--- a/EI Report.docx
+++ b/EI Report.docx
@@ -810,20 +810,64 @@
     </w:p>
     <w:p>
       <w:pPr>
-        <w:pStyle w:val="Heading2"/>
-        <w:rPr>
-          <w:rFonts w:ascii="Arial" w:hAnsi="Arial"/>
-        </w:rPr>
-      </w:pPr>
-    </w:p>
-    <w:p>
-      <w:pPr>
         <w:rPr>
           <w:rFonts w:ascii="Arial" w:hAnsi="Arial" w:cs="Arial"/>
           <w:i/>
           <w:highlight w:val="yellow"/>
         </w:rPr>
       </w:pPr>
+      <w:r>
+        <w:rPr>
+          <w:rFonts w:ascii="Arial" w:hAnsi="Arial" w:cs="Arial"/>
+          <w:i/>
+          <w:noProof/>
+        </w:rPr>
+        <w:drawing>
+          <wp:inline distT="0" distB="0" distL="0" distR="0" wp14:anchorId="5545D305" wp14:editId="67164F64">
+            <wp:extent cx="6246636" cy="3619295"/>
+            <wp:effectExtent l="0" t="0" r="1905" b="0"/>
+            <wp:docPr id="47" name="Picture 47"/>
+            <wp:cNvGraphicFramePr>
+              <a:graphicFrameLocks xmlns:a="http://schemas.openxmlformats.org/drawingml/2006/main" noChangeAspect="1"/>
+            </wp:cNvGraphicFramePr>
+            <a:graphic xmlns:a="http://schemas.openxmlformats.org/drawingml/2006/main">
+              <a:graphicData uri="http://schemas.openxmlformats.org/drawingml/2006/picture">
+                <pic:pic xmlns:pic="http://schemas.openxmlformats.org/drawingml/2006/picture">
+                  <pic:nvPicPr>
+                    <pic:cNvPr id="0" name="Picture 3"/>
+                    <pic:cNvPicPr>
+                      <a:picLocks noChangeAspect="1" noChangeArrowheads="1"/>
+                    </pic:cNvPicPr>
+                  </pic:nvPicPr>
+                  <pic:blipFill>
+                    <a:blip r:embed="rId6" cstate="print">
+                      <a:extLst>
+                        <a:ext uri="{28A0092B-C50C-407E-A947-70E740481C1C}">
+                          <a14:useLocalDpi xmlns:a14="http://schemas.microsoft.com/office/drawing/2010/main" val="0"/>
+                        </a:ext>
+                      </a:extLst>
+                    </a:blip>
+                    <a:srcRect/>
+                    <a:stretch>
+                      <a:fillRect/>
+                    </a:stretch>
+                  </pic:blipFill>
+                  <pic:spPr bwMode="auto">
+                    <a:xfrm>
+                      <a:off x="0" y="0"/>
+                      <a:ext cx="6257400" cy="3625532"/>
+                    </a:xfrm>
+                    <a:prstGeom prst="rect">
+                      <a:avLst/>
+                    </a:prstGeom>
+                    <a:noFill/>
+                  </pic:spPr>
+                </pic:pic>
+              </a:graphicData>
+            </a:graphic>
+          </wp:inline>
+        </w:drawing>
+      </w:r>
       <w:bookmarkStart w:id="2" w:name="_GoBack"/>
       <w:bookmarkEnd w:id="2"/>
     </w:p>
@@ -1047,7 +1091,6 @@
       </w:pPr>
       <w:bookmarkStart w:id="4" w:name="_Toc446926978"/>
       <w:r>
-        <w:lastRenderedPageBreak/>
         <w:t>JMS</w:t>
       </w:r>
       <w:bookmarkEnd w:id="4"/>
@@ -2222,6 +2265,7 @@
     </w:tbl>
     <w:p>
       <w:r>
+        <w:lastRenderedPageBreak/>
         <w:t>…</w:t>
       </w:r>
     </w:p>
@@ -2357,7 +2401,7 @@
                     <pic:cNvPicPr/>
                   </pic:nvPicPr>
                   <pic:blipFill>
-                    <a:blip r:embed="rId6"/>
+                    <a:blip r:embed="rId7"/>
                     <a:stretch>
                       <a:fillRect/>
                     </a:stretch>
@@ -2599,7 +2643,7 @@
                     </pic:cNvPicPr>
                   </pic:nvPicPr>
                   <pic:blipFill>
-                    <a:blip r:embed="rId7">
+                    <a:blip r:embed="rId8">
                       <a:extLst>
                         <a:ext uri="{28A0092B-C50C-407E-A947-70E740481C1C}">
                           <a14:useLocalDpi xmlns:a14="http://schemas.microsoft.com/office/drawing/2010/main" val="0"/>
@@ -6721,7 +6765,7 @@
 </file>
 
 <file path=customXml/itemProps1.xml><?xml version="1.0" encoding="utf-8"?>
-<ds:datastoreItem xmlns:ds="http://schemas.openxmlformats.org/officeDocument/2006/customXml" ds:itemID="{F9DEF355-B964-4D94-BED7-8B6C6B96289D}">
+<ds:datastoreItem xmlns:ds="http://schemas.openxmlformats.org/officeDocument/2006/customXml" ds:itemID="{04F2BD3E-A070-4608-8074-62547608BD9D}">
   <ds:schemaRefs>
     <ds:schemaRef ds:uri="http://schemas.openxmlformats.org/officeDocument/2006/bibliography"/>
   </ds:schemaRefs>

--- a/EI Report.docx
+++ b/EI Report.docx
@@ -810,6 +810,7 @@
     </w:p>
     <w:p>
       <w:pPr>
+        <w:jc w:val="center"/>
         <w:rPr>
           <w:rFonts w:ascii="Arial" w:hAnsi="Arial" w:cs="Arial"/>
           <w:i/>
@@ -823,10 +824,10 @@
           <w:noProof/>
         </w:rPr>
         <w:drawing>
-          <wp:inline distT="0" distB="0" distL="0" distR="0" wp14:anchorId="5545D305" wp14:editId="67164F64">
-            <wp:extent cx="6246636" cy="3619295"/>
-            <wp:effectExtent l="0" t="0" r="1905" b="0"/>
-            <wp:docPr id="47" name="Picture 47"/>
+          <wp:inline distT="0" distB="0" distL="0" distR="0" wp14:anchorId="36674B35" wp14:editId="5FB45979">
+            <wp:extent cx="6345592" cy="3769723"/>
+            <wp:effectExtent l="0" t="0" r="0" b="0"/>
+            <wp:docPr id="8" name="Picture 8"/>
             <wp:cNvGraphicFramePr>
               <a:graphicFrameLocks xmlns:a="http://schemas.openxmlformats.org/drawingml/2006/main" noChangeAspect="1"/>
             </wp:cNvGraphicFramePr>
@@ -834,13 +835,13 @@
               <a:graphicData uri="http://schemas.openxmlformats.org/drawingml/2006/picture">
                 <pic:pic xmlns:pic="http://schemas.openxmlformats.org/drawingml/2006/picture">
                   <pic:nvPicPr>
-                    <pic:cNvPr id="0" name="Picture 3"/>
+                    <pic:cNvPr id="0" name="Picture 2"/>
                     <pic:cNvPicPr>
                       <a:picLocks noChangeAspect="1" noChangeArrowheads="1"/>
                     </pic:cNvPicPr>
                   </pic:nvPicPr>
                   <pic:blipFill>
-                    <a:blip r:embed="rId6" cstate="print">
+                    <a:blip r:embed="rId8" cstate="print">
                       <a:extLst>
                         <a:ext uri="{28A0092B-C50C-407E-A947-70E740481C1C}">
                           <a14:useLocalDpi xmlns:a14="http://schemas.microsoft.com/office/drawing/2010/main" val="0"/>
@@ -855,7 +856,7 @@
                   <pic:spPr bwMode="auto">
                     <a:xfrm>
                       <a:off x="0" y="0"/>
-                      <a:ext cx="6257400" cy="3625532"/>
+                      <a:ext cx="6358364" cy="3777311"/>
                     </a:xfrm>
                     <a:prstGeom prst="rect">
                       <a:avLst/>
@@ -868,8 +869,6 @@
           </wp:inline>
         </w:drawing>
       </w:r>
-      <w:bookmarkStart w:id="2" w:name="_GoBack"/>
-      <w:bookmarkEnd w:id="2"/>
     </w:p>
     <w:p>
       <w:pPr>
@@ -961,139 +960,16 @@
     </w:p>
     <w:p>
       <w:pPr>
-        <w:rPr>
-          <w:rFonts w:ascii="Arial" w:hAnsi="Arial" w:cs="Arial"/>
-          <w:i/>
-          <w:highlight w:val="yellow"/>
-        </w:rPr>
-      </w:pPr>
-    </w:p>
-    <w:p>
-      <w:pPr>
-        <w:rPr>
-          <w:rFonts w:ascii="Arial" w:hAnsi="Arial" w:cs="Arial"/>
-          <w:i/>
-          <w:highlight w:val="yellow"/>
-        </w:rPr>
-      </w:pPr>
-    </w:p>
-    <w:p>
-      <w:pPr>
-        <w:rPr>
-          <w:rFonts w:ascii="Arial" w:hAnsi="Arial" w:cs="Arial"/>
-          <w:i/>
-          <w:highlight w:val="yellow"/>
-        </w:rPr>
-      </w:pPr>
-    </w:p>
-    <w:p>
-      <w:pPr>
-        <w:rPr>
-          <w:rFonts w:ascii="Arial" w:hAnsi="Arial" w:cs="Arial"/>
-          <w:i/>
-          <w:highlight w:val="yellow"/>
-        </w:rPr>
-      </w:pPr>
-    </w:p>
-    <w:p>
-      <w:pPr>
-        <w:rPr>
-          <w:rFonts w:ascii="Arial" w:hAnsi="Arial" w:cs="Arial"/>
-          <w:i/>
-          <w:highlight w:val="yellow"/>
-        </w:rPr>
-      </w:pPr>
-    </w:p>
-    <w:p>
-      <w:pPr>
-        <w:rPr>
-          <w:rFonts w:ascii="Arial" w:hAnsi="Arial" w:cs="Arial"/>
-          <w:i/>
-          <w:highlight w:val="yellow"/>
-        </w:rPr>
-      </w:pPr>
-    </w:p>
-    <w:p>
-      <w:pPr>
-        <w:rPr>
-          <w:rFonts w:ascii="Arial" w:hAnsi="Arial" w:cs="Arial"/>
-          <w:i/>
-          <w:highlight w:val="yellow"/>
-        </w:rPr>
-      </w:pPr>
-    </w:p>
-    <w:p>
-      <w:pPr>
-        <w:rPr>
-          <w:rFonts w:ascii="Arial" w:hAnsi="Arial" w:cs="Arial"/>
-          <w:i/>
-          <w:highlight w:val="yellow"/>
-        </w:rPr>
-      </w:pPr>
-    </w:p>
-    <w:p>
-      <w:pPr>
-        <w:rPr>
-          <w:rFonts w:ascii="Arial" w:hAnsi="Arial" w:cs="Arial"/>
-          <w:i/>
-          <w:highlight w:val="yellow"/>
-        </w:rPr>
-      </w:pPr>
-    </w:p>
-    <w:p>
-      <w:pPr>
-        <w:rPr>
-          <w:rFonts w:ascii="Arial" w:hAnsi="Arial" w:cs="Arial"/>
-          <w:i/>
-          <w:highlight w:val="yellow"/>
-        </w:rPr>
-      </w:pPr>
-    </w:p>
-    <w:p>
-      <w:pPr>
-        <w:rPr>
-          <w:rFonts w:ascii="Arial" w:hAnsi="Arial" w:cs="Arial"/>
-          <w:i/>
-          <w:highlight w:val="yellow"/>
-        </w:rPr>
-      </w:pPr>
-    </w:p>
-    <w:p>
-      <w:pPr>
-        <w:rPr>
-          <w:rFonts w:cs="Arial"/>
-          <w:i/>
-          <w:highlight w:val="yellow"/>
-        </w:rPr>
-      </w:pPr>
-    </w:p>
-    <w:p>
-      <w:pPr>
-        <w:rPr>
-          <w:rFonts w:cs="Arial"/>
-          <w:i/>
-        </w:rPr>
-      </w:pPr>
-      <w:r>
-        <w:rPr>
-          <w:rFonts w:cs="Arial"/>
-          <w:i/>
-          <w:highlight w:val="yellow"/>
-        </w:rPr>
-        <w:t>[Write-up of the scenario flow with reference to the Technical Overview Diagram and Process Definition Diagram(s)]</w:t>
-      </w:r>
-      <w:bookmarkStart w:id="3" w:name="_Toc446926976"/>
-    </w:p>
-    <w:p>
-      <w:pPr>
         <w:pStyle w:val="Heading1"/>
         <w:spacing w:before="0"/>
       </w:pPr>
-      <w:bookmarkStart w:id="4" w:name="_Toc446926978"/>
+      <w:bookmarkStart w:id="2" w:name="_Toc446926976"/>
+      <w:bookmarkStart w:id="3" w:name="_Toc446926978"/>
       <w:r>
+        <w:lastRenderedPageBreak/>
         <w:t>JMS</w:t>
       </w:r>
-      <w:bookmarkEnd w:id="4"/>
+      <w:bookmarkEnd w:id="3"/>
       <w:r>
         <w:t xml:space="preserve"> Interactions</w:t>
       </w:r>
@@ -1106,21 +982,23 @@
         <w:tblLook w:val="04A0" w:firstRow="1" w:lastRow="0" w:firstColumn="1" w:lastColumn="0" w:noHBand="0" w:noVBand="1"/>
       </w:tblPr>
       <w:tblGrid>
-        <w:gridCol w:w="1276"/>
-        <w:gridCol w:w="1197"/>
-        <w:gridCol w:w="1155"/>
-        <w:gridCol w:w="1391"/>
-        <w:gridCol w:w="1650"/>
-        <w:gridCol w:w="1892"/>
-        <w:gridCol w:w="1895"/>
+        <w:gridCol w:w="1260"/>
+        <w:gridCol w:w="1418"/>
+        <w:gridCol w:w="1418"/>
+        <w:gridCol w:w="1184"/>
+        <w:gridCol w:w="1501"/>
+        <w:gridCol w:w="1727"/>
+        <w:gridCol w:w="1948"/>
       </w:tblGrid>
       <w:tr>
         <w:trPr>
+          <w:trHeight w:val="1097"/>
           <w:jc w:val="center"/>
         </w:trPr>
         <w:tc>
           <w:tcPr>
             <w:tcW w:w="1280" w:type="dxa"/>
+            <w:shd w:val="clear" w:color="auto" w:fill="D9D9D9" w:themeFill="background1" w:themeFillShade="D9"/>
             <w:vAlign w:val="center"/>
           </w:tcPr>
           <w:p>
@@ -1128,16 +1006,257 @@
               <w:jc w:val="center"/>
               <w:rPr>
                 <w:rFonts w:ascii="Calibri" w:hAnsi="Calibri" w:cs="Arial"/>
+                <w:sz w:val="20"/>
               </w:rPr>
             </w:pPr>
             <w:proofErr w:type="gramStart"/>
             <w:r>
               <w:rPr>
                 <w:rFonts w:ascii="Calibri" w:hAnsi="Calibri" w:cs="Arial"/>
+                <w:sz w:val="20"/>
               </w:rPr>
               <w:t>JMS  Integration</w:t>
             </w:r>
             <w:proofErr w:type="gramEnd"/>
+          </w:p>
+        </w:tc>
+        <w:tc>
+          <w:tcPr>
+            <w:tcW w:w="1229" w:type="dxa"/>
+            <w:shd w:val="clear" w:color="auto" w:fill="D9D9D9" w:themeFill="background1" w:themeFillShade="D9"/>
+            <w:vAlign w:val="center"/>
+          </w:tcPr>
+          <w:p>
+            <w:pPr>
+              <w:jc w:val="center"/>
+              <w:rPr>
+                <w:rFonts w:ascii="Calibri" w:hAnsi="Calibri" w:cs="Arial"/>
+                <w:sz w:val="20"/>
+              </w:rPr>
+            </w:pPr>
+            <w:r>
+              <w:rPr>
+                <w:rFonts w:ascii="Calibri" w:hAnsi="Calibri" w:cs="Arial"/>
+                <w:sz w:val="20"/>
+              </w:rPr>
+              <w:t>From</w:t>
+            </w:r>
+          </w:p>
+        </w:tc>
+        <w:tc>
+          <w:tcPr>
+            <w:tcW w:w="1199" w:type="dxa"/>
+            <w:shd w:val="clear" w:color="auto" w:fill="D9D9D9" w:themeFill="background1" w:themeFillShade="D9"/>
+            <w:vAlign w:val="center"/>
+          </w:tcPr>
+          <w:p>
+            <w:pPr>
+              <w:jc w:val="center"/>
+              <w:rPr>
+                <w:rFonts w:ascii="Calibri" w:hAnsi="Calibri" w:cs="Arial"/>
+                <w:sz w:val="20"/>
+              </w:rPr>
+            </w:pPr>
+            <w:r>
+              <w:rPr>
+                <w:rFonts w:ascii="Calibri" w:hAnsi="Calibri" w:cs="Arial"/>
+                <w:sz w:val="20"/>
+              </w:rPr>
+              <w:t>To</w:t>
+            </w:r>
+          </w:p>
+        </w:tc>
+        <w:tc>
+          <w:tcPr>
+            <w:tcW w:w="1438" w:type="dxa"/>
+            <w:shd w:val="clear" w:color="auto" w:fill="D9D9D9" w:themeFill="background1" w:themeFillShade="D9"/>
+            <w:vAlign w:val="center"/>
+          </w:tcPr>
+          <w:p>
+            <w:pPr>
+              <w:jc w:val="center"/>
+              <w:rPr>
+                <w:rFonts w:ascii="Calibri" w:hAnsi="Calibri" w:cs="Arial"/>
+                <w:sz w:val="20"/>
+              </w:rPr>
+            </w:pPr>
+            <w:r>
+              <w:rPr>
+                <w:rFonts w:ascii="Calibri" w:hAnsi="Calibri" w:cs="Arial"/>
+                <w:sz w:val="20"/>
+              </w:rPr>
+              <w:t>*FF/</w:t>
+            </w:r>
+          </w:p>
+          <w:p>
+            <w:pPr>
+              <w:jc w:val="center"/>
+              <w:rPr>
+                <w:rFonts w:ascii="Calibri" w:hAnsi="Calibri" w:cs="Arial"/>
+                <w:sz w:val="20"/>
+              </w:rPr>
+            </w:pPr>
+            <w:r>
+              <w:rPr>
+                <w:rFonts w:ascii="Calibri" w:hAnsi="Calibri" w:cs="Arial"/>
+                <w:sz w:val="20"/>
+              </w:rPr>
+              <w:t>SRR/</w:t>
+            </w:r>
+          </w:p>
+          <w:p>
+            <w:pPr>
+              <w:jc w:val="center"/>
+              <w:rPr>
+                <w:rFonts w:ascii="Calibri" w:hAnsi="Calibri" w:cs="Arial"/>
+                <w:sz w:val="20"/>
+              </w:rPr>
+            </w:pPr>
+            <w:r>
+              <w:rPr>
+                <w:rFonts w:ascii="Calibri" w:hAnsi="Calibri" w:cs="Arial"/>
+                <w:sz w:val="20"/>
+              </w:rPr>
+              <w:t>ARR</w:t>
+            </w:r>
+          </w:p>
+        </w:tc>
+        <w:tc>
+          <w:tcPr>
+            <w:tcW w:w="1685" w:type="dxa"/>
+            <w:shd w:val="clear" w:color="auto" w:fill="D9D9D9" w:themeFill="background1" w:themeFillShade="D9"/>
+            <w:vAlign w:val="center"/>
+          </w:tcPr>
+          <w:p>
+            <w:pPr>
+              <w:jc w:val="center"/>
+              <w:rPr>
+                <w:rFonts w:ascii="Calibri" w:hAnsi="Calibri" w:cs="Arial"/>
+                <w:sz w:val="20"/>
+              </w:rPr>
+            </w:pPr>
+            <w:r>
+              <w:rPr>
+                <w:rFonts w:ascii="Calibri" w:hAnsi="Calibri" w:cs="Arial"/>
+                <w:sz w:val="20"/>
+              </w:rPr>
+              <w:t>Publish-Subscribe or Point</w:t>
+            </w:r>
+            <w:r>
+              <w:rPr>
+                <w:rFonts w:ascii="Calibri" w:hAnsi="Calibri" w:cs="Arial"/>
+                <w:sz w:val="20"/>
+              </w:rPr>
+              <w:t>-</w:t>
+            </w:r>
+            <w:r>
+              <w:rPr>
+                <w:rFonts w:ascii="Calibri" w:hAnsi="Calibri" w:cs="Arial"/>
+                <w:sz w:val="20"/>
+              </w:rPr>
+              <w:t>to</w:t>
+            </w:r>
+            <w:r>
+              <w:rPr>
+                <w:rFonts w:ascii="Calibri" w:hAnsi="Calibri" w:cs="Arial"/>
+                <w:sz w:val="20"/>
+              </w:rPr>
+              <w:t>-</w:t>
+            </w:r>
+            <w:r>
+              <w:rPr>
+                <w:rFonts w:ascii="Calibri" w:hAnsi="Calibri" w:cs="Arial"/>
+                <w:sz w:val="20"/>
+              </w:rPr>
+              <w:t>Point</w:t>
+            </w:r>
+          </w:p>
+        </w:tc>
+        <w:tc>
+          <w:tcPr>
+            <w:tcW w:w="1924" w:type="dxa"/>
+            <w:shd w:val="clear" w:color="auto" w:fill="D9D9D9" w:themeFill="background1" w:themeFillShade="D9"/>
+            <w:vAlign w:val="center"/>
+          </w:tcPr>
+          <w:p>
+            <w:pPr>
+              <w:jc w:val="center"/>
+              <w:rPr>
+                <w:rFonts w:ascii="Calibri" w:hAnsi="Calibri" w:cs="Arial"/>
+                <w:sz w:val="20"/>
+                <w:lang w:val="en-SG"/>
+              </w:rPr>
+            </w:pPr>
+            <w:r>
+              <w:rPr>
+                <w:rFonts w:ascii="Calibri" w:hAnsi="Calibri" w:cs="Arial"/>
+                <w:sz w:val="20"/>
+                <w:lang w:val="en-US"/>
+              </w:rPr>
+              <w:t>JMS Queue/Topic (or Topic with durable subscription)</w:t>
+            </w:r>
+          </w:p>
+          <w:p>
+            <w:pPr>
+              <w:jc w:val="center"/>
+              <w:rPr>
+                <w:rFonts w:ascii="Calibri" w:hAnsi="Calibri" w:cs="Arial"/>
+                <w:sz w:val="20"/>
+                <w:lang w:val="en-SG"/>
+              </w:rPr>
+            </w:pPr>
+          </w:p>
+        </w:tc>
+        <w:tc>
+          <w:tcPr>
+            <w:tcW w:w="1927" w:type="dxa"/>
+            <w:shd w:val="clear" w:color="auto" w:fill="D9D9D9" w:themeFill="background1" w:themeFillShade="D9"/>
+            <w:vAlign w:val="center"/>
+          </w:tcPr>
+          <w:p>
+            <w:pPr>
+              <w:jc w:val="center"/>
+              <w:rPr>
+                <w:rFonts w:ascii="Calibri" w:hAnsi="Calibri" w:cs="Arial"/>
+                <w:sz w:val="20"/>
+                <w:lang w:val="en-SG"/>
+              </w:rPr>
+            </w:pPr>
+            <w:r>
+              <w:rPr>
+                <w:rFonts w:ascii="Calibri" w:hAnsi="Calibri" w:cs="Arial"/>
+                <w:sz w:val="20"/>
+                <w:lang w:val="en-US"/>
+              </w:rPr>
+              <w:t>Queue/Topic Name used (case-sensitive)</w:t>
+            </w:r>
+          </w:p>
+        </w:tc>
+      </w:tr>
+      <w:tr>
+        <w:trPr>
+          <w:trHeight w:val="20"/>
+          <w:jc w:val="center"/>
+        </w:trPr>
+        <w:tc>
+          <w:tcPr>
+            <w:tcW w:w="1280" w:type="dxa"/>
+            <w:vMerge w:val="restart"/>
+            <w:vAlign w:val="center"/>
+          </w:tcPr>
+          <w:p>
+            <w:pPr>
+              <w:jc w:val="center"/>
+              <w:rPr>
+                <w:rFonts w:ascii="Calibri" w:hAnsi="Calibri" w:cs="Arial"/>
+              </w:rPr>
+            </w:pPr>
+            <w:r>
+              <w:rPr>
+                <w:rFonts w:ascii="Calibri" w:hAnsi="Calibri" w:cs="Arial"/>
+              </w:rPr>
+              <w:t>Integration 1</w:t>
+            </w:r>
           </w:p>
         </w:tc>
         <w:tc>
@@ -1156,7 +1275,7 @@
               <w:rPr>
                 <w:rFonts w:ascii="Calibri" w:hAnsi="Calibri" w:cs="Arial"/>
               </w:rPr>
-              <w:t>From</w:t>
+              <w:t>Train Management System</w:t>
             </w:r>
           </w:p>
         </w:tc>
@@ -1176,7 +1295,298 @@
               <w:rPr>
                 <w:rFonts w:ascii="Calibri" w:hAnsi="Calibri" w:cs="Arial"/>
               </w:rPr>
-              <w:t>To</w:t>
+              <w:t>Tibco IM</w:t>
+            </w:r>
+          </w:p>
+        </w:tc>
+        <w:tc>
+          <w:tcPr>
+            <w:tcW w:w="1438" w:type="dxa"/>
+            <w:vMerge w:val="restart"/>
+            <w:vAlign w:val="center"/>
+          </w:tcPr>
+          <w:p>
+            <w:pPr>
+              <w:jc w:val="center"/>
+              <w:rPr>
+                <w:rFonts w:ascii="Calibri" w:hAnsi="Calibri" w:cs="Arial"/>
+              </w:rPr>
+            </w:pPr>
+            <w:r>
+              <w:rPr>
+                <w:rFonts w:ascii="Calibri" w:hAnsi="Calibri" w:cs="Arial"/>
+              </w:rPr>
+              <w:t>SRR</w:t>
+            </w:r>
+          </w:p>
+        </w:tc>
+        <w:tc>
+          <w:tcPr>
+            <w:tcW w:w="1685" w:type="dxa"/>
+            <w:vAlign w:val="center"/>
+          </w:tcPr>
+          <w:p>
+            <w:pPr>
+              <w:jc w:val="center"/>
+              <w:rPr>
+                <w:rFonts w:ascii="Calibri" w:hAnsi="Calibri" w:cs="Arial"/>
+              </w:rPr>
+            </w:pPr>
+            <w:r>
+              <w:rPr>
+                <w:rFonts w:ascii="Calibri" w:hAnsi="Calibri" w:cs="Arial"/>
+              </w:rPr>
+              <w:t>Point-to-Point</w:t>
+            </w:r>
+          </w:p>
+        </w:tc>
+        <w:tc>
+          <w:tcPr>
+            <w:tcW w:w="1924" w:type="dxa"/>
+            <w:vAlign w:val="center"/>
+          </w:tcPr>
+          <w:p>
+            <w:pPr>
+              <w:jc w:val="center"/>
+              <w:rPr>
+                <w:rFonts w:ascii="Calibri" w:hAnsi="Calibri" w:cs="Arial"/>
+              </w:rPr>
+            </w:pPr>
+            <w:r>
+              <w:rPr>
+                <w:rFonts w:ascii="Calibri" w:hAnsi="Calibri" w:cs="Arial"/>
+              </w:rPr>
+              <w:t>JMS Queue</w:t>
+            </w:r>
+          </w:p>
+        </w:tc>
+        <w:tc>
+          <w:tcPr>
+            <w:tcW w:w="1927" w:type="dxa"/>
+            <w:vAlign w:val="center"/>
+          </w:tcPr>
+          <w:p>
+            <w:pPr>
+              <w:jc w:val="center"/>
+              <w:rPr>
+                <w:rFonts w:ascii="Calibri" w:hAnsi="Calibri" w:cs="Arial"/>
+              </w:rPr>
+            </w:pPr>
+            <w:proofErr w:type="spellStart"/>
+            <w:proofErr w:type="gramStart"/>
+            <w:r>
+              <w:rPr>
+                <w:rFonts w:ascii="Calibri" w:hAnsi="Calibri" w:cs="Arial"/>
+              </w:rPr>
+              <w:t>q.breakdown</w:t>
+            </w:r>
+            <w:proofErr w:type="spellEnd"/>
+            <w:proofErr w:type="gramEnd"/>
+          </w:p>
+        </w:tc>
+      </w:tr>
+      <w:tr>
+        <w:trPr>
+          <w:trHeight w:val="20"/>
+          <w:jc w:val="center"/>
+        </w:trPr>
+        <w:tc>
+          <w:tcPr>
+            <w:tcW w:w="1280" w:type="dxa"/>
+            <w:vMerge/>
+            <w:vAlign w:val="center"/>
+          </w:tcPr>
+          <w:p>
+            <w:pPr>
+              <w:jc w:val="center"/>
+              <w:rPr>
+                <w:rFonts w:ascii="Calibri" w:hAnsi="Calibri" w:cs="Arial"/>
+              </w:rPr>
+            </w:pPr>
+          </w:p>
+        </w:tc>
+        <w:tc>
+          <w:tcPr>
+            <w:tcW w:w="1229" w:type="dxa"/>
+            <w:vAlign w:val="center"/>
+          </w:tcPr>
+          <w:p>
+            <w:pPr>
+              <w:jc w:val="center"/>
+              <w:rPr>
+                <w:rFonts w:ascii="Calibri" w:hAnsi="Calibri" w:cs="Arial"/>
+              </w:rPr>
+            </w:pPr>
+            <w:r>
+              <w:rPr>
+                <w:rFonts w:ascii="Calibri" w:hAnsi="Calibri" w:cs="Arial"/>
+              </w:rPr>
+              <w:t>Tibco IM</w:t>
+            </w:r>
+          </w:p>
+        </w:tc>
+        <w:tc>
+          <w:tcPr>
+            <w:tcW w:w="1199" w:type="dxa"/>
+            <w:vAlign w:val="center"/>
+          </w:tcPr>
+          <w:p>
+            <w:pPr>
+              <w:jc w:val="center"/>
+              <w:rPr>
+                <w:rFonts w:ascii="Calibri" w:hAnsi="Calibri" w:cs="Arial"/>
+              </w:rPr>
+            </w:pPr>
+            <w:r>
+              <w:rPr>
+                <w:rFonts w:ascii="Calibri" w:hAnsi="Calibri" w:cs="Arial"/>
+              </w:rPr>
+              <w:t>Train Management System</w:t>
+            </w:r>
+          </w:p>
+        </w:tc>
+        <w:tc>
+          <w:tcPr>
+            <w:tcW w:w="1438" w:type="dxa"/>
+            <w:vMerge/>
+            <w:vAlign w:val="center"/>
+          </w:tcPr>
+          <w:p>
+            <w:pPr>
+              <w:jc w:val="center"/>
+              <w:rPr>
+                <w:rFonts w:ascii="Calibri" w:hAnsi="Calibri" w:cs="Arial"/>
+              </w:rPr>
+            </w:pPr>
+          </w:p>
+        </w:tc>
+        <w:tc>
+          <w:tcPr>
+            <w:tcW w:w="1685" w:type="dxa"/>
+            <w:vAlign w:val="center"/>
+          </w:tcPr>
+          <w:p>
+            <w:pPr>
+              <w:jc w:val="center"/>
+              <w:rPr>
+                <w:rFonts w:ascii="Calibri" w:hAnsi="Calibri" w:cs="Arial"/>
+              </w:rPr>
+            </w:pPr>
+            <w:r>
+              <w:rPr>
+                <w:rFonts w:ascii="Calibri" w:hAnsi="Calibri" w:cs="Arial"/>
+              </w:rPr>
+              <w:t>Point-to-Point</w:t>
+            </w:r>
+          </w:p>
+        </w:tc>
+        <w:tc>
+          <w:tcPr>
+            <w:tcW w:w="1924" w:type="dxa"/>
+            <w:vAlign w:val="center"/>
+          </w:tcPr>
+          <w:p>
+            <w:pPr>
+              <w:jc w:val="center"/>
+              <w:rPr>
+                <w:rFonts w:ascii="Calibri" w:hAnsi="Calibri" w:cs="Arial"/>
+              </w:rPr>
+            </w:pPr>
+            <w:r>
+              <w:rPr>
+                <w:rFonts w:ascii="Calibri" w:hAnsi="Calibri" w:cs="Arial"/>
+              </w:rPr>
+              <w:t>JMS Queue</w:t>
+            </w:r>
+          </w:p>
+        </w:tc>
+        <w:tc>
+          <w:tcPr>
+            <w:tcW w:w="1927" w:type="dxa"/>
+            <w:vAlign w:val="center"/>
+          </w:tcPr>
+          <w:p>
+            <w:pPr>
+              <w:jc w:val="center"/>
+              <w:rPr>
+                <w:rFonts w:ascii="Calibri" w:hAnsi="Calibri" w:cs="Arial"/>
+              </w:rPr>
+            </w:pPr>
+            <w:proofErr w:type="spellStart"/>
+            <w:proofErr w:type="gramStart"/>
+            <w:r>
+              <w:rPr>
+                <w:rFonts w:ascii="Calibri" w:hAnsi="Calibri" w:cs="Arial"/>
+              </w:rPr>
+              <w:t>q.deployed</w:t>
+            </w:r>
+            <w:proofErr w:type="spellEnd"/>
+            <w:proofErr w:type="gramEnd"/>
+          </w:p>
+        </w:tc>
+      </w:tr>
+      <w:tr>
+        <w:trPr>
+          <w:trHeight w:val="20"/>
+          <w:jc w:val="center"/>
+        </w:trPr>
+        <w:tc>
+          <w:tcPr>
+            <w:tcW w:w="1280" w:type="dxa"/>
+            <w:vAlign w:val="center"/>
+          </w:tcPr>
+          <w:p>
+            <w:pPr>
+              <w:jc w:val="center"/>
+              <w:rPr>
+                <w:rFonts w:ascii="Calibri" w:hAnsi="Calibri" w:cs="Arial"/>
+              </w:rPr>
+            </w:pPr>
+            <w:r>
+              <w:rPr>
+                <w:rFonts w:ascii="Calibri" w:hAnsi="Calibri" w:cs="Arial"/>
+              </w:rPr>
+              <w:t>Integration 2</w:t>
+            </w:r>
+          </w:p>
+        </w:tc>
+        <w:tc>
+          <w:tcPr>
+            <w:tcW w:w="1229" w:type="dxa"/>
+            <w:vAlign w:val="center"/>
+          </w:tcPr>
+          <w:p>
+            <w:pPr>
+              <w:jc w:val="center"/>
+              <w:rPr>
+                <w:rFonts w:ascii="Calibri" w:hAnsi="Calibri" w:cs="Arial"/>
+              </w:rPr>
+            </w:pPr>
+            <w:r>
+              <w:rPr>
+                <w:rFonts w:ascii="Calibri" w:hAnsi="Calibri" w:cs="Arial"/>
+              </w:rPr>
+              <w:t>Tibco IM</w:t>
+            </w:r>
+          </w:p>
+        </w:tc>
+        <w:tc>
+          <w:tcPr>
+            <w:tcW w:w="1199" w:type="dxa"/>
+            <w:vAlign w:val="center"/>
+          </w:tcPr>
+          <w:p>
+            <w:pPr>
+              <w:jc w:val="center"/>
+              <w:rPr>
+                <w:rFonts w:ascii="Calibri" w:hAnsi="Calibri" w:cs="Arial"/>
+              </w:rPr>
+            </w:pPr>
+            <w:r>
+              <w:rPr>
+                <w:rFonts w:ascii="Calibri" w:hAnsi="Calibri" w:cs="Arial"/>
+              </w:rPr>
+              <w:t>Bus Depot &lt;Dynamic&gt;</w:t>
             </w:r>
           </w:p>
         </w:tc>
@@ -1196,35 +1606,7 @@
               <w:rPr>
                 <w:rFonts w:ascii="Calibri" w:hAnsi="Calibri" w:cs="Arial"/>
               </w:rPr>
-              <w:t>*FF/</w:t>
-            </w:r>
-          </w:p>
-          <w:p>
-            <w:pPr>
-              <w:jc w:val="center"/>
-              <w:rPr>
-                <w:rFonts w:ascii="Calibri" w:hAnsi="Calibri" w:cs="Arial"/>
-              </w:rPr>
-            </w:pPr>
-            <w:r>
-              <w:rPr>
-                <w:rFonts w:ascii="Calibri" w:hAnsi="Calibri" w:cs="Arial"/>
-              </w:rPr>
-              <w:t>SRR/</w:t>
-            </w:r>
-          </w:p>
-          <w:p>
-            <w:pPr>
-              <w:jc w:val="center"/>
-              <w:rPr>
-                <w:rFonts w:ascii="Calibri" w:hAnsi="Calibri" w:cs="Arial"/>
-              </w:rPr>
-            </w:pPr>
-            <w:r>
-              <w:rPr>
-                <w:rFonts w:ascii="Calibri" w:hAnsi="Calibri" w:cs="Arial"/>
-              </w:rPr>
-              <w:t>ARR</w:t>
+              <w:t>FF</w:t>
             </w:r>
           </w:p>
         </w:tc>
@@ -1244,31 +1626,7 @@
               <w:rPr>
                 <w:rFonts w:ascii="Calibri" w:hAnsi="Calibri" w:cs="Arial"/>
               </w:rPr>
-              <w:t>Publish-Subscribe or Point</w:t>
-            </w:r>
-            <w:r>
-              <w:rPr>
-                <w:rFonts w:ascii="Calibri" w:hAnsi="Calibri" w:cs="Arial"/>
-              </w:rPr>
-              <w:t>-</w:t>
-            </w:r>
-            <w:r>
-              <w:rPr>
-                <w:rFonts w:ascii="Calibri" w:hAnsi="Calibri" w:cs="Arial"/>
-              </w:rPr>
-              <w:t>to</w:t>
-            </w:r>
-            <w:r>
-              <w:rPr>
-                <w:rFonts w:ascii="Calibri" w:hAnsi="Calibri" w:cs="Arial"/>
-              </w:rPr>
-              <w:t>-</w:t>
-            </w:r>
-            <w:r>
-              <w:rPr>
-                <w:rFonts w:ascii="Calibri" w:hAnsi="Calibri" w:cs="Arial"/>
-              </w:rPr>
-              <w:t>Point</w:t>
+              <w:t>Point-to-Point</w:t>
             </w:r>
           </w:p>
         </w:tc>
@@ -1282,25 +1640,14 @@
               <w:jc w:val="center"/>
               <w:rPr>
                 <w:rFonts w:ascii="Calibri" w:hAnsi="Calibri" w:cs="Arial"/>
-                <w:lang w:val="en-SG"/>
               </w:rPr>
             </w:pPr>
             <w:r>
               <w:rPr>
                 <w:rFonts w:ascii="Calibri" w:hAnsi="Calibri" w:cs="Arial"/>
-                <w:lang w:val="en-US"/>
-              </w:rPr>
-              <w:t>JMS Queue/Topic (or Topic with durable subscription)</w:t>
+              </w:rPr>
+              <w:t>JMS Queue</w:t>
             </w:r>
-          </w:p>
-          <w:p>
-            <w:pPr>
-              <w:jc w:val="center"/>
-              <w:rPr>
-                <w:rFonts w:ascii="Calibri" w:hAnsi="Calibri" w:cs="Arial"/>
-                <w:lang w:val="en-SG"/>
-              </w:rPr>
-            </w:pPr>
           </w:p>
         </w:tc>
         <w:tc>
@@ -1313,30 +1660,30 @@
               <w:jc w:val="center"/>
               <w:rPr>
                 <w:rFonts w:ascii="Calibri" w:hAnsi="Calibri" w:cs="Arial"/>
-                <w:lang w:val="en-SG"/>
               </w:rPr>
             </w:pPr>
+            <w:proofErr w:type="spellStart"/>
+            <w:proofErr w:type="gramStart"/>
             <w:r>
               <w:rPr>
                 <w:rFonts w:ascii="Calibri" w:hAnsi="Calibri" w:cs="Arial"/>
-                <w:lang w:val="en-US"/>
-              </w:rPr>
-              <w:t>Queue/Topic Name used (case-sensitive)</w:t>
+              </w:rPr>
+              <w:t>q.depot</w:t>
             </w:r>
-          </w:p>
-          <w:p>
-            <w:pPr>
-              <w:jc w:val="center"/>
-              <w:rPr>
-                <w:rFonts w:ascii="Calibri" w:hAnsi="Calibri" w:cs="Arial"/>
-                <w:lang w:val="en-SG"/>
-              </w:rPr>
-            </w:pPr>
+            <w:proofErr w:type="spellEnd"/>
+            <w:proofErr w:type="gramEnd"/>
+            <w:r>
+              <w:rPr>
+                <w:rFonts w:ascii="Calibri" w:hAnsi="Calibri" w:cs="Arial"/>
+              </w:rPr>
+              <w:t>.&lt;dynamic&gt;</w:t>
+            </w:r>
           </w:p>
         </w:tc>
       </w:tr>
       <w:tr>
         <w:trPr>
+          <w:trHeight w:val="20"/>
           <w:jc w:val="center"/>
         </w:trPr>
         <w:tc>
@@ -1356,7 +1703,13 @@
               <w:rPr>
                 <w:rFonts w:ascii="Calibri" w:hAnsi="Calibri" w:cs="Arial"/>
               </w:rPr>
-              <w:t>Integration 1</w:t>
+              <w:t xml:space="preserve">Integration </w:t>
+            </w:r>
+            <w:r>
+              <w:rPr>
+                <w:rFonts w:ascii="Calibri" w:hAnsi="Calibri" w:cs="Arial"/>
+              </w:rPr>
+              <w:t>3</w:t>
             </w:r>
           </w:p>
         </w:tc>
@@ -1367,17 +1720,17 @@
           </w:tcPr>
           <w:p>
             <w:pPr>
+              <w:jc w:val="center"/>
               <w:rPr>
                 <w:rFonts w:ascii="Calibri" w:hAnsi="Calibri" w:cs="Arial"/>
               </w:rPr>
             </w:pPr>
-          </w:p>
-          <w:p>
-            <w:pPr>
-              <w:rPr>
-                <w:rFonts w:ascii="Calibri" w:hAnsi="Calibri" w:cs="Arial"/>
-              </w:rPr>
-            </w:pPr>
+            <w:r>
+              <w:rPr>
+                <w:rFonts w:ascii="Calibri" w:hAnsi="Calibri" w:cs="Arial"/>
+              </w:rPr>
+              <w:t>Train Management System</w:t>
+            </w:r>
           </w:p>
         </w:tc>
         <w:tc>
@@ -1387,10 +1740,17 @@
           </w:tcPr>
           <w:p>
             <w:pPr>
+              <w:jc w:val="center"/>
               <w:rPr>
                 <w:rFonts w:ascii="Calibri" w:hAnsi="Calibri" w:cs="Arial"/>
               </w:rPr>
             </w:pPr>
+            <w:r>
+              <w:rPr>
+                <w:rFonts w:ascii="Calibri" w:hAnsi="Calibri" w:cs="Arial"/>
+              </w:rPr>
+              <w:t>Tibco IM</w:t>
+            </w:r>
           </w:p>
         </w:tc>
         <w:tc>
@@ -1401,10 +1761,17 @@
           </w:tcPr>
           <w:p>
             <w:pPr>
+              <w:jc w:val="center"/>
               <w:rPr>
                 <w:rFonts w:ascii="Calibri" w:hAnsi="Calibri" w:cs="Arial"/>
               </w:rPr>
             </w:pPr>
+            <w:r>
+              <w:rPr>
+                <w:rFonts w:ascii="Calibri" w:hAnsi="Calibri" w:cs="Arial"/>
+              </w:rPr>
+              <w:t>FF</w:t>
+            </w:r>
           </w:p>
         </w:tc>
         <w:tc>
@@ -1414,10 +1781,17 @@
           </w:tcPr>
           <w:p>
             <w:pPr>
+              <w:jc w:val="center"/>
               <w:rPr>
                 <w:rFonts w:ascii="Calibri" w:hAnsi="Calibri" w:cs="Arial"/>
               </w:rPr>
             </w:pPr>
+            <w:r>
+              <w:rPr>
+                <w:rFonts w:ascii="Calibri" w:hAnsi="Calibri" w:cs="Arial"/>
+              </w:rPr>
+              <w:t>Point-to-Point</w:t>
+            </w:r>
           </w:p>
         </w:tc>
         <w:tc>
@@ -1427,10 +1801,17 @@
           </w:tcPr>
           <w:p>
             <w:pPr>
+              <w:jc w:val="center"/>
               <w:rPr>
                 <w:rFonts w:ascii="Calibri" w:hAnsi="Calibri" w:cs="Arial"/>
               </w:rPr>
             </w:pPr>
+            <w:r>
+              <w:rPr>
+                <w:rFonts w:ascii="Calibri" w:hAnsi="Calibri" w:cs="Arial"/>
+              </w:rPr>
+              <w:t>JMS Queue</w:t>
+            </w:r>
           </w:p>
         </w:tc>
         <w:tc>
@@ -1440,15 +1821,27 @@
           </w:tcPr>
           <w:p>
             <w:pPr>
+              <w:jc w:val="center"/>
               <w:rPr>
                 <w:rFonts w:ascii="Calibri" w:hAnsi="Calibri" w:cs="Arial"/>
               </w:rPr>
             </w:pPr>
+            <w:proofErr w:type="spellStart"/>
+            <w:proofErr w:type="gramStart"/>
+            <w:r>
+              <w:rPr>
+                <w:rFonts w:ascii="Calibri" w:hAnsi="Calibri" w:cs="Arial"/>
+              </w:rPr>
+              <w:t>q.resumed</w:t>
+            </w:r>
+            <w:proofErr w:type="spellEnd"/>
+            <w:proofErr w:type="gramEnd"/>
           </w:p>
         </w:tc>
       </w:tr>
       <w:tr>
         <w:trPr>
+          <w:trHeight w:val="20"/>
           <w:jc w:val="center"/>
         </w:trPr>
         <w:tc>
@@ -1461,7 +1854,7 @@
             <w:pPr>
               <w:jc w:val="center"/>
               <w:rPr>
-                <w:rFonts w:ascii="Calibri" w:hAnsi="Calibri" w:cs="Arial"/>
+                <w:rFonts w:ascii="Arial" w:hAnsi="Arial" w:cs="Arial"/>
               </w:rPr>
             </w:pPr>
           </w:p>
@@ -1473,17 +1866,17 @@
           </w:tcPr>
           <w:p>
             <w:pPr>
+              <w:jc w:val="center"/>
               <w:rPr>
                 <w:rFonts w:ascii="Calibri" w:hAnsi="Calibri" w:cs="Arial"/>
               </w:rPr>
             </w:pPr>
-          </w:p>
-          <w:p>
-            <w:pPr>
-              <w:rPr>
-                <w:rFonts w:ascii="Calibri" w:hAnsi="Calibri" w:cs="Arial"/>
-              </w:rPr>
-            </w:pPr>
+            <w:r>
+              <w:rPr>
+                <w:rFonts w:ascii="Calibri" w:hAnsi="Calibri" w:cs="Arial"/>
+              </w:rPr>
+              <w:t>Tibco IM</w:t>
+            </w:r>
           </w:p>
         </w:tc>
         <w:tc>
@@ -1493,10 +1886,17 @@
           </w:tcPr>
           <w:p>
             <w:pPr>
+              <w:jc w:val="center"/>
               <w:rPr>
                 <w:rFonts w:ascii="Calibri" w:hAnsi="Calibri" w:cs="Arial"/>
               </w:rPr>
             </w:pPr>
+            <w:r>
+              <w:rPr>
+                <w:rFonts w:ascii="Calibri" w:hAnsi="Calibri" w:cs="Arial"/>
+              </w:rPr>
+              <w:t>Bus Depot &lt;Dynamic&gt;</w:t>
+            </w:r>
           </w:p>
         </w:tc>
         <w:tc>
@@ -1507,6 +1907,7 @@
           </w:tcPr>
           <w:p>
             <w:pPr>
+              <w:jc w:val="center"/>
               <w:rPr>
                 <w:rFonts w:ascii="Calibri" w:hAnsi="Calibri" w:cs="Arial"/>
               </w:rPr>
@@ -1520,10 +1921,17 @@
           </w:tcPr>
           <w:p>
             <w:pPr>
+              <w:jc w:val="center"/>
               <w:rPr>
                 <w:rFonts w:ascii="Calibri" w:hAnsi="Calibri" w:cs="Arial"/>
               </w:rPr>
             </w:pPr>
+            <w:r>
+              <w:rPr>
+                <w:rFonts w:ascii="Calibri" w:hAnsi="Calibri" w:cs="Arial"/>
+              </w:rPr>
+              <w:t>Point-to-Point</w:t>
+            </w:r>
           </w:p>
         </w:tc>
         <w:tc>
@@ -1533,10 +1941,17 @@
           </w:tcPr>
           <w:p>
             <w:pPr>
+              <w:jc w:val="center"/>
               <w:rPr>
                 <w:rFonts w:ascii="Calibri" w:hAnsi="Calibri" w:cs="Arial"/>
               </w:rPr>
             </w:pPr>
+            <w:r>
+              <w:rPr>
+                <w:rFonts w:ascii="Calibri" w:hAnsi="Calibri" w:cs="Arial"/>
+              </w:rPr>
+              <w:t>JMS Queue</w:t>
+            </w:r>
           </w:p>
         </w:tc>
         <w:tc>
@@ -1546,21 +1961,38 @@
           </w:tcPr>
           <w:p>
             <w:pPr>
+              <w:jc w:val="center"/>
               <w:rPr>
                 <w:rFonts w:ascii="Calibri" w:hAnsi="Calibri" w:cs="Arial"/>
               </w:rPr>
             </w:pPr>
+            <w:proofErr w:type="spellStart"/>
+            <w:proofErr w:type="gramStart"/>
+            <w:r>
+              <w:rPr>
+                <w:rFonts w:ascii="Calibri" w:hAnsi="Calibri" w:cs="Arial"/>
+              </w:rPr>
+              <w:t>q.depot</w:t>
+            </w:r>
+            <w:proofErr w:type="spellEnd"/>
+            <w:proofErr w:type="gramEnd"/>
+            <w:r>
+              <w:rPr>
+                <w:rFonts w:ascii="Calibri" w:hAnsi="Calibri" w:cs="Arial"/>
+              </w:rPr>
+              <w:t>.&lt;dynamic&gt;</w:t>
+            </w:r>
           </w:p>
         </w:tc>
       </w:tr>
       <w:tr>
         <w:trPr>
+          <w:trHeight w:val="20"/>
           <w:jc w:val="center"/>
         </w:trPr>
         <w:tc>
           <w:tcPr>
             <w:tcW w:w="1280" w:type="dxa"/>
-            <w:vMerge w:val="restart"/>
             <w:vAlign w:val="center"/>
           </w:tcPr>
           <w:p>
@@ -1574,7 +2006,7 @@
               <w:rPr>
                 <w:rFonts w:ascii="Calibri" w:hAnsi="Calibri" w:cs="Arial"/>
               </w:rPr>
-              <w:t>Integration 2</w:t>
+              <w:t>Integration 4</w:t>
             </w:r>
           </w:p>
         </w:tc>
@@ -1585,17 +2017,17 @@
           </w:tcPr>
           <w:p>
             <w:pPr>
+              <w:jc w:val="center"/>
               <w:rPr>
                 <w:rFonts w:ascii="Calibri" w:hAnsi="Calibri" w:cs="Arial"/>
               </w:rPr>
             </w:pPr>
-          </w:p>
-          <w:p>
-            <w:pPr>
-              <w:rPr>
-                <w:rFonts w:ascii="Calibri" w:hAnsi="Calibri" w:cs="Arial"/>
-              </w:rPr>
-            </w:pPr>
+            <w:r>
+              <w:rPr>
+                <w:rFonts w:ascii="Calibri" w:hAnsi="Calibri" w:cs="Arial"/>
+              </w:rPr>
+              <w:t>Tibco IM</w:t>
+            </w:r>
           </w:p>
         </w:tc>
         <w:tc>
@@ -1605,24 +2037,37 @@
           </w:tcPr>
           <w:p>
             <w:pPr>
+              <w:jc w:val="center"/>
               <w:rPr>
                 <w:rFonts w:ascii="Calibri" w:hAnsi="Calibri" w:cs="Arial"/>
               </w:rPr>
             </w:pPr>
+            <w:r>
+              <w:rPr>
+                <w:rFonts w:ascii="Calibri" w:hAnsi="Calibri" w:cs="Arial"/>
+              </w:rPr>
+              <w:t>Train Listener</w:t>
+            </w:r>
           </w:p>
         </w:tc>
         <w:tc>
           <w:tcPr>
             <w:tcW w:w="1438" w:type="dxa"/>
-            <w:vMerge w:val="restart"/>
             <w:vAlign w:val="center"/>
           </w:tcPr>
           <w:p>
             <w:pPr>
+              <w:jc w:val="center"/>
               <w:rPr>
                 <w:rFonts w:ascii="Calibri" w:hAnsi="Calibri" w:cs="Arial"/>
               </w:rPr>
             </w:pPr>
+            <w:r>
+              <w:rPr>
+                <w:rFonts w:ascii="Calibri" w:hAnsi="Calibri" w:cs="Arial"/>
+              </w:rPr>
+              <w:t>FF</w:t>
+            </w:r>
           </w:p>
         </w:tc>
         <w:tc>
@@ -1632,10 +2077,17 @@
           </w:tcPr>
           <w:p>
             <w:pPr>
+              <w:jc w:val="center"/>
               <w:rPr>
                 <w:rFonts w:ascii="Calibri" w:hAnsi="Calibri" w:cs="Arial"/>
               </w:rPr>
             </w:pPr>
+            <w:r>
+              <w:rPr>
+                <w:rFonts w:ascii="Calibri" w:hAnsi="Calibri" w:cs="Arial"/>
+              </w:rPr>
+              <w:t>Publish-Subscribe</w:t>
+            </w:r>
           </w:p>
         </w:tc>
         <w:tc>
@@ -1645,10 +2097,17 @@
           </w:tcPr>
           <w:p>
             <w:pPr>
+              <w:jc w:val="center"/>
               <w:rPr>
                 <w:rFonts w:ascii="Calibri" w:hAnsi="Calibri" w:cs="Arial"/>
               </w:rPr>
             </w:pPr>
+            <w:r>
+              <w:rPr>
+                <w:rFonts w:ascii="Calibri" w:hAnsi="Calibri" w:cs="Arial"/>
+              </w:rPr>
+              <w:t>Topic</w:t>
+            </w:r>
           </w:p>
         </w:tc>
         <w:tc>
@@ -1658,125 +2117,25 @@
           </w:tcPr>
           <w:p>
             <w:pPr>
+              <w:jc w:val="center"/>
               <w:rPr>
                 <w:rFonts w:ascii="Calibri" w:hAnsi="Calibri" w:cs="Arial"/>
               </w:rPr>
             </w:pPr>
-          </w:p>
-        </w:tc>
-      </w:tr>
-      <w:tr>
-        <w:trPr>
-          <w:jc w:val="center"/>
-        </w:trPr>
-        <w:tc>
-          <w:tcPr>
-            <w:tcW w:w="1280" w:type="dxa"/>
-            <w:vMerge/>
-            <w:vAlign w:val="center"/>
-          </w:tcPr>
-          <w:p>
-            <w:pPr>
-              <w:jc w:val="center"/>
-              <w:rPr>
-                <w:rFonts w:ascii="Arial" w:hAnsi="Arial" w:cs="Arial"/>
-              </w:rPr>
-            </w:pPr>
-          </w:p>
-        </w:tc>
-        <w:tc>
-          <w:tcPr>
-            <w:tcW w:w="1229" w:type="dxa"/>
-            <w:vAlign w:val="center"/>
-          </w:tcPr>
-          <w:p>
-            <w:pPr>
-              <w:rPr>
-                <w:rFonts w:ascii="Arial" w:hAnsi="Arial" w:cs="Arial"/>
-              </w:rPr>
-            </w:pPr>
-          </w:p>
-          <w:p>
-            <w:pPr>
-              <w:rPr>
-                <w:rFonts w:ascii="Arial" w:hAnsi="Arial" w:cs="Arial"/>
-              </w:rPr>
-            </w:pPr>
-          </w:p>
-        </w:tc>
-        <w:tc>
-          <w:tcPr>
-            <w:tcW w:w="1199" w:type="dxa"/>
-            <w:vAlign w:val="center"/>
-          </w:tcPr>
-          <w:p>
-            <w:pPr>
-              <w:rPr>
-                <w:rFonts w:ascii="Arial" w:hAnsi="Arial" w:cs="Arial"/>
-              </w:rPr>
-            </w:pPr>
-          </w:p>
-        </w:tc>
-        <w:tc>
-          <w:tcPr>
-            <w:tcW w:w="1438" w:type="dxa"/>
-            <w:vMerge/>
-            <w:vAlign w:val="center"/>
-          </w:tcPr>
-          <w:p>
-            <w:pPr>
-              <w:rPr>
-                <w:rFonts w:ascii="Arial" w:hAnsi="Arial" w:cs="Arial"/>
-              </w:rPr>
-            </w:pPr>
-          </w:p>
-        </w:tc>
-        <w:tc>
-          <w:tcPr>
-            <w:tcW w:w="1685" w:type="dxa"/>
-            <w:vAlign w:val="center"/>
-          </w:tcPr>
-          <w:p>
-            <w:pPr>
-              <w:rPr>
-                <w:rFonts w:ascii="Arial" w:hAnsi="Arial" w:cs="Arial"/>
-              </w:rPr>
-            </w:pPr>
-          </w:p>
-        </w:tc>
-        <w:tc>
-          <w:tcPr>
-            <w:tcW w:w="1924" w:type="dxa"/>
-            <w:vAlign w:val="center"/>
-          </w:tcPr>
-          <w:p>
-            <w:pPr>
-              <w:rPr>
-                <w:rFonts w:ascii="Arial" w:hAnsi="Arial" w:cs="Arial"/>
-              </w:rPr>
-            </w:pPr>
-          </w:p>
-        </w:tc>
-        <w:tc>
-          <w:tcPr>
-            <w:tcW w:w="1927" w:type="dxa"/>
-            <w:vAlign w:val="center"/>
-          </w:tcPr>
-          <w:p>
-            <w:pPr>
-              <w:rPr>
-                <w:rFonts w:ascii="Arial" w:hAnsi="Arial" w:cs="Arial"/>
-              </w:rPr>
-            </w:pPr>
+            <w:proofErr w:type="spellStart"/>
+            <w:proofErr w:type="gramStart"/>
+            <w:r>
+              <w:rPr>
+                <w:rFonts w:ascii="Calibri" w:hAnsi="Calibri" w:cs="Arial"/>
+              </w:rPr>
+              <w:t>t.weather</w:t>
+            </w:r>
+            <w:proofErr w:type="spellEnd"/>
+            <w:proofErr w:type="gramEnd"/>
           </w:p>
         </w:tc>
       </w:tr>
     </w:tbl>
-    <w:p>
-      <w:r>
-        <w:t>…</w:t>
-      </w:r>
-    </w:p>
     <w:p>
       <w:pPr>
         <w:spacing w:after="0"/>
@@ -1790,37 +2149,44 @@
           <w:bCs/>
           <w:lang w:val="en-US"/>
         </w:rPr>
-        <w:t>* Legend</w:t>
+        <w:t>Legend</w:t>
       </w:r>
       <w:r>
         <w:rPr>
           <w:lang w:val="en-US"/>
         </w:rPr>
-        <w:br/>
+        <w:tab/>
+      </w:r>
+      <w:r>
+        <w:rPr>
+          <w:lang w:val="en-US"/>
+        </w:rPr>
+        <w:tab/>
+      </w:r>
+      <w:r>
+        <w:rPr>
+          <w:lang w:val="en-US"/>
+        </w:rPr>
         <w:t xml:space="preserve">FF - Fire &amp; Forget </w:t>
       </w:r>
-    </w:p>
-    <w:p>
-      <w:pPr>
-        <w:spacing w:after="0"/>
+      <w:r>
         <w:rPr>
-          <w:lang w:val="en-SG"/>
+          <w:lang w:val="en-US"/>
         </w:rPr>
-      </w:pPr>
+        <w:tab/>
+      </w:r>
       <w:r>
         <w:rPr>
           <w:lang w:val="en-US"/>
         </w:rPr>
         <w:t xml:space="preserve">SRR - Sync Request/Reply </w:t>
       </w:r>
-    </w:p>
-    <w:p>
-      <w:pPr>
-        <w:spacing w:after="0"/>
+      <w:r>
         <w:rPr>
-          <w:lang w:val="en-SG"/>
+          <w:lang w:val="en-US"/>
         </w:rPr>
-      </w:pPr>
+        <w:tab/>
+      </w:r>
       <w:r>
         <w:rPr>
           <w:lang w:val="en-US"/>
@@ -1842,25 +2208,6 @@
         <w:t xml:space="preserve"> Request/Reply</w:t>
       </w:r>
     </w:p>
-    <w:p/>
-    <w:p>
-      <w:pPr>
-        <w:pStyle w:val="Heading1"/>
-        <w:spacing w:before="0"/>
-      </w:pPr>
-    </w:p>
-    <w:p>
-      <w:pPr>
-        <w:pStyle w:val="Heading1"/>
-        <w:spacing w:before="0"/>
-      </w:pPr>
-    </w:p>
-    <w:p>
-      <w:pPr>
-        <w:pStyle w:val="Heading1"/>
-        <w:spacing w:before="0"/>
-      </w:pPr>
-    </w:p>
     <w:p>
       <w:pPr>
         <w:pStyle w:val="Heading1"/>
@@ -1872,7 +2219,7 @@
       <w:r>
         <w:t>Services</w:t>
       </w:r>
-      <w:bookmarkEnd w:id="3"/>
+      <w:bookmarkEnd w:id="2"/>
     </w:p>
     <w:tbl>
       <w:tblPr>
@@ -1881,16 +2228,17 @@
         <w:tblLook w:val="04A0" w:firstRow="1" w:lastRow="0" w:firstColumn="1" w:lastColumn="0" w:noHBand="0" w:noVBand="1"/>
       </w:tblPr>
       <w:tblGrid>
-        <w:gridCol w:w="1356"/>
-        <w:gridCol w:w="4552"/>
-        <w:gridCol w:w="1525"/>
-        <w:gridCol w:w="1514"/>
-        <w:gridCol w:w="1509"/>
+        <w:gridCol w:w="1358"/>
+        <w:gridCol w:w="4545"/>
+        <w:gridCol w:w="1513"/>
+        <w:gridCol w:w="1527"/>
+        <w:gridCol w:w="1513"/>
       </w:tblGrid>
       <w:tr>
         <w:tc>
           <w:tcPr>
             <w:tcW w:w="1376" w:type="dxa"/>
+            <w:shd w:val="clear" w:color="auto" w:fill="D9D9D9" w:themeFill="background1" w:themeFillShade="D9"/>
           </w:tcPr>
           <w:p>
             <w:pPr>
@@ -1910,6 +2258,7 @@
         <w:tc>
           <w:tcPr>
             <w:tcW w:w="4689" w:type="dxa"/>
+            <w:shd w:val="clear" w:color="auto" w:fill="D9D9D9" w:themeFill="background1" w:themeFillShade="D9"/>
           </w:tcPr>
           <w:p>
             <w:pPr>
@@ -1929,6 +2278,7 @@
         <w:tc>
           <w:tcPr>
             <w:tcW w:w="1539" w:type="dxa"/>
+            <w:shd w:val="clear" w:color="auto" w:fill="D9D9D9" w:themeFill="background1" w:themeFillShade="D9"/>
           </w:tcPr>
           <w:p>
             <w:pPr>
@@ -1948,6 +2298,7 @@
         <w:tc>
           <w:tcPr>
             <w:tcW w:w="1539" w:type="dxa"/>
+            <w:shd w:val="clear" w:color="auto" w:fill="D9D9D9" w:themeFill="background1" w:themeFillShade="D9"/>
           </w:tcPr>
           <w:p>
             <w:pPr>
@@ -1967,6 +2318,7 @@
         <w:tc>
           <w:tcPr>
             <w:tcW w:w="1539" w:type="dxa"/>
+            <w:shd w:val="clear" w:color="auto" w:fill="D9D9D9" w:themeFill="background1" w:themeFillShade="D9"/>
           </w:tcPr>
           <w:p>
             <w:pPr>
@@ -2000,9 +2352,8 @@
               <w:rPr>
                 <w:rFonts w:ascii="Calibri" w:hAnsi="Calibri" w:cs="Arial"/>
                 <w:i/>
-                <w:highlight w:val="yellow"/>
-              </w:rPr>
-              <w:t>[Service Name]</w:t>
+              </w:rPr>
+              <w:t>Get Nearest Bus Depot Web Service (Java)</w:t>
             </w:r>
           </w:p>
         </w:tc>
@@ -2021,9 +2372,22 @@
               <w:rPr>
                 <w:rFonts w:ascii="Calibri" w:hAnsi="Calibri" w:cs="Arial"/>
                 <w:i/>
-                <w:highlight w:val="yellow"/>
-              </w:rPr>
-              <w:t>[Short Description of what the service does]</w:t>
+              </w:rPr>
+              <w:t xml:space="preserve">A transformed XML </w:t>
+            </w:r>
+            <w:r>
+              <w:rPr>
+                <w:rFonts w:ascii="Calibri" w:hAnsi="Calibri" w:cs="Arial"/>
+                <w:i/>
+              </w:rPr>
+              <w:t xml:space="preserve">created from the breakdown.xml is sent into the web service as XML String to retrieve the depot </w:t>
+            </w:r>
+            <w:r>
+              <w:rPr>
+                <w:rFonts w:ascii="Calibri" w:hAnsi="Calibri" w:cs="Arial"/>
+                <w:i/>
+              </w:rPr>
+              <w:t>ID</w:t>
             </w:r>
           </w:p>
           <w:p>
@@ -2045,73 +2409,8 @@
               <w:rPr>
                 <w:rFonts w:ascii="Calibri" w:hAnsi="Calibri" w:cs="Arial"/>
                 <w:i/>
-                <w:highlight w:val="yellow"/>
-              </w:rPr>
-              <w:t>[Self-coded/existing</w:t>
-            </w:r>
-            <w:r>
-              <w:rPr>
-                <w:rFonts w:ascii="Calibri" w:hAnsi="Calibri" w:cs="Arial"/>
-                <w:i/>
-                <w:highlight w:val="yellow"/>
-              </w:rPr>
-              <w:t xml:space="preserve"> service</w:t>
-            </w:r>
-            <w:r>
-              <w:rPr>
-                <w:rFonts w:ascii="Calibri" w:hAnsi="Calibri" w:cs="Arial"/>
-                <w:i/>
-                <w:highlight w:val="yellow"/>
-              </w:rPr>
-              <w:t xml:space="preserve"> – hosted on </w:t>
-            </w:r>
-            <w:r>
-              <w:rPr>
-                <w:rFonts w:ascii="Calibri" w:hAnsi="Calibri" w:cs="Arial"/>
-                <w:i/>
-                <w:highlight w:val="yellow"/>
-              </w:rPr>
-              <w:t>http://</w:t>
-            </w:r>
-            <w:r>
-              <w:rPr>
-                <w:rFonts w:ascii="Calibri" w:hAnsi="Calibri" w:cs="Arial"/>
-                <w:i/>
-                <w:highlight w:val="yellow"/>
-              </w:rPr>
-              <w:t>…]</w:t>
-            </w:r>
-          </w:p>
-          <w:p>
-            <w:pPr>
-              <w:rPr>
-                <w:rFonts w:ascii="Calibri" w:hAnsi="Calibri" w:cs="Arial"/>
-                <w:i/>
-              </w:rPr>
-            </w:pPr>
-          </w:p>
-        </w:tc>
-        <w:tc>
-          <w:tcPr>
-            <w:tcW w:w="1539" w:type="dxa"/>
-          </w:tcPr>
-          <w:p>
-            <w:pPr>
-              <w:rPr>
-                <w:rFonts w:ascii="Calibri" w:hAnsi="Calibri" w:cs="Arial"/>
-              </w:rPr>
-            </w:pPr>
-            <w:r>
-              <w:rPr>
-                <w:rFonts w:ascii="Calibri" w:hAnsi="Calibri" w:cs="Arial"/>
-              </w:rPr>
-              <w:t>REST</w:t>
-            </w:r>
-            <w:r>
-              <w:rPr>
-                <w:rFonts w:ascii="Calibri" w:hAnsi="Calibri" w:cs="Arial"/>
-              </w:rPr>
-              <w:t>/SOAP</w:t>
+              </w:rPr>
+              <w:t>Self-Coded in Java</w:t>
             </w:r>
           </w:p>
         </w:tc>
@@ -2123,43 +2422,39 @@
             <w:pPr>
               <w:rPr>
                 <w:rFonts w:ascii="Calibri" w:hAnsi="Calibri" w:cs="Arial"/>
-                <w:i/>
-                <w:highlight w:val="yellow"/>
               </w:rPr>
             </w:pPr>
             <w:r>
               <w:rPr>
                 <w:rFonts w:ascii="Calibri" w:hAnsi="Calibri" w:cs="Arial"/>
-                <w:i/>
-                <w:highlight w:val="yellow"/>
-              </w:rPr>
-              <w:t>S</w:t>
+              </w:rPr>
+              <w:t>REST</w:t>
             </w:r>
             <w:r>
               <w:rPr>
                 <w:rFonts w:ascii="Calibri" w:hAnsi="Calibri" w:cs="Arial"/>
+              </w:rPr>
+              <w:t xml:space="preserve"> POST</w:t>
+            </w:r>
+          </w:p>
+        </w:tc>
+        <w:tc>
+          <w:tcPr>
+            <w:tcW w:w="1539" w:type="dxa"/>
+          </w:tcPr>
+          <w:p>
+            <w:pPr>
+              <w:rPr>
+                <w:rFonts w:ascii="Calibri" w:hAnsi="Calibri" w:cs="Arial"/>
                 <w:i/>
-                <w:highlight w:val="yellow"/>
-              </w:rPr>
-              <w:t xml:space="preserve">tate the format, then </w:t>
-            </w:r>
-            <w:proofErr w:type="gramStart"/>
+              </w:rPr>
+            </w:pPr>
             <w:r>
               <w:rPr>
                 <w:rFonts w:ascii="Calibri" w:hAnsi="Calibri" w:cs="Arial"/>
                 <w:i/>
-                <w:highlight w:val="yellow"/>
-              </w:rPr>
-              <w:t>list  the</w:t>
-            </w:r>
-            <w:proofErr w:type="gramEnd"/>
-            <w:r>
-              <w:rPr>
-                <w:rFonts w:ascii="Calibri" w:hAnsi="Calibri" w:cs="Arial"/>
-                <w:i/>
-                <w:highlight w:val="yellow"/>
-              </w:rPr>
-              <w:t xml:space="preserve"> fields involved</w:t>
+              </w:rPr>
+              <w:t>XML</w:t>
             </w:r>
           </w:p>
           <w:p>
@@ -2167,7 +2462,66 @@
               <w:rPr>
                 <w:rFonts w:ascii="Calibri" w:hAnsi="Calibri" w:cs="Arial"/>
                 <w:i/>
-                <w:highlight w:val="yellow"/>
+              </w:rPr>
+            </w:pPr>
+            <w:r>
+              <w:rPr>
+                <w:rFonts w:ascii="Calibri" w:hAnsi="Calibri" w:cs="Arial"/>
+                <w:i/>
+              </w:rPr>
+              <w:t>Train id</w:t>
+            </w:r>
+          </w:p>
+          <w:p>
+            <w:pPr>
+              <w:rPr>
+                <w:rFonts w:ascii="Calibri" w:hAnsi="Calibri" w:cs="Arial"/>
+                <w:i/>
+              </w:rPr>
+            </w:pPr>
+            <w:r>
+              <w:rPr>
+                <w:rFonts w:ascii="Calibri" w:hAnsi="Calibri" w:cs="Arial"/>
+                <w:i/>
+              </w:rPr>
+              <w:t>Fault Type</w:t>
+            </w:r>
+          </w:p>
+          <w:p>
+            <w:pPr>
+              <w:rPr>
+                <w:rFonts w:ascii="Calibri" w:hAnsi="Calibri" w:cs="Arial"/>
+                <w:i/>
+              </w:rPr>
+            </w:pPr>
+            <w:r>
+              <w:rPr>
+                <w:rFonts w:ascii="Calibri" w:hAnsi="Calibri" w:cs="Arial"/>
+                <w:i/>
+              </w:rPr>
+              <w:t>Time stamp</w:t>
+            </w:r>
+          </w:p>
+          <w:p>
+            <w:pPr>
+              <w:rPr>
+                <w:rFonts w:ascii="Calibri" w:hAnsi="Calibri" w:cs="Arial"/>
+                <w:i/>
+              </w:rPr>
+            </w:pPr>
+            <w:r>
+              <w:rPr>
+                <w:rFonts w:ascii="Calibri" w:hAnsi="Calibri" w:cs="Arial"/>
+                <w:i/>
+              </w:rPr>
+              <w:t>Coordinates</w:t>
+            </w:r>
+          </w:p>
+          <w:p>
+            <w:pPr>
+              <w:rPr>
+                <w:rFonts w:ascii="Calibri" w:hAnsi="Calibri" w:cs="Arial"/>
+                <w:i/>
               </w:rPr>
             </w:pPr>
           </w:p>
@@ -2175,65 +2529,12 @@
             <w:pPr>
               <w:rPr>
                 <w:rFonts w:ascii="Calibri" w:hAnsi="Calibri" w:cs="Arial"/>
-                <w:i/>
-                <w:highlight w:val="yellow"/>
               </w:rPr>
             </w:pPr>
             <w:r>
               <w:rPr>
                 <w:rFonts w:ascii="Calibri" w:hAnsi="Calibri" w:cs="Arial"/>
                 <w:i/>
-                <w:highlight w:val="yellow"/>
-              </w:rPr>
-              <w:t>e.g.</w:t>
-            </w:r>
-          </w:p>
-          <w:p>
-            <w:pPr>
-              <w:rPr>
-                <w:rFonts w:ascii="Calibri" w:hAnsi="Calibri" w:cs="Arial"/>
-                <w:i/>
-                <w:highlight w:val="yellow"/>
-              </w:rPr>
-            </w:pPr>
-            <w:r>
-              <w:rPr>
-                <w:rFonts w:ascii="Calibri" w:hAnsi="Calibri" w:cs="Arial"/>
-                <w:i/>
-                <w:highlight w:val="yellow"/>
-              </w:rPr>
-              <w:t>JSON</w:t>
-            </w:r>
-          </w:p>
-          <w:p>
-            <w:pPr>
-              <w:rPr>
-                <w:rFonts w:ascii="Calibri" w:hAnsi="Calibri" w:cs="Arial"/>
-              </w:rPr>
-            </w:pPr>
-            <w:r>
-              <w:rPr>
-                <w:rFonts w:ascii="Calibri" w:hAnsi="Calibri" w:cs="Arial"/>
-                <w:i/>
-                <w:highlight w:val="yellow"/>
-              </w:rPr>
-              <w:t xml:space="preserve">name, age, </w:t>
-            </w:r>
-            <w:proofErr w:type="spellStart"/>
-            <w:r>
-              <w:rPr>
-                <w:rFonts w:ascii="Calibri" w:hAnsi="Calibri" w:cs="Arial"/>
-                <w:i/>
-                <w:highlight w:val="yellow"/>
-              </w:rPr>
-              <w:t>nric</w:t>
-            </w:r>
-            <w:proofErr w:type="spellEnd"/>
-            <w:r>
-              <w:rPr>
-                <w:rFonts w:ascii="Calibri" w:hAnsi="Calibri" w:cs="Arial"/>
-                <w:i/>
-                <w:highlight w:val="yellow"/>
               </w:rPr>
               <w:t xml:space="preserve"> </w:t>
             </w:r>
@@ -2255,141 +2556,445 @@
               <w:rPr>
                 <w:rFonts w:ascii="Calibri" w:hAnsi="Calibri" w:cs="Arial"/>
                 <w:i/>
-                <w:highlight w:val="yellow"/>
-              </w:rPr>
-              <w:t>As per Input</w:t>
+              </w:rPr>
+              <w:t>Depot ID</w:t>
             </w:r>
+          </w:p>
+        </w:tc>
+      </w:tr>
+      <w:tr>
+        <w:tc>
+          <w:tcPr>
+            <w:tcW w:w="1376" w:type="dxa"/>
+          </w:tcPr>
+          <w:p>
+            <w:pPr>
+              <w:rPr>
+                <w:rFonts w:ascii="Calibri" w:hAnsi="Calibri" w:cs="Arial"/>
+                <w:i/>
+              </w:rPr>
+            </w:pPr>
+            <w:r>
+              <w:rPr>
+                <w:rFonts w:ascii="Calibri" w:hAnsi="Calibri" w:cs="Arial"/>
+                <w:i/>
+              </w:rPr>
+              <w:t>Schedule Polling</w:t>
+            </w:r>
+          </w:p>
+        </w:tc>
+        <w:tc>
+          <w:tcPr>
+            <w:tcW w:w="4689" w:type="dxa"/>
+          </w:tcPr>
+          <w:p>
+            <w:pPr>
+              <w:rPr>
+                <w:rFonts w:ascii="Calibri" w:hAnsi="Calibri" w:cs="Arial"/>
+                <w:i/>
+              </w:rPr>
+            </w:pPr>
+            <w:r>
+              <w:rPr>
+                <w:rFonts w:ascii="Calibri" w:hAnsi="Calibri" w:cs="Arial"/>
+                <w:i/>
+              </w:rPr>
+              <w:t xml:space="preserve">Upload a txt file </w:t>
+            </w:r>
+            <w:r>
+              <w:rPr>
+                <w:rFonts w:ascii="Calibri" w:hAnsi="Calibri" w:cs="Arial"/>
+                <w:i/>
+              </w:rPr>
+              <w:t xml:space="preserve">onto the Schedule </w:t>
+            </w:r>
+            <w:proofErr w:type="spellStart"/>
+            <w:r>
+              <w:rPr>
+                <w:rFonts w:ascii="Calibri" w:hAnsi="Calibri" w:cs="Arial"/>
+                <w:i/>
+              </w:rPr>
+              <w:t>Poller</w:t>
+            </w:r>
+            <w:proofErr w:type="spellEnd"/>
+            <w:r>
+              <w:rPr>
+                <w:rFonts w:ascii="Calibri" w:hAnsi="Calibri" w:cs="Arial"/>
+                <w:i/>
+              </w:rPr>
+              <w:t xml:space="preserve"> service which can be downloaded by other users</w:t>
+            </w:r>
+          </w:p>
+          <w:p>
+            <w:pPr>
+              <w:rPr>
+                <w:rFonts w:ascii="Calibri" w:hAnsi="Calibri" w:cs="Arial"/>
+                <w:i/>
+              </w:rPr>
+            </w:pPr>
+          </w:p>
+          <w:p>
+            <w:pPr>
+              <w:rPr>
+                <w:rFonts w:ascii="Calibri" w:hAnsi="Calibri" w:cs="Arial"/>
+                <w:i/>
+              </w:rPr>
+            </w:pPr>
+            <w:r>
+              <w:rPr>
+                <w:rFonts w:ascii="Calibri" w:hAnsi="Calibri" w:cs="Arial"/>
+                <w:i/>
+              </w:rPr>
+              <w:t>Self-Coded in PHP</w:t>
+            </w:r>
+          </w:p>
+        </w:tc>
+        <w:tc>
+          <w:tcPr>
+            <w:tcW w:w="1539" w:type="dxa"/>
+          </w:tcPr>
+          <w:p>
+            <w:pPr>
+              <w:rPr>
+                <w:rFonts w:ascii="Calibri" w:hAnsi="Calibri" w:cs="Arial"/>
+              </w:rPr>
+            </w:pPr>
+            <w:r>
+              <w:rPr>
+                <w:rFonts w:ascii="Calibri" w:hAnsi="Calibri" w:cs="Arial"/>
+              </w:rPr>
+              <w:t>REST POST</w:t>
+            </w:r>
+          </w:p>
+        </w:tc>
+        <w:tc>
+          <w:tcPr>
+            <w:tcW w:w="1539" w:type="dxa"/>
+          </w:tcPr>
+          <w:p>
+            <w:pPr>
+              <w:rPr>
+                <w:rFonts w:ascii="Calibri" w:hAnsi="Calibri" w:cs="Arial"/>
+                <w:i/>
+              </w:rPr>
+            </w:pPr>
+            <w:r>
+              <w:rPr>
+                <w:rFonts w:ascii="Calibri" w:hAnsi="Calibri" w:cs="Arial"/>
+                <w:i/>
+              </w:rPr>
+              <w:t>Text File</w:t>
+            </w:r>
+          </w:p>
+          <w:p>
+            <w:pPr>
+              <w:rPr>
+                <w:rFonts w:ascii="Calibri" w:hAnsi="Calibri" w:cs="Arial"/>
+                <w:i/>
+              </w:rPr>
+            </w:pPr>
+            <w:r>
+              <w:rPr>
+                <w:rFonts w:ascii="Calibri" w:hAnsi="Calibri" w:cs="Arial"/>
+                <w:i/>
+              </w:rPr>
+              <w:t>Multi Part</w:t>
+            </w:r>
+          </w:p>
+        </w:tc>
+        <w:tc>
+          <w:tcPr>
+            <w:tcW w:w="1539" w:type="dxa"/>
+          </w:tcPr>
+          <w:p>
+            <w:pPr>
+              <w:rPr>
+                <w:rFonts w:ascii="Calibri" w:hAnsi="Calibri" w:cs="Arial"/>
+                <w:i/>
+              </w:rPr>
+            </w:pPr>
+            <w:r>
+              <w:rPr>
+                <w:rFonts w:ascii="Calibri" w:hAnsi="Calibri" w:cs="Arial"/>
+                <w:i/>
+              </w:rPr>
+              <w:t>JSON</w:t>
+            </w:r>
+          </w:p>
+          <w:p>
+            <w:pPr>
+              <w:rPr>
+                <w:rFonts w:ascii="Calibri" w:hAnsi="Calibri" w:cs="Arial"/>
+                <w:i/>
+              </w:rPr>
+            </w:pPr>
+            <w:r>
+              <w:rPr>
+                <w:rFonts w:ascii="Calibri" w:hAnsi="Calibri" w:cs="Arial"/>
+                <w:i/>
+              </w:rPr>
+              <w:t>URL of the file</w:t>
+            </w:r>
+          </w:p>
+          <w:p>
+            <w:pPr>
+              <w:rPr>
+                <w:rFonts w:ascii="Calibri" w:hAnsi="Calibri" w:cs="Arial"/>
+                <w:i/>
+              </w:rPr>
+            </w:pPr>
+            <w:r>
+              <w:rPr>
+                <w:rFonts w:ascii="Calibri" w:hAnsi="Calibri" w:cs="Arial"/>
+                <w:i/>
+              </w:rPr>
+              <w:t>Status Code</w:t>
+            </w:r>
+          </w:p>
+        </w:tc>
+      </w:tr>
+      <w:tr>
+        <w:tc>
+          <w:tcPr>
+            <w:tcW w:w="1376" w:type="dxa"/>
+          </w:tcPr>
+          <w:p>
+            <w:pPr>
+              <w:rPr>
+                <w:rFonts w:ascii="Calibri" w:hAnsi="Calibri" w:cs="Arial"/>
+                <w:i/>
+              </w:rPr>
+            </w:pPr>
+            <w:r>
+              <w:rPr>
+                <w:rFonts w:ascii="Calibri" w:hAnsi="Calibri" w:cs="Arial"/>
+                <w:i/>
+              </w:rPr>
+              <w:t>Weather API</w:t>
+            </w:r>
+          </w:p>
+        </w:tc>
+        <w:tc>
+          <w:tcPr>
+            <w:tcW w:w="4689" w:type="dxa"/>
+          </w:tcPr>
+          <w:p>
+            <w:pPr>
+              <w:rPr>
+                <w:rFonts w:ascii="Calibri" w:hAnsi="Calibri" w:cs="Arial"/>
+                <w:i/>
+              </w:rPr>
+            </w:pPr>
+            <w:r>
+              <w:rPr>
+                <w:rFonts w:ascii="Calibri" w:hAnsi="Calibri" w:cs="Arial"/>
+                <w:i/>
+              </w:rPr>
+              <w:t>Check the rainfall in Singapore from NEA web service</w:t>
+            </w:r>
+          </w:p>
+          <w:p>
+            <w:pPr>
+              <w:rPr>
+                <w:rFonts w:ascii="Calibri" w:hAnsi="Calibri" w:cs="Arial"/>
+                <w:i/>
+              </w:rPr>
+            </w:pPr>
+          </w:p>
+          <w:p>
+            <w:pPr>
+              <w:rPr>
+                <w:rFonts w:ascii="Calibri" w:hAnsi="Calibri" w:cs="Arial"/>
+                <w:i/>
+              </w:rPr>
+            </w:pPr>
+            <w:r>
+              <w:rPr>
+                <w:rFonts w:ascii="Calibri" w:hAnsi="Calibri" w:cs="Arial"/>
+                <w:i/>
+              </w:rPr>
+              <w:t xml:space="preserve">NEA API + Self-Coded wrapper in </w:t>
+            </w:r>
+            <w:proofErr w:type="spellStart"/>
+            <w:r>
+              <w:rPr>
+                <w:rFonts w:ascii="Calibri" w:hAnsi="Calibri" w:cs="Arial"/>
+                <w:i/>
+              </w:rPr>
+              <w:t>Pythong</w:t>
+            </w:r>
+            <w:proofErr w:type="spellEnd"/>
+            <w:r>
+              <w:rPr>
+                <w:rFonts w:ascii="Calibri" w:hAnsi="Calibri" w:cs="Arial"/>
+                <w:i/>
+              </w:rPr>
+              <w:br/>
+              <w:t xml:space="preserve">(Self-coded wrapper </w:t>
+            </w:r>
+            <w:proofErr w:type="gramStart"/>
+            <w:r>
+              <w:rPr>
+                <w:rFonts w:ascii="Calibri" w:hAnsi="Calibri" w:cs="Arial"/>
+                <w:i/>
+              </w:rPr>
+              <w:t>randomize</w:t>
+            </w:r>
+            <w:proofErr w:type="gramEnd"/>
+            <w:r>
+              <w:rPr>
+                <w:rFonts w:ascii="Calibri" w:hAnsi="Calibri" w:cs="Arial"/>
+                <w:i/>
+              </w:rPr>
+              <w:t xml:space="preserve"> the chance of getting a rain fall if it is not having a rainfall in Singapore now</w:t>
+            </w:r>
+            <w:r>
+              <w:rPr>
+                <w:rFonts w:ascii="Calibri" w:hAnsi="Calibri" w:cs="Arial"/>
+                <w:i/>
+              </w:rPr>
+              <w:t xml:space="preserve"> – For Demo purpose)</w:t>
+            </w:r>
+          </w:p>
+        </w:tc>
+        <w:tc>
+          <w:tcPr>
+            <w:tcW w:w="1539" w:type="dxa"/>
+          </w:tcPr>
+          <w:p>
+            <w:pPr>
+              <w:rPr>
+                <w:rFonts w:ascii="Calibri" w:hAnsi="Calibri" w:cs="Arial"/>
+              </w:rPr>
+            </w:pPr>
+            <w:r>
+              <w:rPr>
+                <w:rFonts w:ascii="Calibri" w:hAnsi="Calibri" w:cs="Arial"/>
+              </w:rPr>
+              <w:t>REST GET</w:t>
+            </w:r>
+          </w:p>
+        </w:tc>
+        <w:tc>
+          <w:tcPr>
+            <w:tcW w:w="1539" w:type="dxa"/>
+          </w:tcPr>
+          <w:p>
+            <w:pPr>
+              <w:rPr>
+                <w:rFonts w:ascii="Calibri" w:hAnsi="Calibri" w:cs="Arial"/>
+                <w:i/>
+              </w:rPr>
+            </w:pPr>
+            <w:r>
+              <w:rPr>
+                <w:rFonts w:ascii="Calibri" w:hAnsi="Calibri" w:cs="Arial"/>
+                <w:i/>
+              </w:rPr>
+              <w:t>-</w:t>
+            </w:r>
+          </w:p>
+          <w:p>
+            <w:pPr>
+              <w:rPr>
+                <w:rFonts w:ascii="Calibri" w:hAnsi="Calibri" w:cs="Arial"/>
+                <w:i/>
+              </w:rPr>
+            </w:pPr>
+          </w:p>
+        </w:tc>
+        <w:tc>
+          <w:tcPr>
+            <w:tcW w:w="1539" w:type="dxa"/>
+          </w:tcPr>
+          <w:p>
+            <w:pPr>
+              <w:rPr>
+                <w:rFonts w:ascii="Calibri" w:hAnsi="Calibri" w:cs="Arial"/>
+                <w:i/>
+              </w:rPr>
+            </w:pPr>
+            <w:r>
+              <w:rPr>
+                <w:rFonts w:ascii="Calibri" w:hAnsi="Calibri" w:cs="Arial"/>
+                <w:i/>
+              </w:rPr>
+              <w:t>XML</w:t>
+            </w:r>
+          </w:p>
+          <w:p>
+            <w:pPr>
+              <w:rPr>
+                <w:rFonts w:ascii="Calibri" w:hAnsi="Calibri" w:cs="Arial"/>
+              </w:rPr>
+            </w:pPr>
+            <w:r>
+              <w:rPr>
+                <w:rFonts w:ascii="Calibri" w:hAnsi="Calibri" w:cs="Arial"/>
+              </w:rPr>
+              <w:t>Heavy Rain Warning</w:t>
+            </w:r>
+          </w:p>
+          <w:p>
+            <w:pPr>
+              <w:rPr>
+                <w:rFonts w:ascii="Calibri" w:hAnsi="Calibri" w:cs="Arial"/>
+              </w:rPr>
+            </w:pPr>
           </w:p>
         </w:tc>
       </w:tr>
     </w:tbl>
     <w:p>
+      <w:pPr>
+        <w:pStyle w:val="Heading1"/>
+      </w:pPr>
       <w:r>
-        <w:lastRenderedPageBreak/>
-        <w:t>…</w:t>
-      </w:r>
-    </w:p>
-    <w:p/>
-    <w:p>
-      <w:pPr>
-        <w:pStyle w:val="Heading1"/>
-      </w:pPr>
-    </w:p>
-    <w:p>
-      <w:pPr>
-        <w:pStyle w:val="Heading1"/>
-      </w:pPr>
-    </w:p>
-    <w:p/>
-    <w:p>
-      <w:pPr>
-        <w:pStyle w:val="Heading1"/>
-      </w:pPr>
-      <w:bookmarkStart w:id="5" w:name="_Toc446926977"/>
-    </w:p>
-    <w:p/>
-    <w:p/>
-    <w:p>
-      <w:pPr>
-        <w:rPr>
-          <w:rFonts w:asciiTheme="majorHAnsi" w:eastAsiaTheme="majorEastAsia" w:hAnsiTheme="majorHAnsi" w:cstheme="majorBidi"/>
-          <w:color w:val="2E74B5" w:themeColor="accent1" w:themeShade="BF"/>
-          <w:sz w:val="32"/>
-          <w:szCs w:val="32"/>
-        </w:rPr>
-      </w:pPr>
-      <w:r>
-        <w:br w:type="page"/>
-      </w:r>
-    </w:p>
-    <w:bookmarkEnd w:id="5"/>
-    <w:p>
-      <w:pPr>
-        <w:pStyle w:val="Heading1"/>
-      </w:pPr>
-      <w:r>
-        <w:lastRenderedPageBreak/>
         <w:t>Design/Schema and Content of Data</w:t>
       </w:r>
     </w:p>
     <w:p>
       <w:pPr>
-        <w:rPr>
-          <w:i/>
-        </w:rPr>
+        <w:pStyle w:val="Heading2"/>
       </w:pPr>
       <w:r>
-        <w:rPr>
-          <w:i/>
-        </w:rPr>
         <w:t>Database</w:t>
       </w:r>
     </w:p>
     <w:p>
       <w:pPr>
-        <w:rPr>
-          <w:i/>
-        </w:rPr>
+        <w:pStyle w:val="Heading3"/>
       </w:pPr>
       <w:r>
-        <w:rPr>
-          <w:i/>
-        </w:rPr>
-        <w:t>…</w:t>
+        <w:t>Bus Depot</w:t>
       </w:r>
     </w:p>
     <w:p>
       <w:pPr>
         <w:rPr>
-          <w:i/>
+          <w:b/>
         </w:rPr>
       </w:pPr>
       <w:r>
         <w:rPr>
-          <w:i/>
+          <w:b/>
         </w:rPr>
-        <w:t>XSD</w:t>
+        <w:t>coordinate table</w:t>
       </w:r>
     </w:p>
     <w:p>
-      <w:pPr>
-        <w:rPr>
-          <w:i/>
-        </w:rPr>
-      </w:pPr>
       <w:r>
-        <w:rPr>
-          <w:i/>
-          <w:highlight w:val="yellow"/>
-        </w:rPr>
-        <w:t>E.g. order.xsd</w:t>
+        <w:t xml:space="preserve"> </w:t>
       </w:r>
       <w:r>
         <w:rPr>
-          <w:i/>
-        </w:rPr>
-        <w:t xml:space="preserve"> </w:t>
-      </w:r>
-    </w:p>
-    <w:p>
-      <w:pPr>
-        <w:rPr>
-          <w:rFonts w:asciiTheme="majorHAnsi" w:eastAsiaTheme="majorEastAsia" w:hAnsiTheme="majorHAnsi" w:cstheme="majorBidi"/>
-          <w:color w:val="2E74B5" w:themeColor="accent1" w:themeShade="BF"/>
-          <w:sz w:val="26"/>
-          <w:szCs w:val="26"/>
-        </w:rPr>
-      </w:pPr>
-      <w:r>
-        <w:rPr>
           <w:noProof/>
-          <w:lang w:val="en-US" w:eastAsia="zh-CN"/>
         </w:rPr>
         <w:drawing>
-          <wp:inline distT="0" distB="0" distL="0" distR="0" wp14:anchorId="019A1E09" wp14:editId="107EEE2E">
-            <wp:extent cx="3334871" cy="2013203"/>
-            <wp:effectExtent l="0" t="0" r="0" b="6350"/>
-            <wp:docPr id="24" name="Picture 24"/>
+          <wp:inline distT="0" distB="0" distL="0" distR="0" wp14:anchorId="44708B65" wp14:editId="61316679">
+            <wp:extent cx="4360578" cy="850418"/>
+            <wp:effectExtent l="0" t="0" r="1905" b="6985"/>
+            <wp:docPr id="1" name="Picture 1"/>
             <wp:cNvGraphicFramePr>
               <a:graphicFrameLocks xmlns:a="http://schemas.openxmlformats.org/drawingml/2006/main" noChangeAspect="1"/>
             </wp:cNvGraphicFramePr>
@@ -2400,20 +3005,27 @@
                     <pic:cNvPr id="1" name=""/>
                     <pic:cNvPicPr/>
                   </pic:nvPicPr>
-                  <pic:blipFill>
-                    <a:blip r:embed="rId7"/>
-                    <a:stretch>
-                      <a:fillRect/>
-                    </a:stretch>
+                  <pic:blipFill rotWithShape="1">
+                    <a:blip r:embed="rId9"/>
+                    <a:srcRect l="13389" t="16924" r="57094" b="74148"/>
+                    <a:stretch/>
                   </pic:blipFill>
-                  <pic:spPr>
+                  <pic:spPr bwMode="auto">
                     <a:xfrm>
                       <a:off x="0" y="0"/>
-                      <a:ext cx="3356442" cy="2026225"/>
+                      <a:ext cx="4564395" cy="890167"/>
                     </a:xfrm>
                     <a:prstGeom prst="rect">
                       <a:avLst/>
                     </a:prstGeom>
+                    <a:ln>
+                      <a:noFill/>
+                    </a:ln>
+                    <a:extLst>
+                      <a:ext uri="{53640926-AAD7-44D8-BBD7-CCE9431645EC}">
+                        <a14:shadowObscured xmlns:a14="http://schemas.microsoft.com/office/drawing/2010/main"/>
+                      </a:ext>
+                    </a:extLst>
                   </pic:spPr>
                 </pic:pic>
               </a:graphicData>
@@ -2424,212 +3036,36 @@
     </w:p>
     <w:p>
       <w:pPr>
-        <w:rPr>
-          <w:i/>
-        </w:rPr>
+        <w:pStyle w:val="Heading3"/>
       </w:pPr>
       <w:r>
-        <w:t>…</w:t>
-      </w:r>
-      <w:r>
-        <w:t xml:space="preserve"> </w:t>
-      </w:r>
-      <w:r>
-        <w:br/>
-      </w:r>
-      <w:r>
-        <w:rPr>
-          <w:i/>
-          <w:highlight w:val="yellow"/>
-        </w:rPr>
-        <w:t>You will need to show the sample content as well</w:t>
-      </w:r>
-    </w:p>
-    <w:p/>
-    <w:p>
-      <w:pPr>
-        <w:rPr>
-          <w:i/>
-        </w:rPr>
-      </w:pPr>
-      <w:r>
-        <w:rPr>
-          <w:i/>
-        </w:rPr>
-        <w:t>JSON</w:t>
+        <w:lastRenderedPageBreak/>
+        <w:t>Bus Depot Name</w:t>
       </w:r>
     </w:p>
     <w:p>
-      <w:r>
-        <w:t>…</w:t>
-      </w:r>
-    </w:p>
-    <w:p/>
-    <w:p/>
-    <w:p>
       <w:pPr>
         <w:rPr>
-          <w:sz w:val="24"/>
-          <w:szCs w:val="24"/>
-        </w:rPr>
-      </w:pPr>
-    </w:p>
-    <w:p/>
-    <w:p>
-      <w:pPr>
-        <w:pStyle w:val="Heading1"/>
-        <w:rPr>
-          <w:rFonts w:ascii="Arial" w:hAnsi="Arial" w:cs="Arial"/>
-          <w:sz w:val="24"/>
-          <w:szCs w:val="24"/>
-        </w:rPr>
-      </w:pPr>
-    </w:p>
-    <w:p>
-      <w:pPr>
-        <w:pStyle w:val="Heading1"/>
-        <w:rPr>
-          <w:rFonts w:ascii="Arial" w:hAnsi="Arial" w:cs="Arial"/>
-          <w:sz w:val="24"/>
-          <w:szCs w:val="24"/>
-        </w:rPr>
-      </w:pPr>
-    </w:p>
-    <w:p>
-      <w:pPr>
-        <w:pStyle w:val="Heading1"/>
-        <w:rPr>
-          <w:rFonts w:ascii="Arial" w:hAnsi="Arial" w:cs="Arial"/>
-          <w:sz w:val="24"/>
-          <w:szCs w:val="24"/>
-        </w:rPr>
-      </w:pPr>
-    </w:p>
-    <w:p>
-      <w:pPr>
-        <w:rPr>
-          <w:rFonts w:asciiTheme="majorHAnsi" w:eastAsiaTheme="majorEastAsia" w:hAnsiTheme="majorHAnsi" w:cstheme="majorBidi"/>
-          <w:color w:val="2E74B5" w:themeColor="accent1" w:themeShade="BF"/>
-          <w:sz w:val="32"/>
-          <w:szCs w:val="32"/>
-        </w:rPr>
-      </w:pPr>
-      <w:bookmarkStart w:id="6" w:name="_Toc446926981"/>
-      <w:r>
-        <w:br w:type="page"/>
-      </w:r>
-    </w:p>
-    <w:p>
-      <w:pPr>
-        <w:pStyle w:val="Heading1"/>
-      </w:pPr>
-      <w:bookmarkStart w:id="7" w:name="_Toc446926982"/>
-      <w:bookmarkEnd w:id="6"/>
-      <w:r>
-        <w:lastRenderedPageBreak/>
-        <w:t xml:space="preserve">Data </w:t>
-      </w:r>
-      <w:r>
-        <w:t>Transformation</w:t>
-      </w:r>
-      <w:bookmarkEnd w:id="7"/>
-    </w:p>
-    <w:p>
-      <w:pPr>
-        <w:rPr>
-          <w:rFonts w:cs="Arial"/>
-          <w:i/>
-          <w:highlight w:val="yellow"/>
+          <w:b/>
         </w:rPr>
       </w:pPr>
       <w:r>
         <w:rPr>
-          <w:rFonts w:cs="Arial"/>
-          <w:i/>
-          <w:highlight w:val="yellow"/>
+          <w:b/>
         </w:rPr>
-        <w:t>[</w:t>
-      </w:r>
-      <w:r>
-        <w:rPr>
-          <w:rFonts w:cs="Arial"/>
-          <w:i/>
-          <w:highlight w:val="yellow"/>
-        </w:rPr>
-        <w:t>For each transformation, indicate the source and destination names and the system(s) involved</w:t>
-      </w:r>
-      <w:r>
-        <w:rPr>
-          <w:rFonts w:cs="Arial"/>
-          <w:i/>
-          <w:highlight w:val="yellow"/>
-        </w:rPr>
-        <w:t>]</w:t>
-      </w:r>
-    </w:p>
-    <w:p>
-      <w:pPr>
-        <w:rPr>
-          <w:rFonts w:cs="Arial"/>
-          <w:i/>
-          <w:highlight w:val="yellow"/>
-        </w:rPr>
-      </w:pPr>
-      <w:r>
-        <w:rPr>
-          <w:rFonts w:cs="Arial"/>
-          <w:i/>
-          <w:highlight w:val="yellow"/>
-        </w:rPr>
-        <w:t>[Include a diagram]</w:t>
-      </w:r>
-    </w:p>
-    <w:p>
-      <w:pPr>
-        <w:rPr>
-          <w:rFonts w:cs="Arial"/>
-          <w:i/>
-          <w:highlight w:val="yellow"/>
-        </w:rPr>
-      </w:pPr>
-      <w:r>
-        <w:rPr>
-          <w:rFonts w:cs="Arial"/>
-          <w:i/>
-          <w:highlight w:val="yellow"/>
-        </w:rPr>
-        <w:t xml:space="preserve">E.g. Between </w:t>
-      </w:r>
-      <w:proofErr w:type="spellStart"/>
-      <w:r>
-        <w:rPr>
-          <w:rFonts w:cs="Arial"/>
-          <w:i/>
-          <w:highlight w:val="yellow"/>
-        </w:rPr>
-        <w:t>OdMS</w:t>
-      </w:r>
-      <w:proofErr w:type="spellEnd"/>
-      <w:r>
-        <w:rPr>
-          <w:rFonts w:cs="Arial"/>
-          <w:i/>
-          <w:highlight w:val="yellow"/>
-        </w:rPr>
-        <w:t xml:space="preserve"> (new_order.xsd) and COMS (corporate_order.xsd)</w:t>
+        <w:t>location table</w:t>
       </w:r>
     </w:p>
     <w:p>
       <w:r>
         <w:rPr>
           <w:noProof/>
-          <w:lang w:val="en-US" w:eastAsia="zh-CN"/>
         </w:rPr>
         <w:drawing>
-          <wp:inline distT="0" distB="0" distL="0" distR="0" wp14:anchorId="708419F1" wp14:editId="16E42B52">
-            <wp:extent cx="6612601" cy="2143125"/>
-            <wp:effectExtent l="0" t="0" r="0" b="0"/>
-            <wp:docPr id="10242" name="Picture 13"/>
+          <wp:inline distT="0" distB="0" distL="0" distR="0" wp14:anchorId="6AF9CEB6" wp14:editId="757560D0">
+            <wp:extent cx="5209922" cy="771690"/>
+            <wp:effectExtent l="0" t="0" r="0" b="9525"/>
+            <wp:docPr id="2" name="Picture 2"/>
             <wp:cNvGraphicFramePr>
               <a:graphicFrameLocks xmlns:a="http://schemas.openxmlformats.org/drawingml/2006/main" noChangeAspect="1"/>
             </wp:cNvGraphicFramePr>
@@ -2637,37 +3073,2150 @@
               <a:graphicData uri="http://schemas.openxmlformats.org/drawingml/2006/picture">
                 <pic:pic xmlns:pic="http://schemas.openxmlformats.org/drawingml/2006/picture">
                   <pic:nvPicPr>
-                    <pic:cNvPr id="10242" name="Picture 13"/>
-                    <pic:cNvPicPr>
-                      <a:picLocks noChangeAspect="1" noChangeArrowheads="1"/>
-                    </pic:cNvPicPr>
+                    <pic:cNvPr id="1" name=""/>
+                    <pic:cNvPicPr/>
                   </pic:nvPicPr>
-                  <pic:blipFill>
-                    <a:blip r:embed="rId8">
-                      <a:extLst>
-                        <a:ext uri="{28A0092B-C50C-407E-A947-70E740481C1C}">
-                          <a14:useLocalDpi xmlns:a14="http://schemas.microsoft.com/office/drawing/2010/main" val="0"/>
-                        </a:ext>
-                      </a:extLst>
-                    </a:blip>
-                    <a:srcRect/>
-                    <a:stretch>
-                      <a:fillRect/>
-                    </a:stretch>
+                  <pic:blipFill rotWithShape="1">
+                    <a:blip r:embed="rId10"/>
+                    <a:srcRect l="13289" t="17146" r="58240" b="76314"/>
+                    <a:stretch/>
                   </pic:blipFill>
                   <pic:spPr bwMode="auto">
                     <a:xfrm>
                       <a:off x="0" y="0"/>
-                      <a:ext cx="6723959" cy="2179216"/>
+                      <a:ext cx="5349812" cy="792410"/>
                     </a:xfrm>
                     <a:prstGeom prst="rect">
                       <a:avLst/>
                     </a:prstGeom>
-                    <a:noFill/>
                     <a:ln>
                       <a:noFill/>
                     </a:ln>
-                    <a:extLst/>
+                    <a:extLst>
+                      <a:ext uri="{53640926-AAD7-44D8-BBD7-CCE9431645EC}">
+                        <a14:shadowObscured xmlns:a14="http://schemas.microsoft.com/office/drawing/2010/main"/>
+                      </a:ext>
+                    </a:extLst>
+                  </pic:spPr>
+                </pic:pic>
+              </a:graphicData>
+            </a:graphic>
+          </wp:inline>
+        </w:drawing>
+      </w:r>
+    </w:p>
+    <w:p>
+      <w:pPr>
+        <w:pStyle w:val="Heading2"/>
+      </w:pPr>
+      <w:r>
+        <w:t>X</w:t>
+      </w:r>
+      <w:r>
+        <w:t>SD</w:t>
+      </w:r>
+    </w:p>
+    <w:p>
+      <w:pPr>
+        <w:pStyle w:val="Heading3"/>
+      </w:pPr>
+      <w:r>
+        <w:t>n</w:t>
+      </w:r>
+      <w:r>
+        <w:t>ew_breakdown</w:t>
+      </w:r>
+      <w:r>
+        <w:t>.xsd</w:t>
+      </w:r>
+    </w:p>
+    <w:p>
+      <w:pPr>
+        <w:rPr>
+          <w:i/>
+        </w:rPr>
+      </w:pPr>
+      <w:r>
+        <w:rPr>
+          <w:noProof/>
+        </w:rPr>
+        <w:drawing>
+          <wp:inline distT="0" distB="0" distL="0" distR="0" wp14:anchorId="32DA16B7" wp14:editId="252DF67C">
+            <wp:extent cx="3259943" cy="1584960"/>
+            <wp:effectExtent l="0" t="0" r="0" b="0"/>
+            <wp:docPr id="3" name="Picture 3"/>
+            <wp:cNvGraphicFramePr>
+              <a:graphicFrameLocks xmlns:a="http://schemas.openxmlformats.org/drawingml/2006/main" noChangeAspect="1"/>
+            </wp:cNvGraphicFramePr>
+            <a:graphic xmlns:a="http://schemas.openxmlformats.org/drawingml/2006/main">
+              <a:graphicData uri="http://schemas.openxmlformats.org/drawingml/2006/picture">
+                <pic:pic xmlns:pic="http://schemas.openxmlformats.org/drawingml/2006/picture">
+                  <pic:nvPicPr>
+                    <pic:cNvPr id="1" name=""/>
+                    <pic:cNvPicPr/>
+                  </pic:nvPicPr>
+                  <pic:blipFill rotWithShape="1">
+                    <a:blip r:embed="rId11"/>
+                    <a:srcRect l="9390" t="9366" r="63177" b="70625"/>
+                    <a:stretch/>
+                  </pic:blipFill>
+                  <pic:spPr bwMode="auto">
+                    <a:xfrm>
+                      <a:off x="0" y="0"/>
+                      <a:ext cx="3327593" cy="1617851"/>
+                    </a:xfrm>
+                    <a:prstGeom prst="rect">
+                      <a:avLst/>
+                    </a:prstGeom>
+                    <a:ln>
+                      <a:noFill/>
+                    </a:ln>
+                    <a:extLst>
+                      <a:ext uri="{53640926-AAD7-44D8-BBD7-CCE9431645EC}">
+                        <a14:shadowObscured xmlns:a14="http://schemas.microsoft.com/office/drawing/2010/main"/>
+                      </a:ext>
+                    </a:extLst>
+                  </pic:spPr>
+                </pic:pic>
+              </a:graphicData>
+            </a:graphic>
+          </wp:inline>
+        </w:drawing>
+      </w:r>
+    </w:p>
+    <w:p>
+      <w:pPr>
+        <w:rPr>
+          <w:i/>
+        </w:rPr>
+      </w:pPr>
+      <w:r>
+        <w:rPr>
+          <w:i/>
+          <w:noProof/>
+        </w:rPr>
+        <mc:AlternateContent>
+          <mc:Choice Requires="wps">
+            <w:drawing>
+              <wp:anchor distT="45720" distB="45720" distL="114300" distR="114300" simplePos="0" relativeHeight="251669504" behindDoc="0" locked="0" layoutInCell="1" allowOverlap="1" wp14:anchorId="254A6E3B" wp14:editId="607C639F">
+                <wp:simplePos x="0" y="0"/>
+                <wp:positionH relativeFrom="margin">
+                  <wp:align>right</wp:align>
+                </wp:positionH>
+                <wp:positionV relativeFrom="paragraph">
+                  <wp:posOffset>259113</wp:posOffset>
+                </wp:positionV>
+                <wp:extent cx="6622415" cy="1812925"/>
+                <wp:effectExtent l="0" t="0" r="26035" b="15875"/>
+                <wp:wrapSquare wrapText="bothSides"/>
+                <wp:docPr id="14" name="Text Box 2"/>
+                <wp:cNvGraphicFramePr>
+                  <a:graphicFrameLocks xmlns:a="http://schemas.openxmlformats.org/drawingml/2006/main"/>
+                </wp:cNvGraphicFramePr>
+                <a:graphic xmlns:a="http://schemas.openxmlformats.org/drawingml/2006/main">
+                  <a:graphicData uri="http://schemas.microsoft.com/office/word/2010/wordprocessingShape">
+                    <wps:wsp>
+                      <wps:cNvSpPr txBox="1">
+                        <a:spLocks noChangeArrowheads="1"/>
+                      </wps:cNvSpPr>
+                      <wps:spPr bwMode="auto">
+                        <a:xfrm>
+                          <a:off x="0" y="0"/>
+                          <a:ext cx="6622415" cy="1812925"/>
+                        </a:xfrm>
+                        <a:prstGeom prst="rect">
+                          <a:avLst/>
+                        </a:prstGeom>
+                        <a:solidFill>
+                          <a:srgbClr val="FFFFFF"/>
+                        </a:solidFill>
+                        <a:ln w="9525">
+                          <a:solidFill>
+                            <a:srgbClr val="000000"/>
+                          </a:solidFill>
+                          <a:miter lim="800000"/>
+                          <a:headEnd/>
+                          <a:tailEnd/>
+                        </a:ln>
+                      </wps:spPr>
+                      <wps:txbx>
+                        <w:txbxContent>
+                          <w:p>
+                            <w:pPr>
+                              <w:shd w:val="clear" w:color="auto" w:fill="FFFFFF"/>
+                              <w:spacing w:after="0" w:line="240" w:lineRule="auto"/>
+                              <w:jc w:val="left"/>
+                              <w:rPr>
+                                <w:rFonts w:ascii="Courier New" w:eastAsia="Times New Roman" w:hAnsi="Courier New" w:cs="Courier New"/>
+                                <w:b/>
+                                <w:bCs/>
+                                <w:color w:val="000000"/>
+                                <w:sz w:val="18"/>
+                                <w:szCs w:val="18"/>
+                                <w:lang w:val="en-US" w:eastAsia="zh-CN"/>
+                              </w:rPr>
+                            </w:pPr>
+                            <w:proofErr w:type="gramStart"/>
+                            <w:r>
+                              <w:rPr>
+                                <w:rFonts w:ascii="Courier New" w:eastAsia="Times New Roman" w:hAnsi="Courier New" w:cs="Courier New"/>
+                                <w:color w:val="FF0000"/>
+                                <w:sz w:val="18"/>
+                                <w:szCs w:val="18"/>
+                                <w:shd w:val="clear" w:color="auto" w:fill="FFFF00"/>
+                                <w:lang w:val="en-US" w:eastAsia="zh-CN"/>
+                              </w:rPr>
+                              <w:t>&lt;?</w:t>
+                            </w:r>
+                            <w:r>
+                              <w:rPr>
+                                <w:rFonts w:ascii="Courier New" w:eastAsia="Times New Roman" w:hAnsi="Courier New" w:cs="Courier New"/>
+                                <w:color w:val="0000FF"/>
+                                <w:sz w:val="18"/>
+                                <w:szCs w:val="18"/>
+                                <w:lang w:val="en-US" w:eastAsia="zh-CN"/>
+                              </w:rPr>
+                              <w:t>xml</w:t>
+                            </w:r>
+                            <w:proofErr w:type="gramEnd"/>
+                            <w:r>
+                              <w:rPr>
+                                <w:rFonts w:ascii="Courier New" w:eastAsia="Times New Roman" w:hAnsi="Courier New" w:cs="Courier New"/>
+                                <w:color w:val="000000"/>
+                                <w:sz w:val="18"/>
+                                <w:szCs w:val="18"/>
+                                <w:lang w:val="en-US" w:eastAsia="zh-CN"/>
+                              </w:rPr>
+                              <w:t xml:space="preserve"> </w:t>
+                            </w:r>
+                            <w:r>
+                              <w:rPr>
+                                <w:rFonts w:ascii="Courier New" w:eastAsia="Times New Roman" w:hAnsi="Courier New" w:cs="Courier New"/>
+                                <w:color w:val="FF0000"/>
+                                <w:sz w:val="18"/>
+                                <w:szCs w:val="18"/>
+                                <w:lang w:val="en-US" w:eastAsia="zh-CN"/>
+                              </w:rPr>
+                              <w:t>version</w:t>
+                            </w:r>
+                            <w:r>
+                              <w:rPr>
+                                <w:rFonts w:ascii="Courier New" w:eastAsia="Times New Roman" w:hAnsi="Courier New" w:cs="Courier New"/>
+                                <w:color w:val="000000"/>
+                                <w:sz w:val="18"/>
+                                <w:szCs w:val="18"/>
+                                <w:lang w:val="en-US" w:eastAsia="zh-CN"/>
+                              </w:rPr>
+                              <w:t xml:space="preserve"> = </w:t>
+                            </w:r>
+                            <w:r>
+                              <w:rPr>
+                                <w:rFonts w:ascii="Courier New" w:eastAsia="Times New Roman" w:hAnsi="Courier New" w:cs="Courier New"/>
+                                <w:b/>
+                                <w:bCs/>
+                                <w:color w:val="8000FF"/>
+                                <w:sz w:val="18"/>
+                                <w:szCs w:val="18"/>
+                                <w:lang w:val="en-US" w:eastAsia="zh-CN"/>
+                              </w:rPr>
+                              <w:t>"1.0"</w:t>
+                            </w:r>
+                            <w:r>
+                              <w:rPr>
+                                <w:rFonts w:ascii="Courier New" w:eastAsia="Times New Roman" w:hAnsi="Courier New" w:cs="Courier New"/>
+                                <w:color w:val="000000"/>
+                                <w:sz w:val="18"/>
+                                <w:szCs w:val="18"/>
+                                <w:lang w:val="en-US" w:eastAsia="zh-CN"/>
+                              </w:rPr>
+                              <w:t xml:space="preserve"> </w:t>
+                            </w:r>
+                            <w:r>
+                              <w:rPr>
+                                <w:rFonts w:ascii="Courier New" w:eastAsia="Times New Roman" w:hAnsi="Courier New" w:cs="Courier New"/>
+                                <w:color w:val="FF0000"/>
+                                <w:sz w:val="18"/>
+                                <w:szCs w:val="18"/>
+                                <w:lang w:val="en-US" w:eastAsia="zh-CN"/>
+                              </w:rPr>
+                              <w:t>encoding</w:t>
+                            </w:r>
+                            <w:r>
+                              <w:rPr>
+                                <w:rFonts w:ascii="Courier New" w:eastAsia="Times New Roman" w:hAnsi="Courier New" w:cs="Courier New"/>
+                                <w:color w:val="000000"/>
+                                <w:sz w:val="18"/>
+                                <w:szCs w:val="18"/>
+                                <w:lang w:val="en-US" w:eastAsia="zh-CN"/>
+                              </w:rPr>
+                              <w:t xml:space="preserve"> = </w:t>
+                            </w:r>
+                            <w:r>
+                              <w:rPr>
+                                <w:rFonts w:ascii="Courier New" w:eastAsia="Times New Roman" w:hAnsi="Courier New" w:cs="Courier New"/>
+                                <w:b/>
+                                <w:bCs/>
+                                <w:color w:val="8000FF"/>
+                                <w:sz w:val="18"/>
+                                <w:szCs w:val="18"/>
+                                <w:lang w:val="en-US" w:eastAsia="zh-CN"/>
+                              </w:rPr>
+                              <w:t>"UTF-8"</w:t>
+                            </w:r>
+                            <w:r>
+                              <w:rPr>
+                                <w:rFonts w:ascii="Courier New" w:eastAsia="Times New Roman" w:hAnsi="Courier New" w:cs="Courier New"/>
+                                <w:color w:val="FF0000"/>
+                                <w:sz w:val="18"/>
+                                <w:szCs w:val="18"/>
+                                <w:shd w:val="clear" w:color="auto" w:fill="FFFF00"/>
+                                <w:lang w:val="en-US" w:eastAsia="zh-CN"/>
+                              </w:rPr>
+                              <w:t>?&gt;</w:t>
+                            </w:r>
+                          </w:p>
+                          <w:p>
+                            <w:pPr>
+                              <w:shd w:val="clear" w:color="auto" w:fill="FFFFFF"/>
+                              <w:spacing w:after="0" w:line="240" w:lineRule="auto"/>
+                              <w:jc w:val="left"/>
+                              <w:rPr>
+                                <w:rFonts w:ascii="Courier New" w:eastAsia="Times New Roman" w:hAnsi="Courier New" w:cs="Courier New"/>
+                                <w:b/>
+                                <w:bCs/>
+                                <w:color w:val="000000"/>
+                                <w:sz w:val="18"/>
+                                <w:szCs w:val="18"/>
+                                <w:lang w:val="en-US" w:eastAsia="zh-CN"/>
+                              </w:rPr>
+                            </w:pPr>
+                            <w:r>
+                              <w:rPr>
+                                <w:rFonts w:ascii="Courier New" w:eastAsia="Times New Roman" w:hAnsi="Courier New" w:cs="Courier New"/>
+                                <w:color w:val="0000FF"/>
+                                <w:sz w:val="18"/>
+                                <w:szCs w:val="18"/>
+                                <w:lang w:val="en-US" w:eastAsia="zh-CN"/>
+                              </w:rPr>
+                              <w:t>&lt;breakdown</w:t>
+                            </w:r>
+                            <w:r>
+                              <w:rPr>
+                                <w:rFonts w:ascii="Courier New" w:eastAsia="Times New Roman" w:hAnsi="Courier New" w:cs="Courier New"/>
+                                <w:color w:val="000000"/>
+                                <w:sz w:val="18"/>
+                                <w:szCs w:val="18"/>
+                                <w:lang w:val="en-US" w:eastAsia="zh-CN"/>
+                              </w:rPr>
+                              <w:t xml:space="preserve"> </w:t>
+                            </w:r>
+                            <w:proofErr w:type="spellStart"/>
+                            <w:proofErr w:type="gramStart"/>
+                            <w:r>
+                              <w:rPr>
+                                <w:rFonts w:ascii="Courier New" w:eastAsia="Times New Roman" w:hAnsi="Courier New" w:cs="Courier New"/>
+                                <w:color w:val="FF0000"/>
+                                <w:sz w:val="18"/>
+                                <w:szCs w:val="18"/>
+                                <w:lang w:val="en-US" w:eastAsia="zh-CN"/>
+                              </w:rPr>
+                              <w:t>xmlns:xsi</w:t>
+                            </w:r>
+                            <w:proofErr w:type="spellEnd"/>
+                            <w:proofErr w:type="gramEnd"/>
+                            <w:r>
+                              <w:rPr>
+                                <w:rFonts w:ascii="Courier New" w:eastAsia="Times New Roman" w:hAnsi="Courier New" w:cs="Courier New"/>
+                                <w:color w:val="000000"/>
+                                <w:sz w:val="18"/>
+                                <w:szCs w:val="18"/>
+                                <w:lang w:val="en-US" w:eastAsia="zh-CN"/>
+                              </w:rPr>
+                              <w:t xml:space="preserve"> = </w:t>
+                            </w:r>
+                            <w:r>
+                              <w:rPr>
+                                <w:rFonts w:ascii="Courier New" w:eastAsia="Times New Roman" w:hAnsi="Courier New" w:cs="Courier New"/>
+                                <w:b/>
+                                <w:bCs/>
+                                <w:color w:val="8000FF"/>
+                                <w:sz w:val="18"/>
+                                <w:szCs w:val="18"/>
+                                <w:lang w:val="en-US" w:eastAsia="zh-CN"/>
+                              </w:rPr>
+                              <w:t>"</w:t>
+                            </w:r>
+                            <w:r>
+                              <w:rPr>
+                                <w:rFonts w:ascii="Courier New" w:eastAsia="Times New Roman" w:hAnsi="Courier New" w:cs="Courier New"/>
+                                <w:b/>
+                                <w:bCs/>
+                                <w:color w:val="8000FF"/>
+                                <w:sz w:val="18"/>
+                                <w:szCs w:val="18"/>
+                                <w:u w:val="single"/>
+                                <w:lang w:val="en-US" w:eastAsia="zh-CN"/>
+                              </w:rPr>
+                              <w:t>http://www.w3.org/2001/XMLSchema-instance</w:t>
+                            </w:r>
+                            <w:r>
+                              <w:rPr>
+                                <w:rFonts w:ascii="Courier New" w:eastAsia="Times New Roman" w:hAnsi="Courier New" w:cs="Courier New"/>
+                                <w:b/>
+                                <w:bCs/>
+                                <w:color w:val="8000FF"/>
+                                <w:sz w:val="18"/>
+                                <w:szCs w:val="18"/>
+                                <w:lang w:val="en-US" w:eastAsia="zh-CN"/>
+                              </w:rPr>
+                              <w:t>"</w:t>
+                            </w:r>
+                            <w:r>
+                              <w:rPr>
+                                <w:rFonts w:ascii="Courier New" w:eastAsia="Times New Roman" w:hAnsi="Courier New" w:cs="Courier New"/>
+                                <w:color w:val="000000"/>
+                                <w:sz w:val="18"/>
+                                <w:szCs w:val="18"/>
+                                <w:lang w:val="en-US" w:eastAsia="zh-CN"/>
+                              </w:rPr>
+                              <w:t xml:space="preserve"> </w:t>
+                            </w:r>
+                            <w:proofErr w:type="spellStart"/>
+                            <w:r>
+                              <w:rPr>
+                                <w:rFonts w:ascii="Courier New" w:eastAsia="Times New Roman" w:hAnsi="Courier New" w:cs="Courier New"/>
+                                <w:color w:val="FF0000"/>
+                                <w:sz w:val="18"/>
+                                <w:szCs w:val="18"/>
+                                <w:lang w:val="en-US" w:eastAsia="zh-CN"/>
+                              </w:rPr>
+                              <w:t>xsi:noNamespaceSchemaLocation</w:t>
+                            </w:r>
+                            <w:proofErr w:type="spellEnd"/>
+                            <w:r>
+                              <w:rPr>
+                                <w:rFonts w:ascii="Courier New" w:eastAsia="Times New Roman" w:hAnsi="Courier New" w:cs="Courier New"/>
+                                <w:color w:val="000000"/>
+                                <w:sz w:val="18"/>
+                                <w:szCs w:val="18"/>
+                                <w:lang w:val="en-US" w:eastAsia="zh-CN"/>
+                              </w:rPr>
+                              <w:t xml:space="preserve"> = </w:t>
+                            </w:r>
+                            <w:r>
+                              <w:rPr>
+                                <w:rFonts w:ascii="Courier New" w:eastAsia="Times New Roman" w:hAnsi="Courier New" w:cs="Courier New"/>
+                                <w:b/>
+                                <w:bCs/>
+                                <w:color w:val="8000FF"/>
+                                <w:sz w:val="18"/>
+                                <w:szCs w:val="18"/>
+                                <w:lang w:val="en-US" w:eastAsia="zh-CN"/>
+                              </w:rPr>
+                              <w:t>"..\\new_breakdown.xsd"</w:t>
+                            </w:r>
+                            <w:r>
+                              <w:rPr>
+                                <w:rFonts w:ascii="Courier New" w:eastAsia="Times New Roman" w:hAnsi="Courier New" w:cs="Courier New"/>
+                                <w:color w:val="0000FF"/>
+                                <w:sz w:val="18"/>
+                                <w:szCs w:val="18"/>
+                                <w:lang w:val="en-US" w:eastAsia="zh-CN"/>
+                              </w:rPr>
+                              <w:t>&gt;</w:t>
+                            </w:r>
+                          </w:p>
+                          <w:p>
+                            <w:pPr>
+                              <w:shd w:val="clear" w:color="auto" w:fill="FFFFFF"/>
+                              <w:spacing w:after="0" w:line="240" w:lineRule="auto"/>
+                              <w:jc w:val="left"/>
+                              <w:rPr>
+                                <w:rFonts w:ascii="Courier New" w:eastAsia="Times New Roman" w:hAnsi="Courier New" w:cs="Courier New"/>
+                                <w:b/>
+                                <w:bCs/>
+                                <w:color w:val="000000"/>
+                                <w:sz w:val="18"/>
+                                <w:szCs w:val="18"/>
+                                <w:lang w:val="en-US" w:eastAsia="zh-CN"/>
+                              </w:rPr>
+                            </w:pPr>
+                            <w:r>
+                              <w:rPr>
+                                <w:rFonts w:ascii="Courier New" w:eastAsia="Times New Roman" w:hAnsi="Courier New" w:cs="Courier New"/>
+                                <w:b/>
+                                <w:bCs/>
+                                <w:color w:val="000000"/>
+                                <w:sz w:val="18"/>
+                                <w:szCs w:val="18"/>
+                                <w:lang w:val="en-US" w:eastAsia="zh-CN"/>
+                              </w:rPr>
+                              <w:t xml:space="preserve">    </w:t>
+                            </w:r>
+                            <w:r>
+                              <w:rPr>
+                                <w:rFonts w:ascii="Courier New" w:eastAsia="Times New Roman" w:hAnsi="Courier New" w:cs="Courier New"/>
+                                <w:color w:val="0000FF"/>
+                                <w:sz w:val="18"/>
+                                <w:szCs w:val="18"/>
+                                <w:lang w:val="en-US" w:eastAsia="zh-CN"/>
+                              </w:rPr>
+                              <w:t>&lt;</w:t>
+                            </w:r>
+                            <w:proofErr w:type="spellStart"/>
+                            <w:r>
+                              <w:rPr>
+                                <w:rFonts w:ascii="Courier New" w:eastAsia="Times New Roman" w:hAnsi="Courier New" w:cs="Courier New"/>
+                                <w:color w:val="0000FF"/>
+                                <w:sz w:val="18"/>
+                                <w:szCs w:val="18"/>
+                                <w:lang w:val="en-US" w:eastAsia="zh-CN"/>
+                              </w:rPr>
+                              <w:t>train_id</w:t>
+                            </w:r>
+                            <w:proofErr w:type="spellEnd"/>
+                            <w:r>
+                              <w:rPr>
+                                <w:rFonts w:ascii="Courier New" w:eastAsia="Times New Roman" w:hAnsi="Courier New" w:cs="Courier New"/>
+                                <w:color w:val="0000FF"/>
+                                <w:sz w:val="18"/>
+                                <w:szCs w:val="18"/>
+                                <w:lang w:val="en-US" w:eastAsia="zh-CN"/>
+                              </w:rPr>
+                              <w:t>&gt;</w:t>
+                            </w:r>
+                            <w:r>
+                              <w:rPr>
+                                <w:rFonts w:ascii="Courier New" w:eastAsia="Times New Roman" w:hAnsi="Courier New" w:cs="Courier New"/>
+                                <w:b/>
+                                <w:bCs/>
+                                <w:color w:val="000000"/>
+                                <w:sz w:val="18"/>
+                                <w:szCs w:val="18"/>
+                                <w:lang w:val="en-US" w:eastAsia="zh-CN"/>
+                              </w:rPr>
+                              <w:t>3</w:t>
+                            </w:r>
+                            <w:r>
+                              <w:rPr>
+                                <w:rFonts w:ascii="Courier New" w:eastAsia="Times New Roman" w:hAnsi="Courier New" w:cs="Courier New"/>
+                                <w:color w:val="0000FF"/>
+                                <w:sz w:val="18"/>
+                                <w:szCs w:val="18"/>
+                                <w:lang w:val="en-US" w:eastAsia="zh-CN"/>
+                              </w:rPr>
+                              <w:t>&lt;/</w:t>
+                            </w:r>
+                            <w:proofErr w:type="spellStart"/>
+                            <w:r>
+                              <w:rPr>
+                                <w:rFonts w:ascii="Courier New" w:eastAsia="Times New Roman" w:hAnsi="Courier New" w:cs="Courier New"/>
+                                <w:color w:val="0000FF"/>
+                                <w:sz w:val="18"/>
+                                <w:szCs w:val="18"/>
+                                <w:lang w:val="en-US" w:eastAsia="zh-CN"/>
+                              </w:rPr>
+                              <w:t>train_id</w:t>
+                            </w:r>
+                            <w:proofErr w:type="spellEnd"/>
+                            <w:r>
+                              <w:rPr>
+                                <w:rFonts w:ascii="Courier New" w:eastAsia="Times New Roman" w:hAnsi="Courier New" w:cs="Courier New"/>
+                                <w:color w:val="0000FF"/>
+                                <w:sz w:val="18"/>
+                                <w:szCs w:val="18"/>
+                                <w:lang w:val="en-US" w:eastAsia="zh-CN"/>
+                              </w:rPr>
+                              <w:t>&gt;</w:t>
+                            </w:r>
+                          </w:p>
+                          <w:p>
+                            <w:pPr>
+                              <w:shd w:val="clear" w:color="auto" w:fill="FFFFFF"/>
+                              <w:spacing w:after="0" w:line="240" w:lineRule="auto"/>
+                              <w:jc w:val="left"/>
+                              <w:rPr>
+                                <w:rFonts w:ascii="Courier New" w:eastAsia="Times New Roman" w:hAnsi="Courier New" w:cs="Courier New"/>
+                                <w:b/>
+                                <w:bCs/>
+                                <w:color w:val="000000"/>
+                                <w:sz w:val="18"/>
+                                <w:szCs w:val="18"/>
+                                <w:lang w:val="en-US" w:eastAsia="zh-CN"/>
+                              </w:rPr>
+                            </w:pPr>
+                            <w:r>
+                              <w:rPr>
+                                <w:rFonts w:ascii="Courier New" w:eastAsia="Times New Roman" w:hAnsi="Courier New" w:cs="Courier New"/>
+                                <w:b/>
+                                <w:bCs/>
+                                <w:color w:val="000000"/>
+                                <w:sz w:val="18"/>
+                                <w:szCs w:val="18"/>
+                                <w:lang w:val="en-US" w:eastAsia="zh-CN"/>
+                              </w:rPr>
+                              <w:t xml:space="preserve">    </w:t>
+                            </w:r>
+                            <w:r>
+                              <w:rPr>
+                                <w:rFonts w:ascii="Courier New" w:eastAsia="Times New Roman" w:hAnsi="Courier New" w:cs="Courier New"/>
+                                <w:color w:val="0000FF"/>
+                                <w:sz w:val="18"/>
+                                <w:szCs w:val="18"/>
+                                <w:lang w:val="en-US" w:eastAsia="zh-CN"/>
+                              </w:rPr>
+                              <w:t>&lt;line&gt;</w:t>
+                            </w:r>
+                            <w:proofErr w:type="spellStart"/>
+                            <w:r>
+                              <w:rPr>
+                                <w:rFonts w:ascii="Courier New" w:eastAsia="Times New Roman" w:hAnsi="Courier New" w:cs="Courier New"/>
+                                <w:b/>
+                                <w:bCs/>
+                                <w:color w:val="000000"/>
+                                <w:sz w:val="18"/>
+                                <w:szCs w:val="18"/>
+                                <w:lang w:val="en-US" w:eastAsia="zh-CN"/>
+                              </w:rPr>
+                              <w:t>ew</w:t>
+                            </w:r>
+                            <w:proofErr w:type="spellEnd"/>
+                            <w:r>
+                              <w:rPr>
+                                <w:rFonts w:ascii="Courier New" w:eastAsia="Times New Roman" w:hAnsi="Courier New" w:cs="Courier New"/>
+                                <w:color w:val="0000FF"/>
+                                <w:sz w:val="18"/>
+                                <w:szCs w:val="18"/>
+                                <w:lang w:val="en-US" w:eastAsia="zh-CN"/>
+                              </w:rPr>
+                              <w:t>&lt;/line&gt;</w:t>
+                            </w:r>
+                          </w:p>
+                          <w:p>
+                            <w:pPr>
+                              <w:shd w:val="clear" w:color="auto" w:fill="FFFFFF"/>
+                              <w:spacing w:after="0" w:line="240" w:lineRule="auto"/>
+                              <w:jc w:val="left"/>
+                              <w:rPr>
+                                <w:rFonts w:ascii="Courier New" w:eastAsia="Times New Roman" w:hAnsi="Courier New" w:cs="Courier New"/>
+                                <w:b/>
+                                <w:bCs/>
+                                <w:color w:val="000000"/>
+                                <w:sz w:val="18"/>
+                                <w:szCs w:val="18"/>
+                                <w:lang w:val="en-US" w:eastAsia="zh-CN"/>
+                              </w:rPr>
+                            </w:pPr>
+                            <w:r>
+                              <w:rPr>
+                                <w:rFonts w:ascii="Courier New" w:eastAsia="Times New Roman" w:hAnsi="Courier New" w:cs="Courier New"/>
+                                <w:b/>
+                                <w:bCs/>
+                                <w:color w:val="000000"/>
+                                <w:sz w:val="18"/>
+                                <w:szCs w:val="18"/>
+                                <w:lang w:val="en-US" w:eastAsia="zh-CN"/>
+                              </w:rPr>
+                              <w:t xml:space="preserve">    </w:t>
+                            </w:r>
+                            <w:r>
+                              <w:rPr>
+                                <w:rFonts w:ascii="Courier New" w:eastAsia="Times New Roman" w:hAnsi="Courier New" w:cs="Courier New"/>
+                                <w:color w:val="0000FF"/>
+                                <w:sz w:val="18"/>
+                                <w:szCs w:val="18"/>
+                                <w:lang w:val="en-US" w:eastAsia="zh-CN"/>
+                              </w:rPr>
+                              <w:t>&lt;</w:t>
+                            </w:r>
+                            <w:proofErr w:type="spellStart"/>
+                            <w:r>
+                              <w:rPr>
+                                <w:rFonts w:ascii="Courier New" w:eastAsia="Times New Roman" w:hAnsi="Courier New" w:cs="Courier New"/>
+                                <w:color w:val="0000FF"/>
+                                <w:sz w:val="18"/>
+                                <w:szCs w:val="18"/>
+                                <w:lang w:val="en-US" w:eastAsia="zh-CN"/>
+                              </w:rPr>
+                              <w:t>faultType</w:t>
+                            </w:r>
+                            <w:proofErr w:type="spellEnd"/>
+                            <w:r>
+                              <w:rPr>
+                                <w:rFonts w:ascii="Courier New" w:eastAsia="Times New Roman" w:hAnsi="Courier New" w:cs="Courier New"/>
+                                <w:color w:val="0000FF"/>
+                                <w:sz w:val="18"/>
+                                <w:szCs w:val="18"/>
+                                <w:lang w:val="en-US" w:eastAsia="zh-CN"/>
+                              </w:rPr>
+                              <w:t>&gt;</w:t>
+                            </w:r>
+                            <w:r>
+                              <w:rPr>
+                                <w:rFonts w:ascii="Courier New" w:eastAsia="Times New Roman" w:hAnsi="Courier New" w:cs="Courier New"/>
+                                <w:b/>
+                                <w:bCs/>
+                                <w:color w:val="000000"/>
+                                <w:sz w:val="18"/>
+                                <w:szCs w:val="18"/>
+                                <w:lang w:val="en-US" w:eastAsia="zh-CN"/>
+                              </w:rPr>
+                              <w:t>Train Fault</w:t>
+                            </w:r>
+                            <w:r>
+                              <w:rPr>
+                                <w:rFonts w:ascii="Courier New" w:eastAsia="Times New Roman" w:hAnsi="Courier New" w:cs="Courier New"/>
+                                <w:color w:val="0000FF"/>
+                                <w:sz w:val="18"/>
+                                <w:szCs w:val="18"/>
+                                <w:lang w:val="en-US" w:eastAsia="zh-CN"/>
+                              </w:rPr>
+                              <w:t>&lt;/</w:t>
+                            </w:r>
+                            <w:proofErr w:type="spellStart"/>
+                            <w:r>
+                              <w:rPr>
+                                <w:rFonts w:ascii="Courier New" w:eastAsia="Times New Roman" w:hAnsi="Courier New" w:cs="Courier New"/>
+                                <w:color w:val="0000FF"/>
+                                <w:sz w:val="18"/>
+                                <w:szCs w:val="18"/>
+                                <w:lang w:val="en-US" w:eastAsia="zh-CN"/>
+                              </w:rPr>
+                              <w:t>faultType</w:t>
+                            </w:r>
+                            <w:proofErr w:type="spellEnd"/>
+                            <w:r>
+                              <w:rPr>
+                                <w:rFonts w:ascii="Courier New" w:eastAsia="Times New Roman" w:hAnsi="Courier New" w:cs="Courier New"/>
+                                <w:color w:val="0000FF"/>
+                                <w:sz w:val="18"/>
+                                <w:szCs w:val="18"/>
+                                <w:lang w:val="en-US" w:eastAsia="zh-CN"/>
+                              </w:rPr>
+                              <w:t>&gt;</w:t>
+                            </w:r>
+                          </w:p>
+                          <w:p>
+                            <w:pPr>
+                              <w:shd w:val="clear" w:color="auto" w:fill="FFFFFF"/>
+                              <w:spacing w:after="0" w:line="240" w:lineRule="auto"/>
+                              <w:jc w:val="left"/>
+                              <w:rPr>
+                                <w:rFonts w:ascii="Courier New" w:eastAsia="Times New Roman" w:hAnsi="Courier New" w:cs="Courier New"/>
+                                <w:b/>
+                                <w:bCs/>
+                                <w:color w:val="000000"/>
+                                <w:sz w:val="18"/>
+                                <w:szCs w:val="18"/>
+                                <w:lang w:val="en-US" w:eastAsia="zh-CN"/>
+                              </w:rPr>
+                            </w:pPr>
+                            <w:r>
+                              <w:rPr>
+                                <w:rFonts w:ascii="Courier New" w:eastAsia="Times New Roman" w:hAnsi="Courier New" w:cs="Courier New"/>
+                                <w:b/>
+                                <w:bCs/>
+                                <w:color w:val="000000"/>
+                                <w:sz w:val="18"/>
+                                <w:szCs w:val="18"/>
+                                <w:lang w:val="en-US" w:eastAsia="zh-CN"/>
+                              </w:rPr>
+                              <w:t xml:space="preserve">    </w:t>
+                            </w:r>
+                            <w:r>
+                              <w:rPr>
+                                <w:rFonts w:ascii="Courier New" w:eastAsia="Times New Roman" w:hAnsi="Courier New" w:cs="Courier New"/>
+                                <w:color w:val="0000FF"/>
+                                <w:sz w:val="18"/>
+                                <w:szCs w:val="18"/>
+                                <w:lang w:val="en-US" w:eastAsia="zh-CN"/>
+                              </w:rPr>
+                              <w:t>&lt;timestamp&gt;</w:t>
+                            </w:r>
+                            <w:r>
+                              <w:rPr>
+                                <w:rFonts w:ascii="Courier New" w:eastAsia="Times New Roman" w:hAnsi="Courier New" w:cs="Courier New"/>
+                                <w:b/>
+                                <w:bCs/>
+                                <w:color w:val="000000"/>
+                                <w:sz w:val="18"/>
+                                <w:szCs w:val="18"/>
+                                <w:lang w:val="en-US" w:eastAsia="zh-CN"/>
+                              </w:rPr>
+                              <w:t>2018-02-20T09:00:00</w:t>
+                            </w:r>
+                            <w:r>
+                              <w:rPr>
+                                <w:rFonts w:ascii="Courier New" w:eastAsia="Times New Roman" w:hAnsi="Courier New" w:cs="Courier New"/>
+                                <w:color w:val="0000FF"/>
+                                <w:sz w:val="18"/>
+                                <w:szCs w:val="18"/>
+                                <w:lang w:val="en-US" w:eastAsia="zh-CN"/>
+                              </w:rPr>
+                              <w:t>&lt;/timestamp&gt;</w:t>
+                            </w:r>
+                          </w:p>
+                          <w:p>
+                            <w:pPr>
+                              <w:shd w:val="clear" w:color="auto" w:fill="FFFFFF"/>
+                              <w:spacing w:after="0" w:line="240" w:lineRule="auto"/>
+                              <w:jc w:val="left"/>
+                              <w:rPr>
+                                <w:rFonts w:ascii="Courier New" w:eastAsia="Times New Roman" w:hAnsi="Courier New" w:cs="Courier New"/>
+                                <w:b/>
+                                <w:bCs/>
+                                <w:color w:val="000000"/>
+                                <w:sz w:val="18"/>
+                                <w:szCs w:val="18"/>
+                                <w:lang w:val="en-US" w:eastAsia="zh-CN"/>
+                              </w:rPr>
+                            </w:pPr>
+                            <w:r>
+                              <w:rPr>
+                                <w:rFonts w:ascii="Courier New" w:eastAsia="Times New Roman" w:hAnsi="Courier New" w:cs="Courier New"/>
+                                <w:b/>
+                                <w:bCs/>
+                                <w:color w:val="000000"/>
+                                <w:sz w:val="18"/>
+                                <w:szCs w:val="18"/>
+                                <w:lang w:val="en-US" w:eastAsia="zh-CN"/>
+                              </w:rPr>
+                              <w:t xml:space="preserve">    </w:t>
+                            </w:r>
+                            <w:r>
+                              <w:rPr>
+                                <w:rFonts w:ascii="Courier New" w:eastAsia="Times New Roman" w:hAnsi="Courier New" w:cs="Courier New"/>
+                                <w:color w:val="0000FF"/>
+                                <w:sz w:val="18"/>
+                                <w:szCs w:val="18"/>
+                                <w:lang w:val="en-US" w:eastAsia="zh-CN"/>
+                              </w:rPr>
+                              <w:t>&lt;coordinates&gt;</w:t>
+                            </w:r>
+                          </w:p>
+                          <w:p>
+                            <w:pPr>
+                              <w:shd w:val="clear" w:color="auto" w:fill="FFFFFF"/>
+                              <w:spacing w:after="0" w:line="240" w:lineRule="auto"/>
+                              <w:jc w:val="left"/>
+                              <w:rPr>
+                                <w:rFonts w:ascii="Courier New" w:eastAsia="Times New Roman" w:hAnsi="Courier New" w:cs="Courier New"/>
+                                <w:b/>
+                                <w:bCs/>
+                                <w:color w:val="000000"/>
+                                <w:sz w:val="18"/>
+                                <w:szCs w:val="18"/>
+                                <w:lang w:val="en-US" w:eastAsia="zh-CN"/>
+                              </w:rPr>
+                            </w:pPr>
+                            <w:r>
+                              <w:rPr>
+                                <w:rFonts w:ascii="Courier New" w:eastAsia="Times New Roman" w:hAnsi="Courier New" w:cs="Courier New"/>
+                                <w:b/>
+                                <w:bCs/>
+                                <w:color w:val="000000"/>
+                                <w:sz w:val="18"/>
+                                <w:szCs w:val="18"/>
+                                <w:lang w:val="en-US" w:eastAsia="zh-CN"/>
+                              </w:rPr>
+                              <w:t xml:space="preserve">        </w:t>
+                            </w:r>
+                            <w:r>
+                              <w:rPr>
+                                <w:rFonts w:ascii="Courier New" w:eastAsia="Times New Roman" w:hAnsi="Courier New" w:cs="Courier New"/>
+                                <w:color w:val="0000FF"/>
+                                <w:sz w:val="18"/>
+                                <w:szCs w:val="18"/>
+                                <w:lang w:val="en-US" w:eastAsia="zh-CN"/>
+                              </w:rPr>
+                              <w:t>&lt;</w:t>
+                            </w:r>
+                            <w:proofErr w:type="spellStart"/>
+                            <w:r>
+                              <w:rPr>
+                                <w:rFonts w:ascii="Courier New" w:eastAsia="Times New Roman" w:hAnsi="Courier New" w:cs="Courier New"/>
+                                <w:color w:val="0000FF"/>
+                                <w:sz w:val="18"/>
+                                <w:szCs w:val="18"/>
+                                <w:lang w:val="en-US" w:eastAsia="zh-CN"/>
+                              </w:rPr>
+                              <w:t>lat</w:t>
+                            </w:r>
+                            <w:proofErr w:type="spellEnd"/>
+                            <w:r>
+                              <w:rPr>
+                                <w:rFonts w:ascii="Courier New" w:eastAsia="Times New Roman" w:hAnsi="Courier New" w:cs="Courier New"/>
+                                <w:color w:val="0000FF"/>
+                                <w:sz w:val="18"/>
+                                <w:szCs w:val="18"/>
+                                <w:lang w:val="en-US" w:eastAsia="zh-CN"/>
+                              </w:rPr>
+                              <w:t>&gt;</w:t>
+                            </w:r>
+                            <w:r>
+                              <w:rPr>
+                                <w:rFonts w:ascii="Courier New" w:eastAsia="Times New Roman" w:hAnsi="Courier New" w:cs="Courier New"/>
+                                <w:b/>
+                                <w:bCs/>
+                                <w:color w:val="000000"/>
+                                <w:sz w:val="18"/>
+                                <w:szCs w:val="18"/>
+                                <w:lang w:val="en-US" w:eastAsia="zh-CN"/>
+                              </w:rPr>
+                              <w:t>1.3272383</w:t>
+                            </w:r>
+                            <w:r>
+                              <w:rPr>
+                                <w:rFonts w:ascii="Courier New" w:eastAsia="Times New Roman" w:hAnsi="Courier New" w:cs="Courier New"/>
+                                <w:color w:val="0000FF"/>
+                                <w:sz w:val="18"/>
+                                <w:szCs w:val="18"/>
+                                <w:lang w:val="en-US" w:eastAsia="zh-CN"/>
+                              </w:rPr>
+                              <w:t>&lt;/</w:t>
+                            </w:r>
+                            <w:proofErr w:type="spellStart"/>
+                            <w:r>
+                              <w:rPr>
+                                <w:rFonts w:ascii="Courier New" w:eastAsia="Times New Roman" w:hAnsi="Courier New" w:cs="Courier New"/>
+                                <w:color w:val="0000FF"/>
+                                <w:sz w:val="18"/>
+                                <w:szCs w:val="18"/>
+                                <w:lang w:val="en-US" w:eastAsia="zh-CN"/>
+                              </w:rPr>
+                              <w:t>lat</w:t>
+                            </w:r>
+                            <w:proofErr w:type="spellEnd"/>
+                            <w:r>
+                              <w:rPr>
+                                <w:rFonts w:ascii="Courier New" w:eastAsia="Times New Roman" w:hAnsi="Courier New" w:cs="Courier New"/>
+                                <w:color w:val="0000FF"/>
+                                <w:sz w:val="18"/>
+                                <w:szCs w:val="18"/>
+                                <w:lang w:val="en-US" w:eastAsia="zh-CN"/>
+                              </w:rPr>
+                              <w:t>&gt;</w:t>
+                            </w:r>
+                          </w:p>
+                          <w:p>
+                            <w:pPr>
+                              <w:shd w:val="clear" w:color="auto" w:fill="FFFFFF"/>
+                              <w:spacing w:after="0" w:line="240" w:lineRule="auto"/>
+                              <w:jc w:val="left"/>
+                              <w:rPr>
+                                <w:rFonts w:ascii="Courier New" w:eastAsia="Times New Roman" w:hAnsi="Courier New" w:cs="Courier New"/>
+                                <w:b/>
+                                <w:bCs/>
+                                <w:color w:val="000000"/>
+                                <w:sz w:val="18"/>
+                                <w:szCs w:val="18"/>
+                                <w:lang w:val="en-US" w:eastAsia="zh-CN"/>
+                              </w:rPr>
+                            </w:pPr>
+                            <w:r>
+                              <w:rPr>
+                                <w:rFonts w:ascii="Courier New" w:eastAsia="Times New Roman" w:hAnsi="Courier New" w:cs="Courier New"/>
+                                <w:b/>
+                                <w:bCs/>
+                                <w:color w:val="000000"/>
+                                <w:sz w:val="18"/>
+                                <w:szCs w:val="18"/>
+                                <w:lang w:val="en-US" w:eastAsia="zh-CN"/>
+                              </w:rPr>
+                              <w:t xml:space="preserve">        </w:t>
+                            </w:r>
+                            <w:r>
+                              <w:rPr>
+                                <w:rFonts w:ascii="Courier New" w:eastAsia="Times New Roman" w:hAnsi="Courier New" w:cs="Courier New"/>
+                                <w:color w:val="0000FF"/>
+                                <w:sz w:val="18"/>
+                                <w:szCs w:val="18"/>
+                                <w:lang w:val="en-US" w:eastAsia="zh-CN"/>
+                              </w:rPr>
+                              <w:t>&lt;long&gt;</w:t>
+                            </w:r>
+                            <w:r>
+                              <w:rPr>
+                                <w:rFonts w:ascii="Courier New" w:eastAsia="Times New Roman" w:hAnsi="Courier New" w:cs="Courier New"/>
+                                <w:b/>
+                                <w:bCs/>
+                                <w:color w:val="000000"/>
+                                <w:sz w:val="18"/>
+                                <w:szCs w:val="18"/>
+                                <w:lang w:val="en-US" w:eastAsia="zh-CN"/>
+                              </w:rPr>
+                              <w:t>103.9443528</w:t>
+                            </w:r>
+                            <w:r>
+                              <w:rPr>
+                                <w:rFonts w:ascii="Courier New" w:eastAsia="Times New Roman" w:hAnsi="Courier New" w:cs="Courier New"/>
+                                <w:color w:val="0000FF"/>
+                                <w:sz w:val="18"/>
+                                <w:szCs w:val="18"/>
+                                <w:lang w:val="en-US" w:eastAsia="zh-CN"/>
+                              </w:rPr>
+                              <w:t>&lt;/long&gt;</w:t>
+                            </w:r>
+                          </w:p>
+                          <w:p>
+                            <w:pPr>
+                              <w:shd w:val="clear" w:color="auto" w:fill="FFFFFF"/>
+                              <w:spacing w:after="0" w:line="240" w:lineRule="auto"/>
+                              <w:jc w:val="left"/>
+                              <w:rPr>
+                                <w:rFonts w:ascii="Courier New" w:eastAsia="Times New Roman" w:hAnsi="Courier New" w:cs="Courier New"/>
+                                <w:b/>
+                                <w:bCs/>
+                                <w:color w:val="000000"/>
+                                <w:sz w:val="18"/>
+                                <w:szCs w:val="18"/>
+                                <w:lang w:val="en-US" w:eastAsia="zh-CN"/>
+                              </w:rPr>
+                            </w:pPr>
+                            <w:r>
+                              <w:rPr>
+                                <w:rFonts w:ascii="Courier New" w:eastAsia="Times New Roman" w:hAnsi="Courier New" w:cs="Courier New"/>
+                                <w:b/>
+                                <w:bCs/>
+                                <w:color w:val="000000"/>
+                                <w:sz w:val="18"/>
+                                <w:szCs w:val="18"/>
+                                <w:lang w:val="en-US" w:eastAsia="zh-CN"/>
+                              </w:rPr>
+                              <w:t xml:space="preserve">    </w:t>
+                            </w:r>
+                            <w:r>
+                              <w:rPr>
+                                <w:rFonts w:ascii="Courier New" w:eastAsia="Times New Roman" w:hAnsi="Courier New" w:cs="Courier New"/>
+                                <w:color w:val="0000FF"/>
+                                <w:sz w:val="18"/>
+                                <w:szCs w:val="18"/>
+                                <w:lang w:val="en-US" w:eastAsia="zh-CN"/>
+                              </w:rPr>
+                              <w:t>&lt;/coordinates&gt;</w:t>
+                            </w:r>
+                          </w:p>
+                          <w:p>
+                            <w:pPr>
+                              <w:shd w:val="clear" w:color="auto" w:fill="FFFFFF"/>
+                              <w:spacing w:after="0" w:line="240" w:lineRule="auto"/>
+                              <w:jc w:val="left"/>
+                              <w:rPr>
+                                <w:rFonts w:ascii="Courier New" w:eastAsia="Times New Roman" w:hAnsi="Courier New" w:cs="Courier New"/>
+                                <w:b/>
+                                <w:bCs/>
+                                <w:color w:val="000000"/>
+                                <w:sz w:val="18"/>
+                                <w:szCs w:val="18"/>
+                                <w:lang w:val="en-US" w:eastAsia="zh-CN"/>
+                              </w:rPr>
+                            </w:pPr>
+                            <w:r>
+                              <w:rPr>
+                                <w:rFonts w:ascii="Courier New" w:eastAsia="Times New Roman" w:hAnsi="Courier New" w:cs="Courier New"/>
+                                <w:b/>
+                                <w:bCs/>
+                                <w:color w:val="000000"/>
+                                <w:sz w:val="18"/>
+                                <w:szCs w:val="18"/>
+                                <w:lang w:val="en-US" w:eastAsia="zh-CN"/>
+                              </w:rPr>
+                              <w:t xml:space="preserve">    </w:t>
+                            </w:r>
+                            <w:r>
+                              <w:rPr>
+                                <w:rFonts w:ascii="Courier New" w:eastAsia="Times New Roman" w:hAnsi="Courier New" w:cs="Courier New"/>
+                                <w:color w:val="0000FF"/>
+                                <w:sz w:val="18"/>
+                                <w:szCs w:val="18"/>
+                                <w:lang w:val="en-US" w:eastAsia="zh-CN"/>
+                              </w:rPr>
+                              <w:t>&lt;remark&gt;</w:t>
+                            </w:r>
+                            <w:r>
+                              <w:rPr>
+                                <w:rFonts w:ascii="Courier New" w:eastAsia="Times New Roman" w:hAnsi="Courier New" w:cs="Courier New"/>
+                                <w:b/>
+                                <w:bCs/>
+                                <w:color w:val="000000"/>
+                                <w:sz w:val="18"/>
+                                <w:szCs w:val="18"/>
+                                <w:lang w:val="en-US" w:eastAsia="zh-CN"/>
+                              </w:rPr>
+                              <w:t>Tanah Merah Station</w:t>
+                            </w:r>
+                            <w:r>
+                              <w:rPr>
+                                <w:rFonts w:ascii="Courier New" w:eastAsia="Times New Roman" w:hAnsi="Courier New" w:cs="Courier New"/>
+                                <w:color w:val="0000FF"/>
+                                <w:sz w:val="18"/>
+                                <w:szCs w:val="18"/>
+                                <w:lang w:val="en-US" w:eastAsia="zh-CN"/>
+                              </w:rPr>
+                              <w:t>&lt;/remark&gt;</w:t>
+                            </w:r>
+                          </w:p>
+                          <w:p>
+                            <w:pPr>
+                              <w:shd w:val="clear" w:color="auto" w:fill="FFFFFF"/>
+                              <w:spacing w:after="0" w:line="240" w:lineRule="auto"/>
+                              <w:jc w:val="left"/>
+                              <w:rPr>
+                                <w:rFonts w:ascii="Courier New" w:eastAsia="Times New Roman" w:hAnsi="Courier New" w:cs="Courier New"/>
+                                <w:b/>
+                                <w:bCs/>
+                                <w:color w:val="000000"/>
+                                <w:sz w:val="18"/>
+                                <w:szCs w:val="18"/>
+                                <w:lang w:val="en-US" w:eastAsia="zh-CN"/>
+                              </w:rPr>
+                            </w:pPr>
+                            <w:r>
+                              <w:rPr>
+                                <w:rFonts w:ascii="Courier New" w:eastAsia="Times New Roman" w:hAnsi="Courier New" w:cs="Courier New"/>
+                                <w:color w:val="0000FF"/>
+                                <w:sz w:val="18"/>
+                                <w:szCs w:val="18"/>
+                                <w:lang w:val="en-US" w:eastAsia="zh-CN"/>
+                              </w:rPr>
+                              <w:t>&lt;/breakdown&gt;</w:t>
+                            </w:r>
+                          </w:p>
+                          <w:p/>
+                        </w:txbxContent>
+                      </wps:txbx>
+                      <wps:bodyPr rot="0" vert="horz" wrap="square" lIns="91440" tIns="45720" rIns="91440" bIns="45720" anchor="t" anchorCtr="0">
+                        <a:noAutofit/>
+                      </wps:bodyPr>
+                    </wps:wsp>
+                  </a:graphicData>
+                </a:graphic>
+                <wp14:sizeRelH relativeFrom="margin">
+                  <wp14:pctWidth>0</wp14:pctWidth>
+                </wp14:sizeRelH>
+                <wp14:sizeRelV relativeFrom="margin">
+                  <wp14:pctHeight>0</wp14:pctHeight>
+                </wp14:sizeRelV>
+              </wp:anchor>
+            </w:drawing>
+          </mc:Choice>
+          <mc:Fallback>
+            <w:pict>
+              <v:shape w14:anchorId="254A6E3B" id="_x0000_s1028" type="#_x0000_t202" style="position:absolute;left:0;text-align:left;margin-left:470.25pt;margin-top:20.4pt;width:521.45pt;height:142.75pt;z-index:251669504;visibility:visible;mso-wrap-style:square;mso-width-percent:0;mso-height-percent:0;mso-wrap-distance-left:9pt;mso-wrap-distance-top:3.6pt;mso-wrap-distance-right:9pt;mso-wrap-distance-bottom:3.6pt;mso-position-horizontal:right;mso-position-horizontal-relative:margin;mso-position-vertical:absolute;mso-position-vertical-relative:text;mso-width-percent:0;mso-height-percent:0;mso-width-relative:margin;mso-height-relative:margin;v-text-anchor:top" o:gfxdata="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">
+                <v:textbox>
+                  <w:txbxContent>
+                    <w:p>
+                      <w:pPr>
+                        <w:shd w:val="clear" w:color="auto" w:fill="FFFFFF"/>
+                        <w:spacing w:after="0" w:line="240" w:lineRule="auto"/>
+                        <w:jc w:val="left"/>
+                        <w:rPr>
+                          <w:rFonts w:ascii="Courier New" w:eastAsia="Times New Roman" w:hAnsi="Courier New" w:cs="Courier New"/>
+                          <w:b/>
+                          <w:bCs/>
+                          <w:color w:val="000000"/>
+                          <w:sz w:val="18"/>
+                          <w:szCs w:val="18"/>
+                          <w:lang w:val="en-US" w:eastAsia="zh-CN"/>
+                        </w:rPr>
+                      </w:pPr>
+                      <w:proofErr w:type="gramStart"/>
+                      <w:r>
+                        <w:rPr>
+                          <w:rFonts w:ascii="Courier New" w:eastAsia="Times New Roman" w:hAnsi="Courier New" w:cs="Courier New"/>
+                          <w:color w:val="FF0000"/>
+                          <w:sz w:val="18"/>
+                          <w:szCs w:val="18"/>
+                          <w:shd w:val="clear" w:color="auto" w:fill="FFFF00"/>
+                          <w:lang w:val="en-US" w:eastAsia="zh-CN"/>
+                        </w:rPr>
+                        <w:t>&lt;?</w:t>
+                      </w:r>
+                      <w:r>
+                        <w:rPr>
+                          <w:rFonts w:ascii="Courier New" w:eastAsia="Times New Roman" w:hAnsi="Courier New" w:cs="Courier New"/>
+                          <w:color w:val="0000FF"/>
+                          <w:sz w:val="18"/>
+                          <w:szCs w:val="18"/>
+                          <w:lang w:val="en-US" w:eastAsia="zh-CN"/>
+                        </w:rPr>
+                        <w:t>xml</w:t>
+                      </w:r>
+                      <w:proofErr w:type="gramEnd"/>
+                      <w:r>
+                        <w:rPr>
+                          <w:rFonts w:ascii="Courier New" w:eastAsia="Times New Roman" w:hAnsi="Courier New" w:cs="Courier New"/>
+                          <w:color w:val="000000"/>
+                          <w:sz w:val="18"/>
+                          <w:szCs w:val="18"/>
+                          <w:lang w:val="en-US" w:eastAsia="zh-CN"/>
+                        </w:rPr>
+                        <w:t xml:space="preserve"> </w:t>
+                      </w:r>
+                      <w:r>
+                        <w:rPr>
+                          <w:rFonts w:ascii="Courier New" w:eastAsia="Times New Roman" w:hAnsi="Courier New" w:cs="Courier New"/>
+                          <w:color w:val="FF0000"/>
+                          <w:sz w:val="18"/>
+                          <w:szCs w:val="18"/>
+                          <w:lang w:val="en-US" w:eastAsia="zh-CN"/>
+                        </w:rPr>
+                        <w:t>version</w:t>
+                      </w:r>
+                      <w:r>
+                        <w:rPr>
+                          <w:rFonts w:ascii="Courier New" w:eastAsia="Times New Roman" w:hAnsi="Courier New" w:cs="Courier New"/>
+                          <w:color w:val="000000"/>
+                          <w:sz w:val="18"/>
+                          <w:szCs w:val="18"/>
+                          <w:lang w:val="en-US" w:eastAsia="zh-CN"/>
+                        </w:rPr>
+                        <w:t xml:space="preserve"> = </w:t>
+                      </w:r>
+                      <w:r>
+                        <w:rPr>
+                          <w:rFonts w:ascii="Courier New" w:eastAsia="Times New Roman" w:hAnsi="Courier New" w:cs="Courier New"/>
+                          <w:b/>
+                          <w:bCs/>
+                          <w:color w:val="8000FF"/>
+                          <w:sz w:val="18"/>
+                          <w:szCs w:val="18"/>
+                          <w:lang w:val="en-US" w:eastAsia="zh-CN"/>
+                        </w:rPr>
+                        <w:t>"1.0"</w:t>
+                      </w:r>
+                      <w:r>
+                        <w:rPr>
+                          <w:rFonts w:ascii="Courier New" w:eastAsia="Times New Roman" w:hAnsi="Courier New" w:cs="Courier New"/>
+                          <w:color w:val="000000"/>
+                          <w:sz w:val="18"/>
+                          <w:szCs w:val="18"/>
+                          <w:lang w:val="en-US" w:eastAsia="zh-CN"/>
+                        </w:rPr>
+                        <w:t xml:space="preserve"> </w:t>
+                      </w:r>
+                      <w:r>
+                        <w:rPr>
+                          <w:rFonts w:ascii="Courier New" w:eastAsia="Times New Roman" w:hAnsi="Courier New" w:cs="Courier New"/>
+                          <w:color w:val="FF0000"/>
+                          <w:sz w:val="18"/>
+                          <w:szCs w:val="18"/>
+                          <w:lang w:val="en-US" w:eastAsia="zh-CN"/>
+                        </w:rPr>
+                        <w:t>encoding</w:t>
+                      </w:r>
+                      <w:r>
+                        <w:rPr>
+                          <w:rFonts w:ascii="Courier New" w:eastAsia="Times New Roman" w:hAnsi="Courier New" w:cs="Courier New"/>
+                          <w:color w:val="000000"/>
+                          <w:sz w:val="18"/>
+                          <w:szCs w:val="18"/>
+                          <w:lang w:val="en-US" w:eastAsia="zh-CN"/>
+                        </w:rPr>
+                        <w:t xml:space="preserve"> = </w:t>
+                      </w:r>
+                      <w:r>
+                        <w:rPr>
+                          <w:rFonts w:ascii="Courier New" w:eastAsia="Times New Roman" w:hAnsi="Courier New" w:cs="Courier New"/>
+                          <w:b/>
+                          <w:bCs/>
+                          <w:color w:val="8000FF"/>
+                          <w:sz w:val="18"/>
+                          <w:szCs w:val="18"/>
+                          <w:lang w:val="en-US" w:eastAsia="zh-CN"/>
+                        </w:rPr>
+                        <w:t>"UTF-8"</w:t>
+                      </w:r>
+                      <w:r>
+                        <w:rPr>
+                          <w:rFonts w:ascii="Courier New" w:eastAsia="Times New Roman" w:hAnsi="Courier New" w:cs="Courier New"/>
+                          <w:color w:val="FF0000"/>
+                          <w:sz w:val="18"/>
+                          <w:szCs w:val="18"/>
+                          <w:shd w:val="clear" w:color="auto" w:fill="FFFF00"/>
+                          <w:lang w:val="en-US" w:eastAsia="zh-CN"/>
+                        </w:rPr>
+                        <w:t>?&gt;</w:t>
+                      </w:r>
+                    </w:p>
+                    <w:p>
+                      <w:pPr>
+                        <w:shd w:val="clear" w:color="auto" w:fill="FFFFFF"/>
+                        <w:spacing w:after="0" w:line="240" w:lineRule="auto"/>
+                        <w:jc w:val="left"/>
+                        <w:rPr>
+                          <w:rFonts w:ascii="Courier New" w:eastAsia="Times New Roman" w:hAnsi="Courier New" w:cs="Courier New"/>
+                          <w:b/>
+                          <w:bCs/>
+                          <w:color w:val="000000"/>
+                          <w:sz w:val="18"/>
+                          <w:szCs w:val="18"/>
+                          <w:lang w:val="en-US" w:eastAsia="zh-CN"/>
+                        </w:rPr>
+                      </w:pPr>
+                      <w:r>
+                        <w:rPr>
+                          <w:rFonts w:ascii="Courier New" w:eastAsia="Times New Roman" w:hAnsi="Courier New" w:cs="Courier New"/>
+                          <w:color w:val="0000FF"/>
+                          <w:sz w:val="18"/>
+                          <w:szCs w:val="18"/>
+                          <w:lang w:val="en-US" w:eastAsia="zh-CN"/>
+                        </w:rPr>
+                        <w:t>&lt;breakdown</w:t>
+                      </w:r>
+                      <w:r>
+                        <w:rPr>
+                          <w:rFonts w:ascii="Courier New" w:eastAsia="Times New Roman" w:hAnsi="Courier New" w:cs="Courier New"/>
+                          <w:color w:val="000000"/>
+                          <w:sz w:val="18"/>
+                          <w:szCs w:val="18"/>
+                          <w:lang w:val="en-US" w:eastAsia="zh-CN"/>
+                        </w:rPr>
+                        <w:t xml:space="preserve"> </w:t>
+                      </w:r>
+                      <w:proofErr w:type="spellStart"/>
+                      <w:proofErr w:type="gramStart"/>
+                      <w:r>
+                        <w:rPr>
+                          <w:rFonts w:ascii="Courier New" w:eastAsia="Times New Roman" w:hAnsi="Courier New" w:cs="Courier New"/>
+                          <w:color w:val="FF0000"/>
+                          <w:sz w:val="18"/>
+                          <w:szCs w:val="18"/>
+                          <w:lang w:val="en-US" w:eastAsia="zh-CN"/>
+                        </w:rPr>
+                        <w:t>xmlns:xsi</w:t>
+                      </w:r>
+                      <w:proofErr w:type="spellEnd"/>
+                      <w:proofErr w:type="gramEnd"/>
+                      <w:r>
+                        <w:rPr>
+                          <w:rFonts w:ascii="Courier New" w:eastAsia="Times New Roman" w:hAnsi="Courier New" w:cs="Courier New"/>
+                          <w:color w:val="000000"/>
+                          <w:sz w:val="18"/>
+                          <w:szCs w:val="18"/>
+                          <w:lang w:val="en-US" w:eastAsia="zh-CN"/>
+                        </w:rPr>
+                        <w:t xml:space="preserve"> = </w:t>
+                      </w:r>
+                      <w:r>
+                        <w:rPr>
+                          <w:rFonts w:ascii="Courier New" w:eastAsia="Times New Roman" w:hAnsi="Courier New" w:cs="Courier New"/>
+                          <w:b/>
+                          <w:bCs/>
+                          <w:color w:val="8000FF"/>
+                          <w:sz w:val="18"/>
+                          <w:szCs w:val="18"/>
+                          <w:lang w:val="en-US" w:eastAsia="zh-CN"/>
+                        </w:rPr>
+                        <w:t>"</w:t>
+                      </w:r>
+                      <w:r>
+                        <w:rPr>
+                          <w:rFonts w:ascii="Courier New" w:eastAsia="Times New Roman" w:hAnsi="Courier New" w:cs="Courier New"/>
+                          <w:b/>
+                          <w:bCs/>
+                          <w:color w:val="8000FF"/>
+                          <w:sz w:val="18"/>
+                          <w:szCs w:val="18"/>
+                          <w:u w:val="single"/>
+                          <w:lang w:val="en-US" w:eastAsia="zh-CN"/>
+                        </w:rPr>
+                        <w:t>http://www.w3.org/2001/XMLSchema-instance</w:t>
+                      </w:r>
+                      <w:r>
+                        <w:rPr>
+                          <w:rFonts w:ascii="Courier New" w:eastAsia="Times New Roman" w:hAnsi="Courier New" w:cs="Courier New"/>
+                          <w:b/>
+                          <w:bCs/>
+                          <w:color w:val="8000FF"/>
+                          <w:sz w:val="18"/>
+                          <w:szCs w:val="18"/>
+                          <w:lang w:val="en-US" w:eastAsia="zh-CN"/>
+                        </w:rPr>
+                        <w:t>"</w:t>
+                      </w:r>
+                      <w:r>
+                        <w:rPr>
+                          <w:rFonts w:ascii="Courier New" w:eastAsia="Times New Roman" w:hAnsi="Courier New" w:cs="Courier New"/>
+                          <w:color w:val="000000"/>
+                          <w:sz w:val="18"/>
+                          <w:szCs w:val="18"/>
+                          <w:lang w:val="en-US" w:eastAsia="zh-CN"/>
+                        </w:rPr>
+                        <w:t xml:space="preserve"> </w:t>
+                      </w:r>
+                      <w:proofErr w:type="spellStart"/>
+                      <w:r>
+                        <w:rPr>
+                          <w:rFonts w:ascii="Courier New" w:eastAsia="Times New Roman" w:hAnsi="Courier New" w:cs="Courier New"/>
+                          <w:color w:val="FF0000"/>
+                          <w:sz w:val="18"/>
+                          <w:szCs w:val="18"/>
+                          <w:lang w:val="en-US" w:eastAsia="zh-CN"/>
+                        </w:rPr>
+                        <w:t>xsi:noNamespaceSchemaLocation</w:t>
+                      </w:r>
+                      <w:proofErr w:type="spellEnd"/>
+                      <w:r>
+                        <w:rPr>
+                          <w:rFonts w:ascii="Courier New" w:eastAsia="Times New Roman" w:hAnsi="Courier New" w:cs="Courier New"/>
+                          <w:color w:val="000000"/>
+                          <w:sz w:val="18"/>
+                          <w:szCs w:val="18"/>
+                          <w:lang w:val="en-US" w:eastAsia="zh-CN"/>
+                        </w:rPr>
+                        <w:t xml:space="preserve"> = </w:t>
+                      </w:r>
+                      <w:r>
+                        <w:rPr>
+                          <w:rFonts w:ascii="Courier New" w:eastAsia="Times New Roman" w:hAnsi="Courier New" w:cs="Courier New"/>
+                          <w:b/>
+                          <w:bCs/>
+                          <w:color w:val="8000FF"/>
+                          <w:sz w:val="18"/>
+                          <w:szCs w:val="18"/>
+                          <w:lang w:val="en-US" w:eastAsia="zh-CN"/>
+                        </w:rPr>
+                        <w:t>"..\\new_breakdown.xsd"</w:t>
+                      </w:r>
+                      <w:r>
+                        <w:rPr>
+                          <w:rFonts w:ascii="Courier New" w:eastAsia="Times New Roman" w:hAnsi="Courier New" w:cs="Courier New"/>
+                          <w:color w:val="0000FF"/>
+                          <w:sz w:val="18"/>
+                          <w:szCs w:val="18"/>
+                          <w:lang w:val="en-US" w:eastAsia="zh-CN"/>
+                        </w:rPr>
+                        <w:t>&gt;</w:t>
+                      </w:r>
+                    </w:p>
+                    <w:p>
+                      <w:pPr>
+                        <w:shd w:val="clear" w:color="auto" w:fill="FFFFFF"/>
+                        <w:spacing w:after="0" w:line="240" w:lineRule="auto"/>
+                        <w:jc w:val="left"/>
+                        <w:rPr>
+                          <w:rFonts w:ascii="Courier New" w:eastAsia="Times New Roman" w:hAnsi="Courier New" w:cs="Courier New"/>
+                          <w:b/>
+                          <w:bCs/>
+                          <w:color w:val="000000"/>
+                          <w:sz w:val="18"/>
+                          <w:szCs w:val="18"/>
+                          <w:lang w:val="en-US" w:eastAsia="zh-CN"/>
+                        </w:rPr>
+                      </w:pPr>
+                      <w:r>
+                        <w:rPr>
+                          <w:rFonts w:ascii="Courier New" w:eastAsia="Times New Roman" w:hAnsi="Courier New" w:cs="Courier New"/>
+                          <w:b/>
+                          <w:bCs/>
+                          <w:color w:val="000000"/>
+                          <w:sz w:val="18"/>
+                          <w:szCs w:val="18"/>
+                          <w:lang w:val="en-US" w:eastAsia="zh-CN"/>
+                        </w:rPr>
+                        <w:t xml:space="preserve">    </w:t>
+                      </w:r>
+                      <w:r>
+                        <w:rPr>
+                          <w:rFonts w:ascii="Courier New" w:eastAsia="Times New Roman" w:hAnsi="Courier New" w:cs="Courier New"/>
+                          <w:color w:val="0000FF"/>
+                          <w:sz w:val="18"/>
+                          <w:szCs w:val="18"/>
+                          <w:lang w:val="en-US" w:eastAsia="zh-CN"/>
+                        </w:rPr>
+                        <w:t>&lt;</w:t>
+                      </w:r>
+                      <w:proofErr w:type="spellStart"/>
+                      <w:r>
+                        <w:rPr>
+                          <w:rFonts w:ascii="Courier New" w:eastAsia="Times New Roman" w:hAnsi="Courier New" w:cs="Courier New"/>
+                          <w:color w:val="0000FF"/>
+                          <w:sz w:val="18"/>
+                          <w:szCs w:val="18"/>
+                          <w:lang w:val="en-US" w:eastAsia="zh-CN"/>
+                        </w:rPr>
+                        <w:t>train_id</w:t>
+                      </w:r>
+                      <w:proofErr w:type="spellEnd"/>
+                      <w:r>
+                        <w:rPr>
+                          <w:rFonts w:ascii="Courier New" w:eastAsia="Times New Roman" w:hAnsi="Courier New" w:cs="Courier New"/>
+                          <w:color w:val="0000FF"/>
+                          <w:sz w:val="18"/>
+                          <w:szCs w:val="18"/>
+                          <w:lang w:val="en-US" w:eastAsia="zh-CN"/>
+                        </w:rPr>
+                        <w:t>&gt;</w:t>
+                      </w:r>
+                      <w:r>
+                        <w:rPr>
+                          <w:rFonts w:ascii="Courier New" w:eastAsia="Times New Roman" w:hAnsi="Courier New" w:cs="Courier New"/>
+                          <w:b/>
+                          <w:bCs/>
+                          <w:color w:val="000000"/>
+                          <w:sz w:val="18"/>
+                          <w:szCs w:val="18"/>
+                          <w:lang w:val="en-US" w:eastAsia="zh-CN"/>
+                        </w:rPr>
+                        <w:t>3</w:t>
+                      </w:r>
+                      <w:r>
+                        <w:rPr>
+                          <w:rFonts w:ascii="Courier New" w:eastAsia="Times New Roman" w:hAnsi="Courier New" w:cs="Courier New"/>
+                          <w:color w:val="0000FF"/>
+                          <w:sz w:val="18"/>
+                          <w:szCs w:val="18"/>
+                          <w:lang w:val="en-US" w:eastAsia="zh-CN"/>
+                        </w:rPr>
+                        <w:t>&lt;/</w:t>
+                      </w:r>
+                      <w:proofErr w:type="spellStart"/>
+                      <w:r>
+                        <w:rPr>
+                          <w:rFonts w:ascii="Courier New" w:eastAsia="Times New Roman" w:hAnsi="Courier New" w:cs="Courier New"/>
+                          <w:color w:val="0000FF"/>
+                          <w:sz w:val="18"/>
+                          <w:szCs w:val="18"/>
+                          <w:lang w:val="en-US" w:eastAsia="zh-CN"/>
+                        </w:rPr>
+                        <w:t>train_id</w:t>
+                      </w:r>
+                      <w:proofErr w:type="spellEnd"/>
+                      <w:r>
+                        <w:rPr>
+                          <w:rFonts w:ascii="Courier New" w:eastAsia="Times New Roman" w:hAnsi="Courier New" w:cs="Courier New"/>
+                          <w:color w:val="0000FF"/>
+                          <w:sz w:val="18"/>
+                          <w:szCs w:val="18"/>
+                          <w:lang w:val="en-US" w:eastAsia="zh-CN"/>
+                        </w:rPr>
+                        <w:t>&gt;</w:t>
+                      </w:r>
+                    </w:p>
+                    <w:p>
+                      <w:pPr>
+                        <w:shd w:val="clear" w:color="auto" w:fill="FFFFFF"/>
+                        <w:spacing w:after="0" w:line="240" w:lineRule="auto"/>
+                        <w:jc w:val="left"/>
+                        <w:rPr>
+                          <w:rFonts w:ascii="Courier New" w:eastAsia="Times New Roman" w:hAnsi="Courier New" w:cs="Courier New"/>
+                          <w:b/>
+                          <w:bCs/>
+                          <w:color w:val="000000"/>
+                          <w:sz w:val="18"/>
+                          <w:szCs w:val="18"/>
+                          <w:lang w:val="en-US" w:eastAsia="zh-CN"/>
+                        </w:rPr>
+                      </w:pPr>
+                      <w:r>
+                        <w:rPr>
+                          <w:rFonts w:ascii="Courier New" w:eastAsia="Times New Roman" w:hAnsi="Courier New" w:cs="Courier New"/>
+                          <w:b/>
+                          <w:bCs/>
+                          <w:color w:val="000000"/>
+                          <w:sz w:val="18"/>
+                          <w:szCs w:val="18"/>
+                          <w:lang w:val="en-US" w:eastAsia="zh-CN"/>
+                        </w:rPr>
+                        <w:t xml:space="preserve">    </w:t>
+                      </w:r>
+                      <w:r>
+                        <w:rPr>
+                          <w:rFonts w:ascii="Courier New" w:eastAsia="Times New Roman" w:hAnsi="Courier New" w:cs="Courier New"/>
+                          <w:color w:val="0000FF"/>
+                          <w:sz w:val="18"/>
+                          <w:szCs w:val="18"/>
+                          <w:lang w:val="en-US" w:eastAsia="zh-CN"/>
+                        </w:rPr>
+                        <w:t>&lt;line&gt;</w:t>
+                      </w:r>
+                      <w:proofErr w:type="spellStart"/>
+                      <w:r>
+                        <w:rPr>
+                          <w:rFonts w:ascii="Courier New" w:eastAsia="Times New Roman" w:hAnsi="Courier New" w:cs="Courier New"/>
+                          <w:b/>
+                          <w:bCs/>
+                          <w:color w:val="000000"/>
+                          <w:sz w:val="18"/>
+                          <w:szCs w:val="18"/>
+                          <w:lang w:val="en-US" w:eastAsia="zh-CN"/>
+                        </w:rPr>
+                        <w:t>ew</w:t>
+                      </w:r>
+                      <w:proofErr w:type="spellEnd"/>
+                      <w:r>
+                        <w:rPr>
+                          <w:rFonts w:ascii="Courier New" w:eastAsia="Times New Roman" w:hAnsi="Courier New" w:cs="Courier New"/>
+                          <w:color w:val="0000FF"/>
+                          <w:sz w:val="18"/>
+                          <w:szCs w:val="18"/>
+                          <w:lang w:val="en-US" w:eastAsia="zh-CN"/>
+                        </w:rPr>
+                        <w:t>&lt;/line&gt;</w:t>
+                      </w:r>
+                    </w:p>
+                    <w:p>
+                      <w:pPr>
+                        <w:shd w:val="clear" w:color="auto" w:fill="FFFFFF"/>
+                        <w:spacing w:after="0" w:line="240" w:lineRule="auto"/>
+                        <w:jc w:val="left"/>
+                        <w:rPr>
+                          <w:rFonts w:ascii="Courier New" w:eastAsia="Times New Roman" w:hAnsi="Courier New" w:cs="Courier New"/>
+                          <w:b/>
+                          <w:bCs/>
+                          <w:color w:val="000000"/>
+                          <w:sz w:val="18"/>
+                          <w:szCs w:val="18"/>
+                          <w:lang w:val="en-US" w:eastAsia="zh-CN"/>
+                        </w:rPr>
+                      </w:pPr>
+                      <w:r>
+                        <w:rPr>
+                          <w:rFonts w:ascii="Courier New" w:eastAsia="Times New Roman" w:hAnsi="Courier New" w:cs="Courier New"/>
+                          <w:b/>
+                          <w:bCs/>
+                          <w:color w:val="000000"/>
+                          <w:sz w:val="18"/>
+                          <w:szCs w:val="18"/>
+                          <w:lang w:val="en-US" w:eastAsia="zh-CN"/>
+                        </w:rPr>
+                        <w:t xml:space="preserve">    </w:t>
+                      </w:r>
+                      <w:r>
+                        <w:rPr>
+                          <w:rFonts w:ascii="Courier New" w:eastAsia="Times New Roman" w:hAnsi="Courier New" w:cs="Courier New"/>
+                          <w:color w:val="0000FF"/>
+                          <w:sz w:val="18"/>
+                          <w:szCs w:val="18"/>
+                          <w:lang w:val="en-US" w:eastAsia="zh-CN"/>
+                        </w:rPr>
+                        <w:t>&lt;</w:t>
+                      </w:r>
+                      <w:proofErr w:type="spellStart"/>
+                      <w:r>
+                        <w:rPr>
+                          <w:rFonts w:ascii="Courier New" w:eastAsia="Times New Roman" w:hAnsi="Courier New" w:cs="Courier New"/>
+                          <w:color w:val="0000FF"/>
+                          <w:sz w:val="18"/>
+                          <w:szCs w:val="18"/>
+                          <w:lang w:val="en-US" w:eastAsia="zh-CN"/>
+                        </w:rPr>
+                        <w:t>faultType</w:t>
+                      </w:r>
+                      <w:proofErr w:type="spellEnd"/>
+                      <w:r>
+                        <w:rPr>
+                          <w:rFonts w:ascii="Courier New" w:eastAsia="Times New Roman" w:hAnsi="Courier New" w:cs="Courier New"/>
+                          <w:color w:val="0000FF"/>
+                          <w:sz w:val="18"/>
+                          <w:szCs w:val="18"/>
+                          <w:lang w:val="en-US" w:eastAsia="zh-CN"/>
+                        </w:rPr>
+                        <w:t>&gt;</w:t>
+                      </w:r>
+                      <w:r>
+                        <w:rPr>
+                          <w:rFonts w:ascii="Courier New" w:eastAsia="Times New Roman" w:hAnsi="Courier New" w:cs="Courier New"/>
+                          <w:b/>
+                          <w:bCs/>
+                          <w:color w:val="000000"/>
+                          <w:sz w:val="18"/>
+                          <w:szCs w:val="18"/>
+                          <w:lang w:val="en-US" w:eastAsia="zh-CN"/>
+                        </w:rPr>
+                        <w:t>Train Fault</w:t>
+                      </w:r>
+                      <w:r>
+                        <w:rPr>
+                          <w:rFonts w:ascii="Courier New" w:eastAsia="Times New Roman" w:hAnsi="Courier New" w:cs="Courier New"/>
+                          <w:color w:val="0000FF"/>
+                          <w:sz w:val="18"/>
+                          <w:szCs w:val="18"/>
+                          <w:lang w:val="en-US" w:eastAsia="zh-CN"/>
+                        </w:rPr>
+                        <w:t>&lt;/</w:t>
+                      </w:r>
+                      <w:proofErr w:type="spellStart"/>
+                      <w:r>
+                        <w:rPr>
+                          <w:rFonts w:ascii="Courier New" w:eastAsia="Times New Roman" w:hAnsi="Courier New" w:cs="Courier New"/>
+                          <w:color w:val="0000FF"/>
+                          <w:sz w:val="18"/>
+                          <w:szCs w:val="18"/>
+                          <w:lang w:val="en-US" w:eastAsia="zh-CN"/>
+                        </w:rPr>
+                        <w:t>faultType</w:t>
+                      </w:r>
+                      <w:proofErr w:type="spellEnd"/>
+                      <w:r>
+                        <w:rPr>
+                          <w:rFonts w:ascii="Courier New" w:eastAsia="Times New Roman" w:hAnsi="Courier New" w:cs="Courier New"/>
+                          <w:color w:val="0000FF"/>
+                          <w:sz w:val="18"/>
+                          <w:szCs w:val="18"/>
+                          <w:lang w:val="en-US" w:eastAsia="zh-CN"/>
+                        </w:rPr>
+                        <w:t>&gt;</w:t>
+                      </w:r>
+                    </w:p>
+                    <w:p>
+                      <w:pPr>
+                        <w:shd w:val="clear" w:color="auto" w:fill="FFFFFF"/>
+                        <w:spacing w:after="0" w:line="240" w:lineRule="auto"/>
+                        <w:jc w:val="left"/>
+                        <w:rPr>
+                          <w:rFonts w:ascii="Courier New" w:eastAsia="Times New Roman" w:hAnsi="Courier New" w:cs="Courier New"/>
+                          <w:b/>
+                          <w:bCs/>
+                          <w:color w:val="000000"/>
+                          <w:sz w:val="18"/>
+                          <w:szCs w:val="18"/>
+                          <w:lang w:val="en-US" w:eastAsia="zh-CN"/>
+                        </w:rPr>
+                      </w:pPr>
+                      <w:r>
+                        <w:rPr>
+                          <w:rFonts w:ascii="Courier New" w:eastAsia="Times New Roman" w:hAnsi="Courier New" w:cs="Courier New"/>
+                          <w:b/>
+                          <w:bCs/>
+                          <w:color w:val="000000"/>
+                          <w:sz w:val="18"/>
+                          <w:szCs w:val="18"/>
+                          <w:lang w:val="en-US" w:eastAsia="zh-CN"/>
+                        </w:rPr>
+                        <w:t xml:space="preserve">    </w:t>
+                      </w:r>
+                      <w:r>
+                        <w:rPr>
+                          <w:rFonts w:ascii="Courier New" w:eastAsia="Times New Roman" w:hAnsi="Courier New" w:cs="Courier New"/>
+                          <w:color w:val="0000FF"/>
+                          <w:sz w:val="18"/>
+                          <w:szCs w:val="18"/>
+                          <w:lang w:val="en-US" w:eastAsia="zh-CN"/>
+                        </w:rPr>
+                        <w:t>&lt;timestamp&gt;</w:t>
+                      </w:r>
+                      <w:r>
+                        <w:rPr>
+                          <w:rFonts w:ascii="Courier New" w:eastAsia="Times New Roman" w:hAnsi="Courier New" w:cs="Courier New"/>
+                          <w:b/>
+                          <w:bCs/>
+                          <w:color w:val="000000"/>
+                          <w:sz w:val="18"/>
+                          <w:szCs w:val="18"/>
+                          <w:lang w:val="en-US" w:eastAsia="zh-CN"/>
+                        </w:rPr>
+                        <w:t>2018-02-20T09:00:00</w:t>
+                      </w:r>
+                      <w:r>
+                        <w:rPr>
+                          <w:rFonts w:ascii="Courier New" w:eastAsia="Times New Roman" w:hAnsi="Courier New" w:cs="Courier New"/>
+                          <w:color w:val="0000FF"/>
+                          <w:sz w:val="18"/>
+                          <w:szCs w:val="18"/>
+                          <w:lang w:val="en-US" w:eastAsia="zh-CN"/>
+                        </w:rPr>
+                        <w:t>&lt;/timestamp&gt;</w:t>
+                      </w:r>
+                    </w:p>
+                    <w:p>
+                      <w:pPr>
+                        <w:shd w:val="clear" w:color="auto" w:fill="FFFFFF"/>
+                        <w:spacing w:after="0" w:line="240" w:lineRule="auto"/>
+                        <w:jc w:val="left"/>
+                        <w:rPr>
+                          <w:rFonts w:ascii="Courier New" w:eastAsia="Times New Roman" w:hAnsi="Courier New" w:cs="Courier New"/>
+                          <w:b/>
+                          <w:bCs/>
+                          <w:color w:val="000000"/>
+                          <w:sz w:val="18"/>
+                          <w:szCs w:val="18"/>
+                          <w:lang w:val="en-US" w:eastAsia="zh-CN"/>
+                        </w:rPr>
+                      </w:pPr>
+                      <w:r>
+                        <w:rPr>
+                          <w:rFonts w:ascii="Courier New" w:eastAsia="Times New Roman" w:hAnsi="Courier New" w:cs="Courier New"/>
+                          <w:b/>
+                          <w:bCs/>
+                          <w:color w:val="000000"/>
+                          <w:sz w:val="18"/>
+                          <w:szCs w:val="18"/>
+                          <w:lang w:val="en-US" w:eastAsia="zh-CN"/>
+                        </w:rPr>
+                        <w:t xml:space="preserve">    </w:t>
+                      </w:r>
+                      <w:r>
+                        <w:rPr>
+                          <w:rFonts w:ascii="Courier New" w:eastAsia="Times New Roman" w:hAnsi="Courier New" w:cs="Courier New"/>
+                          <w:color w:val="0000FF"/>
+                          <w:sz w:val="18"/>
+                          <w:szCs w:val="18"/>
+                          <w:lang w:val="en-US" w:eastAsia="zh-CN"/>
+                        </w:rPr>
+                        <w:t>&lt;coordinates&gt;</w:t>
+                      </w:r>
+                    </w:p>
+                    <w:p>
+                      <w:pPr>
+                        <w:shd w:val="clear" w:color="auto" w:fill="FFFFFF"/>
+                        <w:spacing w:after="0" w:line="240" w:lineRule="auto"/>
+                        <w:jc w:val="left"/>
+                        <w:rPr>
+                          <w:rFonts w:ascii="Courier New" w:eastAsia="Times New Roman" w:hAnsi="Courier New" w:cs="Courier New"/>
+                          <w:b/>
+                          <w:bCs/>
+                          <w:color w:val="000000"/>
+                          <w:sz w:val="18"/>
+                          <w:szCs w:val="18"/>
+                          <w:lang w:val="en-US" w:eastAsia="zh-CN"/>
+                        </w:rPr>
+                      </w:pPr>
+                      <w:r>
+                        <w:rPr>
+                          <w:rFonts w:ascii="Courier New" w:eastAsia="Times New Roman" w:hAnsi="Courier New" w:cs="Courier New"/>
+                          <w:b/>
+                          <w:bCs/>
+                          <w:color w:val="000000"/>
+                          <w:sz w:val="18"/>
+                          <w:szCs w:val="18"/>
+                          <w:lang w:val="en-US" w:eastAsia="zh-CN"/>
+                        </w:rPr>
+                        <w:t xml:space="preserve">        </w:t>
+                      </w:r>
+                      <w:r>
+                        <w:rPr>
+                          <w:rFonts w:ascii="Courier New" w:eastAsia="Times New Roman" w:hAnsi="Courier New" w:cs="Courier New"/>
+                          <w:color w:val="0000FF"/>
+                          <w:sz w:val="18"/>
+                          <w:szCs w:val="18"/>
+                          <w:lang w:val="en-US" w:eastAsia="zh-CN"/>
+                        </w:rPr>
+                        <w:t>&lt;</w:t>
+                      </w:r>
+                      <w:proofErr w:type="spellStart"/>
+                      <w:r>
+                        <w:rPr>
+                          <w:rFonts w:ascii="Courier New" w:eastAsia="Times New Roman" w:hAnsi="Courier New" w:cs="Courier New"/>
+                          <w:color w:val="0000FF"/>
+                          <w:sz w:val="18"/>
+                          <w:szCs w:val="18"/>
+                          <w:lang w:val="en-US" w:eastAsia="zh-CN"/>
+                        </w:rPr>
+                        <w:t>lat</w:t>
+                      </w:r>
+                      <w:proofErr w:type="spellEnd"/>
+                      <w:r>
+                        <w:rPr>
+                          <w:rFonts w:ascii="Courier New" w:eastAsia="Times New Roman" w:hAnsi="Courier New" w:cs="Courier New"/>
+                          <w:color w:val="0000FF"/>
+                          <w:sz w:val="18"/>
+                          <w:szCs w:val="18"/>
+                          <w:lang w:val="en-US" w:eastAsia="zh-CN"/>
+                        </w:rPr>
+                        <w:t>&gt;</w:t>
+                      </w:r>
+                      <w:r>
+                        <w:rPr>
+                          <w:rFonts w:ascii="Courier New" w:eastAsia="Times New Roman" w:hAnsi="Courier New" w:cs="Courier New"/>
+                          <w:b/>
+                          <w:bCs/>
+                          <w:color w:val="000000"/>
+                          <w:sz w:val="18"/>
+                          <w:szCs w:val="18"/>
+                          <w:lang w:val="en-US" w:eastAsia="zh-CN"/>
+                        </w:rPr>
+                        <w:t>1.3272383</w:t>
+                      </w:r>
+                      <w:r>
+                        <w:rPr>
+                          <w:rFonts w:ascii="Courier New" w:eastAsia="Times New Roman" w:hAnsi="Courier New" w:cs="Courier New"/>
+                          <w:color w:val="0000FF"/>
+                          <w:sz w:val="18"/>
+                          <w:szCs w:val="18"/>
+                          <w:lang w:val="en-US" w:eastAsia="zh-CN"/>
+                        </w:rPr>
+                        <w:t>&lt;/</w:t>
+                      </w:r>
+                      <w:proofErr w:type="spellStart"/>
+                      <w:r>
+                        <w:rPr>
+                          <w:rFonts w:ascii="Courier New" w:eastAsia="Times New Roman" w:hAnsi="Courier New" w:cs="Courier New"/>
+                          <w:color w:val="0000FF"/>
+                          <w:sz w:val="18"/>
+                          <w:szCs w:val="18"/>
+                          <w:lang w:val="en-US" w:eastAsia="zh-CN"/>
+                        </w:rPr>
+                        <w:t>lat</w:t>
+                      </w:r>
+                      <w:proofErr w:type="spellEnd"/>
+                      <w:r>
+                        <w:rPr>
+                          <w:rFonts w:ascii="Courier New" w:eastAsia="Times New Roman" w:hAnsi="Courier New" w:cs="Courier New"/>
+                          <w:color w:val="0000FF"/>
+                          <w:sz w:val="18"/>
+                          <w:szCs w:val="18"/>
+                          <w:lang w:val="en-US" w:eastAsia="zh-CN"/>
+                        </w:rPr>
+                        <w:t>&gt;</w:t>
+                      </w:r>
+                    </w:p>
+                    <w:p>
+                      <w:pPr>
+                        <w:shd w:val="clear" w:color="auto" w:fill="FFFFFF"/>
+                        <w:spacing w:after="0" w:line="240" w:lineRule="auto"/>
+                        <w:jc w:val="left"/>
+                        <w:rPr>
+                          <w:rFonts w:ascii="Courier New" w:eastAsia="Times New Roman" w:hAnsi="Courier New" w:cs="Courier New"/>
+                          <w:b/>
+                          <w:bCs/>
+                          <w:color w:val="000000"/>
+                          <w:sz w:val="18"/>
+                          <w:szCs w:val="18"/>
+                          <w:lang w:val="en-US" w:eastAsia="zh-CN"/>
+                        </w:rPr>
+                      </w:pPr>
+                      <w:r>
+                        <w:rPr>
+                          <w:rFonts w:ascii="Courier New" w:eastAsia="Times New Roman" w:hAnsi="Courier New" w:cs="Courier New"/>
+                          <w:b/>
+                          <w:bCs/>
+                          <w:color w:val="000000"/>
+                          <w:sz w:val="18"/>
+                          <w:szCs w:val="18"/>
+                          <w:lang w:val="en-US" w:eastAsia="zh-CN"/>
+                        </w:rPr>
+                        <w:t xml:space="preserve">        </w:t>
+                      </w:r>
+                      <w:r>
+                        <w:rPr>
+                          <w:rFonts w:ascii="Courier New" w:eastAsia="Times New Roman" w:hAnsi="Courier New" w:cs="Courier New"/>
+                          <w:color w:val="0000FF"/>
+                          <w:sz w:val="18"/>
+                          <w:szCs w:val="18"/>
+                          <w:lang w:val="en-US" w:eastAsia="zh-CN"/>
+                        </w:rPr>
+                        <w:t>&lt;long&gt;</w:t>
+                      </w:r>
+                      <w:r>
+                        <w:rPr>
+                          <w:rFonts w:ascii="Courier New" w:eastAsia="Times New Roman" w:hAnsi="Courier New" w:cs="Courier New"/>
+                          <w:b/>
+                          <w:bCs/>
+                          <w:color w:val="000000"/>
+                          <w:sz w:val="18"/>
+                          <w:szCs w:val="18"/>
+                          <w:lang w:val="en-US" w:eastAsia="zh-CN"/>
+                        </w:rPr>
+                        <w:t>103.9443528</w:t>
+                      </w:r>
+                      <w:r>
+                        <w:rPr>
+                          <w:rFonts w:ascii="Courier New" w:eastAsia="Times New Roman" w:hAnsi="Courier New" w:cs="Courier New"/>
+                          <w:color w:val="0000FF"/>
+                          <w:sz w:val="18"/>
+                          <w:szCs w:val="18"/>
+                          <w:lang w:val="en-US" w:eastAsia="zh-CN"/>
+                        </w:rPr>
+                        <w:t>&lt;/long&gt;</w:t>
+                      </w:r>
+                    </w:p>
+                    <w:p>
+                      <w:pPr>
+                        <w:shd w:val="clear" w:color="auto" w:fill="FFFFFF"/>
+                        <w:spacing w:after="0" w:line="240" w:lineRule="auto"/>
+                        <w:jc w:val="left"/>
+                        <w:rPr>
+                          <w:rFonts w:ascii="Courier New" w:eastAsia="Times New Roman" w:hAnsi="Courier New" w:cs="Courier New"/>
+                          <w:b/>
+                          <w:bCs/>
+                          <w:color w:val="000000"/>
+                          <w:sz w:val="18"/>
+                          <w:szCs w:val="18"/>
+                          <w:lang w:val="en-US" w:eastAsia="zh-CN"/>
+                        </w:rPr>
+                      </w:pPr>
+                      <w:r>
+                        <w:rPr>
+                          <w:rFonts w:ascii="Courier New" w:eastAsia="Times New Roman" w:hAnsi="Courier New" w:cs="Courier New"/>
+                          <w:b/>
+                          <w:bCs/>
+                          <w:color w:val="000000"/>
+                          <w:sz w:val="18"/>
+                          <w:szCs w:val="18"/>
+                          <w:lang w:val="en-US" w:eastAsia="zh-CN"/>
+                        </w:rPr>
+                        <w:t xml:space="preserve">    </w:t>
+                      </w:r>
+                      <w:r>
+                        <w:rPr>
+                          <w:rFonts w:ascii="Courier New" w:eastAsia="Times New Roman" w:hAnsi="Courier New" w:cs="Courier New"/>
+                          <w:color w:val="0000FF"/>
+                          <w:sz w:val="18"/>
+                          <w:szCs w:val="18"/>
+                          <w:lang w:val="en-US" w:eastAsia="zh-CN"/>
+                        </w:rPr>
+                        <w:t>&lt;/coordinates&gt;</w:t>
+                      </w:r>
+                    </w:p>
+                    <w:p>
+                      <w:pPr>
+                        <w:shd w:val="clear" w:color="auto" w:fill="FFFFFF"/>
+                        <w:spacing w:after="0" w:line="240" w:lineRule="auto"/>
+                        <w:jc w:val="left"/>
+                        <w:rPr>
+                          <w:rFonts w:ascii="Courier New" w:eastAsia="Times New Roman" w:hAnsi="Courier New" w:cs="Courier New"/>
+                          <w:b/>
+                          <w:bCs/>
+                          <w:color w:val="000000"/>
+                          <w:sz w:val="18"/>
+                          <w:szCs w:val="18"/>
+                          <w:lang w:val="en-US" w:eastAsia="zh-CN"/>
+                        </w:rPr>
+                      </w:pPr>
+                      <w:r>
+                        <w:rPr>
+                          <w:rFonts w:ascii="Courier New" w:eastAsia="Times New Roman" w:hAnsi="Courier New" w:cs="Courier New"/>
+                          <w:b/>
+                          <w:bCs/>
+                          <w:color w:val="000000"/>
+                          <w:sz w:val="18"/>
+                          <w:szCs w:val="18"/>
+                          <w:lang w:val="en-US" w:eastAsia="zh-CN"/>
+                        </w:rPr>
+                        <w:t xml:space="preserve">    </w:t>
+                      </w:r>
+                      <w:r>
+                        <w:rPr>
+                          <w:rFonts w:ascii="Courier New" w:eastAsia="Times New Roman" w:hAnsi="Courier New" w:cs="Courier New"/>
+                          <w:color w:val="0000FF"/>
+                          <w:sz w:val="18"/>
+                          <w:szCs w:val="18"/>
+                          <w:lang w:val="en-US" w:eastAsia="zh-CN"/>
+                        </w:rPr>
+                        <w:t>&lt;remark&gt;</w:t>
+                      </w:r>
+                      <w:r>
+                        <w:rPr>
+                          <w:rFonts w:ascii="Courier New" w:eastAsia="Times New Roman" w:hAnsi="Courier New" w:cs="Courier New"/>
+                          <w:b/>
+                          <w:bCs/>
+                          <w:color w:val="000000"/>
+                          <w:sz w:val="18"/>
+                          <w:szCs w:val="18"/>
+                          <w:lang w:val="en-US" w:eastAsia="zh-CN"/>
+                        </w:rPr>
+                        <w:t>Tanah Merah Station</w:t>
+                      </w:r>
+                      <w:r>
+                        <w:rPr>
+                          <w:rFonts w:ascii="Courier New" w:eastAsia="Times New Roman" w:hAnsi="Courier New" w:cs="Courier New"/>
+                          <w:color w:val="0000FF"/>
+                          <w:sz w:val="18"/>
+                          <w:szCs w:val="18"/>
+                          <w:lang w:val="en-US" w:eastAsia="zh-CN"/>
+                        </w:rPr>
+                        <w:t>&lt;/remark&gt;</w:t>
+                      </w:r>
+                    </w:p>
+                    <w:p>
+                      <w:pPr>
+                        <w:shd w:val="clear" w:color="auto" w:fill="FFFFFF"/>
+                        <w:spacing w:after="0" w:line="240" w:lineRule="auto"/>
+                        <w:jc w:val="left"/>
+                        <w:rPr>
+                          <w:rFonts w:ascii="Courier New" w:eastAsia="Times New Roman" w:hAnsi="Courier New" w:cs="Courier New"/>
+                          <w:b/>
+                          <w:bCs/>
+                          <w:color w:val="000000"/>
+                          <w:sz w:val="18"/>
+                          <w:szCs w:val="18"/>
+                          <w:lang w:val="en-US" w:eastAsia="zh-CN"/>
+                        </w:rPr>
+                      </w:pPr>
+                      <w:r>
+                        <w:rPr>
+                          <w:rFonts w:ascii="Courier New" w:eastAsia="Times New Roman" w:hAnsi="Courier New" w:cs="Courier New"/>
+                          <w:color w:val="0000FF"/>
+                          <w:sz w:val="18"/>
+                          <w:szCs w:val="18"/>
+                          <w:lang w:val="en-US" w:eastAsia="zh-CN"/>
+                        </w:rPr>
+                        <w:t>&lt;/breakdown&gt;</w:t>
+                      </w:r>
+                    </w:p>
+                    <w:p/>
+                  </w:txbxContent>
+                </v:textbox>
+                <w10:wrap type="square" anchorx="margin"/>
+              </v:shape>
+            </w:pict>
+          </mc:Fallback>
+        </mc:AlternateContent>
+      </w:r>
+      <w:r>
+        <w:rPr>
+          <w:i/>
+        </w:rPr>
+        <w:t>Sample:</w:t>
+      </w:r>
+    </w:p>
+    <w:p>
+      <w:pPr>
+        <w:pStyle w:val="Heading3"/>
+      </w:pPr>
+      <w:r>
+        <w:t>n</w:t>
+      </w:r>
+      <w:r>
+        <w:t>ew_breakdown_formatted</w:t>
+      </w:r>
+      <w:r>
+        <w:t>.xsd</w:t>
+      </w:r>
+    </w:p>
+    <w:p>
+      <w:r>
+        <w:rPr>
+          <w:noProof/>
+        </w:rPr>
+        <w:drawing>
+          <wp:inline distT="0" distB="0" distL="0" distR="0" wp14:anchorId="413C3723" wp14:editId="7D2C02AC">
+            <wp:extent cx="2954622" cy="1550133"/>
+            <wp:effectExtent l="0" t="0" r="0" b="0"/>
+            <wp:docPr id="4" name="Picture 4"/>
+            <wp:cNvGraphicFramePr>
+              <a:graphicFrameLocks xmlns:a="http://schemas.openxmlformats.org/drawingml/2006/main" noChangeAspect="1"/>
+            </wp:cNvGraphicFramePr>
+            <a:graphic xmlns:a="http://schemas.openxmlformats.org/drawingml/2006/main">
+              <a:graphicData uri="http://schemas.openxmlformats.org/drawingml/2006/picture">
+                <pic:pic xmlns:pic="http://schemas.openxmlformats.org/drawingml/2006/picture">
+                  <pic:nvPicPr>
+                    <pic:cNvPr id="1" name=""/>
+                    <pic:cNvPicPr/>
+                  </pic:nvPicPr>
+                  <pic:blipFill rotWithShape="1">
+                    <a:blip r:embed="rId12"/>
+                    <a:srcRect l="9390" t="9384" r="69540" b="73471"/>
+                    <a:stretch/>
+                  </pic:blipFill>
+                  <pic:spPr bwMode="auto">
+                    <a:xfrm>
+                      <a:off x="0" y="0"/>
+                      <a:ext cx="2954622" cy="1550133"/>
+                    </a:xfrm>
+                    <a:prstGeom prst="rect">
+                      <a:avLst/>
+                    </a:prstGeom>
+                    <a:ln>
+                      <a:noFill/>
+                    </a:ln>
+                    <a:extLst>
+                      <a:ext uri="{53640926-AAD7-44D8-BBD7-CCE9431645EC}">
+                        <a14:shadowObscured xmlns:a14="http://schemas.microsoft.com/office/drawing/2010/main"/>
+                      </a:ext>
+                    </a:extLst>
                   </pic:spPr>
                 </pic:pic>
               </a:graphicData>
@@ -2678,28 +5227,3433 @@
     </w:p>
     <w:p>
       <w:r>
-        <w:t>…</w:t>
+        <w:rPr>
+          <w:noProof/>
+        </w:rPr>
+        <mc:AlternateContent>
+          <mc:Choice Requires="wps">
+            <w:drawing>
+              <wp:anchor distT="45720" distB="45720" distL="114300" distR="114300" simplePos="0" relativeHeight="251671552" behindDoc="0" locked="0" layoutInCell="1" allowOverlap="1" wp14:anchorId="44174698" wp14:editId="73C40717">
+                <wp:simplePos x="0" y="0"/>
+                <wp:positionH relativeFrom="margin">
+                  <wp:posOffset>-12810</wp:posOffset>
+                </wp:positionH>
+                <wp:positionV relativeFrom="paragraph">
+                  <wp:posOffset>311106</wp:posOffset>
+                </wp:positionV>
+                <wp:extent cx="6633210" cy="1404620"/>
+                <wp:effectExtent l="0" t="0" r="15240" b="24765"/>
+                <wp:wrapSquare wrapText="bothSides"/>
+                <wp:docPr id="15" name="Text Box 2"/>
+                <wp:cNvGraphicFramePr>
+                  <a:graphicFrameLocks xmlns:a="http://schemas.openxmlformats.org/drawingml/2006/main"/>
+                </wp:cNvGraphicFramePr>
+                <a:graphic xmlns:a="http://schemas.openxmlformats.org/drawingml/2006/main">
+                  <a:graphicData uri="http://schemas.microsoft.com/office/word/2010/wordprocessingShape">
+                    <wps:wsp>
+                      <wps:cNvSpPr txBox="1">
+                        <a:spLocks noChangeArrowheads="1"/>
+                      </wps:cNvSpPr>
+                      <wps:spPr bwMode="auto">
+                        <a:xfrm>
+                          <a:off x="0" y="0"/>
+                          <a:ext cx="6633210" cy="1404620"/>
+                        </a:xfrm>
+                        <a:prstGeom prst="rect">
+                          <a:avLst/>
+                        </a:prstGeom>
+                        <a:solidFill>
+                          <a:srgbClr val="FFFFFF"/>
+                        </a:solidFill>
+                        <a:ln w="9525">
+                          <a:solidFill>
+                            <a:srgbClr val="000000"/>
+                          </a:solidFill>
+                          <a:miter lim="800000"/>
+                          <a:headEnd/>
+                          <a:tailEnd/>
+                        </a:ln>
+                      </wps:spPr>
+                      <wps:txbx>
+                        <w:txbxContent>
+                          <w:p>
+                            <w:pPr>
+                              <w:shd w:val="clear" w:color="auto" w:fill="FFFFFF"/>
+                              <w:spacing w:after="0" w:line="240" w:lineRule="auto"/>
+                              <w:jc w:val="left"/>
+                              <w:rPr>
+                                <w:rFonts w:ascii="Courier New" w:eastAsia="Times New Roman" w:hAnsi="Courier New" w:cs="Courier New"/>
+                                <w:b/>
+                                <w:bCs/>
+                                <w:color w:val="000000"/>
+                                <w:sz w:val="20"/>
+                                <w:szCs w:val="20"/>
+                                <w:lang w:val="en-US" w:eastAsia="zh-CN"/>
+                              </w:rPr>
+                            </w:pPr>
+                            <w:proofErr w:type="gramStart"/>
+                            <w:r>
+                              <w:rPr>
+                                <w:rFonts w:ascii="Courier New" w:eastAsia="Times New Roman" w:hAnsi="Courier New" w:cs="Courier New"/>
+                                <w:color w:val="FF0000"/>
+                                <w:sz w:val="20"/>
+                                <w:szCs w:val="20"/>
+                                <w:shd w:val="clear" w:color="auto" w:fill="FFFF00"/>
+                                <w:lang w:val="en-US" w:eastAsia="zh-CN"/>
+                              </w:rPr>
+                              <w:t>&lt;?</w:t>
+                            </w:r>
+                            <w:r>
+                              <w:rPr>
+                                <w:rFonts w:ascii="Courier New" w:eastAsia="Times New Roman" w:hAnsi="Courier New" w:cs="Courier New"/>
+                                <w:color w:val="0000FF"/>
+                                <w:sz w:val="20"/>
+                                <w:szCs w:val="20"/>
+                                <w:lang w:val="en-US" w:eastAsia="zh-CN"/>
+                              </w:rPr>
+                              <w:t>xml</w:t>
+                            </w:r>
+                            <w:proofErr w:type="gramEnd"/>
+                            <w:r>
+                              <w:rPr>
+                                <w:rFonts w:ascii="Courier New" w:eastAsia="Times New Roman" w:hAnsi="Courier New" w:cs="Courier New"/>
+                                <w:color w:val="000000"/>
+                                <w:sz w:val="20"/>
+                                <w:szCs w:val="20"/>
+                                <w:lang w:val="en-US" w:eastAsia="zh-CN"/>
+                              </w:rPr>
+                              <w:t xml:space="preserve"> </w:t>
+                            </w:r>
+                            <w:r>
+                              <w:rPr>
+                                <w:rFonts w:ascii="Courier New" w:eastAsia="Times New Roman" w:hAnsi="Courier New" w:cs="Courier New"/>
+                                <w:color w:val="FF0000"/>
+                                <w:sz w:val="20"/>
+                                <w:szCs w:val="20"/>
+                                <w:lang w:val="en-US" w:eastAsia="zh-CN"/>
+                              </w:rPr>
+                              <w:t>version</w:t>
+                            </w:r>
+                            <w:r>
+                              <w:rPr>
+                                <w:rFonts w:ascii="Courier New" w:eastAsia="Times New Roman" w:hAnsi="Courier New" w:cs="Courier New"/>
+                                <w:color w:val="000000"/>
+                                <w:sz w:val="20"/>
+                                <w:szCs w:val="20"/>
+                                <w:lang w:val="en-US" w:eastAsia="zh-CN"/>
+                              </w:rPr>
+                              <w:t>=</w:t>
+                            </w:r>
+                            <w:r>
+                              <w:rPr>
+                                <w:rFonts w:ascii="Courier New" w:eastAsia="Times New Roman" w:hAnsi="Courier New" w:cs="Courier New"/>
+                                <w:b/>
+                                <w:bCs/>
+                                <w:color w:val="8000FF"/>
+                                <w:sz w:val="20"/>
+                                <w:szCs w:val="20"/>
+                                <w:lang w:val="en-US" w:eastAsia="zh-CN"/>
+                              </w:rPr>
+                              <w:t>"1.0"</w:t>
+                            </w:r>
+                            <w:r>
+                              <w:rPr>
+                                <w:rFonts w:ascii="Courier New" w:eastAsia="Times New Roman" w:hAnsi="Courier New" w:cs="Courier New"/>
+                                <w:color w:val="000000"/>
+                                <w:sz w:val="20"/>
+                                <w:szCs w:val="20"/>
+                                <w:lang w:val="en-US" w:eastAsia="zh-CN"/>
+                              </w:rPr>
+                              <w:t xml:space="preserve"> </w:t>
+                            </w:r>
+                            <w:r>
+                              <w:rPr>
+                                <w:rFonts w:ascii="Courier New" w:eastAsia="Times New Roman" w:hAnsi="Courier New" w:cs="Courier New"/>
+                                <w:color w:val="FF0000"/>
+                                <w:sz w:val="20"/>
+                                <w:szCs w:val="20"/>
+                                <w:lang w:val="en-US" w:eastAsia="zh-CN"/>
+                              </w:rPr>
+                              <w:t>encoding</w:t>
+                            </w:r>
+                            <w:r>
+                              <w:rPr>
+                                <w:rFonts w:ascii="Courier New" w:eastAsia="Times New Roman" w:hAnsi="Courier New" w:cs="Courier New"/>
+                                <w:color w:val="000000"/>
+                                <w:sz w:val="20"/>
+                                <w:szCs w:val="20"/>
+                                <w:lang w:val="en-US" w:eastAsia="zh-CN"/>
+                              </w:rPr>
+                              <w:t>=</w:t>
+                            </w:r>
+                            <w:r>
+                              <w:rPr>
+                                <w:rFonts w:ascii="Courier New" w:eastAsia="Times New Roman" w:hAnsi="Courier New" w:cs="Courier New"/>
+                                <w:b/>
+                                <w:bCs/>
+                                <w:color w:val="8000FF"/>
+                                <w:sz w:val="20"/>
+                                <w:szCs w:val="20"/>
+                                <w:lang w:val="en-US" w:eastAsia="zh-CN"/>
+                              </w:rPr>
+                              <w:t>"UTF-8"</w:t>
+                            </w:r>
+                            <w:r>
+                              <w:rPr>
+                                <w:rFonts w:ascii="Courier New" w:eastAsia="Times New Roman" w:hAnsi="Courier New" w:cs="Courier New"/>
+                                <w:color w:val="FF0000"/>
+                                <w:sz w:val="20"/>
+                                <w:szCs w:val="20"/>
+                                <w:shd w:val="clear" w:color="auto" w:fill="FFFF00"/>
+                                <w:lang w:val="en-US" w:eastAsia="zh-CN"/>
+                              </w:rPr>
+                              <w:t>?&gt;</w:t>
+                            </w:r>
+                            <w:r>
+                              <w:rPr>
+                                <w:rFonts w:ascii="Courier New" w:eastAsia="Times New Roman" w:hAnsi="Courier New" w:cs="Courier New"/>
+                                <w:b/>
+                                <w:bCs/>
+                                <w:color w:val="000000"/>
+                                <w:sz w:val="20"/>
+                                <w:szCs w:val="20"/>
+                                <w:lang w:val="en-US" w:eastAsia="zh-CN"/>
+                              </w:rPr>
+                              <w:t xml:space="preserve"> </w:t>
+                            </w:r>
+                          </w:p>
+                          <w:p>
+                            <w:pPr>
+                              <w:shd w:val="clear" w:color="auto" w:fill="FFFFFF"/>
+                              <w:spacing w:after="0" w:line="240" w:lineRule="auto"/>
+                              <w:jc w:val="left"/>
+                              <w:rPr>
+                                <w:rFonts w:ascii="Courier New" w:eastAsia="Times New Roman" w:hAnsi="Courier New" w:cs="Courier New"/>
+                                <w:b/>
+                                <w:bCs/>
+                                <w:color w:val="000000"/>
+                                <w:sz w:val="20"/>
+                                <w:szCs w:val="20"/>
+                                <w:lang w:val="en-US" w:eastAsia="zh-CN"/>
+                              </w:rPr>
+                            </w:pPr>
+                            <w:r>
+                              <w:rPr>
+                                <w:rFonts w:ascii="Courier New" w:eastAsia="Times New Roman" w:hAnsi="Courier New" w:cs="Courier New"/>
+                                <w:color w:val="0000FF"/>
+                                <w:sz w:val="20"/>
+                                <w:szCs w:val="20"/>
+                                <w:lang w:val="en-US" w:eastAsia="zh-CN"/>
+                              </w:rPr>
+                              <w:t>&lt;breakdown&gt;</w:t>
+                            </w:r>
+                          </w:p>
+                          <w:p>
+                            <w:pPr>
+                              <w:shd w:val="clear" w:color="auto" w:fill="FFFFFF"/>
+                              <w:spacing w:after="0" w:line="240" w:lineRule="auto"/>
+                              <w:jc w:val="left"/>
+                              <w:rPr>
+                                <w:rFonts w:ascii="Courier New" w:eastAsia="Times New Roman" w:hAnsi="Courier New" w:cs="Courier New"/>
+                                <w:b/>
+                                <w:bCs/>
+                                <w:color w:val="000000"/>
+                                <w:sz w:val="20"/>
+                                <w:szCs w:val="20"/>
+                                <w:lang w:val="en-US" w:eastAsia="zh-CN"/>
+                              </w:rPr>
+                            </w:pPr>
+                            <w:r>
+                              <w:rPr>
+                                <w:rFonts w:ascii="Courier New" w:eastAsia="Times New Roman" w:hAnsi="Courier New" w:cs="Courier New"/>
+                                <w:b/>
+                                <w:bCs/>
+                                <w:color w:val="000000"/>
+                                <w:sz w:val="20"/>
+                                <w:szCs w:val="20"/>
+                                <w:lang w:val="en-US" w:eastAsia="zh-CN"/>
+                              </w:rPr>
+                              <w:t xml:space="preserve">     </w:t>
+                            </w:r>
+                            <w:r>
+                              <w:rPr>
+                                <w:rFonts w:ascii="Courier New" w:eastAsia="Times New Roman" w:hAnsi="Courier New" w:cs="Courier New"/>
+                                <w:color w:val="0000FF"/>
+                                <w:sz w:val="20"/>
+                                <w:szCs w:val="20"/>
+                                <w:lang w:val="en-US" w:eastAsia="zh-CN"/>
+                              </w:rPr>
+                              <w:t>&lt;</w:t>
+                            </w:r>
+                            <w:proofErr w:type="spellStart"/>
+                            <w:r>
+                              <w:rPr>
+                                <w:rFonts w:ascii="Courier New" w:eastAsia="Times New Roman" w:hAnsi="Courier New" w:cs="Courier New"/>
+                                <w:color w:val="0000FF"/>
+                                <w:sz w:val="20"/>
+                                <w:szCs w:val="20"/>
+                                <w:lang w:val="en-US" w:eastAsia="zh-CN"/>
+                              </w:rPr>
+                              <w:t>train_id</w:t>
+                            </w:r>
+                            <w:proofErr w:type="spellEnd"/>
+                            <w:r>
+                              <w:rPr>
+                                <w:rFonts w:ascii="Courier New" w:eastAsia="Times New Roman" w:hAnsi="Courier New" w:cs="Courier New"/>
+                                <w:color w:val="0000FF"/>
+                                <w:sz w:val="20"/>
+                                <w:szCs w:val="20"/>
+                                <w:lang w:val="en-US" w:eastAsia="zh-CN"/>
+                              </w:rPr>
+                              <w:t>&gt;</w:t>
+                            </w:r>
+                            <w:r>
+                              <w:rPr>
+                                <w:rFonts w:ascii="Courier New" w:eastAsia="Times New Roman" w:hAnsi="Courier New" w:cs="Courier New"/>
+                                <w:b/>
+                                <w:bCs/>
+                                <w:color w:val="000000"/>
+                                <w:sz w:val="20"/>
+                                <w:szCs w:val="20"/>
+                                <w:lang w:val="en-US" w:eastAsia="zh-CN"/>
+                              </w:rPr>
+                              <w:t>3</w:t>
+                            </w:r>
+                            <w:r>
+                              <w:rPr>
+                                <w:rFonts w:ascii="Courier New" w:eastAsia="Times New Roman" w:hAnsi="Courier New" w:cs="Courier New"/>
+                                <w:color w:val="0000FF"/>
+                                <w:sz w:val="20"/>
+                                <w:szCs w:val="20"/>
+                                <w:lang w:val="en-US" w:eastAsia="zh-CN"/>
+                              </w:rPr>
+                              <w:t>&lt;/</w:t>
+                            </w:r>
+                            <w:proofErr w:type="spellStart"/>
+                            <w:r>
+                              <w:rPr>
+                                <w:rFonts w:ascii="Courier New" w:eastAsia="Times New Roman" w:hAnsi="Courier New" w:cs="Courier New"/>
+                                <w:color w:val="0000FF"/>
+                                <w:sz w:val="20"/>
+                                <w:szCs w:val="20"/>
+                                <w:lang w:val="en-US" w:eastAsia="zh-CN"/>
+                              </w:rPr>
+                              <w:t>train_id</w:t>
+                            </w:r>
+                            <w:proofErr w:type="spellEnd"/>
+                            <w:r>
+                              <w:rPr>
+                                <w:rFonts w:ascii="Courier New" w:eastAsia="Times New Roman" w:hAnsi="Courier New" w:cs="Courier New"/>
+                                <w:color w:val="0000FF"/>
+                                <w:sz w:val="20"/>
+                                <w:szCs w:val="20"/>
+                                <w:lang w:val="en-US" w:eastAsia="zh-CN"/>
+                              </w:rPr>
+                              <w:t>&gt;</w:t>
+                            </w:r>
+                            <w:r>
+                              <w:rPr>
+                                <w:rFonts w:ascii="Courier New" w:eastAsia="Times New Roman" w:hAnsi="Courier New" w:cs="Courier New"/>
+                                <w:b/>
+                                <w:bCs/>
+                                <w:color w:val="000000"/>
+                                <w:sz w:val="20"/>
+                                <w:szCs w:val="20"/>
+                                <w:lang w:val="en-US" w:eastAsia="zh-CN"/>
+                              </w:rPr>
+                              <w:t xml:space="preserve">     </w:t>
+                            </w:r>
+                          </w:p>
+                          <w:p>
+                            <w:pPr>
+                              <w:shd w:val="clear" w:color="auto" w:fill="FFFFFF"/>
+                              <w:spacing w:after="0" w:line="240" w:lineRule="auto"/>
+                              <w:jc w:val="left"/>
+                              <w:rPr>
+                                <w:rFonts w:ascii="Courier New" w:eastAsia="Times New Roman" w:hAnsi="Courier New" w:cs="Courier New"/>
+                                <w:b/>
+                                <w:bCs/>
+                                <w:color w:val="000000"/>
+                                <w:sz w:val="20"/>
+                                <w:szCs w:val="20"/>
+                                <w:lang w:val="en-US" w:eastAsia="zh-CN"/>
+                              </w:rPr>
+                            </w:pPr>
+                            <w:r>
+                              <w:rPr>
+                                <w:rFonts w:ascii="Courier New" w:eastAsia="Times New Roman" w:hAnsi="Courier New" w:cs="Courier New"/>
+                                <w:b/>
+                                <w:bCs/>
+                                <w:color w:val="000000"/>
+                                <w:sz w:val="20"/>
+                                <w:szCs w:val="20"/>
+                                <w:lang w:val="en-US" w:eastAsia="zh-CN"/>
+                              </w:rPr>
+                              <w:t xml:space="preserve">     </w:t>
+                            </w:r>
+                            <w:r>
+                              <w:rPr>
+                                <w:rFonts w:ascii="Courier New" w:eastAsia="Times New Roman" w:hAnsi="Courier New" w:cs="Courier New"/>
+                                <w:color w:val="0000FF"/>
+                                <w:sz w:val="20"/>
+                                <w:szCs w:val="20"/>
+                                <w:lang w:val="en-US" w:eastAsia="zh-CN"/>
+                              </w:rPr>
+                              <w:t>&lt;</w:t>
+                            </w:r>
+                            <w:proofErr w:type="spellStart"/>
+                            <w:r>
+                              <w:rPr>
+                                <w:rFonts w:ascii="Courier New" w:eastAsia="Times New Roman" w:hAnsi="Courier New" w:cs="Courier New"/>
+                                <w:color w:val="0000FF"/>
+                                <w:sz w:val="20"/>
+                                <w:szCs w:val="20"/>
+                                <w:lang w:val="en-US" w:eastAsia="zh-CN"/>
+                              </w:rPr>
+                              <w:t>faultType</w:t>
+                            </w:r>
+                            <w:proofErr w:type="spellEnd"/>
+                            <w:r>
+                              <w:rPr>
+                                <w:rFonts w:ascii="Courier New" w:eastAsia="Times New Roman" w:hAnsi="Courier New" w:cs="Courier New"/>
+                                <w:color w:val="0000FF"/>
+                                <w:sz w:val="20"/>
+                                <w:szCs w:val="20"/>
+                                <w:lang w:val="en-US" w:eastAsia="zh-CN"/>
+                              </w:rPr>
+                              <w:t>&gt;</w:t>
+                            </w:r>
+                            <w:r>
+                              <w:rPr>
+                                <w:rFonts w:ascii="Courier New" w:eastAsia="Times New Roman" w:hAnsi="Courier New" w:cs="Courier New"/>
+                                <w:b/>
+                                <w:bCs/>
+                                <w:color w:val="000000"/>
+                                <w:sz w:val="20"/>
+                                <w:szCs w:val="20"/>
+                                <w:lang w:val="en-US" w:eastAsia="zh-CN"/>
+                              </w:rPr>
+                              <w:t>Train Fault</w:t>
+                            </w:r>
+                            <w:r>
+                              <w:rPr>
+                                <w:rFonts w:ascii="Courier New" w:eastAsia="Times New Roman" w:hAnsi="Courier New" w:cs="Courier New"/>
+                                <w:color w:val="0000FF"/>
+                                <w:sz w:val="20"/>
+                                <w:szCs w:val="20"/>
+                                <w:lang w:val="en-US" w:eastAsia="zh-CN"/>
+                              </w:rPr>
+                              <w:t>&lt;/</w:t>
+                            </w:r>
+                            <w:proofErr w:type="spellStart"/>
+                            <w:r>
+                              <w:rPr>
+                                <w:rFonts w:ascii="Courier New" w:eastAsia="Times New Roman" w:hAnsi="Courier New" w:cs="Courier New"/>
+                                <w:color w:val="0000FF"/>
+                                <w:sz w:val="20"/>
+                                <w:szCs w:val="20"/>
+                                <w:lang w:val="en-US" w:eastAsia="zh-CN"/>
+                              </w:rPr>
+                              <w:t>faultType</w:t>
+                            </w:r>
+                            <w:proofErr w:type="spellEnd"/>
+                            <w:r>
+                              <w:rPr>
+                                <w:rFonts w:ascii="Courier New" w:eastAsia="Times New Roman" w:hAnsi="Courier New" w:cs="Courier New"/>
+                                <w:color w:val="0000FF"/>
+                                <w:sz w:val="20"/>
+                                <w:szCs w:val="20"/>
+                                <w:lang w:val="en-US" w:eastAsia="zh-CN"/>
+                              </w:rPr>
+                              <w:t>&gt;</w:t>
+                            </w:r>
+                            <w:r>
+                              <w:rPr>
+                                <w:rFonts w:ascii="Courier New" w:eastAsia="Times New Roman" w:hAnsi="Courier New" w:cs="Courier New"/>
+                                <w:b/>
+                                <w:bCs/>
+                                <w:color w:val="000000"/>
+                                <w:sz w:val="20"/>
+                                <w:szCs w:val="20"/>
+                                <w:lang w:val="en-US" w:eastAsia="zh-CN"/>
+                              </w:rPr>
+                              <w:t xml:space="preserve">     </w:t>
+                            </w:r>
+                          </w:p>
+                          <w:p>
+                            <w:pPr>
+                              <w:shd w:val="clear" w:color="auto" w:fill="FFFFFF"/>
+                              <w:spacing w:after="0" w:line="240" w:lineRule="auto"/>
+                              <w:jc w:val="left"/>
+                              <w:rPr>
+                                <w:rFonts w:ascii="Courier New" w:eastAsia="Times New Roman" w:hAnsi="Courier New" w:cs="Courier New"/>
+                                <w:b/>
+                                <w:bCs/>
+                                <w:color w:val="000000"/>
+                                <w:sz w:val="20"/>
+                                <w:szCs w:val="20"/>
+                                <w:lang w:val="en-US" w:eastAsia="zh-CN"/>
+                              </w:rPr>
+                            </w:pPr>
+                            <w:r>
+                              <w:rPr>
+                                <w:rFonts w:ascii="Courier New" w:eastAsia="Times New Roman" w:hAnsi="Courier New" w:cs="Courier New"/>
+                                <w:b/>
+                                <w:bCs/>
+                                <w:color w:val="000000"/>
+                                <w:sz w:val="20"/>
+                                <w:szCs w:val="20"/>
+                                <w:lang w:val="en-US" w:eastAsia="zh-CN"/>
+                              </w:rPr>
+                              <w:t xml:space="preserve">     </w:t>
+                            </w:r>
+                            <w:r>
+                              <w:rPr>
+                                <w:rFonts w:ascii="Courier New" w:eastAsia="Times New Roman" w:hAnsi="Courier New" w:cs="Courier New"/>
+                                <w:color w:val="0000FF"/>
+                                <w:sz w:val="20"/>
+                                <w:szCs w:val="20"/>
+                                <w:lang w:val="en-US" w:eastAsia="zh-CN"/>
+                              </w:rPr>
+                              <w:t>&lt;timestamp&gt;</w:t>
+                            </w:r>
+                            <w:r>
+                              <w:rPr>
+                                <w:rFonts w:ascii="Courier New" w:eastAsia="Times New Roman" w:hAnsi="Courier New" w:cs="Courier New"/>
+                                <w:b/>
+                                <w:bCs/>
+                                <w:color w:val="000000"/>
+                                <w:sz w:val="20"/>
+                                <w:szCs w:val="20"/>
+                                <w:lang w:val="en-US" w:eastAsia="zh-CN"/>
+                              </w:rPr>
+                              <w:t>2018-02-20T09:00:00</w:t>
+                            </w:r>
+                            <w:r>
+                              <w:rPr>
+                                <w:rFonts w:ascii="Courier New" w:eastAsia="Times New Roman" w:hAnsi="Courier New" w:cs="Courier New"/>
+                                <w:color w:val="0000FF"/>
+                                <w:sz w:val="20"/>
+                                <w:szCs w:val="20"/>
+                                <w:lang w:val="en-US" w:eastAsia="zh-CN"/>
+                              </w:rPr>
+                              <w:t>&lt;/timestamp&gt;</w:t>
+                            </w:r>
+                            <w:r>
+                              <w:rPr>
+                                <w:rFonts w:ascii="Courier New" w:eastAsia="Times New Roman" w:hAnsi="Courier New" w:cs="Courier New"/>
+                                <w:b/>
+                                <w:bCs/>
+                                <w:color w:val="000000"/>
+                                <w:sz w:val="20"/>
+                                <w:szCs w:val="20"/>
+                                <w:lang w:val="en-US" w:eastAsia="zh-CN"/>
+                              </w:rPr>
+                              <w:t xml:space="preserve">     </w:t>
+                            </w:r>
+                          </w:p>
+                          <w:p>
+                            <w:pPr>
+                              <w:shd w:val="clear" w:color="auto" w:fill="FFFFFF"/>
+                              <w:spacing w:after="0" w:line="240" w:lineRule="auto"/>
+                              <w:jc w:val="left"/>
+                              <w:rPr>
+                                <w:rFonts w:ascii="Courier New" w:eastAsia="Times New Roman" w:hAnsi="Courier New" w:cs="Courier New"/>
+                                <w:b/>
+                                <w:bCs/>
+                                <w:color w:val="000000"/>
+                                <w:sz w:val="20"/>
+                                <w:szCs w:val="20"/>
+                                <w:lang w:val="en-US" w:eastAsia="zh-CN"/>
+                              </w:rPr>
+                            </w:pPr>
+                            <w:r>
+                              <w:rPr>
+                                <w:rFonts w:ascii="Courier New" w:eastAsia="Times New Roman" w:hAnsi="Courier New" w:cs="Courier New"/>
+                                <w:b/>
+                                <w:bCs/>
+                                <w:color w:val="000000"/>
+                                <w:sz w:val="20"/>
+                                <w:szCs w:val="20"/>
+                                <w:lang w:val="en-US" w:eastAsia="zh-CN"/>
+                              </w:rPr>
+                              <w:t xml:space="preserve">     </w:t>
+                            </w:r>
+                            <w:r>
+                              <w:rPr>
+                                <w:rFonts w:ascii="Courier New" w:eastAsia="Times New Roman" w:hAnsi="Courier New" w:cs="Courier New"/>
+                                <w:color w:val="0000FF"/>
+                                <w:sz w:val="20"/>
+                                <w:szCs w:val="20"/>
+                                <w:lang w:val="en-US" w:eastAsia="zh-CN"/>
+                              </w:rPr>
+                              <w:t>&lt;coordinates&gt;</w:t>
+                            </w:r>
+                            <w:r>
+                              <w:rPr>
+                                <w:rFonts w:ascii="Courier New" w:eastAsia="Times New Roman" w:hAnsi="Courier New" w:cs="Courier New"/>
+                                <w:b/>
+                                <w:bCs/>
+                                <w:color w:val="000000"/>
+                                <w:sz w:val="20"/>
+                                <w:szCs w:val="20"/>
+                                <w:lang w:val="en-US" w:eastAsia="zh-CN"/>
+                              </w:rPr>
+                              <w:t>1.3272383,103.9443528</w:t>
+                            </w:r>
+                            <w:r>
+                              <w:rPr>
+                                <w:rFonts w:ascii="Courier New" w:eastAsia="Times New Roman" w:hAnsi="Courier New" w:cs="Courier New"/>
+                                <w:color w:val="0000FF"/>
+                                <w:sz w:val="20"/>
+                                <w:szCs w:val="20"/>
+                                <w:lang w:val="en-US" w:eastAsia="zh-CN"/>
+                              </w:rPr>
+                              <w:t>&lt;/coordinates&gt;</w:t>
+                            </w:r>
+                            <w:r>
+                              <w:rPr>
+                                <w:rFonts w:ascii="Courier New" w:eastAsia="Times New Roman" w:hAnsi="Courier New" w:cs="Courier New"/>
+                                <w:b/>
+                                <w:bCs/>
+                                <w:color w:val="000000"/>
+                                <w:sz w:val="20"/>
+                                <w:szCs w:val="20"/>
+                                <w:lang w:val="en-US" w:eastAsia="zh-CN"/>
+                              </w:rPr>
+                              <w:t xml:space="preserve">     </w:t>
+                            </w:r>
+                          </w:p>
+                          <w:p>
+                            <w:pPr>
+                              <w:shd w:val="clear" w:color="auto" w:fill="FFFFFF"/>
+                              <w:spacing w:after="0" w:line="240" w:lineRule="auto"/>
+                              <w:jc w:val="left"/>
+                              <w:rPr>
+                                <w:rFonts w:ascii="Courier New" w:eastAsia="Times New Roman" w:hAnsi="Courier New" w:cs="Courier New"/>
+                                <w:b/>
+                                <w:bCs/>
+                                <w:color w:val="000000"/>
+                                <w:sz w:val="20"/>
+                                <w:szCs w:val="20"/>
+                                <w:lang w:val="en-US" w:eastAsia="zh-CN"/>
+                              </w:rPr>
+                            </w:pPr>
+                            <w:r>
+                              <w:rPr>
+                                <w:rFonts w:ascii="Courier New" w:eastAsia="Times New Roman" w:hAnsi="Courier New" w:cs="Courier New"/>
+                                <w:b/>
+                                <w:bCs/>
+                                <w:color w:val="000000"/>
+                                <w:sz w:val="20"/>
+                                <w:szCs w:val="20"/>
+                                <w:lang w:val="en-US" w:eastAsia="zh-CN"/>
+                              </w:rPr>
+                              <w:t xml:space="preserve">     </w:t>
+                            </w:r>
+                            <w:r>
+                              <w:rPr>
+                                <w:rFonts w:ascii="Courier New" w:eastAsia="Times New Roman" w:hAnsi="Courier New" w:cs="Courier New"/>
+                                <w:color w:val="0000FF"/>
+                                <w:sz w:val="20"/>
+                                <w:szCs w:val="20"/>
+                                <w:lang w:val="en-US" w:eastAsia="zh-CN"/>
+                              </w:rPr>
+                              <w:t>&lt;remark&gt;</w:t>
+                            </w:r>
+                            <w:r>
+                              <w:rPr>
+                                <w:rFonts w:ascii="Courier New" w:eastAsia="Times New Roman" w:hAnsi="Courier New" w:cs="Courier New"/>
+                                <w:b/>
+                                <w:bCs/>
+                                <w:color w:val="000000"/>
+                                <w:sz w:val="20"/>
+                                <w:szCs w:val="20"/>
+                                <w:lang w:val="en-US" w:eastAsia="zh-CN"/>
+                              </w:rPr>
+                              <w:t>Tanah Merah Station</w:t>
+                            </w:r>
+                            <w:r>
+                              <w:rPr>
+                                <w:rFonts w:ascii="Courier New" w:eastAsia="Times New Roman" w:hAnsi="Courier New" w:cs="Courier New"/>
+                                <w:color w:val="0000FF"/>
+                                <w:sz w:val="20"/>
+                                <w:szCs w:val="20"/>
+                                <w:lang w:val="en-US" w:eastAsia="zh-CN"/>
+                              </w:rPr>
+                              <w:t>&lt;/remark&gt;</w:t>
+                            </w:r>
+                            <w:r>
+                              <w:rPr>
+                                <w:rFonts w:ascii="Courier New" w:eastAsia="Times New Roman" w:hAnsi="Courier New" w:cs="Courier New"/>
+                                <w:b/>
+                                <w:bCs/>
+                                <w:color w:val="000000"/>
+                                <w:sz w:val="20"/>
+                                <w:szCs w:val="20"/>
+                                <w:lang w:val="en-US" w:eastAsia="zh-CN"/>
+                              </w:rPr>
+                              <w:t xml:space="preserve"> </w:t>
+                            </w:r>
+                          </w:p>
+                          <w:p>
+                            <w:pPr>
+                              <w:shd w:val="clear" w:color="auto" w:fill="FFFFFF"/>
+                              <w:spacing w:after="0" w:line="240" w:lineRule="auto"/>
+                              <w:jc w:val="left"/>
+                              <w:rPr>
+                                <w:rFonts w:ascii="Times New Roman" w:eastAsia="Times New Roman" w:hAnsi="Times New Roman" w:cs="Times New Roman"/>
+                                <w:sz w:val="24"/>
+                                <w:szCs w:val="24"/>
+                                <w:lang w:val="en-US" w:eastAsia="zh-CN"/>
+                              </w:rPr>
+                            </w:pPr>
+                            <w:r>
+                              <w:rPr>
+                                <w:rFonts w:ascii="Courier New" w:eastAsia="Times New Roman" w:hAnsi="Courier New" w:cs="Courier New"/>
+                                <w:color w:val="0000FF"/>
+                                <w:sz w:val="20"/>
+                                <w:szCs w:val="20"/>
+                                <w:lang w:val="en-US" w:eastAsia="zh-CN"/>
+                              </w:rPr>
+                              <w:t>&lt;/breakdown&gt;</w:t>
+                            </w:r>
+                          </w:p>
+                        </w:txbxContent>
+                      </wps:txbx>
+                      <wps:bodyPr rot="0" vert="horz" wrap="square" lIns="91440" tIns="45720" rIns="91440" bIns="45720" anchor="t" anchorCtr="0">
+                        <a:spAutoFit/>
+                      </wps:bodyPr>
+                    </wps:wsp>
+                  </a:graphicData>
+                </a:graphic>
+                <wp14:sizeRelH relativeFrom="margin">
+                  <wp14:pctWidth>0</wp14:pctWidth>
+                </wp14:sizeRelH>
+                <wp14:sizeRelV relativeFrom="margin">
+                  <wp14:pctHeight>20000</wp14:pctHeight>
+                </wp14:sizeRelV>
+              </wp:anchor>
+            </w:drawing>
+          </mc:Choice>
+          <mc:Fallback>
+            <w:pict>
+              <v:shape w14:anchorId="44174698" id="_x0000_s1029" type="#_x0000_t202" style="position:absolute;left:0;text-align:left;margin-left:-1pt;margin-top:24.5pt;width:522.3pt;height:110.6pt;z-index:251671552;visibility:visible;mso-wrap-style:square;mso-width-percent:0;mso-height-percent:200;mso-wrap-distance-left:9pt;mso-wrap-distance-top:3.6pt;mso-wrap-distance-right:9pt;mso-wrap-distance-bottom:3.6pt;mso-position-horizontal:absolute;mso-position-horizontal-relative:margin;mso-position-vertical:absolute;mso-position-vertical-relative:text;mso-width-percent:0;mso-height-percent:200;mso-width-relative:margin;mso-height-relative:margin;v-text-anchor:top" o:gfxdata="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">
+                <v:textbox style="mso-fit-shape-to-text:t">
+                  <w:txbxContent>
+                    <w:p>
+                      <w:pPr>
+                        <w:shd w:val="clear" w:color="auto" w:fill="FFFFFF"/>
+                        <w:spacing w:after="0" w:line="240" w:lineRule="auto"/>
+                        <w:jc w:val="left"/>
+                        <w:rPr>
+                          <w:rFonts w:ascii="Courier New" w:eastAsia="Times New Roman" w:hAnsi="Courier New" w:cs="Courier New"/>
+                          <w:b/>
+                          <w:bCs/>
+                          <w:color w:val="000000"/>
+                          <w:sz w:val="20"/>
+                          <w:szCs w:val="20"/>
+                          <w:lang w:val="en-US" w:eastAsia="zh-CN"/>
+                        </w:rPr>
+                      </w:pPr>
+                      <w:proofErr w:type="gramStart"/>
+                      <w:r>
+                        <w:rPr>
+                          <w:rFonts w:ascii="Courier New" w:eastAsia="Times New Roman" w:hAnsi="Courier New" w:cs="Courier New"/>
+                          <w:color w:val="FF0000"/>
+                          <w:sz w:val="20"/>
+                          <w:szCs w:val="20"/>
+                          <w:shd w:val="clear" w:color="auto" w:fill="FFFF00"/>
+                          <w:lang w:val="en-US" w:eastAsia="zh-CN"/>
+                        </w:rPr>
+                        <w:t>&lt;?</w:t>
+                      </w:r>
+                      <w:r>
+                        <w:rPr>
+                          <w:rFonts w:ascii="Courier New" w:eastAsia="Times New Roman" w:hAnsi="Courier New" w:cs="Courier New"/>
+                          <w:color w:val="0000FF"/>
+                          <w:sz w:val="20"/>
+                          <w:szCs w:val="20"/>
+                          <w:lang w:val="en-US" w:eastAsia="zh-CN"/>
+                        </w:rPr>
+                        <w:t>xml</w:t>
+                      </w:r>
+                      <w:proofErr w:type="gramEnd"/>
+                      <w:r>
+                        <w:rPr>
+                          <w:rFonts w:ascii="Courier New" w:eastAsia="Times New Roman" w:hAnsi="Courier New" w:cs="Courier New"/>
+                          <w:color w:val="000000"/>
+                          <w:sz w:val="20"/>
+                          <w:szCs w:val="20"/>
+                          <w:lang w:val="en-US" w:eastAsia="zh-CN"/>
+                        </w:rPr>
+                        <w:t xml:space="preserve"> </w:t>
+                      </w:r>
+                      <w:r>
+                        <w:rPr>
+                          <w:rFonts w:ascii="Courier New" w:eastAsia="Times New Roman" w:hAnsi="Courier New" w:cs="Courier New"/>
+                          <w:color w:val="FF0000"/>
+                          <w:sz w:val="20"/>
+                          <w:szCs w:val="20"/>
+                          <w:lang w:val="en-US" w:eastAsia="zh-CN"/>
+                        </w:rPr>
+                        <w:t>version</w:t>
+                      </w:r>
+                      <w:r>
+                        <w:rPr>
+                          <w:rFonts w:ascii="Courier New" w:eastAsia="Times New Roman" w:hAnsi="Courier New" w:cs="Courier New"/>
+                          <w:color w:val="000000"/>
+                          <w:sz w:val="20"/>
+                          <w:szCs w:val="20"/>
+                          <w:lang w:val="en-US" w:eastAsia="zh-CN"/>
+                        </w:rPr>
+                        <w:t>=</w:t>
+                      </w:r>
+                      <w:r>
+                        <w:rPr>
+                          <w:rFonts w:ascii="Courier New" w:eastAsia="Times New Roman" w:hAnsi="Courier New" w:cs="Courier New"/>
+                          <w:b/>
+                          <w:bCs/>
+                          <w:color w:val="8000FF"/>
+                          <w:sz w:val="20"/>
+                          <w:szCs w:val="20"/>
+                          <w:lang w:val="en-US" w:eastAsia="zh-CN"/>
+                        </w:rPr>
+                        <w:t>"1.0"</w:t>
+                      </w:r>
+                      <w:r>
+                        <w:rPr>
+                          <w:rFonts w:ascii="Courier New" w:eastAsia="Times New Roman" w:hAnsi="Courier New" w:cs="Courier New"/>
+                          <w:color w:val="000000"/>
+                          <w:sz w:val="20"/>
+                          <w:szCs w:val="20"/>
+                          <w:lang w:val="en-US" w:eastAsia="zh-CN"/>
+                        </w:rPr>
+                        <w:t xml:space="preserve"> </w:t>
+                      </w:r>
+                      <w:r>
+                        <w:rPr>
+                          <w:rFonts w:ascii="Courier New" w:eastAsia="Times New Roman" w:hAnsi="Courier New" w:cs="Courier New"/>
+                          <w:color w:val="FF0000"/>
+                          <w:sz w:val="20"/>
+                          <w:szCs w:val="20"/>
+                          <w:lang w:val="en-US" w:eastAsia="zh-CN"/>
+                        </w:rPr>
+                        <w:t>encoding</w:t>
+                      </w:r>
+                      <w:r>
+                        <w:rPr>
+                          <w:rFonts w:ascii="Courier New" w:eastAsia="Times New Roman" w:hAnsi="Courier New" w:cs="Courier New"/>
+                          <w:color w:val="000000"/>
+                          <w:sz w:val="20"/>
+                          <w:szCs w:val="20"/>
+                          <w:lang w:val="en-US" w:eastAsia="zh-CN"/>
+                        </w:rPr>
+                        <w:t>=</w:t>
+                      </w:r>
+                      <w:r>
+                        <w:rPr>
+                          <w:rFonts w:ascii="Courier New" w:eastAsia="Times New Roman" w:hAnsi="Courier New" w:cs="Courier New"/>
+                          <w:b/>
+                          <w:bCs/>
+                          <w:color w:val="8000FF"/>
+                          <w:sz w:val="20"/>
+                          <w:szCs w:val="20"/>
+                          <w:lang w:val="en-US" w:eastAsia="zh-CN"/>
+                        </w:rPr>
+                        <w:t>"UTF-8"</w:t>
+                      </w:r>
+                      <w:r>
+                        <w:rPr>
+                          <w:rFonts w:ascii="Courier New" w:eastAsia="Times New Roman" w:hAnsi="Courier New" w:cs="Courier New"/>
+                          <w:color w:val="FF0000"/>
+                          <w:sz w:val="20"/>
+                          <w:szCs w:val="20"/>
+                          <w:shd w:val="clear" w:color="auto" w:fill="FFFF00"/>
+                          <w:lang w:val="en-US" w:eastAsia="zh-CN"/>
+                        </w:rPr>
+                        <w:t>?&gt;</w:t>
+                      </w:r>
+                      <w:r>
+                        <w:rPr>
+                          <w:rFonts w:ascii="Courier New" w:eastAsia="Times New Roman" w:hAnsi="Courier New" w:cs="Courier New"/>
+                          <w:b/>
+                          <w:bCs/>
+                          <w:color w:val="000000"/>
+                          <w:sz w:val="20"/>
+                          <w:szCs w:val="20"/>
+                          <w:lang w:val="en-US" w:eastAsia="zh-CN"/>
+                        </w:rPr>
+                        <w:t xml:space="preserve"> </w:t>
+                      </w:r>
+                    </w:p>
+                    <w:p>
+                      <w:pPr>
+                        <w:shd w:val="clear" w:color="auto" w:fill="FFFFFF"/>
+                        <w:spacing w:after="0" w:line="240" w:lineRule="auto"/>
+                        <w:jc w:val="left"/>
+                        <w:rPr>
+                          <w:rFonts w:ascii="Courier New" w:eastAsia="Times New Roman" w:hAnsi="Courier New" w:cs="Courier New"/>
+                          <w:b/>
+                          <w:bCs/>
+                          <w:color w:val="000000"/>
+                          <w:sz w:val="20"/>
+                          <w:szCs w:val="20"/>
+                          <w:lang w:val="en-US" w:eastAsia="zh-CN"/>
+                        </w:rPr>
+                      </w:pPr>
+                      <w:r>
+                        <w:rPr>
+                          <w:rFonts w:ascii="Courier New" w:eastAsia="Times New Roman" w:hAnsi="Courier New" w:cs="Courier New"/>
+                          <w:color w:val="0000FF"/>
+                          <w:sz w:val="20"/>
+                          <w:szCs w:val="20"/>
+                          <w:lang w:val="en-US" w:eastAsia="zh-CN"/>
+                        </w:rPr>
+                        <w:t>&lt;breakdown&gt;</w:t>
+                      </w:r>
+                    </w:p>
+                    <w:p>
+                      <w:pPr>
+                        <w:shd w:val="clear" w:color="auto" w:fill="FFFFFF"/>
+                        <w:spacing w:after="0" w:line="240" w:lineRule="auto"/>
+                        <w:jc w:val="left"/>
+                        <w:rPr>
+                          <w:rFonts w:ascii="Courier New" w:eastAsia="Times New Roman" w:hAnsi="Courier New" w:cs="Courier New"/>
+                          <w:b/>
+                          <w:bCs/>
+                          <w:color w:val="000000"/>
+                          <w:sz w:val="20"/>
+                          <w:szCs w:val="20"/>
+                          <w:lang w:val="en-US" w:eastAsia="zh-CN"/>
+                        </w:rPr>
+                      </w:pPr>
+                      <w:r>
+                        <w:rPr>
+                          <w:rFonts w:ascii="Courier New" w:eastAsia="Times New Roman" w:hAnsi="Courier New" w:cs="Courier New"/>
+                          <w:b/>
+                          <w:bCs/>
+                          <w:color w:val="000000"/>
+                          <w:sz w:val="20"/>
+                          <w:szCs w:val="20"/>
+                          <w:lang w:val="en-US" w:eastAsia="zh-CN"/>
+                        </w:rPr>
+                        <w:t xml:space="preserve">     </w:t>
+                      </w:r>
+                      <w:r>
+                        <w:rPr>
+                          <w:rFonts w:ascii="Courier New" w:eastAsia="Times New Roman" w:hAnsi="Courier New" w:cs="Courier New"/>
+                          <w:color w:val="0000FF"/>
+                          <w:sz w:val="20"/>
+                          <w:szCs w:val="20"/>
+                          <w:lang w:val="en-US" w:eastAsia="zh-CN"/>
+                        </w:rPr>
+                        <w:t>&lt;</w:t>
+                      </w:r>
+                      <w:proofErr w:type="spellStart"/>
+                      <w:r>
+                        <w:rPr>
+                          <w:rFonts w:ascii="Courier New" w:eastAsia="Times New Roman" w:hAnsi="Courier New" w:cs="Courier New"/>
+                          <w:color w:val="0000FF"/>
+                          <w:sz w:val="20"/>
+                          <w:szCs w:val="20"/>
+                          <w:lang w:val="en-US" w:eastAsia="zh-CN"/>
+                        </w:rPr>
+                        <w:t>train_id</w:t>
+                      </w:r>
+                      <w:proofErr w:type="spellEnd"/>
+                      <w:r>
+                        <w:rPr>
+                          <w:rFonts w:ascii="Courier New" w:eastAsia="Times New Roman" w:hAnsi="Courier New" w:cs="Courier New"/>
+                          <w:color w:val="0000FF"/>
+                          <w:sz w:val="20"/>
+                          <w:szCs w:val="20"/>
+                          <w:lang w:val="en-US" w:eastAsia="zh-CN"/>
+                        </w:rPr>
+                        <w:t>&gt;</w:t>
+                      </w:r>
+                      <w:r>
+                        <w:rPr>
+                          <w:rFonts w:ascii="Courier New" w:eastAsia="Times New Roman" w:hAnsi="Courier New" w:cs="Courier New"/>
+                          <w:b/>
+                          <w:bCs/>
+                          <w:color w:val="000000"/>
+                          <w:sz w:val="20"/>
+                          <w:szCs w:val="20"/>
+                          <w:lang w:val="en-US" w:eastAsia="zh-CN"/>
+                        </w:rPr>
+                        <w:t>3</w:t>
+                      </w:r>
+                      <w:r>
+                        <w:rPr>
+                          <w:rFonts w:ascii="Courier New" w:eastAsia="Times New Roman" w:hAnsi="Courier New" w:cs="Courier New"/>
+                          <w:color w:val="0000FF"/>
+                          <w:sz w:val="20"/>
+                          <w:szCs w:val="20"/>
+                          <w:lang w:val="en-US" w:eastAsia="zh-CN"/>
+                        </w:rPr>
+                        <w:t>&lt;/</w:t>
+                      </w:r>
+                      <w:proofErr w:type="spellStart"/>
+                      <w:r>
+                        <w:rPr>
+                          <w:rFonts w:ascii="Courier New" w:eastAsia="Times New Roman" w:hAnsi="Courier New" w:cs="Courier New"/>
+                          <w:color w:val="0000FF"/>
+                          <w:sz w:val="20"/>
+                          <w:szCs w:val="20"/>
+                          <w:lang w:val="en-US" w:eastAsia="zh-CN"/>
+                        </w:rPr>
+                        <w:t>train_id</w:t>
+                      </w:r>
+                      <w:proofErr w:type="spellEnd"/>
+                      <w:r>
+                        <w:rPr>
+                          <w:rFonts w:ascii="Courier New" w:eastAsia="Times New Roman" w:hAnsi="Courier New" w:cs="Courier New"/>
+                          <w:color w:val="0000FF"/>
+                          <w:sz w:val="20"/>
+                          <w:szCs w:val="20"/>
+                          <w:lang w:val="en-US" w:eastAsia="zh-CN"/>
+                        </w:rPr>
+                        <w:t>&gt;</w:t>
+                      </w:r>
+                      <w:r>
+                        <w:rPr>
+                          <w:rFonts w:ascii="Courier New" w:eastAsia="Times New Roman" w:hAnsi="Courier New" w:cs="Courier New"/>
+                          <w:b/>
+                          <w:bCs/>
+                          <w:color w:val="000000"/>
+                          <w:sz w:val="20"/>
+                          <w:szCs w:val="20"/>
+                          <w:lang w:val="en-US" w:eastAsia="zh-CN"/>
+                        </w:rPr>
+                        <w:t xml:space="preserve">     </w:t>
+                      </w:r>
+                    </w:p>
+                    <w:p>
+                      <w:pPr>
+                        <w:shd w:val="clear" w:color="auto" w:fill="FFFFFF"/>
+                        <w:spacing w:after="0" w:line="240" w:lineRule="auto"/>
+                        <w:jc w:val="left"/>
+                        <w:rPr>
+                          <w:rFonts w:ascii="Courier New" w:eastAsia="Times New Roman" w:hAnsi="Courier New" w:cs="Courier New"/>
+                          <w:b/>
+                          <w:bCs/>
+                          <w:color w:val="000000"/>
+                          <w:sz w:val="20"/>
+                          <w:szCs w:val="20"/>
+                          <w:lang w:val="en-US" w:eastAsia="zh-CN"/>
+                        </w:rPr>
+                      </w:pPr>
+                      <w:r>
+                        <w:rPr>
+                          <w:rFonts w:ascii="Courier New" w:eastAsia="Times New Roman" w:hAnsi="Courier New" w:cs="Courier New"/>
+                          <w:b/>
+                          <w:bCs/>
+                          <w:color w:val="000000"/>
+                          <w:sz w:val="20"/>
+                          <w:szCs w:val="20"/>
+                          <w:lang w:val="en-US" w:eastAsia="zh-CN"/>
+                        </w:rPr>
+                        <w:t xml:space="preserve">     </w:t>
+                      </w:r>
+                      <w:r>
+                        <w:rPr>
+                          <w:rFonts w:ascii="Courier New" w:eastAsia="Times New Roman" w:hAnsi="Courier New" w:cs="Courier New"/>
+                          <w:color w:val="0000FF"/>
+                          <w:sz w:val="20"/>
+                          <w:szCs w:val="20"/>
+                          <w:lang w:val="en-US" w:eastAsia="zh-CN"/>
+                        </w:rPr>
+                        <w:t>&lt;</w:t>
+                      </w:r>
+                      <w:proofErr w:type="spellStart"/>
+                      <w:r>
+                        <w:rPr>
+                          <w:rFonts w:ascii="Courier New" w:eastAsia="Times New Roman" w:hAnsi="Courier New" w:cs="Courier New"/>
+                          <w:color w:val="0000FF"/>
+                          <w:sz w:val="20"/>
+                          <w:szCs w:val="20"/>
+                          <w:lang w:val="en-US" w:eastAsia="zh-CN"/>
+                        </w:rPr>
+                        <w:t>faultType</w:t>
+                      </w:r>
+                      <w:proofErr w:type="spellEnd"/>
+                      <w:r>
+                        <w:rPr>
+                          <w:rFonts w:ascii="Courier New" w:eastAsia="Times New Roman" w:hAnsi="Courier New" w:cs="Courier New"/>
+                          <w:color w:val="0000FF"/>
+                          <w:sz w:val="20"/>
+                          <w:szCs w:val="20"/>
+                          <w:lang w:val="en-US" w:eastAsia="zh-CN"/>
+                        </w:rPr>
+                        <w:t>&gt;</w:t>
+                      </w:r>
+                      <w:r>
+                        <w:rPr>
+                          <w:rFonts w:ascii="Courier New" w:eastAsia="Times New Roman" w:hAnsi="Courier New" w:cs="Courier New"/>
+                          <w:b/>
+                          <w:bCs/>
+                          <w:color w:val="000000"/>
+                          <w:sz w:val="20"/>
+                          <w:szCs w:val="20"/>
+                          <w:lang w:val="en-US" w:eastAsia="zh-CN"/>
+                        </w:rPr>
+                        <w:t>Train Fault</w:t>
+                      </w:r>
+                      <w:r>
+                        <w:rPr>
+                          <w:rFonts w:ascii="Courier New" w:eastAsia="Times New Roman" w:hAnsi="Courier New" w:cs="Courier New"/>
+                          <w:color w:val="0000FF"/>
+                          <w:sz w:val="20"/>
+                          <w:szCs w:val="20"/>
+                          <w:lang w:val="en-US" w:eastAsia="zh-CN"/>
+                        </w:rPr>
+                        <w:t>&lt;/</w:t>
+                      </w:r>
+                      <w:proofErr w:type="spellStart"/>
+                      <w:r>
+                        <w:rPr>
+                          <w:rFonts w:ascii="Courier New" w:eastAsia="Times New Roman" w:hAnsi="Courier New" w:cs="Courier New"/>
+                          <w:color w:val="0000FF"/>
+                          <w:sz w:val="20"/>
+                          <w:szCs w:val="20"/>
+                          <w:lang w:val="en-US" w:eastAsia="zh-CN"/>
+                        </w:rPr>
+                        <w:t>faultType</w:t>
+                      </w:r>
+                      <w:proofErr w:type="spellEnd"/>
+                      <w:r>
+                        <w:rPr>
+                          <w:rFonts w:ascii="Courier New" w:eastAsia="Times New Roman" w:hAnsi="Courier New" w:cs="Courier New"/>
+                          <w:color w:val="0000FF"/>
+                          <w:sz w:val="20"/>
+                          <w:szCs w:val="20"/>
+                          <w:lang w:val="en-US" w:eastAsia="zh-CN"/>
+                        </w:rPr>
+                        <w:t>&gt;</w:t>
+                      </w:r>
+                      <w:r>
+                        <w:rPr>
+                          <w:rFonts w:ascii="Courier New" w:eastAsia="Times New Roman" w:hAnsi="Courier New" w:cs="Courier New"/>
+                          <w:b/>
+                          <w:bCs/>
+                          <w:color w:val="000000"/>
+                          <w:sz w:val="20"/>
+                          <w:szCs w:val="20"/>
+                          <w:lang w:val="en-US" w:eastAsia="zh-CN"/>
+                        </w:rPr>
+                        <w:t xml:space="preserve">     </w:t>
+                      </w:r>
+                    </w:p>
+                    <w:p>
+                      <w:pPr>
+                        <w:shd w:val="clear" w:color="auto" w:fill="FFFFFF"/>
+                        <w:spacing w:after="0" w:line="240" w:lineRule="auto"/>
+                        <w:jc w:val="left"/>
+                        <w:rPr>
+                          <w:rFonts w:ascii="Courier New" w:eastAsia="Times New Roman" w:hAnsi="Courier New" w:cs="Courier New"/>
+                          <w:b/>
+                          <w:bCs/>
+                          <w:color w:val="000000"/>
+                          <w:sz w:val="20"/>
+                          <w:szCs w:val="20"/>
+                          <w:lang w:val="en-US" w:eastAsia="zh-CN"/>
+                        </w:rPr>
+                      </w:pPr>
+                      <w:r>
+                        <w:rPr>
+                          <w:rFonts w:ascii="Courier New" w:eastAsia="Times New Roman" w:hAnsi="Courier New" w:cs="Courier New"/>
+                          <w:b/>
+                          <w:bCs/>
+                          <w:color w:val="000000"/>
+                          <w:sz w:val="20"/>
+                          <w:szCs w:val="20"/>
+                          <w:lang w:val="en-US" w:eastAsia="zh-CN"/>
+                        </w:rPr>
+                        <w:t xml:space="preserve">     </w:t>
+                      </w:r>
+                      <w:r>
+                        <w:rPr>
+                          <w:rFonts w:ascii="Courier New" w:eastAsia="Times New Roman" w:hAnsi="Courier New" w:cs="Courier New"/>
+                          <w:color w:val="0000FF"/>
+                          <w:sz w:val="20"/>
+                          <w:szCs w:val="20"/>
+                          <w:lang w:val="en-US" w:eastAsia="zh-CN"/>
+                        </w:rPr>
+                        <w:t>&lt;timestamp&gt;</w:t>
+                      </w:r>
+                      <w:r>
+                        <w:rPr>
+                          <w:rFonts w:ascii="Courier New" w:eastAsia="Times New Roman" w:hAnsi="Courier New" w:cs="Courier New"/>
+                          <w:b/>
+                          <w:bCs/>
+                          <w:color w:val="000000"/>
+                          <w:sz w:val="20"/>
+                          <w:szCs w:val="20"/>
+                          <w:lang w:val="en-US" w:eastAsia="zh-CN"/>
+                        </w:rPr>
+                        <w:t>2018-02-20T09:00:00</w:t>
+                      </w:r>
+                      <w:r>
+                        <w:rPr>
+                          <w:rFonts w:ascii="Courier New" w:eastAsia="Times New Roman" w:hAnsi="Courier New" w:cs="Courier New"/>
+                          <w:color w:val="0000FF"/>
+                          <w:sz w:val="20"/>
+                          <w:szCs w:val="20"/>
+                          <w:lang w:val="en-US" w:eastAsia="zh-CN"/>
+                        </w:rPr>
+                        <w:t>&lt;/timestamp&gt;</w:t>
+                      </w:r>
+                      <w:r>
+                        <w:rPr>
+                          <w:rFonts w:ascii="Courier New" w:eastAsia="Times New Roman" w:hAnsi="Courier New" w:cs="Courier New"/>
+                          <w:b/>
+                          <w:bCs/>
+                          <w:color w:val="000000"/>
+                          <w:sz w:val="20"/>
+                          <w:szCs w:val="20"/>
+                          <w:lang w:val="en-US" w:eastAsia="zh-CN"/>
+                        </w:rPr>
+                        <w:t xml:space="preserve">     </w:t>
+                      </w:r>
+                    </w:p>
+                    <w:p>
+                      <w:pPr>
+                        <w:shd w:val="clear" w:color="auto" w:fill="FFFFFF"/>
+                        <w:spacing w:after="0" w:line="240" w:lineRule="auto"/>
+                        <w:jc w:val="left"/>
+                        <w:rPr>
+                          <w:rFonts w:ascii="Courier New" w:eastAsia="Times New Roman" w:hAnsi="Courier New" w:cs="Courier New"/>
+                          <w:b/>
+                          <w:bCs/>
+                          <w:color w:val="000000"/>
+                          <w:sz w:val="20"/>
+                          <w:szCs w:val="20"/>
+                          <w:lang w:val="en-US" w:eastAsia="zh-CN"/>
+                        </w:rPr>
+                      </w:pPr>
+                      <w:r>
+                        <w:rPr>
+                          <w:rFonts w:ascii="Courier New" w:eastAsia="Times New Roman" w:hAnsi="Courier New" w:cs="Courier New"/>
+                          <w:b/>
+                          <w:bCs/>
+                          <w:color w:val="000000"/>
+                          <w:sz w:val="20"/>
+                          <w:szCs w:val="20"/>
+                          <w:lang w:val="en-US" w:eastAsia="zh-CN"/>
+                        </w:rPr>
+                        <w:t xml:space="preserve">     </w:t>
+                      </w:r>
+                      <w:r>
+                        <w:rPr>
+                          <w:rFonts w:ascii="Courier New" w:eastAsia="Times New Roman" w:hAnsi="Courier New" w:cs="Courier New"/>
+                          <w:color w:val="0000FF"/>
+                          <w:sz w:val="20"/>
+                          <w:szCs w:val="20"/>
+                          <w:lang w:val="en-US" w:eastAsia="zh-CN"/>
+                        </w:rPr>
+                        <w:t>&lt;coordinates&gt;</w:t>
+                      </w:r>
+                      <w:r>
+                        <w:rPr>
+                          <w:rFonts w:ascii="Courier New" w:eastAsia="Times New Roman" w:hAnsi="Courier New" w:cs="Courier New"/>
+                          <w:b/>
+                          <w:bCs/>
+                          <w:color w:val="000000"/>
+                          <w:sz w:val="20"/>
+                          <w:szCs w:val="20"/>
+                          <w:lang w:val="en-US" w:eastAsia="zh-CN"/>
+                        </w:rPr>
+                        <w:t>1.3272383,103.9443528</w:t>
+                      </w:r>
+                      <w:r>
+                        <w:rPr>
+                          <w:rFonts w:ascii="Courier New" w:eastAsia="Times New Roman" w:hAnsi="Courier New" w:cs="Courier New"/>
+                          <w:color w:val="0000FF"/>
+                          <w:sz w:val="20"/>
+                          <w:szCs w:val="20"/>
+                          <w:lang w:val="en-US" w:eastAsia="zh-CN"/>
+                        </w:rPr>
+                        <w:t>&lt;/coordinates&gt;</w:t>
+                      </w:r>
+                      <w:r>
+                        <w:rPr>
+                          <w:rFonts w:ascii="Courier New" w:eastAsia="Times New Roman" w:hAnsi="Courier New" w:cs="Courier New"/>
+                          <w:b/>
+                          <w:bCs/>
+                          <w:color w:val="000000"/>
+                          <w:sz w:val="20"/>
+                          <w:szCs w:val="20"/>
+                          <w:lang w:val="en-US" w:eastAsia="zh-CN"/>
+                        </w:rPr>
+                        <w:t xml:space="preserve">     </w:t>
+                      </w:r>
+                    </w:p>
+                    <w:p>
+                      <w:pPr>
+                        <w:shd w:val="clear" w:color="auto" w:fill="FFFFFF"/>
+                        <w:spacing w:after="0" w:line="240" w:lineRule="auto"/>
+                        <w:jc w:val="left"/>
+                        <w:rPr>
+                          <w:rFonts w:ascii="Courier New" w:eastAsia="Times New Roman" w:hAnsi="Courier New" w:cs="Courier New"/>
+                          <w:b/>
+                          <w:bCs/>
+                          <w:color w:val="000000"/>
+                          <w:sz w:val="20"/>
+                          <w:szCs w:val="20"/>
+                          <w:lang w:val="en-US" w:eastAsia="zh-CN"/>
+                        </w:rPr>
+                      </w:pPr>
+                      <w:r>
+                        <w:rPr>
+                          <w:rFonts w:ascii="Courier New" w:eastAsia="Times New Roman" w:hAnsi="Courier New" w:cs="Courier New"/>
+                          <w:b/>
+                          <w:bCs/>
+                          <w:color w:val="000000"/>
+                          <w:sz w:val="20"/>
+                          <w:szCs w:val="20"/>
+                          <w:lang w:val="en-US" w:eastAsia="zh-CN"/>
+                        </w:rPr>
+                        <w:t xml:space="preserve">     </w:t>
+                      </w:r>
+                      <w:r>
+                        <w:rPr>
+                          <w:rFonts w:ascii="Courier New" w:eastAsia="Times New Roman" w:hAnsi="Courier New" w:cs="Courier New"/>
+                          <w:color w:val="0000FF"/>
+                          <w:sz w:val="20"/>
+                          <w:szCs w:val="20"/>
+                          <w:lang w:val="en-US" w:eastAsia="zh-CN"/>
+                        </w:rPr>
+                        <w:t>&lt;remark&gt;</w:t>
+                      </w:r>
+                      <w:r>
+                        <w:rPr>
+                          <w:rFonts w:ascii="Courier New" w:eastAsia="Times New Roman" w:hAnsi="Courier New" w:cs="Courier New"/>
+                          <w:b/>
+                          <w:bCs/>
+                          <w:color w:val="000000"/>
+                          <w:sz w:val="20"/>
+                          <w:szCs w:val="20"/>
+                          <w:lang w:val="en-US" w:eastAsia="zh-CN"/>
+                        </w:rPr>
+                        <w:t>Tanah Merah Station</w:t>
+                      </w:r>
+                      <w:r>
+                        <w:rPr>
+                          <w:rFonts w:ascii="Courier New" w:eastAsia="Times New Roman" w:hAnsi="Courier New" w:cs="Courier New"/>
+                          <w:color w:val="0000FF"/>
+                          <w:sz w:val="20"/>
+                          <w:szCs w:val="20"/>
+                          <w:lang w:val="en-US" w:eastAsia="zh-CN"/>
+                        </w:rPr>
+                        <w:t>&lt;/remark&gt;</w:t>
+                      </w:r>
+                      <w:r>
+                        <w:rPr>
+                          <w:rFonts w:ascii="Courier New" w:eastAsia="Times New Roman" w:hAnsi="Courier New" w:cs="Courier New"/>
+                          <w:b/>
+                          <w:bCs/>
+                          <w:color w:val="000000"/>
+                          <w:sz w:val="20"/>
+                          <w:szCs w:val="20"/>
+                          <w:lang w:val="en-US" w:eastAsia="zh-CN"/>
+                        </w:rPr>
+                        <w:t xml:space="preserve"> </w:t>
+                      </w:r>
+                    </w:p>
+                    <w:p>
+                      <w:pPr>
+                        <w:shd w:val="clear" w:color="auto" w:fill="FFFFFF"/>
+                        <w:spacing w:after="0" w:line="240" w:lineRule="auto"/>
+                        <w:jc w:val="left"/>
+                        <w:rPr>
+                          <w:rFonts w:ascii="Times New Roman" w:eastAsia="Times New Roman" w:hAnsi="Times New Roman" w:cs="Times New Roman"/>
+                          <w:sz w:val="24"/>
+                          <w:szCs w:val="24"/>
+                          <w:lang w:val="en-US" w:eastAsia="zh-CN"/>
+                        </w:rPr>
+                      </w:pPr>
+                      <w:r>
+                        <w:rPr>
+                          <w:rFonts w:ascii="Courier New" w:eastAsia="Times New Roman" w:hAnsi="Courier New" w:cs="Courier New"/>
+                          <w:color w:val="0000FF"/>
+                          <w:sz w:val="20"/>
+                          <w:szCs w:val="20"/>
+                          <w:lang w:val="en-US" w:eastAsia="zh-CN"/>
+                        </w:rPr>
+                        <w:t>&lt;/breakdown&gt;</w:t>
+                      </w:r>
+                    </w:p>
+                  </w:txbxContent>
+                </v:textbox>
+                <w10:wrap type="square" anchorx="margin"/>
+              </v:shape>
+            </w:pict>
+          </mc:Fallback>
+        </mc:AlternateContent>
+      </w:r>
+      <w:r>
+        <w:t>Sample:</w:t>
+      </w:r>
+    </w:p>
+    <w:p/>
+    <w:p>
+      <w:pPr>
+        <w:pStyle w:val="Heading3"/>
+      </w:pPr>
+      <w:r>
+        <w:lastRenderedPageBreak/>
+        <w:t>b</w:t>
+      </w:r>
+      <w:r>
+        <w:t>us</w:t>
+      </w:r>
+      <w:r>
+        <w:t>R</w:t>
+      </w:r>
+      <w:r>
+        <w:t>equest</w:t>
+      </w:r>
+      <w:r>
+        <w:t>.xsd</w:t>
       </w:r>
     </w:p>
     <w:p>
-      <w:pPr>
-        <w:pStyle w:val="Heading1"/>
-      </w:pPr>
-      <w:bookmarkStart w:id="8" w:name="_Toc446926983"/>
+      <w:r>
+        <w:rPr>
+          <w:noProof/>
+        </w:rPr>
+        <w:drawing>
+          <wp:inline distT="0" distB="0" distL="0" distR="0" wp14:anchorId="580B4219" wp14:editId="28F221D6">
+            <wp:extent cx="3959339" cy="1807658"/>
+            <wp:effectExtent l="0" t="0" r="3175" b="2540"/>
+            <wp:docPr id="6" name="Picture 6"/>
+            <wp:cNvGraphicFramePr>
+              <a:graphicFrameLocks xmlns:a="http://schemas.openxmlformats.org/drawingml/2006/main" noChangeAspect="1"/>
+            </wp:cNvGraphicFramePr>
+            <a:graphic xmlns:a="http://schemas.openxmlformats.org/drawingml/2006/main">
+              <a:graphicData uri="http://schemas.openxmlformats.org/drawingml/2006/picture">
+                <pic:pic xmlns:pic="http://schemas.openxmlformats.org/drawingml/2006/picture">
+                  <pic:nvPicPr>
+                    <pic:cNvPr id="1" name=""/>
+                    <pic:cNvPicPr/>
+                  </pic:nvPicPr>
+                  <pic:blipFill rotWithShape="1">
+                    <a:blip r:embed="rId13"/>
+                    <a:srcRect l="9148" t="9071" r="65245" b="73392"/>
+                    <a:stretch/>
+                  </pic:blipFill>
+                  <pic:spPr bwMode="auto">
+                    <a:xfrm>
+                      <a:off x="0" y="0"/>
+                      <a:ext cx="3978489" cy="1816401"/>
+                    </a:xfrm>
+                    <a:prstGeom prst="rect">
+                      <a:avLst/>
+                    </a:prstGeom>
+                    <a:ln>
+                      <a:noFill/>
+                    </a:ln>
+                    <a:extLst>
+                      <a:ext uri="{53640926-AAD7-44D8-BBD7-CCE9431645EC}">
+                        <a14:shadowObscured xmlns:a14="http://schemas.microsoft.com/office/drawing/2010/main"/>
+                      </a:ext>
+                    </a:extLst>
+                  </pic:spPr>
+                </pic:pic>
+              </a:graphicData>
+            </a:graphic>
+          </wp:inline>
+        </w:drawing>
+      </w:r>
     </w:p>
     <w:p>
-      <w:pPr>
-        <w:pStyle w:val="Heading1"/>
-      </w:pPr>
+      <w:r>
+        <w:t>Sample:</w:t>
+      </w:r>
     </w:p>
     <w:p>
       <w:pPr>
-        <w:pStyle w:val="Heading1"/>
-      </w:pPr>
+        <w:pStyle w:val="Heading3"/>
+      </w:pPr>
+      <w:r>
+        <w:t>weather.xsd</w:t>
+      </w:r>
     </w:p>
     <w:p>
+      <w:r>
+        <w:rPr>
+          <w:noProof/>
+        </w:rPr>
+        <w:drawing>
+          <wp:inline distT="0" distB="0" distL="0" distR="0" wp14:anchorId="2C2E5B59" wp14:editId="7206073D">
+            <wp:extent cx="3914051" cy="2077221"/>
+            <wp:effectExtent l="0" t="0" r="0" b="0"/>
+            <wp:docPr id="9" name="Picture 9"/>
+            <wp:cNvGraphicFramePr>
+              <a:graphicFrameLocks xmlns:a="http://schemas.openxmlformats.org/drawingml/2006/main" noChangeAspect="1"/>
+            </wp:cNvGraphicFramePr>
+            <a:graphic xmlns:a="http://schemas.openxmlformats.org/drawingml/2006/main">
+              <a:graphicData uri="http://schemas.openxmlformats.org/drawingml/2006/picture">
+                <pic:pic xmlns:pic="http://schemas.openxmlformats.org/drawingml/2006/picture">
+                  <pic:nvPicPr>
+                    <pic:cNvPr id="1" name=""/>
+                    <pic:cNvPicPr/>
+                  </pic:nvPicPr>
+                  <pic:blipFill rotWithShape="1">
+                    <a:blip r:embed="rId14"/>
+                    <a:srcRect l="9308" t="9627" r="63416" b="67921"/>
+                    <a:stretch/>
+                  </pic:blipFill>
+                  <pic:spPr bwMode="auto">
+                    <a:xfrm>
+                      <a:off x="0" y="0"/>
+                      <a:ext cx="3932870" cy="2087208"/>
+                    </a:xfrm>
+                    <a:prstGeom prst="rect">
+                      <a:avLst/>
+                    </a:prstGeom>
+                    <a:ln>
+                      <a:noFill/>
+                    </a:ln>
+                    <a:extLst>
+                      <a:ext uri="{53640926-AAD7-44D8-BBD7-CCE9431645EC}">
+                        <a14:shadowObscured xmlns:a14="http://schemas.microsoft.com/office/drawing/2010/main"/>
+                      </a:ext>
+                    </a:extLst>
+                  </pic:spPr>
+                </pic:pic>
+              </a:graphicData>
+            </a:graphic>
+          </wp:inline>
+        </w:drawing>
+      </w:r>
+    </w:p>
+    <w:p>
+      <w:r>
+        <w:rPr>
+          <w:noProof/>
+        </w:rPr>
+        <mc:AlternateContent>
+          <mc:Choice Requires="wps">
+            <w:drawing>
+              <wp:anchor distT="45720" distB="45720" distL="114300" distR="114300" simplePos="0" relativeHeight="251673600" behindDoc="0" locked="0" layoutInCell="1" allowOverlap="1" wp14:anchorId="16CF136E" wp14:editId="1A841086">
+                <wp:simplePos x="0" y="0"/>
+                <wp:positionH relativeFrom="margin">
+                  <wp:align>right</wp:align>
+                </wp:positionH>
+                <wp:positionV relativeFrom="paragraph">
+                  <wp:posOffset>266509</wp:posOffset>
+                </wp:positionV>
+                <wp:extent cx="6606540" cy="1404620"/>
+                <wp:effectExtent l="0" t="0" r="22860" b="22225"/>
+                <wp:wrapSquare wrapText="bothSides"/>
+                <wp:docPr id="16" name="Text Box 2"/>
+                <wp:cNvGraphicFramePr>
+                  <a:graphicFrameLocks xmlns:a="http://schemas.openxmlformats.org/drawingml/2006/main"/>
+                </wp:cNvGraphicFramePr>
+                <a:graphic xmlns:a="http://schemas.openxmlformats.org/drawingml/2006/main">
+                  <a:graphicData uri="http://schemas.microsoft.com/office/word/2010/wordprocessingShape">
+                    <wps:wsp>
+                      <wps:cNvSpPr txBox="1">
+                        <a:spLocks noChangeArrowheads="1"/>
+                      </wps:cNvSpPr>
+                      <wps:spPr bwMode="auto">
+                        <a:xfrm>
+                          <a:off x="0" y="0"/>
+                          <a:ext cx="6606540" cy="1404620"/>
+                        </a:xfrm>
+                        <a:prstGeom prst="rect">
+                          <a:avLst/>
+                        </a:prstGeom>
+                        <a:solidFill>
+                          <a:srgbClr val="FFFFFF"/>
+                        </a:solidFill>
+                        <a:ln w="9525">
+                          <a:solidFill>
+                            <a:srgbClr val="000000"/>
+                          </a:solidFill>
+                          <a:miter lim="800000"/>
+                          <a:headEnd/>
+                          <a:tailEnd/>
+                        </a:ln>
+                      </wps:spPr>
+                      <wps:txbx>
+                        <w:txbxContent>
+                          <w:p>
+                            <w:pPr>
+                              <w:shd w:val="clear" w:color="auto" w:fill="FFFFFF"/>
+                              <w:spacing w:after="0" w:line="240" w:lineRule="auto"/>
+                              <w:jc w:val="left"/>
+                              <w:rPr>
+                                <w:rFonts w:ascii="Courier New" w:eastAsia="Times New Roman" w:hAnsi="Courier New" w:cs="Courier New"/>
+                                <w:b/>
+                                <w:bCs/>
+                                <w:color w:val="000000"/>
+                                <w:sz w:val="18"/>
+                                <w:szCs w:val="20"/>
+                                <w:lang w:val="en-US" w:eastAsia="zh-CN"/>
+                              </w:rPr>
+                            </w:pPr>
+                            <w:r>
+                              <w:rPr>
+                                <w:rFonts w:ascii="Courier New" w:eastAsia="Times New Roman" w:hAnsi="Courier New" w:cs="Courier New"/>
+                                <w:color w:val="0000FF"/>
+                                <w:sz w:val="18"/>
+                                <w:szCs w:val="20"/>
+                                <w:lang w:val="en-US" w:eastAsia="zh-CN"/>
+                              </w:rPr>
+                              <w:t>&lt;channel&gt;</w:t>
+                            </w:r>
+                          </w:p>
+                          <w:p>
+                            <w:pPr>
+                              <w:shd w:val="clear" w:color="auto" w:fill="FFFFFF"/>
+                              <w:spacing w:after="0" w:line="240" w:lineRule="auto"/>
+                              <w:jc w:val="left"/>
+                              <w:rPr>
+                                <w:rFonts w:ascii="Courier New" w:eastAsia="Times New Roman" w:hAnsi="Courier New" w:cs="Courier New"/>
+                                <w:b/>
+                                <w:bCs/>
+                                <w:color w:val="000000"/>
+                                <w:sz w:val="18"/>
+                                <w:szCs w:val="20"/>
+                                <w:lang w:val="en-US" w:eastAsia="zh-CN"/>
+                              </w:rPr>
+                            </w:pPr>
+                            <w:r>
+                              <w:rPr>
+                                <w:rFonts w:ascii="Courier New" w:eastAsia="Times New Roman" w:hAnsi="Courier New" w:cs="Courier New"/>
+                                <w:b/>
+                                <w:bCs/>
+                                <w:color w:val="000000"/>
+                                <w:sz w:val="18"/>
+                                <w:szCs w:val="20"/>
+                                <w:lang w:val="en-US" w:eastAsia="zh-CN"/>
+                              </w:rPr>
+                              <w:t xml:space="preserve">    </w:t>
+                            </w:r>
+                            <w:r>
+                              <w:rPr>
+                                <w:rFonts w:ascii="Courier New" w:eastAsia="Times New Roman" w:hAnsi="Courier New" w:cs="Courier New"/>
+                                <w:color w:val="0000FF"/>
+                                <w:sz w:val="18"/>
+                                <w:szCs w:val="20"/>
+                                <w:lang w:val="en-US" w:eastAsia="zh-CN"/>
+                              </w:rPr>
+                              <w:t>&lt;title&gt;</w:t>
+                            </w:r>
+                            <w:r>
+                              <w:rPr>
+                                <w:rFonts w:ascii="Courier New" w:eastAsia="Times New Roman" w:hAnsi="Courier New" w:cs="Courier New"/>
+                                <w:b/>
+                                <w:bCs/>
+                                <w:color w:val="000000"/>
+                                <w:sz w:val="18"/>
+                                <w:szCs w:val="20"/>
+                                <w:lang w:val="en-US" w:eastAsia="zh-CN"/>
+                              </w:rPr>
+                              <w:t>Heavy Rain Warning</w:t>
+                            </w:r>
+                            <w:r>
+                              <w:rPr>
+                                <w:rFonts w:ascii="Courier New" w:eastAsia="Times New Roman" w:hAnsi="Courier New" w:cs="Courier New"/>
+                                <w:color w:val="0000FF"/>
+                                <w:sz w:val="18"/>
+                                <w:szCs w:val="20"/>
+                                <w:lang w:val="en-US" w:eastAsia="zh-CN"/>
+                              </w:rPr>
+                              <w:t>&lt;/title&gt;</w:t>
+                            </w:r>
+                          </w:p>
+                          <w:p>
+                            <w:pPr>
+                              <w:shd w:val="clear" w:color="auto" w:fill="FFFFFF"/>
+                              <w:spacing w:after="0" w:line="240" w:lineRule="auto"/>
+                              <w:jc w:val="left"/>
+                              <w:rPr>
+                                <w:rFonts w:ascii="Courier New" w:eastAsia="Times New Roman" w:hAnsi="Courier New" w:cs="Courier New"/>
+                                <w:b/>
+                                <w:bCs/>
+                                <w:color w:val="000000"/>
+                                <w:sz w:val="18"/>
+                                <w:szCs w:val="20"/>
+                                <w:lang w:val="en-US" w:eastAsia="zh-CN"/>
+                              </w:rPr>
+                            </w:pPr>
+                            <w:r>
+                              <w:rPr>
+                                <w:rFonts w:ascii="Courier New" w:eastAsia="Times New Roman" w:hAnsi="Courier New" w:cs="Courier New"/>
+                                <w:b/>
+                                <w:bCs/>
+                                <w:color w:val="000000"/>
+                                <w:sz w:val="18"/>
+                                <w:szCs w:val="20"/>
+                                <w:lang w:val="en-US" w:eastAsia="zh-CN"/>
+                              </w:rPr>
+                              <w:t xml:space="preserve">    </w:t>
+                            </w:r>
+                            <w:r>
+                              <w:rPr>
+                                <w:rFonts w:ascii="Courier New" w:eastAsia="Times New Roman" w:hAnsi="Courier New" w:cs="Courier New"/>
+                                <w:color w:val="0000FF"/>
+                                <w:sz w:val="18"/>
+                                <w:szCs w:val="20"/>
+                                <w:lang w:val="en-US" w:eastAsia="zh-CN"/>
+                              </w:rPr>
+                              <w:t>&lt;source&gt;</w:t>
+                            </w:r>
+                            <w:r>
+                              <w:rPr>
+                                <w:rFonts w:ascii="Courier New" w:eastAsia="Times New Roman" w:hAnsi="Courier New" w:cs="Courier New"/>
+                                <w:b/>
+                                <w:bCs/>
+                                <w:color w:val="000000"/>
+                                <w:sz w:val="18"/>
+                                <w:szCs w:val="20"/>
+                                <w:lang w:val="en-US" w:eastAsia="zh-CN"/>
+                              </w:rPr>
+                              <w:t xml:space="preserve">Meteorological Service Singapore </w:t>
+                            </w:r>
+                            <w:r>
+                              <w:rPr>
+                                <w:rFonts w:ascii="Courier New" w:eastAsia="Times New Roman" w:hAnsi="Courier New" w:cs="Courier New"/>
+                                <w:color w:val="0000FF"/>
+                                <w:sz w:val="18"/>
+                                <w:szCs w:val="20"/>
+                                <w:lang w:val="en-US" w:eastAsia="zh-CN"/>
+                              </w:rPr>
+                              <w:t>&lt;/source&gt;</w:t>
+                            </w:r>
+                          </w:p>
+                          <w:p>
+                            <w:pPr>
+                              <w:shd w:val="clear" w:color="auto" w:fill="FFFFFF"/>
+                              <w:spacing w:after="0" w:line="240" w:lineRule="auto"/>
+                              <w:jc w:val="left"/>
+                              <w:rPr>
+                                <w:rFonts w:ascii="Courier New" w:eastAsia="Times New Roman" w:hAnsi="Courier New" w:cs="Courier New"/>
+                                <w:b/>
+                                <w:bCs/>
+                                <w:color w:val="000000"/>
+                                <w:sz w:val="18"/>
+                                <w:szCs w:val="20"/>
+                                <w:lang w:val="en-US" w:eastAsia="zh-CN"/>
+                              </w:rPr>
+                            </w:pPr>
+                            <w:r>
+                              <w:rPr>
+                                <w:rFonts w:ascii="Courier New" w:eastAsia="Times New Roman" w:hAnsi="Courier New" w:cs="Courier New"/>
+                                <w:b/>
+                                <w:bCs/>
+                                <w:color w:val="000000"/>
+                                <w:sz w:val="18"/>
+                                <w:szCs w:val="20"/>
+                                <w:lang w:val="en-US" w:eastAsia="zh-CN"/>
+                              </w:rPr>
+                              <w:t xml:space="preserve">    </w:t>
+                            </w:r>
+                            <w:r>
+                              <w:rPr>
+                                <w:rFonts w:ascii="Courier New" w:eastAsia="Times New Roman" w:hAnsi="Courier New" w:cs="Courier New"/>
+                                <w:color w:val="0000FF"/>
+                                <w:sz w:val="18"/>
+                                <w:szCs w:val="20"/>
+                                <w:lang w:val="en-US" w:eastAsia="zh-CN"/>
+                              </w:rPr>
+                              <w:t>&lt;item&gt;</w:t>
+                            </w:r>
+                          </w:p>
+                          <w:p>
+                            <w:pPr>
+                              <w:shd w:val="clear" w:color="auto" w:fill="FFFFFF"/>
+                              <w:spacing w:after="0" w:line="240" w:lineRule="auto"/>
+                              <w:jc w:val="left"/>
+                              <w:rPr>
+                                <w:rFonts w:ascii="Courier New" w:eastAsia="Times New Roman" w:hAnsi="Courier New" w:cs="Courier New"/>
+                                <w:b/>
+                                <w:bCs/>
+                                <w:color w:val="000000"/>
+                                <w:sz w:val="18"/>
+                                <w:szCs w:val="20"/>
+                                <w:lang w:val="en-US" w:eastAsia="zh-CN"/>
+                              </w:rPr>
+                            </w:pPr>
+                            <w:r>
+                              <w:rPr>
+                                <w:rFonts w:ascii="Courier New" w:eastAsia="Times New Roman" w:hAnsi="Courier New" w:cs="Courier New"/>
+                                <w:b/>
+                                <w:bCs/>
+                                <w:color w:val="000000"/>
+                                <w:sz w:val="18"/>
+                                <w:szCs w:val="20"/>
+                                <w:lang w:val="en-US" w:eastAsia="zh-CN"/>
+                              </w:rPr>
+                              <w:t xml:space="preserve">        </w:t>
+                            </w:r>
+                            <w:r>
+                              <w:rPr>
+                                <w:rFonts w:ascii="Courier New" w:eastAsia="Times New Roman" w:hAnsi="Courier New" w:cs="Courier New"/>
+                                <w:color w:val="0000FF"/>
+                                <w:sz w:val="18"/>
+                                <w:szCs w:val="20"/>
+                                <w:lang w:val="en-US" w:eastAsia="zh-CN"/>
+                              </w:rPr>
+                              <w:t>&lt;title&gt;</w:t>
+                            </w:r>
+                            <w:r>
+                              <w:rPr>
+                                <w:rFonts w:ascii="Courier New" w:eastAsia="Times New Roman" w:hAnsi="Courier New" w:cs="Courier New"/>
+                                <w:b/>
+                                <w:bCs/>
+                                <w:color w:val="000000"/>
+                                <w:sz w:val="18"/>
+                                <w:szCs w:val="20"/>
+                                <w:lang w:val="en-US" w:eastAsia="zh-CN"/>
+                              </w:rPr>
+                              <w:t>HEAVY RAIN WARNING</w:t>
+                            </w:r>
+                            <w:r>
+                              <w:rPr>
+                                <w:rFonts w:ascii="Courier New" w:eastAsia="Times New Roman" w:hAnsi="Courier New" w:cs="Courier New"/>
+                                <w:color w:val="0000FF"/>
+                                <w:sz w:val="18"/>
+                                <w:szCs w:val="20"/>
+                                <w:lang w:val="en-US" w:eastAsia="zh-CN"/>
+                              </w:rPr>
+                              <w:t>&lt;/title&gt;</w:t>
+                            </w:r>
+                          </w:p>
+                          <w:p>
+                            <w:pPr>
+                              <w:shd w:val="clear" w:color="auto" w:fill="FFFFFF"/>
+                              <w:spacing w:after="0" w:line="240" w:lineRule="auto"/>
+                              <w:jc w:val="left"/>
+                              <w:rPr>
+                                <w:rFonts w:ascii="Courier New" w:eastAsia="Times New Roman" w:hAnsi="Courier New" w:cs="Courier New"/>
+                                <w:b/>
+                                <w:bCs/>
+                                <w:color w:val="000000"/>
+                                <w:sz w:val="18"/>
+                                <w:szCs w:val="20"/>
+                                <w:lang w:val="en-US" w:eastAsia="zh-CN"/>
+                              </w:rPr>
+                            </w:pPr>
+                            <w:r>
+                              <w:rPr>
+                                <w:rFonts w:ascii="Courier New" w:eastAsia="Times New Roman" w:hAnsi="Courier New" w:cs="Courier New"/>
+                                <w:b/>
+                                <w:bCs/>
+                                <w:color w:val="000000"/>
+                                <w:sz w:val="18"/>
+                                <w:szCs w:val="20"/>
+                                <w:lang w:val="en-US" w:eastAsia="zh-CN"/>
+                              </w:rPr>
+                              <w:t xml:space="preserve">        </w:t>
+                            </w:r>
+                            <w:r>
+                              <w:rPr>
+                                <w:rFonts w:ascii="Courier New" w:eastAsia="Times New Roman" w:hAnsi="Courier New" w:cs="Courier New"/>
+                                <w:color w:val="0000FF"/>
+                                <w:sz w:val="18"/>
+                                <w:szCs w:val="20"/>
+                                <w:lang w:val="en-US" w:eastAsia="zh-CN"/>
+                              </w:rPr>
+                              <w:t>&lt;</w:t>
+                            </w:r>
+                            <w:proofErr w:type="spellStart"/>
+                            <w:r>
+                              <w:rPr>
+                                <w:rFonts w:ascii="Courier New" w:eastAsia="Times New Roman" w:hAnsi="Courier New" w:cs="Courier New"/>
+                                <w:color w:val="0000FF"/>
+                                <w:sz w:val="18"/>
+                                <w:szCs w:val="20"/>
+                                <w:lang w:val="en-US" w:eastAsia="zh-CN"/>
+                              </w:rPr>
+                              <w:t>issue_datentime</w:t>
+                            </w:r>
+                            <w:proofErr w:type="spellEnd"/>
+                            <w:r>
+                              <w:rPr>
+                                <w:rFonts w:ascii="Courier New" w:eastAsia="Times New Roman" w:hAnsi="Courier New" w:cs="Courier New"/>
+                                <w:color w:val="0000FF"/>
+                                <w:sz w:val="18"/>
+                                <w:szCs w:val="20"/>
+                                <w:lang w:val="en-US" w:eastAsia="zh-CN"/>
+                              </w:rPr>
+                              <w:t>&gt;</w:t>
+                            </w:r>
+                            <w:r>
+                              <w:rPr>
+                                <w:rFonts w:ascii="Courier New" w:eastAsia="Times New Roman" w:hAnsi="Courier New" w:cs="Courier New"/>
+                                <w:b/>
+                                <w:bCs/>
+                                <w:color w:val="000000"/>
+                                <w:sz w:val="18"/>
+                                <w:szCs w:val="20"/>
+                                <w:lang w:val="en-US" w:eastAsia="zh-CN"/>
+                              </w:rPr>
+                              <w:t>-</w:t>
+                            </w:r>
+                            <w:r>
+                              <w:rPr>
+                                <w:rFonts w:ascii="Courier New" w:eastAsia="Times New Roman" w:hAnsi="Courier New" w:cs="Courier New"/>
+                                <w:color w:val="0000FF"/>
+                                <w:sz w:val="18"/>
+                                <w:szCs w:val="20"/>
+                                <w:lang w:val="en-US" w:eastAsia="zh-CN"/>
+                              </w:rPr>
+                              <w:t>&lt;/</w:t>
+                            </w:r>
+                            <w:proofErr w:type="spellStart"/>
+                            <w:r>
+                              <w:rPr>
+                                <w:rFonts w:ascii="Courier New" w:eastAsia="Times New Roman" w:hAnsi="Courier New" w:cs="Courier New"/>
+                                <w:color w:val="0000FF"/>
+                                <w:sz w:val="18"/>
+                                <w:szCs w:val="20"/>
+                                <w:lang w:val="en-US" w:eastAsia="zh-CN"/>
+                              </w:rPr>
+                              <w:t>issue_datentime</w:t>
+                            </w:r>
+                            <w:proofErr w:type="spellEnd"/>
+                            <w:r>
+                              <w:rPr>
+                                <w:rFonts w:ascii="Courier New" w:eastAsia="Times New Roman" w:hAnsi="Courier New" w:cs="Courier New"/>
+                                <w:color w:val="0000FF"/>
+                                <w:sz w:val="18"/>
+                                <w:szCs w:val="20"/>
+                                <w:lang w:val="en-US" w:eastAsia="zh-CN"/>
+                              </w:rPr>
+                              <w:t>&gt;</w:t>
+                            </w:r>
+                          </w:p>
+                          <w:p>
+                            <w:pPr>
+                              <w:shd w:val="clear" w:color="auto" w:fill="FFFFFF"/>
+                              <w:spacing w:after="0" w:line="240" w:lineRule="auto"/>
+                              <w:jc w:val="left"/>
+                              <w:rPr>
+                                <w:rFonts w:ascii="Courier New" w:eastAsia="Times New Roman" w:hAnsi="Courier New" w:cs="Courier New"/>
+                                <w:b/>
+                                <w:bCs/>
+                                <w:color w:val="000000"/>
+                                <w:sz w:val="18"/>
+                                <w:szCs w:val="20"/>
+                                <w:lang w:val="en-US" w:eastAsia="zh-CN"/>
+                              </w:rPr>
+                            </w:pPr>
+                            <w:r>
+                              <w:rPr>
+                                <w:rFonts w:ascii="Courier New" w:eastAsia="Times New Roman" w:hAnsi="Courier New" w:cs="Courier New"/>
+                                <w:b/>
+                                <w:bCs/>
+                                <w:color w:val="000000"/>
+                                <w:sz w:val="18"/>
+                                <w:szCs w:val="20"/>
+                                <w:lang w:val="en-US" w:eastAsia="zh-CN"/>
+                              </w:rPr>
+                              <w:t xml:space="preserve">        </w:t>
+                            </w:r>
+                            <w:r>
+                              <w:rPr>
+                                <w:rFonts w:ascii="Courier New" w:eastAsia="Times New Roman" w:hAnsi="Courier New" w:cs="Courier New"/>
+                                <w:color w:val="0000FF"/>
+                                <w:sz w:val="18"/>
+                                <w:szCs w:val="20"/>
+                                <w:lang w:val="en-US" w:eastAsia="zh-CN"/>
+                              </w:rPr>
+                              <w:t>&lt;warning&gt;</w:t>
+                            </w:r>
+                            <w:r>
+                              <w:rPr>
+                                <w:rFonts w:ascii="Courier New" w:eastAsia="Times New Roman" w:hAnsi="Courier New" w:cs="Courier New"/>
+                                <w:b/>
+                                <w:bCs/>
+                                <w:color w:val="000000"/>
+                                <w:sz w:val="18"/>
+                                <w:szCs w:val="20"/>
+                                <w:lang w:val="en-US" w:eastAsia="zh-CN"/>
+                              </w:rPr>
+                              <w:t xml:space="preserve">The heavy rain has eased. Thundery showers clearing in the </w:t>
+                            </w:r>
+                            <w:proofErr w:type="gramStart"/>
+                            <w:r>
+                              <w:rPr>
+                                <w:rFonts w:ascii="Courier New" w:eastAsia="Times New Roman" w:hAnsi="Courier New" w:cs="Courier New"/>
+                                <w:b/>
+                                <w:bCs/>
+                                <w:color w:val="000000"/>
+                                <w:sz w:val="18"/>
+                                <w:szCs w:val="20"/>
+                                <w:lang w:val="en-US" w:eastAsia="zh-CN"/>
+                              </w:rPr>
+                              <w:t>evening.</w:t>
+                            </w:r>
+                            <w:r>
+                              <w:rPr>
+                                <w:rFonts w:ascii="Courier New" w:eastAsia="Times New Roman" w:hAnsi="Courier New" w:cs="Courier New"/>
+                                <w:color w:val="0000FF"/>
+                                <w:sz w:val="18"/>
+                                <w:szCs w:val="20"/>
+                                <w:lang w:val="en-US" w:eastAsia="zh-CN"/>
+                              </w:rPr>
+                              <w:t>&lt;</w:t>
+                            </w:r>
+                            <w:proofErr w:type="gramEnd"/>
+                            <w:r>
+                              <w:rPr>
+                                <w:rFonts w:ascii="Courier New" w:eastAsia="Times New Roman" w:hAnsi="Courier New" w:cs="Courier New"/>
+                                <w:color w:val="0000FF"/>
+                                <w:sz w:val="18"/>
+                                <w:szCs w:val="20"/>
+                                <w:lang w:val="en-US" w:eastAsia="zh-CN"/>
+                              </w:rPr>
+                              <w:t>/warning&gt;</w:t>
+                            </w:r>
+                          </w:p>
+                          <w:p>
+                            <w:pPr>
+                              <w:shd w:val="clear" w:color="auto" w:fill="FFFFFF"/>
+                              <w:spacing w:after="0" w:line="240" w:lineRule="auto"/>
+                              <w:jc w:val="left"/>
+                              <w:rPr>
+                                <w:rFonts w:ascii="Courier New" w:eastAsia="Times New Roman" w:hAnsi="Courier New" w:cs="Courier New"/>
+                                <w:b/>
+                                <w:bCs/>
+                                <w:color w:val="000000"/>
+                                <w:sz w:val="18"/>
+                                <w:szCs w:val="20"/>
+                                <w:lang w:val="en-US" w:eastAsia="zh-CN"/>
+                              </w:rPr>
+                            </w:pPr>
+                            <w:r>
+                              <w:rPr>
+                                <w:rFonts w:ascii="Courier New" w:eastAsia="Times New Roman" w:hAnsi="Courier New" w:cs="Courier New"/>
+                                <w:b/>
+                                <w:bCs/>
+                                <w:color w:val="000000"/>
+                                <w:sz w:val="18"/>
+                                <w:szCs w:val="20"/>
+                                <w:lang w:val="en-US" w:eastAsia="zh-CN"/>
+                              </w:rPr>
+                              <w:t xml:space="preserve">    </w:t>
+                            </w:r>
+                            <w:r>
+                              <w:rPr>
+                                <w:rFonts w:ascii="Courier New" w:eastAsia="Times New Roman" w:hAnsi="Courier New" w:cs="Courier New"/>
+                                <w:color w:val="0000FF"/>
+                                <w:sz w:val="18"/>
+                                <w:szCs w:val="20"/>
+                                <w:lang w:val="en-US" w:eastAsia="zh-CN"/>
+                              </w:rPr>
+                              <w:t>&lt;/item&gt;</w:t>
+                            </w:r>
+                          </w:p>
+                          <w:p>
+                            <w:pPr>
+                              <w:shd w:val="clear" w:color="auto" w:fill="FFFFFF"/>
+                              <w:spacing w:after="0" w:line="240" w:lineRule="auto"/>
+                              <w:jc w:val="left"/>
+                              <w:rPr>
+                                <w:rFonts w:ascii="Courier New" w:eastAsia="Times New Roman" w:hAnsi="Courier New" w:cs="Courier New"/>
+                                <w:b/>
+                                <w:bCs/>
+                                <w:color w:val="000000"/>
+                                <w:sz w:val="18"/>
+                                <w:szCs w:val="20"/>
+                                <w:lang w:val="en-US" w:eastAsia="zh-CN"/>
+                              </w:rPr>
+                            </w:pPr>
+                            <w:r>
+                              <w:rPr>
+                                <w:rFonts w:ascii="Courier New" w:eastAsia="Times New Roman" w:hAnsi="Courier New" w:cs="Courier New"/>
+                                <w:b/>
+                                <w:bCs/>
+                                <w:color w:val="000000"/>
+                                <w:sz w:val="18"/>
+                                <w:szCs w:val="20"/>
+                                <w:lang w:val="en-US" w:eastAsia="zh-CN"/>
+                              </w:rPr>
+                              <w:t xml:space="preserve">    </w:t>
+                            </w:r>
+                            <w:r>
+                              <w:rPr>
+                                <w:rFonts w:ascii="Courier New" w:eastAsia="Times New Roman" w:hAnsi="Courier New" w:cs="Courier New"/>
+                                <w:color w:val="0000FF"/>
+                                <w:sz w:val="18"/>
+                                <w:szCs w:val="20"/>
+                                <w:lang w:val="en-US" w:eastAsia="zh-CN"/>
+                              </w:rPr>
+                              <w:t>&lt;</w:t>
+                            </w:r>
+                            <w:proofErr w:type="spellStart"/>
+                            <w:r>
+                              <w:rPr>
+                                <w:rFonts w:ascii="Courier New" w:eastAsia="Times New Roman" w:hAnsi="Courier New" w:cs="Courier New"/>
+                                <w:color w:val="0000FF"/>
+                                <w:sz w:val="18"/>
+                                <w:szCs w:val="20"/>
+                                <w:lang w:val="en-US" w:eastAsia="zh-CN"/>
+                              </w:rPr>
+                              <w:t>rain_area_image</w:t>
+                            </w:r>
+                            <w:proofErr w:type="spellEnd"/>
+                            <w:r>
+                              <w:rPr>
+                                <w:rFonts w:ascii="Courier New" w:eastAsia="Times New Roman" w:hAnsi="Courier New" w:cs="Courier New"/>
+                                <w:color w:val="0000FF"/>
+                                <w:sz w:val="18"/>
+                                <w:szCs w:val="20"/>
+                                <w:lang w:val="en-US" w:eastAsia="zh-CN"/>
+                              </w:rPr>
+                              <w:t>&gt;</w:t>
+                            </w:r>
+                            <w:r>
+                              <w:rPr>
+                                <w:rFonts w:ascii="Courier New" w:eastAsia="Times New Roman" w:hAnsi="Courier New" w:cs="Courier New"/>
+                                <w:color w:val="0000FF"/>
+                                <w:sz w:val="18"/>
+                                <w:szCs w:val="20"/>
+                                <w:lang w:val="en-US" w:eastAsia="zh-CN"/>
+                              </w:rPr>
+                              <w:t>&lt;metadata&gt;</w:t>
+                            </w:r>
+                            <w:r>
+                              <w:rPr>
+                                <w:rFonts w:ascii="Courier New" w:eastAsia="Times New Roman" w:hAnsi="Courier New" w:cs="Courier New"/>
+                                <w:b/>
+                                <w:bCs/>
+                                <w:color w:val="000000"/>
+                                <w:sz w:val="18"/>
+                                <w:szCs w:val="20"/>
+                                <w:lang w:val="en-US" w:eastAsia="zh-CN"/>
+                              </w:rPr>
+                              <w:t>null</w:t>
+                            </w:r>
+                            <w:r>
+                              <w:rPr>
+                                <w:rFonts w:ascii="Courier New" w:eastAsia="Times New Roman" w:hAnsi="Courier New" w:cs="Courier New"/>
+                                <w:color w:val="0000FF"/>
+                                <w:sz w:val="18"/>
+                                <w:szCs w:val="20"/>
+                                <w:lang w:val="en-US" w:eastAsia="zh-CN"/>
+                              </w:rPr>
+                              <w:t>&lt;/metadata&gt;&lt;/</w:t>
+                            </w:r>
+                            <w:proofErr w:type="spellStart"/>
+                            <w:r>
+                              <w:rPr>
+                                <w:rFonts w:ascii="Courier New" w:eastAsia="Times New Roman" w:hAnsi="Courier New" w:cs="Courier New"/>
+                                <w:color w:val="0000FF"/>
+                                <w:sz w:val="18"/>
+                                <w:szCs w:val="20"/>
+                                <w:lang w:val="en-US" w:eastAsia="zh-CN"/>
+                              </w:rPr>
+                              <w:t>rain_area_image</w:t>
+                            </w:r>
+                            <w:proofErr w:type="spellEnd"/>
+                            <w:r>
+                              <w:rPr>
+                                <w:rFonts w:ascii="Courier New" w:eastAsia="Times New Roman" w:hAnsi="Courier New" w:cs="Courier New"/>
+                                <w:color w:val="0000FF"/>
+                                <w:sz w:val="18"/>
+                                <w:szCs w:val="20"/>
+                                <w:lang w:val="en-US" w:eastAsia="zh-CN"/>
+                              </w:rPr>
+                              <w:t>&gt;</w:t>
+                            </w:r>
+                          </w:p>
+                          <w:p>
+                            <w:pPr>
+                              <w:shd w:val="clear" w:color="auto" w:fill="FFFFFF"/>
+                              <w:spacing w:after="0" w:line="240" w:lineRule="auto"/>
+                              <w:jc w:val="left"/>
+                              <w:rPr>
+                                <w:rFonts w:ascii="Courier New" w:eastAsia="Times New Roman" w:hAnsi="Courier New" w:cs="Courier New"/>
+                                <w:b/>
+                                <w:bCs/>
+                                <w:color w:val="000000"/>
+                                <w:sz w:val="18"/>
+                                <w:szCs w:val="20"/>
+                                <w:lang w:val="en-US" w:eastAsia="zh-CN"/>
+                              </w:rPr>
+                            </w:pPr>
+                            <w:r>
+                              <w:rPr>
+                                <w:rFonts w:ascii="Courier New" w:eastAsia="Times New Roman" w:hAnsi="Courier New" w:cs="Courier New"/>
+                                <w:b/>
+                                <w:bCs/>
+                                <w:color w:val="000000"/>
+                                <w:sz w:val="18"/>
+                                <w:szCs w:val="20"/>
+                                <w:lang w:val="en-US" w:eastAsia="zh-CN"/>
+                              </w:rPr>
+                              <w:t xml:space="preserve">    </w:t>
+                            </w:r>
+                            <w:r>
+                              <w:rPr>
+                                <w:rFonts w:ascii="Courier New" w:eastAsia="Times New Roman" w:hAnsi="Courier New" w:cs="Courier New"/>
+                                <w:color w:val="0000FF"/>
+                                <w:sz w:val="18"/>
+                                <w:szCs w:val="20"/>
+                                <w:lang w:val="en-US" w:eastAsia="zh-CN"/>
+                              </w:rPr>
+                              <w:t>&lt;</w:t>
+                            </w:r>
+                            <w:proofErr w:type="spellStart"/>
+                            <w:r>
+                              <w:rPr>
+                                <w:rFonts w:ascii="Courier New" w:eastAsia="Times New Roman" w:hAnsi="Courier New" w:cs="Courier New"/>
+                                <w:color w:val="0000FF"/>
+                                <w:sz w:val="18"/>
+                                <w:szCs w:val="20"/>
+                                <w:lang w:val="en-US" w:eastAsia="zh-CN"/>
+                              </w:rPr>
+                              <w:t>satellite_image</w:t>
+                            </w:r>
+                            <w:proofErr w:type="spellEnd"/>
+                            <w:r>
+                              <w:rPr>
+                                <w:rFonts w:ascii="Courier New" w:eastAsia="Times New Roman" w:hAnsi="Courier New" w:cs="Courier New"/>
+                                <w:color w:val="0000FF"/>
+                                <w:sz w:val="18"/>
+                                <w:szCs w:val="20"/>
+                                <w:lang w:val="en-US" w:eastAsia="zh-CN"/>
+                              </w:rPr>
+                              <w:t>&gt;&lt;metadata&gt;</w:t>
+                            </w:r>
+                            <w:r>
+                              <w:rPr>
+                                <w:rFonts w:ascii="Courier New" w:eastAsia="Times New Roman" w:hAnsi="Courier New" w:cs="Courier New"/>
+                                <w:b/>
+                                <w:bCs/>
+                                <w:color w:val="000000"/>
+                                <w:sz w:val="18"/>
+                                <w:szCs w:val="20"/>
+                                <w:lang w:val="en-US" w:eastAsia="zh-CN"/>
+                              </w:rPr>
+                              <w:t>null</w:t>
+                            </w:r>
+                            <w:r>
+                              <w:rPr>
+                                <w:rFonts w:ascii="Courier New" w:eastAsia="Times New Roman" w:hAnsi="Courier New" w:cs="Courier New"/>
+                                <w:color w:val="0000FF"/>
+                                <w:sz w:val="18"/>
+                                <w:szCs w:val="20"/>
+                                <w:lang w:val="en-US" w:eastAsia="zh-CN"/>
+                              </w:rPr>
+                              <w:t>&lt;/metadata&gt;&lt;/</w:t>
+                            </w:r>
+                            <w:proofErr w:type="spellStart"/>
+                            <w:r>
+                              <w:rPr>
+                                <w:rFonts w:ascii="Courier New" w:eastAsia="Times New Roman" w:hAnsi="Courier New" w:cs="Courier New"/>
+                                <w:color w:val="0000FF"/>
+                                <w:sz w:val="18"/>
+                                <w:szCs w:val="20"/>
+                                <w:lang w:val="en-US" w:eastAsia="zh-CN"/>
+                              </w:rPr>
+                              <w:t>satellite_image</w:t>
+                            </w:r>
+                            <w:proofErr w:type="spellEnd"/>
+                            <w:r>
+                              <w:rPr>
+                                <w:rFonts w:ascii="Courier New" w:eastAsia="Times New Roman" w:hAnsi="Courier New" w:cs="Courier New"/>
+                                <w:color w:val="0000FF"/>
+                                <w:sz w:val="18"/>
+                                <w:szCs w:val="20"/>
+                                <w:lang w:val="en-US" w:eastAsia="zh-CN"/>
+                              </w:rPr>
+                              <w:t>&gt;</w:t>
+                            </w:r>
+                          </w:p>
+                          <w:p>
+                            <w:pPr>
+                              <w:shd w:val="clear" w:color="auto" w:fill="FFFFFF"/>
+                              <w:spacing w:after="0" w:line="240" w:lineRule="auto"/>
+                              <w:jc w:val="left"/>
+                              <w:rPr>
+                                <w:rFonts w:ascii="Times New Roman" w:eastAsia="Times New Roman" w:hAnsi="Times New Roman" w:cs="Times New Roman"/>
+                                <w:szCs w:val="24"/>
+                                <w:lang w:val="en-US" w:eastAsia="zh-CN"/>
+                              </w:rPr>
+                            </w:pPr>
+                            <w:r>
+                              <w:rPr>
+                                <w:rFonts w:ascii="Courier New" w:eastAsia="Times New Roman" w:hAnsi="Courier New" w:cs="Courier New"/>
+                                <w:color w:val="0000FF"/>
+                                <w:sz w:val="18"/>
+                                <w:szCs w:val="20"/>
+                                <w:lang w:val="en-US" w:eastAsia="zh-CN"/>
+                              </w:rPr>
+                              <w:t>&lt;/channel&gt;</w:t>
+                            </w:r>
+                          </w:p>
+                        </w:txbxContent>
+                      </wps:txbx>
+                      <wps:bodyPr rot="0" vert="horz" wrap="square" lIns="91440" tIns="45720" rIns="91440" bIns="45720" anchor="t" anchorCtr="0">
+                        <a:spAutoFit/>
+                      </wps:bodyPr>
+                    </wps:wsp>
+                  </a:graphicData>
+                </a:graphic>
+                <wp14:sizeRelH relativeFrom="margin">
+                  <wp14:pctWidth>0</wp14:pctWidth>
+                </wp14:sizeRelH>
+                <wp14:sizeRelV relativeFrom="margin">
+                  <wp14:pctHeight>20000</wp14:pctHeight>
+                </wp14:sizeRelV>
+              </wp:anchor>
+            </w:drawing>
+          </mc:Choice>
+          <mc:Fallback>
+            <w:pict>
+              <v:shape w14:anchorId="16CF136E" id="_x0000_s1030" type="#_x0000_t202" style="position:absolute;left:0;text-align:left;margin-left:469pt;margin-top:21pt;width:520.2pt;height:110.6pt;z-index:251673600;visibility:visible;mso-wrap-style:square;mso-width-percent:0;mso-height-percent:200;mso-wrap-distance-left:9pt;mso-wrap-distance-top:3.6pt;mso-wrap-distance-right:9pt;mso-wrap-distance-bottom:3.6pt;mso-position-horizontal:right;mso-position-horizontal-relative:margin;mso-position-vertical:absolute;mso-position-vertical-relative:text;mso-width-percent:0;mso-height-percent:200;mso-width-relative:margin;mso-height-relative:margin;v-text-anchor:top" o:gfxdata="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">
+                <v:textbox style="mso-fit-shape-to-text:t">
+                  <w:txbxContent>
+                    <w:p>
+                      <w:pPr>
+                        <w:shd w:val="clear" w:color="auto" w:fill="FFFFFF"/>
+                        <w:spacing w:after="0" w:line="240" w:lineRule="auto"/>
+                        <w:jc w:val="left"/>
+                        <w:rPr>
+                          <w:rFonts w:ascii="Courier New" w:eastAsia="Times New Roman" w:hAnsi="Courier New" w:cs="Courier New"/>
+                          <w:b/>
+                          <w:bCs/>
+                          <w:color w:val="000000"/>
+                          <w:sz w:val="18"/>
+                          <w:szCs w:val="20"/>
+                          <w:lang w:val="en-US" w:eastAsia="zh-CN"/>
+                        </w:rPr>
+                      </w:pPr>
+                      <w:r>
+                        <w:rPr>
+                          <w:rFonts w:ascii="Courier New" w:eastAsia="Times New Roman" w:hAnsi="Courier New" w:cs="Courier New"/>
+                          <w:color w:val="0000FF"/>
+                          <w:sz w:val="18"/>
+                          <w:szCs w:val="20"/>
+                          <w:lang w:val="en-US" w:eastAsia="zh-CN"/>
+                        </w:rPr>
+                        <w:t>&lt;channel&gt;</w:t>
+                      </w:r>
+                    </w:p>
+                    <w:p>
+                      <w:pPr>
+                        <w:shd w:val="clear" w:color="auto" w:fill="FFFFFF"/>
+                        <w:spacing w:after="0" w:line="240" w:lineRule="auto"/>
+                        <w:jc w:val="left"/>
+                        <w:rPr>
+                          <w:rFonts w:ascii="Courier New" w:eastAsia="Times New Roman" w:hAnsi="Courier New" w:cs="Courier New"/>
+                          <w:b/>
+                          <w:bCs/>
+                          <w:color w:val="000000"/>
+                          <w:sz w:val="18"/>
+                          <w:szCs w:val="20"/>
+                          <w:lang w:val="en-US" w:eastAsia="zh-CN"/>
+                        </w:rPr>
+                      </w:pPr>
+                      <w:r>
+                        <w:rPr>
+                          <w:rFonts w:ascii="Courier New" w:eastAsia="Times New Roman" w:hAnsi="Courier New" w:cs="Courier New"/>
+                          <w:b/>
+                          <w:bCs/>
+                          <w:color w:val="000000"/>
+                          <w:sz w:val="18"/>
+                          <w:szCs w:val="20"/>
+                          <w:lang w:val="en-US" w:eastAsia="zh-CN"/>
+                        </w:rPr>
+                        <w:t xml:space="preserve">    </w:t>
+                      </w:r>
+                      <w:r>
+                        <w:rPr>
+                          <w:rFonts w:ascii="Courier New" w:eastAsia="Times New Roman" w:hAnsi="Courier New" w:cs="Courier New"/>
+                          <w:color w:val="0000FF"/>
+                          <w:sz w:val="18"/>
+                          <w:szCs w:val="20"/>
+                          <w:lang w:val="en-US" w:eastAsia="zh-CN"/>
+                        </w:rPr>
+                        <w:t>&lt;title&gt;</w:t>
+                      </w:r>
+                      <w:r>
+                        <w:rPr>
+                          <w:rFonts w:ascii="Courier New" w:eastAsia="Times New Roman" w:hAnsi="Courier New" w:cs="Courier New"/>
+                          <w:b/>
+                          <w:bCs/>
+                          <w:color w:val="000000"/>
+                          <w:sz w:val="18"/>
+                          <w:szCs w:val="20"/>
+                          <w:lang w:val="en-US" w:eastAsia="zh-CN"/>
+                        </w:rPr>
+                        <w:t>Heavy Rain Warning</w:t>
+                      </w:r>
+                      <w:r>
+                        <w:rPr>
+                          <w:rFonts w:ascii="Courier New" w:eastAsia="Times New Roman" w:hAnsi="Courier New" w:cs="Courier New"/>
+                          <w:color w:val="0000FF"/>
+                          <w:sz w:val="18"/>
+                          <w:szCs w:val="20"/>
+                          <w:lang w:val="en-US" w:eastAsia="zh-CN"/>
+                        </w:rPr>
+                        <w:t>&lt;/title&gt;</w:t>
+                      </w:r>
+                    </w:p>
+                    <w:p>
+                      <w:pPr>
+                        <w:shd w:val="clear" w:color="auto" w:fill="FFFFFF"/>
+                        <w:spacing w:after="0" w:line="240" w:lineRule="auto"/>
+                        <w:jc w:val="left"/>
+                        <w:rPr>
+                          <w:rFonts w:ascii="Courier New" w:eastAsia="Times New Roman" w:hAnsi="Courier New" w:cs="Courier New"/>
+                          <w:b/>
+                          <w:bCs/>
+                          <w:color w:val="000000"/>
+                          <w:sz w:val="18"/>
+                          <w:szCs w:val="20"/>
+                          <w:lang w:val="en-US" w:eastAsia="zh-CN"/>
+                        </w:rPr>
+                      </w:pPr>
+                      <w:r>
+                        <w:rPr>
+                          <w:rFonts w:ascii="Courier New" w:eastAsia="Times New Roman" w:hAnsi="Courier New" w:cs="Courier New"/>
+                          <w:b/>
+                          <w:bCs/>
+                          <w:color w:val="000000"/>
+                          <w:sz w:val="18"/>
+                          <w:szCs w:val="20"/>
+                          <w:lang w:val="en-US" w:eastAsia="zh-CN"/>
+                        </w:rPr>
+                        <w:t xml:space="preserve">    </w:t>
+                      </w:r>
+                      <w:r>
+                        <w:rPr>
+                          <w:rFonts w:ascii="Courier New" w:eastAsia="Times New Roman" w:hAnsi="Courier New" w:cs="Courier New"/>
+                          <w:color w:val="0000FF"/>
+                          <w:sz w:val="18"/>
+                          <w:szCs w:val="20"/>
+                          <w:lang w:val="en-US" w:eastAsia="zh-CN"/>
+                        </w:rPr>
+                        <w:t>&lt;source&gt;</w:t>
+                      </w:r>
+                      <w:r>
+                        <w:rPr>
+                          <w:rFonts w:ascii="Courier New" w:eastAsia="Times New Roman" w:hAnsi="Courier New" w:cs="Courier New"/>
+                          <w:b/>
+                          <w:bCs/>
+                          <w:color w:val="000000"/>
+                          <w:sz w:val="18"/>
+                          <w:szCs w:val="20"/>
+                          <w:lang w:val="en-US" w:eastAsia="zh-CN"/>
+                        </w:rPr>
+                        <w:t xml:space="preserve">Meteorological Service Singapore </w:t>
+                      </w:r>
+                      <w:r>
+                        <w:rPr>
+                          <w:rFonts w:ascii="Courier New" w:eastAsia="Times New Roman" w:hAnsi="Courier New" w:cs="Courier New"/>
+                          <w:color w:val="0000FF"/>
+                          <w:sz w:val="18"/>
+                          <w:szCs w:val="20"/>
+                          <w:lang w:val="en-US" w:eastAsia="zh-CN"/>
+                        </w:rPr>
+                        <w:t>&lt;/source&gt;</w:t>
+                      </w:r>
+                    </w:p>
+                    <w:p>
+                      <w:pPr>
+                        <w:shd w:val="clear" w:color="auto" w:fill="FFFFFF"/>
+                        <w:spacing w:after="0" w:line="240" w:lineRule="auto"/>
+                        <w:jc w:val="left"/>
+                        <w:rPr>
+                          <w:rFonts w:ascii="Courier New" w:eastAsia="Times New Roman" w:hAnsi="Courier New" w:cs="Courier New"/>
+                          <w:b/>
+                          <w:bCs/>
+                          <w:color w:val="000000"/>
+                          <w:sz w:val="18"/>
+                          <w:szCs w:val="20"/>
+                          <w:lang w:val="en-US" w:eastAsia="zh-CN"/>
+                        </w:rPr>
+                      </w:pPr>
+                      <w:r>
+                        <w:rPr>
+                          <w:rFonts w:ascii="Courier New" w:eastAsia="Times New Roman" w:hAnsi="Courier New" w:cs="Courier New"/>
+                          <w:b/>
+                          <w:bCs/>
+                          <w:color w:val="000000"/>
+                          <w:sz w:val="18"/>
+                          <w:szCs w:val="20"/>
+                          <w:lang w:val="en-US" w:eastAsia="zh-CN"/>
+                        </w:rPr>
+                        <w:t xml:space="preserve">    </w:t>
+                      </w:r>
+                      <w:r>
+                        <w:rPr>
+                          <w:rFonts w:ascii="Courier New" w:eastAsia="Times New Roman" w:hAnsi="Courier New" w:cs="Courier New"/>
+                          <w:color w:val="0000FF"/>
+                          <w:sz w:val="18"/>
+                          <w:szCs w:val="20"/>
+                          <w:lang w:val="en-US" w:eastAsia="zh-CN"/>
+                        </w:rPr>
+                        <w:t>&lt;item&gt;</w:t>
+                      </w:r>
+                    </w:p>
+                    <w:p>
+                      <w:pPr>
+                        <w:shd w:val="clear" w:color="auto" w:fill="FFFFFF"/>
+                        <w:spacing w:after="0" w:line="240" w:lineRule="auto"/>
+                        <w:jc w:val="left"/>
+                        <w:rPr>
+                          <w:rFonts w:ascii="Courier New" w:eastAsia="Times New Roman" w:hAnsi="Courier New" w:cs="Courier New"/>
+                          <w:b/>
+                          <w:bCs/>
+                          <w:color w:val="000000"/>
+                          <w:sz w:val="18"/>
+                          <w:szCs w:val="20"/>
+                          <w:lang w:val="en-US" w:eastAsia="zh-CN"/>
+                        </w:rPr>
+                      </w:pPr>
+                      <w:r>
+                        <w:rPr>
+                          <w:rFonts w:ascii="Courier New" w:eastAsia="Times New Roman" w:hAnsi="Courier New" w:cs="Courier New"/>
+                          <w:b/>
+                          <w:bCs/>
+                          <w:color w:val="000000"/>
+                          <w:sz w:val="18"/>
+                          <w:szCs w:val="20"/>
+                          <w:lang w:val="en-US" w:eastAsia="zh-CN"/>
+                        </w:rPr>
+                        <w:t xml:space="preserve">        </w:t>
+                      </w:r>
+                      <w:r>
+                        <w:rPr>
+                          <w:rFonts w:ascii="Courier New" w:eastAsia="Times New Roman" w:hAnsi="Courier New" w:cs="Courier New"/>
+                          <w:color w:val="0000FF"/>
+                          <w:sz w:val="18"/>
+                          <w:szCs w:val="20"/>
+                          <w:lang w:val="en-US" w:eastAsia="zh-CN"/>
+                        </w:rPr>
+                        <w:t>&lt;title&gt;</w:t>
+                      </w:r>
+                      <w:r>
+                        <w:rPr>
+                          <w:rFonts w:ascii="Courier New" w:eastAsia="Times New Roman" w:hAnsi="Courier New" w:cs="Courier New"/>
+                          <w:b/>
+                          <w:bCs/>
+                          <w:color w:val="000000"/>
+                          <w:sz w:val="18"/>
+                          <w:szCs w:val="20"/>
+                          <w:lang w:val="en-US" w:eastAsia="zh-CN"/>
+                        </w:rPr>
+                        <w:t>HEAVY RAIN WARNING</w:t>
+                      </w:r>
+                      <w:r>
+                        <w:rPr>
+                          <w:rFonts w:ascii="Courier New" w:eastAsia="Times New Roman" w:hAnsi="Courier New" w:cs="Courier New"/>
+                          <w:color w:val="0000FF"/>
+                          <w:sz w:val="18"/>
+                          <w:szCs w:val="20"/>
+                          <w:lang w:val="en-US" w:eastAsia="zh-CN"/>
+                        </w:rPr>
+                        <w:t>&lt;/title&gt;</w:t>
+                      </w:r>
+                    </w:p>
+                    <w:p>
+                      <w:pPr>
+                        <w:shd w:val="clear" w:color="auto" w:fill="FFFFFF"/>
+                        <w:spacing w:after="0" w:line="240" w:lineRule="auto"/>
+                        <w:jc w:val="left"/>
+                        <w:rPr>
+                          <w:rFonts w:ascii="Courier New" w:eastAsia="Times New Roman" w:hAnsi="Courier New" w:cs="Courier New"/>
+                          <w:b/>
+                          <w:bCs/>
+                          <w:color w:val="000000"/>
+                          <w:sz w:val="18"/>
+                          <w:szCs w:val="20"/>
+                          <w:lang w:val="en-US" w:eastAsia="zh-CN"/>
+                        </w:rPr>
+                      </w:pPr>
+                      <w:r>
+                        <w:rPr>
+                          <w:rFonts w:ascii="Courier New" w:eastAsia="Times New Roman" w:hAnsi="Courier New" w:cs="Courier New"/>
+                          <w:b/>
+                          <w:bCs/>
+                          <w:color w:val="000000"/>
+                          <w:sz w:val="18"/>
+                          <w:szCs w:val="20"/>
+                          <w:lang w:val="en-US" w:eastAsia="zh-CN"/>
+                        </w:rPr>
+                        <w:t xml:space="preserve">        </w:t>
+                      </w:r>
+                      <w:r>
+                        <w:rPr>
+                          <w:rFonts w:ascii="Courier New" w:eastAsia="Times New Roman" w:hAnsi="Courier New" w:cs="Courier New"/>
+                          <w:color w:val="0000FF"/>
+                          <w:sz w:val="18"/>
+                          <w:szCs w:val="20"/>
+                          <w:lang w:val="en-US" w:eastAsia="zh-CN"/>
+                        </w:rPr>
+                        <w:t>&lt;</w:t>
+                      </w:r>
+                      <w:proofErr w:type="spellStart"/>
+                      <w:r>
+                        <w:rPr>
+                          <w:rFonts w:ascii="Courier New" w:eastAsia="Times New Roman" w:hAnsi="Courier New" w:cs="Courier New"/>
+                          <w:color w:val="0000FF"/>
+                          <w:sz w:val="18"/>
+                          <w:szCs w:val="20"/>
+                          <w:lang w:val="en-US" w:eastAsia="zh-CN"/>
+                        </w:rPr>
+                        <w:t>issue_datentime</w:t>
+                      </w:r>
+                      <w:proofErr w:type="spellEnd"/>
+                      <w:r>
+                        <w:rPr>
+                          <w:rFonts w:ascii="Courier New" w:eastAsia="Times New Roman" w:hAnsi="Courier New" w:cs="Courier New"/>
+                          <w:color w:val="0000FF"/>
+                          <w:sz w:val="18"/>
+                          <w:szCs w:val="20"/>
+                          <w:lang w:val="en-US" w:eastAsia="zh-CN"/>
+                        </w:rPr>
+                        <w:t>&gt;</w:t>
+                      </w:r>
+                      <w:r>
+                        <w:rPr>
+                          <w:rFonts w:ascii="Courier New" w:eastAsia="Times New Roman" w:hAnsi="Courier New" w:cs="Courier New"/>
+                          <w:b/>
+                          <w:bCs/>
+                          <w:color w:val="000000"/>
+                          <w:sz w:val="18"/>
+                          <w:szCs w:val="20"/>
+                          <w:lang w:val="en-US" w:eastAsia="zh-CN"/>
+                        </w:rPr>
+                        <w:t>-</w:t>
+                      </w:r>
+                      <w:r>
+                        <w:rPr>
+                          <w:rFonts w:ascii="Courier New" w:eastAsia="Times New Roman" w:hAnsi="Courier New" w:cs="Courier New"/>
+                          <w:color w:val="0000FF"/>
+                          <w:sz w:val="18"/>
+                          <w:szCs w:val="20"/>
+                          <w:lang w:val="en-US" w:eastAsia="zh-CN"/>
+                        </w:rPr>
+                        <w:t>&lt;/</w:t>
+                      </w:r>
+                      <w:proofErr w:type="spellStart"/>
+                      <w:r>
+                        <w:rPr>
+                          <w:rFonts w:ascii="Courier New" w:eastAsia="Times New Roman" w:hAnsi="Courier New" w:cs="Courier New"/>
+                          <w:color w:val="0000FF"/>
+                          <w:sz w:val="18"/>
+                          <w:szCs w:val="20"/>
+                          <w:lang w:val="en-US" w:eastAsia="zh-CN"/>
+                        </w:rPr>
+                        <w:t>issue_datentime</w:t>
+                      </w:r>
+                      <w:proofErr w:type="spellEnd"/>
+                      <w:r>
+                        <w:rPr>
+                          <w:rFonts w:ascii="Courier New" w:eastAsia="Times New Roman" w:hAnsi="Courier New" w:cs="Courier New"/>
+                          <w:color w:val="0000FF"/>
+                          <w:sz w:val="18"/>
+                          <w:szCs w:val="20"/>
+                          <w:lang w:val="en-US" w:eastAsia="zh-CN"/>
+                        </w:rPr>
+                        <w:t>&gt;</w:t>
+                      </w:r>
+                    </w:p>
+                    <w:p>
+                      <w:pPr>
+                        <w:shd w:val="clear" w:color="auto" w:fill="FFFFFF"/>
+                        <w:spacing w:after="0" w:line="240" w:lineRule="auto"/>
+                        <w:jc w:val="left"/>
+                        <w:rPr>
+                          <w:rFonts w:ascii="Courier New" w:eastAsia="Times New Roman" w:hAnsi="Courier New" w:cs="Courier New"/>
+                          <w:b/>
+                          <w:bCs/>
+                          <w:color w:val="000000"/>
+                          <w:sz w:val="18"/>
+                          <w:szCs w:val="20"/>
+                          <w:lang w:val="en-US" w:eastAsia="zh-CN"/>
+                        </w:rPr>
+                      </w:pPr>
+                      <w:r>
+                        <w:rPr>
+                          <w:rFonts w:ascii="Courier New" w:eastAsia="Times New Roman" w:hAnsi="Courier New" w:cs="Courier New"/>
+                          <w:b/>
+                          <w:bCs/>
+                          <w:color w:val="000000"/>
+                          <w:sz w:val="18"/>
+                          <w:szCs w:val="20"/>
+                          <w:lang w:val="en-US" w:eastAsia="zh-CN"/>
+                        </w:rPr>
+                        <w:t xml:space="preserve">        </w:t>
+                      </w:r>
+                      <w:r>
+                        <w:rPr>
+                          <w:rFonts w:ascii="Courier New" w:eastAsia="Times New Roman" w:hAnsi="Courier New" w:cs="Courier New"/>
+                          <w:color w:val="0000FF"/>
+                          <w:sz w:val="18"/>
+                          <w:szCs w:val="20"/>
+                          <w:lang w:val="en-US" w:eastAsia="zh-CN"/>
+                        </w:rPr>
+                        <w:t>&lt;warning&gt;</w:t>
+                      </w:r>
+                      <w:r>
+                        <w:rPr>
+                          <w:rFonts w:ascii="Courier New" w:eastAsia="Times New Roman" w:hAnsi="Courier New" w:cs="Courier New"/>
+                          <w:b/>
+                          <w:bCs/>
+                          <w:color w:val="000000"/>
+                          <w:sz w:val="18"/>
+                          <w:szCs w:val="20"/>
+                          <w:lang w:val="en-US" w:eastAsia="zh-CN"/>
+                        </w:rPr>
+                        <w:t xml:space="preserve">The heavy rain has eased. Thundery showers clearing in the </w:t>
+                      </w:r>
+                      <w:proofErr w:type="gramStart"/>
+                      <w:r>
+                        <w:rPr>
+                          <w:rFonts w:ascii="Courier New" w:eastAsia="Times New Roman" w:hAnsi="Courier New" w:cs="Courier New"/>
+                          <w:b/>
+                          <w:bCs/>
+                          <w:color w:val="000000"/>
+                          <w:sz w:val="18"/>
+                          <w:szCs w:val="20"/>
+                          <w:lang w:val="en-US" w:eastAsia="zh-CN"/>
+                        </w:rPr>
+                        <w:t>evening.</w:t>
+                      </w:r>
+                      <w:r>
+                        <w:rPr>
+                          <w:rFonts w:ascii="Courier New" w:eastAsia="Times New Roman" w:hAnsi="Courier New" w:cs="Courier New"/>
+                          <w:color w:val="0000FF"/>
+                          <w:sz w:val="18"/>
+                          <w:szCs w:val="20"/>
+                          <w:lang w:val="en-US" w:eastAsia="zh-CN"/>
+                        </w:rPr>
+                        <w:t>&lt;</w:t>
+                      </w:r>
+                      <w:proofErr w:type="gramEnd"/>
+                      <w:r>
+                        <w:rPr>
+                          <w:rFonts w:ascii="Courier New" w:eastAsia="Times New Roman" w:hAnsi="Courier New" w:cs="Courier New"/>
+                          <w:color w:val="0000FF"/>
+                          <w:sz w:val="18"/>
+                          <w:szCs w:val="20"/>
+                          <w:lang w:val="en-US" w:eastAsia="zh-CN"/>
+                        </w:rPr>
+                        <w:t>/warning&gt;</w:t>
+                      </w:r>
+                    </w:p>
+                    <w:p>
+                      <w:pPr>
+                        <w:shd w:val="clear" w:color="auto" w:fill="FFFFFF"/>
+                        <w:spacing w:after="0" w:line="240" w:lineRule="auto"/>
+                        <w:jc w:val="left"/>
+                        <w:rPr>
+                          <w:rFonts w:ascii="Courier New" w:eastAsia="Times New Roman" w:hAnsi="Courier New" w:cs="Courier New"/>
+                          <w:b/>
+                          <w:bCs/>
+                          <w:color w:val="000000"/>
+                          <w:sz w:val="18"/>
+                          <w:szCs w:val="20"/>
+                          <w:lang w:val="en-US" w:eastAsia="zh-CN"/>
+                        </w:rPr>
+                      </w:pPr>
+                      <w:r>
+                        <w:rPr>
+                          <w:rFonts w:ascii="Courier New" w:eastAsia="Times New Roman" w:hAnsi="Courier New" w:cs="Courier New"/>
+                          <w:b/>
+                          <w:bCs/>
+                          <w:color w:val="000000"/>
+                          <w:sz w:val="18"/>
+                          <w:szCs w:val="20"/>
+                          <w:lang w:val="en-US" w:eastAsia="zh-CN"/>
+                        </w:rPr>
+                        <w:t xml:space="preserve">    </w:t>
+                      </w:r>
+                      <w:r>
+                        <w:rPr>
+                          <w:rFonts w:ascii="Courier New" w:eastAsia="Times New Roman" w:hAnsi="Courier New" w:cs="Courier New"/>
+                          <w:color w:val="0000FF"/>
+                          <w:sz w:val="18"/>
+                          <w:szCs w:val="20"/>
+                          <w:lang w:val="en-US" w:eastAsia="zh-CN"/>
+                        </w:rPr>
+                        <w:t>&lt;/item&gt;</w:t>
+                      </w:r>
+                    </w:p>
+                    <w:p>
+                      <w:pPr>
+                        <w:shd w:val="clear" w:color="auto" w:fill="FFFFFF"/>
+                        <w:spacing w:after="0" w:line="240" w:lineRule="auto"/>
+                        <w:jc w:val="left"/>
+                        <w:rPr>
+                          <w:rFonts w:ascii="Courier New" w:eastAsia="Times New Roman" w:hAnsi="Courier New" w:cs="Courier New"/>
+                          <w:b/>
+                          <w:bCs/>
+                          <w:color w:val="000000"/>
+                          <w:sz w:val="18"/>
+                          <w:szCs w:val="20"/>
+                          <w:lang w:val="en-US" w:eastAsia="zh-CN"/>
+                        </w:rPr>
+                      </w:pPr>
+                      <w:r>
+                        <w:rPr>
+                          <w:rFonts w:ascii="Courier New" w:eastAsia="Times New Roman" w:hAnsi="Courier New" w:cs="Courier New"/>
+                          <w:b/>
+                          <w:bCs/>
+                          <w:color w:val="000000"/>
+                          <w:sz w:val="18"/>
+                          <w:szCs w:val="20"/>
+                          <w:lang w:val="en-US" w:eastAsia="zh-CN"/>
+                        </w:rPr>
+                        <w:t xml:space="preserve">    </w:t>
+                      </w:r>
+                      <w:r>
+                        <w:rPr>
+                          <w:rFonts w:ascii="Courier New" w:eastAsia="Times New Roman" w:hAnsi="Courier New" w:cs="Courier New"/>
+                          <w:color w:val="0000FF"/>
+                          <w:sz w:val="18"/>
+                          <w:szCs w:val="20"/>
+                          <w:lang w:val="en-US" w:eastAsia="zh-CN"/>
+                        </w:rPr>
+                        <w:t>&lt;</w:t>
+                      </w:r>
+                      <w:proofErr w:type="spellStart"/>
+                      <w:r>
+                        <w:rPr>
+                          <w:rFonts w:ascii="Courier New" w:eastAsia="Times New Roman" w:hAnsi="Courier New" w:cs="Courier New"/>
+                          <w:color w:val="0000FF"/>
+                          <w:sz w:val="18"/>
+                          <w:szCs w:val="20"/>
+                          <w:lang w:val="en-US" w:eastAsia="zh-CN"/>
+                        </w:rPr>
+                        <w:t>rain_area_image</w:t>
+                      </w:r>
+                      <w:proofErr w:type="spellEnd"/>
+                      <w:r>
+                        <w:rPr>
+                          <w:rFonts w:ascii="Courier New" w:eastAsia="Times New Roman" w:hAnsi="Courier New" w:cs="Courier New"/>
+                          <w:color w:val="0000FF"/>
+                          <w:sz w:val="18"/>
+                          <w:szCs w:val="20"/>
+                          <w:lang w:val="en-US" w:eastAsia="zh-CN"/>
+                        </w:rPr>
+                        <w:t>&gt;</w:t>
+                      </w:r>
+                      <w:r>
+                        <w:rPr>
+                          <w:rFonts w:ascii="Courier New" w:eastAsia="Times New Roman" w:hAnsi="Courier New" w:cs="Courier New"/>
+                          <w:color w:val="0000FF"/>
+                          <w:sz w:val="18"/>
+                          <w:szCs w:val="20"/>
+                          <w:lang w:val="en-US" w:eastAsia="zh-CN"/>
+                        </w:rPr>
+                        <w:t>&lt;metadata&gt;</w:t>
+                      </w:r>
+                      <w:r>
+                        <w:rPr>
+                          <w:rFonts w:ascii="Courier New" w:eastAsia="Times New Roman" w:hAnsi="Courier New" w:cs="Courier New"/>
+                          <w:b/>
+                          <w:bCs/>
+                          <w:color w:val="000000"/>
+                          <w:sz w:val="18"/>
+                          <w:szCs w:val="20"/>
+                          <w:lang w:val="en-US" w:eastAsia="zh-CN"/>
+                        </w:rPr>
+                        <w:t>null</w:t>
+                      </w:r>
+                      <w:r>
+                        <w:rPr>
+                          <w:rFonts w:ascii="Courier New" w:eastAsia="Times New Roman" w:hAnsi="Courier New" w:cs="Courier New"/>
+                          <w:color w:val="0000FF"/>
+                          <w:sz w:val="18"/>
+                          <w:szCs w:val="20"/>
+                          <w:lang w:val="en-US" w:eastAsia="zh-CN"/>
+                        </w:rPr>
+                        <w:t>&lt;/metadata&gt;&lt;/</w:t>
+                      </w:r>
+                      <w:proofErr w:type="spellStart"/>
+                      <w:r>
+                        <w:rPr>
+                          <w:rFonts w:ascii="Courier New" w:eastAsia="Times New Roman" w:hAnsi="Courier New" w:cs="Courier New"/>
+                          <w:color w:val="0000FF"/>
+                          <w:sz w:val="18"/>
+                          <w:szCs w:val="20"/>
+                          <w:lang w:val="en-US" w:eastAsia="zh-CN"/>
+                        </w:rPr>
+                        <w:t>rain_area_image</w:t>
+                      </w:r>
+                      <w:proofErr w:type="spellEnd"/>
+                      <w:r>
+                        <w:rPr>
+                          <w:rFonts w:ascii="Courier New" w:eastAsia="Times New Roman" w:hAnsi="Courier New" w:cs="Courier New"/>
+                          <w:color w:val="0000FF"/>
+                          <w:sz w:val="18"/>
+                          <w:szCs w:val="20"/>
+                          <w:lang w:val="en-US" w:eastAsia="zh-CN"/>
+                        </w:rPr>
+                        <w:t>&gt;</w:t>
+                      </w:r>
+                    </w:p>
+                    <w:p>
+                      <w:pPr>
+                        <w:shd w:val="clear" w:color="auto" w:fill="FFFFFF"/>
+                        <w:spacing w:after="0" w:line="240" w:lineRule="auto"/>
+                        <w:jc w:val="left"/>
+                        <w:rPr>
+                          <w:rFonts w:ascii="Courier New" w:eastAsia="Times New Roman" w:hAnsi="Courier New" w:cs="Courier New"/>
+                          <w:b/>
+                          <w:bCs/>
+                          <w:color w:val="000000"/>
+                          <w:sz w:val="18"/>
+                          <w:szCs w:val="20"/>
+                          <w:lang w:val="en-US" w:eastAsia="zh-CN"/>
+                        </w:rPr>
+                      </w:pPr>
+                      <w:r>
+                        <w:rPr>
+                          <w:rFonts w:ascii="Courier New" w:eastAsia="Times New Roman" w:hAnsi="Courier New" w:cs="Courier New"/>
+                          <w:b/>
+                          <w:bCs/>
+                          <w:color w:val="000000"/>
+                          <w:sz w:val="18"/>
+                          <w:szCs w:val="20"/>
+                          <w:lang w:val="en-US" w:eastAsia="zh-CN"/>
+                        </w:rPr>
+                        <w:t xml:space="preserve">    </w:t>
+                      </w:r>
+                      <w:r>
+                        <w:rPr>
+                          <w:rFonts w:ascii="Courier New" w:eastAsia="Times New Roman" w:hAnsi="Courier New" w:cs="Courier New"/>
+                          <w:color w:val="0000FF"/>
+                          <w:sz w:val="18"/>
+                          <w:szCs w:val="20"/>
+                          <w:lang w:val="en-US" w:eastAsia="zh-CN"/>
+                        </w:rPr>
+                        <w:t>&lt;</w:t>
+                      </w:r>
+                      <w:proofErr w:type="spellStart"/>
+                      <w:r>
+                        <w:rPr>
+                          <w:rFonts w:ascii="Courier New" w:eastAsia="Times New Roman" w:hAnsi="Courier New" w:cs="Courier New"/>
+                          <w:color w:val="0000FF"/>
+                          <w:sz w:val="18"/>
+                          <w:szCs w:val="20"/>
+                          <w:lang w:val="en-US" w:eastAsia="zh-CN"/>
+                        </w:rPr>
+                        <w:t>satellite_image</w:t>
+                      </w:r>
+                      <w:proofErr w:type="spellEnd"/>
+                      <w:r>
+                        <w:rPr>
+                          <w:rFonts w:ascii="Courier New" w:eastAsia="Times New Roman" w:hAnsi="Courier New" w:cs="Courier New"/>
+                          <w:color w:val="0000FF"/>
+                          <w:sz w:val="18"/>
+                          <w:szCs w:val="20"/>
+                          <w:lang w:val="en-US" w:eastAsia="zh-CN"/>
+                        </w:rPr>
+                        <w:t>&gt;&lt;metadata&gt;</w:t>
+                      </w:r>
+                      <w:r>
+                        <w:rPr>
+                          <w:rFonts w:ascii="Courier New" w:eastAsia="Times New Roman" w:hAnsi="Courier New" w:cs="Courier New"/>
+                          <w:b/>
+                          <w:bCs/>
+                          <w:color w:val="000000"/>
+                          <w:sz w:val="18"/>
+                          <w:szCs w:val="20"/>
+                          <w:lang w:val="en-US" w:eastAsia="zh-CN"/>
+                        </w:rPr>
+                        <w:t>null</w:t>
+                      </w:r>
+                      <w:r>
+                        <w:rPr>
+                          <w:rFonts w:ascii="Courier New" w:eastAsia="Times New Roman" w:hAnsi="Courier New" w:cs="Courier New"/>
+                          <w:color w:val="0000FF"/>
+                          <w:sz w:val="18"/>
+                          <w:szCs w:val="20"/>
+                          <w:lang w:val="en-US" w:eastAsia="zh-CN"/>
+                        </w:rPr>
+                        <w:t>&lt;/metadata&gt;&lt;/</w:t>
+                      </w:r>
+                      <w:proofErr w:type="spellStart"/>
+                      <w:r>
+                        <w:rPr>
+                          <w:rFonts w:ascii="Courier New" w:eastAsia="Times New Roman" w:hAnsi="Courier New" w:cs="Courier New"/>
+                          <w:color w:val="0000FF"/>
+                          <w:sz w:val="18"/>
+                          <w:szCs w:val="20"/>
+                          <w:lang w:val="en-US" w:eastAsia="zh-CN"/>
+                        </w:rPr>
+                        <w:t>satellite_image</w:t>
+                      </w:r>
+                      <w:proofErr w:type="spellEnd"/>
+                      <w:r>
+                        <w:rPr>
+                          <w:rFonts w:ascii="Courier New" w:eastAsia="Times New Roman" w:hAnsi="Courier New" w:cs="Courier New"/>
+                          <w:color w:val="0000FF"/>
+                          <w:sz w:val="18"/>
+                          <w:szCs w:val="20"/>
+                          <w:lang w:val="en-US" w:eastAsia="zh-CN"/>
+                        </w:rPr>
+                        <w:t>&gt;</w:t>
+                      </w:r>
+                    </w:p>
+                    <w:p>
+                      <w:pPr>
+                        <w:shd w:val="clear" w:color="auto" w:fill="FFFFFF"/>
+                        <w:spacing w:after="0" w:line="240" w:lineRule="auto"/>
+                        <w:jc w:val="left"/>
+                        <w:rPr>
+                          <w:rFonts w:ascii="Times New Roman" w:eastAsia="Times New Roman" w:hAnsi="Times New Roman" w:cs="Times New Roman"/>
+                          <w:szCs w:val="24"/>
+                          <w:lang w:val="en-US" w:eastAsia="zh-CN"/>
+                        </w:rPr>
+                      </w:pPr>
+                      <w:r>
+                        <w:rPr>
+                          <w:rFonts w:ascii="Courier New" w:eastAsia="Times New Roman" w:hAnsi="Courier New" w:cs="Courier New"/>
+                          <w:color w:val="0000FF"/>
+                          <w:sz w:val="18"/>
+                          <w:szCs w:val="20"/>
+                          <w:lang w:val="en-US" w:eastAsia="zh-CN"/>
+                        </w:rPr>
+                        <w:t>&lt;/channel&gt;</w:t>
+                      </w:r>
+                    </w:p>
+                  </w:txbxContent>
+                </v:textbox>
+                <w10:wrap type="square" anchorx="margin"/>
+              </v:shape>
+            </w:pict>
+          </mc:Fallback>
+        </mc:AlternateContent>
+      </w:r>
+      <w:r>
+        <w:t>Sample</w:t>
+      </w:r>
+    </w:p>
+    <w:p>
+      <w:pPr>
+        <w:pStyle w:val="Heading2"/>
+      </w:pPr>
+      <w:r>
+        <w:t>JSON</w:t>
+      </w:r>
+    </w:p>
+    <w:p>
+      <w:pPr>
+        <w:pStyle w:val="Heading3"/>
+      </w:pPr>
+      <w:r>
+        <w:t>JSON from Schedule Polling</w:t>
+      </w:r>
+    </w:p>
+    <w:p>
+      <w:r>
+        <w:t>This JSON is returned upon successful upload of a file to the server</w:t>
+      </w:r>
+    </w:p>
+    <w:p>
+      <w:r>
+        <w:t xml:space="preserve">{     </w:t>
+      </w:r>
+    </w:p>
+    <w:p>
+      <w:r>
+        <w:t>"</w:t>
+      </w:r>
+      <w:proofErr w:type="spellStart"/>
+      <w:r>
+        <w:t>status"</w:t>
+      </w:r>
+      <w:r>
+        <w:t>:</w:t>
+      </w:r>
+      <w:r>
+        <w:t>"ok</w:t>
+      </w:r>
+      <w:proofErr w:type="spellEnd"/>
+      <w:proofErr w:type="gramStart"/>
+      <w:r>
+        <w:t xml:space="preserve">",   </w:t>
+      </w:r>
+      <w:proofErr w:type="gramEnd"/>
+      <w:r>
+        <w:t xml:space="preserve">  </w:t>
+      </w:r>
+      <w:r>
+        <w:br/>
+      </w:r>
+      <w:r>
+        <w:t xml:space="preserve">"statusCode":"200",     </w:t>
+      </w:r>
+      <w:r>
+        <w:br/>
+      </w:r>
+      <w:r>
+        <w:t>"link":</w:t>
+      </w:r>
+      <w:r>
+        <w:t>”</w:t>
+      </w:r>
+      <w:r>
+        <w:t xml:space="preserve">https:\/\/eieio.blob.core.windows.net\/schedule\/January2018Schedule.txt" </w:t>
+      </w:r>
+      <w:r>
+        <w:br/>
+      </w:r>
+      <w:r>
+        <w:t>}</w:t>
+      </w:r>
+      <w:bookmarkStart w:id="4" w:name="_Toc446926981"/>
+    </w:p>
+    <w:p>
+      <w:pPr>
+        <w:pStyle w:val="Heading3"/>
+      </w:pPr>
+      <w:bookmarkStart w:id="5" w:name="_Toc446926982"/>
+      <w:bookmarkEnd w:id="4"/>
+      <w:r>
+        <w:t>JSON from getting nearest Bus Depot</w:t>
+      </w:r>
+    </w:p>
+    <w:p>
+      <w:r>
+        <w:t>{"</w:t>
+      </w:r>
+      <w:proofErr w:type="spellStart"/>
+      <w:r>
+        <w:t>message":"TMPN","status":"success</w:t>
+      </w:r>
+      <w:proofErr w:type="spellEnd"/>
+      <w:r>
+        <w:t>"}</w:t>
+      </w:r>
+    </w:p>
+    <w:p/>
+    <w:p>
       <w:pPr>
         <w:pStyle w:val="Heading1"/>
+      </w:pPr>
+      <w:r>
+        <w:lastRenderedPageBreak/>
+        <w:t xml:space="preserve">Data </w:t>
+      </w:r>
+      <w:r>
+        <w:t>Transformation</w:t>
+      </w:r>
+      <w:bookmarkEnd w:id="5"/>
+    </w:p>
+    <w:p/>
+    <w:p>
+      <w:pPr>
+        <w:rPr>
+          <w:rFonts w:cs="Arial"/>
+          <w:b/>
+          <w:i/>
+        </w:rPr>
+      </w:pPr>
+      <w:r>
+        <w:rPr>
+          <w:rFonts w:cs="Arial"/>
+          <w:b/>
+          <w:i/>
+        </w:rPr>
+        <w:t xml:space="preserve">Between Train Management System(new_breakdown.xsd) and Get </w:t>
+      </w:r>
+      <w:proofErr w:type="gramStart"/>
+      <w:r>
+        <w:rPr>
+          <w:rFonts w:cs="Arial"/>
+          <w:b/>
+          <w:i/>
+        </w:rPr>
+        <w:t>nearest</w:t>
+      </w:r>
+      <w:proofErr w:type="gramEnd"/>
+      <w:r>
+        <w:rPr>
+          <w:rFonts w:cs="Arial"/>
+          <w:b/>
+          <w:i/>
+        </w:rPr>
+        <w:t xml:space="preserve"> Bus Depot web service (new_breakdown_formatted.xsd)</w:t>
+      </w:r>
+    </w:p>
+    <w:p>
+      <w:pPr>
+        <w:rPr>
+          <w:rFonts w:cs="Arial"/>
+          <w:i/>
+        </w:rPr>
+      </w:pPr>
+      <w:r>
+        <w:rPr>
+          <w:noProof/>
+        </w:rPr>
+        <mc:AlternateContent>
+          <mc:Choice Requires="wps">
+            <w:drawing>
+              <wp:anchor distT="0" distB="0" distL="114300" distR="114300" simplePos="0" relativeHeight="251667456" behindDoc="0" locked="0" layoutInCell="1" allowOverlap="1" wp14:anchorId="29C44E74" wp14:editId="74FF7D6C">
+                <wp:simplePos x="0" y="0"/>
+                <wp:positionH relativeFrom="column">
+                  <wp:posOffset>4669379</wp:posOffset>
+                </wp:positionH>
+                <wp:positionV relativeFrom="paragraph">
+                  <wp:posOffset>970449</wp:posOffset>
+                </wp:positionV>
+                <wp:extent cx="1099394" cy="327396"/>
+                <wp:effectExtent l="0" t="0" r="24765" b="15875"/>
+                <wp:wrapNone/>
+                <wp:docPr id="13" name="Oval 13"/>
+                <wp:cNvGraphicFramePr/>
+                <a:graphic xmlns:a="http://schemas.openxmlformats.org/drawingml/2006/main">
+                  <a:graphicData uri="http://schemas.microsoft.com/office/word/2010/wordprocessingShape">
+                    <wps:wsp>
+                      <wps:cNvSpPr/>
+                      <wps:spPr>
+                        <a:xfrm>
+                          <a:off x="0" y="0"/>
+                          <a:ext cx="1099394" cy="327396"/>
+                        </a:xfrm>
+                        <a:prstGeom prst="ellipse">
+                          <a:avLst/>
+                        </a:prstGeom>
+                        <a:noFill/>
+                      </wps:spPr>
+                      <wps:style>
+                        <a:lnRef idx="2">
+                          <a:schemeClr val="accent1">
+                            <a:shade val="50000"/>
+                          </a:schemeClr>
+                        </a:lnRef>
+                        <a:fillRef idx="1">
+                          <a:schemeClr val="accent1"/>
+                        </a:fillRef>
+                        <a:effectRef idx="0">
+                          <a:schemeClr val="accent1"/>
+                        </a:effectRef>
+                        <a:fontRef idx="minor">
+                          <a:schemeClr val="lt1"/>
+                        </a:fontRef>
+                      </wps:style>
+                      <wps:bodyPr rot="0" spcFirstLastPara="0" vertOverflow="overflow" horzOverflow="overflow" vert="horz" wrap="square" lIns="91440" tIns="45720" rIns="91440" bIns="45720" numCol="1" spcCol="0" rtlCol="0" fromWordArt="0" anchor="ctr" anchorCtr="0" forceAA="0" compatLnSpc="1">
+                        <a:prstTxWarp prst="textNoShape">
+                          <a:avLst/>
+                        </a:prstTxWarp>
+                        <a:noAutofit/>
+                      </wps:bodyPr>
+                    </wps:wsp>
+                  </a:graphicData>
+                </a:graphic>
+                <wp14:sizeRelV relativeFrom="margin">
+                  <wp14:pctHeight>0</wp14:pctHeight>
+                </wp14:sizeRelV>
+              </wp:anchor>
+            </w:drawing>
+          </mc:Choice>
+          <mc:Fallback>
+            <w:pict>
+              <v:oval w14:anchorId="716D6854" id="Oval 13" o:spid="_x0000_s1026" style="position:absolute;margin-left:367.65pt;margin-top:76.4pt;width:86.55pt;height:25.8pt;z-index:251667456;visibility:visible;mso-wrap-style:square;mso-height-percent:0;mso-wrap-distance-left:9pt;mso-wrap-distance-top:0;mso-wrap-distance-right:9pt;mso-wrap-distance-bottom:0;mso-position-horizontal:absolute;mso-position-horizontal-relative:text;mso-position-vertical:absolute;mso-position-vertical-relative:text;mso-height-percent:0;mso-height-relative:margin;v-text-anchor:middle" o:gfxdata="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" filled="f" strokecolor="#1f4d78 [1604]" strokeweight="1pt">
+                <v:stroke joinstyle="miter"/>
+              </v:oval>
+            </w:pict>
+          </mc:Fallback>
+        </mc:AlternateContent>
+      </w:r>
+      <w:r>
+        <w:rPr>
+          <w:noProof/>
+        </w:rPr>
+        <mc:AlternateContent>
+          <mc:Choice Requires="wps">
+            <w:drawing>
+              <wp:anchor distT="0" distB="0" distL="114300" distR="114300" simplePos="0" relativeHeight="251665408" behindDoc="0" locked="0" layoutInCell="1" allowOverlap="1" wp14:anchorId="640072A7" wp14:editId="612AAC33">
+                <wp:simplePos x="0" y="0"/>
+                <wp:positionH relativeFrom="column">
+                  <wp:posOffset>2111577</wp:posOffset>
+                </wp:positionH>
+                <wp:positionV relativeFrom="paragraph">
+                  <wp:posOffset>712246</wp:posOffset>
+                </wp:positionV>
+                <wp:extent cx="1099394" cy="639552"/>
+                <wp:effectExtent l="0" t="0" r="24765" b="27305"/>
+                <wp:wrapNone/>
+                <wp:docPr id="12" name="Oval 12"/>
+                <wp:cNvGraphicFramePr/>
+                <a:graphic xmlns:a="http://schemas.openxmlformats.org/drawingml/2006/main">
+                  <a:graphicData uri="http://schemas.microsoft.com/office/word/2010/wordprocessingShape">
+                    <wps:wsp>
+                      <wps:cNvSpPr/>
+                      <wps:spPr>
+                        <a:xfrm>
+                          <a:off x="0" y="0"/>
+                          <a:ext cx="1099394" cy="639552"/>
+                        </a:xfrm>
+                        <a:prstGeom prst="ellipse">
+                          <a:avLst/>
+                        </a:prstGeom>
+                        <a:noFill/>
+                      </wps:spPr>
+                      <wps:style>
+                        <a:lnRef idx="2">
+                          <a:schemeClr val="accent1">
+                            <a:shade val="50000"/>
+                          </a:schemeClr>
+                        </a:lnRef>
+                        <a:fillRef idx="1">
+                          <a:schemeClr val="accent1"/>
+                        </a:fillRef>
+                        <a:effectRef idx="0">
+                          <a:schemeClr val="accent1"/>
+                        </a:effectRef>
+                        <a:fontRef idx="minor">
+                          <a:schemeClr val="lt1"/>
+                        </a:fontRef>
+                      </wps:style>
+                      <wps:bodyPr rot="0" spcFirstLastPara="0" vertOverflow="overflow" horzOverflow="overflow" vert="horz" wrap="square" lIns="91440" tIns="45720" rIns="91440" bIns="45720" numCol="1" spcCol="0" rtlCol="0" fromWordArt="0" anchor="ctr" anchorCtr="0" forceAA="0" compatLnSpc="1">
+                        <a:prstTxWarp prst="textNoShape">
+                          <a:avLst/>
+                        </a:prstTxWarp>
+                        <a:noAutofit/>
+                      </wps:bodyPr>
+                    </wps:wsp>
+                  </a:graphicData>
+                </a:graphic>
+              </wp:anchor>
+            </w:drawing>
+          </mc:Choice>
+          <mc:Fallback>
+            <w:pict>
+              <v:oval w14:anchorId="2A504286" id="Oval 12" o:spid="_x0000_s1026" style="position:absolute;margin-left:166.25pt;margin-top:56.1pt;width:86.55pt;height:50.35pt;z-index:251665408;visibility:visible;mso-wrap-style:square;mso-wrap-distance-left:9pt;mso-wrap-distance-top:0;mso-wrap-distance-right:9pt;mso-wrap-distance-bottom:0;mso-position-horizontal:absolute;mso-position-horizontal-relative:text;mso-position-vertical:absolute;mso-position-vertical-relative:text;v-text-anchor:middle" o:gfxdata="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" filled="f" strokecolor="#1f4d78 [1604]" strokeweight="1pt">
+                <v:stroke joinstyle="miter"/>
+              </v:oval>
+            </w:pict>
+          </mc:Fallback>
+        </mc:AlternateContent>
+      </w:r>
+      <w:r>
+        <w:rPr>
+          <w:noProof/>
+        </w:rPr>
+        <w:drawing>
+          <wp:inline distT="0" distB="0" distL="0" distR="0" wp14:anchorId="54C30ECF" wp14:editId="5A1BFBB5">
+            <wp:extent cx="3308754" cy="1585555"/>
+            <wp:effectExtent l="0" t="0" r="6350" b="0"/>
+            <wp:docPr id="10" name="Picture 10"/>
+            <wp:cNvGraphicFramePr>
+              <a:graphicFrameLocks xmlns:a="http://schemas.openxmlformats.org/drawingml/2006/main" noChangeAspect="1"/>
+            </wp:cNvGraphicFramePr>
+            <a:graphic xmlns:a="http://schemas.openxmlformats.org/drawingml/2006/main">
+              <a:graphicData uri="http://schemas.openxmlformats.org/drawingml/2006/picture">
+                <pic:pic xmlns:pic="http://schemas.openxmlformats.org/drawingml/2006/picture">
+                  <pic:nvPicPr>
+                    <pic:cNvPr id="1" name=""/>
+                    <pic:cNvPicPr/>
+                  </pic:nvPicPr>
+                  <pic:blipFill rotWithShape="1">
+                    <a:blip r:embed="rId11"/>
+                    <a:srcRect l="8989" t="9366" r="63177" b="70625"/>
+                    <a:stretch/>
+                  </pic:blipFill>
+                  <pic:spPr bwMode="auto">
+                    <a:xfrm>
+                      <a:off x="0" y="0"/>
+                      <a:ext cx="3376150" cy="1617851"/>
+                    </a:xfrm>
+                    <a:prstGeom prst="rect">
+                      <a:avLst/>
+                    </a:prstGeom>
+                    <a:ln>
+                      <a:noFill/>
+                    </a:ln>
+                    <a:extLst>
+                      <a:ext uri="{53640926-AAD7-44D8-BBD7-CCE9431645EC}">
+                        <a14:shadowObscured xmlns:a14="http://schemas.microsoft.com/office/drawing/2010/main"/>
+                      </a:ext>
+                    </a:extLst>
+                  </pic:spPr>
+                </pic:pic>
+              </a:graphicData>
+            </a:graphic>
+          </wp:inline>
+        </w:drawing>
+      </w:r>
+      <w:r>
+        <w:rPr>
+          <w:noProof/>
+        </w:rPr>
+        <w:drawing>
+          <wp:inline distT="0" distB="0" distL="0" distR="0" wp14:anchorId="1FF2B989" wp14:editId="3DC4812E">
+            <wp:extent cx="2954622" cy="1550133"/>
+            <wp:effectExtent l="0" t="0" r="0" b="0"/>
+            <wp:docPr id="11" name="Picture 11"/>
+            <wp:cNvGraphicFramePr>
+              <a:graphicFrameLocks xmlns:a="http://schemas.openxmlformats.org/drawingml/2006/main" noChangeAspect="1"/>
+            </wp:cNvGraphicFramePr>
+            <a:graphic xmlns:a="http://schemas.openxmlformats.org/drawingml/2006/main">
+              <a:graphicData uri="http://schemas.openxmlformats.org/drawingml/2006/picture">
+                <pic:pic xmlns:pic="http://schemas.openxmlformats.org/drawingml/2006/picture">
+                  <pic:nvPicPr>
+                    <pic:cNvPr id="1" name=""/>
+                    <pic:cNvPicPr/>
+                  </pic:nvPicPr>
+                  <pic:blipFill rotWithShape="1">
+                    <a:blip r:embed="rId12"/>
+                    <a:srcRect l="9390" t="9384" r="69540" b="73471"/>
+                    <a:stretch/>
+                  </pic:blipFill>
+                  <pic:spPr bwMode="auto">
+                    <a:xfrm>
+                      <a:off x="0" y="0"/>
+                      <a:ext cx="2999680" cy="1573773"/>
+                    </a:xfrm>
+                    <a:prstGeom prst="rect">
+                      <a:avLst/>
+                    </a:prstGeom>
+                    <a:ln>
+                      <a:noFill/>
+                    </a:ln>
+                    <a:extLst>
+                      <a:ext uri="{53640926-AAD7-44D8-BBD7-CCE9431645EC}">
+                        <a14:shadowObscured xmlns:a14="http://schemas.microsoft.com/office/drawing/2010/main"/>
+                      </a:ext>
+                    </a:extLst>
+                  </pic:spPr>
+                </pic:pic>
+              </a:graphicData>
+            </a:graphic>
+          </wp:inline>
+        </w:drawing>
+      </w:r>
+      <w:bookmarkStart w:id="6" w:name="_Toc446926983"/>
+    </w:p>
+    <w:p>
+      <w:pPr>
+        <w:rPr>
+          <w:rFonts w:cs="Arial"/>
+          <w:b/>
+          <w:i/>
+        </w:rPr>
+      </w:pPr>
+      <w:r>
+        <w:rPr>
+          <w:rFonts w:cs="Arial"/>
+          <w:b/>
+          <w:i/>
+        </w:rPr>
+        <w:t>Between Train Management System (new_breakdown.xsd) and Bus Depots (bus_request.xsd)</w:t>
+      </w:r>
+    </w:p>
+    <w:p>
+      <w:pPr>
+        <w:rPr>
+          <w:rFonts w:cs="Arial"/>
+          <w:b/>
+          <w:i/>
+        </w:rPr>
       </w:pPr>
     </w:p>
     <w:p>
@@ -2715,7 +8669,7 @@
       <w:r>
         <w:t xml:space="preserve"> Routing</w:t>
       </w:r>
-      <w:bookmarkEnd w:id="8"/>
+      <w:bookmarkEnd w:id="6"/>
     </w:p>
     <w:p>
       <w:pPr>
@@ -2749,37 +8703,7 @@
         </w:rPr>
         <w:t>]</w:t>
       </w:r>
-    </w:p>
-    <w:p>
-      <w:pPr>
-        <w:pStyle w:val="Heading1"/>
-      </w:pPr>
-      <w:bookmarkStart w:id="9" w:name="_Toc446926984"/>
-    </w:p>
-    <w:p>
-      <w:pPr>
-        <w:pStyle w:val="Heading1"/>
-      </w:pPr>
-    </w:p>
-    <w:p>
-      <w:pPr>
-        <w:pStyle w:val="Heading1"/>
-      </w:pPr>
-    </w:p>
-    <w:p>
-      <w:pPr>
-        <w:pStyle w:val="Heading1"/>
-      </w:pPr>
-    </w:p>
-    <w:p>
-      <w:pPr>
-        <w:pStyle w:val="Heading1"/>
-      </w:pPr>
-    </w:p>
-    <w:p>
-      <w:pPr>
-        <w:pStyle w:val="Heading1"/>
-      </w:pPr>
+      <w:bookmarkStart w:id="7" w:name="_Toc446926984"/>
     </w:p>
     <w:p>
       <w:pPr>
@@ -2795,16 +8719,12 @@
           <w:szCs w:val="32"/>
         </w:rPr>
       </w:pPr>
-      <w:r>
-        <w:br w:type="page"/>
-      </w:r>
     </w:p>
     <w:p>
       <w:pPr>
         <w:pStyle w:val="Heading1"/>
       </w:pPr>
       <w:r>
-        <w:lastRenderedPageBreak/>
         <w:t xml:space="preserve">Beyond </w:t>
       </w:r>
       <w:r>
@@ -2813,7 +8733,7 @@
       <w:r>
         <w:t xml:space="preserve"> Labs</w:t>
       </w:r>
-      <w:bookmarkEnd w:id="9"/>
+      <w:bookmarkEnd w:id="7"/>
     </w:p>
     <w:p>
       <w:pPr>
@@ -2827,7 +8747,7 @@
           <w:highlight w:val="yellow"/>
         </w:rPr>
       </w:pPr>
-      <w:bookmarkStart w:id="10" w:name="_Toc446926985"/>
+      <w:bookmarkStart w:id="8" w:name="_Toc446926985"/>
       <w:r>
         <w:rPr>
           <w:rFonts w:cs="Arial"/>
@@ -2862,8 +8782,8 @@
           <w:szCs w:val="24"/>
         </w:rPr>
       </w:pPr>
-      <w:bookmarkStart w:id="11" w:name="_Toc446926996"/>
-      <w:bookmarkEnd w:id="10"/>
+      <w:bookmarkStart w:id="9" w:name="_Toc446926996"/>
+      <w:bookmarkEnd w:id="8"/>
       <w:r>
         <w:rPr>
           <w:rFonts w:ascii="Arial" w:hAnsi="Arial" w:cs="Arial"/>
@@ -2872,6 +8792,8 @@
         </w:rPr>
         <w:br w:type="page"/>
       </w:r>
+      <w:bookmarkStart w:id="10" w:name="_GoBack"/>
+      <w:bookmarkEnd w:id="10"/>
     </w:p>
     <w:p>
       <w:pPr>
@@ -2884,7 +8806,7 @@
       <w:r>
         <w:t>Walkthrough</w:t>
       </w:r>
-      <w:bookmarkEnd w:id="11"/>
+      <w:bookmarkEnd w:id="9"/>
       <w:r>
         <w:t xml:space="preserve"> (Max 10 Pages)</w:t>
       </w:r>
@@ -2912,13 +8834,118 @@
     </w:p>
     <w:p/>
     <w:sectPr>
+      <w:footerReference w:type="default" r:id="rId15"/>
       <w:pgSz w:w="11906" w:h="16838"/>
       <w:pgMar w:top="720" w:right="720" w:bottom="720" w:left="720" w:header="708" w:footer="708" w:gutter="0"/>
+      <w:pgNumType w:start="0"/>
       <w:cols w:space="708"/>
+      <w:titlePg/>
       <w:docGrid w:linePitch="360"/>
     </w:sectPr>
   </w:body>
 </w:document>
+</file>
+
+<file path=word/endnotes.xml><?xml version="1.0" encoding="utf-8"?>
+<w:endnotes xmlns:wpc="http://schemas.microsoft.com/office/word/2010/wordprocessingCanvas" xmlns:cx="http://schemas.microsoft.com/office/drawing/2014/chartex" xmlns:cx1="http://schemas.microsoft.com/office/drawing/2015/9/8/chartex" xmlns:cx2="http://schemas.microsoft.com/office/drawing/2015/10/21/chartex" xmlns:cx3="http://schemas.microsoft.com/office/drawing/2016/5/9/chartex" xmlns:cx4="http://schemas.microsoft.com/office/drawing/2016/5/10/chartex" xmlns:cx5="http://schemas.microsoft.com/office/drawing/2016/5/11/chartex" xmlns:cx6="http://schemas.microsoft.com/office/drawing/2016/5/12/chartex" xmlns:cx7="http://schemas.microsoft.com/office/drawing/2016/5/13/chartex" xmlns:cx8="http://schemas.microsoft.com/office/drawing/2016/5/14/chartex" xmlns:mc="http://schemas.openxmlformats.org/markup-compatibility/2006" xmlns:aink="http://schemas.microsoft.com/office/drawing/2016/ink" xmlns:am3d="http://schemas.microsoft.com/office/drawing/2017/model3d" xmlns:o="urn:schemas-microsoft-com:office:office" xmlns:r="http://schemas.openxmlformats.org/officeDocument/2006/relationships" xmlns:m="http://schemas.openxmlformats.org/officeDocument/2006/math" xmlns:v="urn:schemas-microsoft-com:vml" xmlns:wp14="http://schemas.microsoft.com/office/word/2010/wordprocessingDrawing" xmlns:wp="http://schemas.openxmlformats.org/drawingml/2006/wordprocessingDrawing" xmlns:w10="urn:schemas-microsoft-com:office:word" xmlns:w="http://schemas.openxmlformats.org/wordprocessingml/2006/main" xmlns:w14="http://schemas.microsoft.com/office/word/2010/wordml" xmlns:w15="http://schemas.microsoft.com/office/word/2012/wordml" xmlns:w16cid="http://schemas.microsoft.com/office/word/2016/wordml/cid" xmlns:w16se="http://schemas.microsoft.com/office/word/2015/wordml/symex" xmlns:wpg="http://schemas.microsoft.com/office/word/2010/wordprocessingGroup" xmlns:wpi="http://schemas.microsoft.com/office/word/2010/wordprocessingInk" xmlns:wne="http://schemas.microsoft.com/office/word/2006/wordml" xmlns:wps="http://schemas.microsoft.com/office/word/2010/wordprocessingShape" mc:Ignorable="w14 w15 w16se w16cid wp14">
+  <w:endnote w:type="separator" w:id="-1">
+    <w:p>
+      <w:pPr>
+        <w:spacing w:after="0" w:line="240" w:lineRule="auto"/>
+      </w:pPr>
+      <w:r>
+        <w:separator/>
+      </w:r>
+    </w:p>
+  </w:endnote>
+  <w:endnote w:type="continuationSeparator" w:id="0">
+    <w:p>
+      <w:pPr>
+        <w:spacing w:after="0" w:line="240" w:lineRule="auto"/>
+      </w:pPr>
+      <w:r>
+        <w:continuationSeparator/>
+      </w:r>
+    </w:p>
+  </w:endnote>
+</w:endnotes>
+</file>
+
+<file path=word/footer1.xml><?xml version="1.0" encoding="utf-8"?>
+<w:ftr xmlns:wpc="http://schemas.microsoft.com/office/word/2010/wordprocessingCanvas" xmlns:cx="http://schemas.microsoft.com/office/drawing/2014/chartex" xmlns:cx1="http://schemas.microsoft.com/office/drawing/2015/9/8/chartex" xmlns:cx2="http://schemas.microsoft.com/office/drawing/2015/10/21/chartex" xmlns:cx3="http://schemas.microsoft.com/office/drawing/2016/5/9/chartex" xmlns:cx4="http://schemas.microsoft.com/office/drawing/2016/5/10/chartex" xmlns:cx5="http://schemas.microsoft.com/office/drawing/2016/5/11/chartex" xmlns:cx6="http://schemas.microsoft.com/office/drawing/2016/5/12/chartex" xmlns:cx7="http://schemas.microsoft.com/office/drawing/2016/5/13/chartex" xmlns:cx8="http://schemas.microsoft.com/office/drawing/2016/5/14/chartex" xmlns:mc="http://schemas.openxmlformats.org/markup-compatibility/2006" xmlns:aink="http://schemas.microsoft.com/office/drawing/2016/ink" xmlns:am3d="http://schemas.microsoft.com/office/drawing/2017/model3d" xmlns:o="urn:schemas-microsoft-com:office:office" xmlns:r="http://schemas.openxmlformats.org/officeDocument/2006/relationships" xmlns:m="http://schemas.openxmlformats.org/officeDocument/2006/math" xmlns:v="urn:schemas-microsoft-com:vml" xmlns:wp14="http://schemas.microsoft.com/office/word/2010/wordprocessingDrawing" xmlns:wp="http://schemas.openxmlformats.org/drawingml/2006/wordprocessingDrawing" xmlns:w10="urn:schemas-microsoft-com:office:word" xmlns:w="http://schemas.openxmlformats.org/wordprocessingml/2006/main" xmlns:w14="http://schemas.microsoft.com/office/word/2010/wordml" xmlns:w15="http://schemas.microsoft.com/office/word/2012/wordml" xmlns:w16cid="http://schemas.microsoft.com/office/word/2016/wordml/cid" xmlns:w16se="http://schemas.microsoft.com/office/word/2015/wordml/symex" xmlns:wpg="http://schemas.microsoft.com/office/word/2010/wordprocessingGroup" xmlns:wpi="http://schemas.microsoft.com/office/word/2010/wordprocessingInk" xmlns:wne="http://schemas.microsoft.com/office/word/2006/wordml" xmlns:wps="http://schemas.microsoft.com/office/word/2010/wordprocessingShape" mc:Ignorable="w14 w15 w16se w16cid wp14">
+  <w:sdt>
+    <w:sdtPr>
+      <w:id w:val="2004611737"/>
+      <w:docPartObj>
+        <w:docPartGallery w:val="Page Numbers (Bottom of Page)"/>
+        <w:docPartUnique/>
+      </w:docPartObj>
+    </w:sdtPr>
+    <w:sdtEndPr>
+      <w:rPr>
+        <w:noProof/>
+      </w:rPr>
+    </w:sdtEndPr>
+    <w:sdtContent>
+      <w:p>
+        <w:pPr>
+          <w:pStyle w:val="Footer"/>
+        </w:pPr>
+        <w:r>
+          <w:fldChar w:fldCharType="begin"/>
+        </w:r>
+        <w:r>
+          <w:instrText xml:space="preserve"> PAGE   \* MERGEFORMAT </w:instrText>
+        </w:r>
+        <w:r>
+          <w:fldChar w:fldCharType="separate"/>
+        </w:r>
+        <w:r>
+          <w:rPr>
+            <w:noProof/>
+          </w:rPr>
+          <w:t>2</w:t>
+        </w:r>
+        <w:r>
+          <w:rPr>
+            <w:noProof/>
+          </w:rPr>
+          <w:fldChar w:fldCharType="end"/>
+        </w:r>
+      </w:p>
+    </w:sdtContent>
+  </w:sdt>
+  <w:p>
+    <w:pPr>
+      <w:pStyle w:val="Footer"/>
+    </w:pPr>
+  </w:p>
+</w:ftr>
+</file>
+
+<file path=word/footnotes.xml><?xml version="1.0" encoding="utf-8"?>
+<w:footnotes xmlns:wpc="http://schemas.microsoft.com/office/word/2010/wordprocessingCanvas" xmlns:cx="http://schemas.microsoft.com/office/drawing/2014/chartex" xmlns:cx1="http://schemas.microsoft.com/office/drawing/2015/9/8/chartex" xmlns:cx2="http://schemas.microsoft.com/office/drawing/2015/10/21/chartex" xmlns:cx3="http://schemas.microsoft.com/office/drawing/2016/5/9/chartex" xmlns:cx4="http://schemas.microsoft.com/office/drawing/2016/5/10/chartex" xmlns:cx5="http://schemas.microsoft.com/office/drawing/2016/5/11/chartex" xmlns:cx6="http://schemas.microsoft.com/office/drawing/2016/5/12/chartex" xmlns:cx7="http://schemas.microsoft.com/office/drawing/2016/5/13/chartex" xmlns:cx8="http://schemas.microsoft.com/office/drawing/2016/5/14/chartex" xmlns:mc="http://schemas.openxmlformats.org/markup-compatibility/2006" xmlns:aink="http://schemas.microsoft.com/office/drawing/2016/ink" xmlns:am3d="http://schemas.microsoft.com/office/drawing/2017/model3d" xmlns:o="urn:schemas-microsoft-com:office:office" xmlns:r="http://schemas.openxmlformats.org/officeDocument/2006/relationships" xmlns:m="http://schemas.openxmlformats.org/officeDocument/2006/math" xmlns:v="urn:schemas-microsoft-com:vml" xmlns:wp14="http://schemas.microsoft.com/office/word/2010/wordprocessingDrawing" xmlns:wp="http://schemas.openxmlformats.org/drawingml/2006/wordprocessingDrawing" xmlns:w10="urn:schemas-microsoft-com:office:word" xmlns:w="http://schemas.openxmlformats.org/wordprocessingml/2006/main" xmlns:w14="http://schemas.microsoft.com/office/word/2010/wordml" xmlns:w15="http://schemas.microsoft.com/office/word/2012/wordml" xmlns:w16cid="http://schemas.microsoft.com/office/word/2016/wordml/cid" xmlns:w16se="http://schemas.microsoft.com/office/word/2015/wordml/symex" xmlns:wpg="http://schemas.microsoft.com/office/word/2010/wordprocessingGroup" xmlns:wpi="http://schemas.microsoft.com/office/word/2010/wordprocessingInk" xmlns:wne="http://schemas.microsoft.com/office/word/2006/wordml" xmlns:wps="http://schemas.microsoft.com/office/word/2010/wordprocessingShape" mc:Ignorable="w14 w15 w16se w16cid wp14">
+  <w:footnote w:type="separator" w:id="-1">
+    <w:p>
+      <w:pPr>
+        <w:spacing w:after="0" w:line="240" w:lineRule="auto"/>
+      </w:pPr>
+      <w:r>
+        <w:separator/>
+      </w:r>
+    </w:p>
+  </w:footnote>
+  <w:footnote w:type="continuationSeparator" w:id="0">
+    <w:p>
+      <w:pPr>
+        <w:spacing w:after="0" w:line="240" w:lineRule="auto"/>
+      </w:pPr>
+      <w:r>
+        <w:continuationSeparator/>
+      </w:r>
+    </w:p>
+  </w:footnote>
+</w:footnotes>
 </file>
 
 <file path=word/numbering.xml><?xml version="1.0" encoding="utf-8"?>
@@ -6496,6 +12523,147 @@
       <w:lang w:val="en-US"/>
     </w:rPr>
   </w:style>
+  <w:style w:type="paragraph" w:styleId="Header">
+    <w:name w:val="header"/>
+    <w:basedOn w:val="Normal"/>
+    <w:link w:val="HeaderChar"/>
+    <w:uiPriority w:val="99"/>
+    <w:unhideWhenUsed/>
+    <w:rsid w:val="00D4176D"/>
+    <w:pPr>
+      <w:tabs>
+        <w:tab w:val="center" w:pos="4680"/>
+        <w:tab w:val="right" w:pos="9360"/>
+      </w:tabs>
+      <w:spacing w:after="0" w:line="240" w:lineRule="auto"/>
+    </w:pPr>
+  </w:style>
+  <w:style w:type="character" w:customStyle="1" w:styleId="HeaderChar">
+    <w:name w:val="Header Char"/>
+    <w:basedOn w:val="DefaultParagraphFont"/>
+    <w:link w:val="Header"/>
+    <w:uiPriority w:val="99"/>
+    <w:rsid w:val="00D4176D"/>
+  </w:style>
+  <w:style w:type="paragraph" w:styleId="Footer">
+    <w:name w:val="footer"/>
+    <w:basedOn w:val="Normal"/>
+    <w:link w:val="FooterChar"/>
+    <w:uiPriority w:val="99"/>
+    <w:unhideWhenUsed/>
+    <w:rsid w:val="00D4176D"/>
+    <w:pPr>
+      <w:tabs>
+        <w:tab w:val="center" w:pos="4680"/>
+        <w:tab w:val="right" w:pos="9360"/>
+      </w:tabs>
+      <w:spacing w:after="0" w:line="240" w:lineRule="auto"/>
+    </w:pPr>
+  </w:style>
+  <w:style w:type="character" w:customStyle="1" w:styleId="FooterChar">
+    <w:name w:val="Footer Char"/>
+    <w:basedOn w:val="DefaultParagraphFont"/>
+    <w:link w:val="Footer"/>
+    <w:uiPriority w:val="99"/>
+    <w:rsid w:val="00D4176D"/>
+  </w:style>
+  <w:style w:type="character" w:customStyle="1" w:styleId="sc121">
+    <w:name w:val="sc121"/>
+    <w:basedOn w:val="DefaultParagraphFont"/>
+    <w:rsid w:val="00090C52"/>
+    <w:rPr>
+      <w:rFonts w:ascii="Courier New" w:hAnsi="Courier New" w:cs="Courier New" w:hint="default"/>
+      <w:color w:val="FF0000"/>
+      <w:sz w:val="20"/>
+      <w:szCs w:val="20"/>
+      <w:shd w:val="clear" w:color="auto" w:fill="FFFF00"/>
+    </w:rPr>
+  </w:style>
+  <w:style w:type="character" w:customStyle="1" w:styleId="sc11">
+    <w:name w:val="sc11"/>
+    <w:basedOn w:val="DefaultParagraphFont"/>
+    <w:rsid w:val="00090C52"/>
+    <w:rPr>
+      <w:rFonts w:ascii="Courier New" w:hAnsi="Courier New" w:cs="Courier New" w:hint="default"/>
+      <w:color w:val="0000FF"/>
+      <w:sz w:val="20"/>
+      <w:szCs w:val="20"/>
+    </w:rPr>
+  </w:style>
+  <w:style w:type="character" w:customStyle="1" w:styleId="sc8">
+    <w:name w:val="sc8"/>
+    <w:basedOn w:val="DefaultParagraphFont"/>
+    <w:rsid w:val="00090C52"/>
+    <w:rPr>
+      <w:rFonts w:ascii="Courier New" w:hAnsi="Courier New" w:cs="Courier New" w:hint="default"/>
+      <w:color w:val="000000"/>
+      <w:sz w:val="20"/>
+      <w:szCs w:val="20"/>
+    </w:rPr>
+  </w:style>
+  <w:style w:type="character" w:customStyle="1" w:styleId="sc31">
+    <w:name w:val="sc31"/>
+    <w:basedOn w:val="DefaultParagraphFont"/>
+    <w:rsid w:val="00090C52"/>
+    <w:rPr>
+      <w:rFonts w:ascii="Courier New" w:hAnsi="Courier New" w:cs="Courier New" w:hint="default"/>
+      <w:color w:val="FF0000"/>
+      <w:sz w:val="20"/>
+      <w:szCs w:val="20"/>
+    </w:rPr>
+  </w:style>
+  <w:style w:type="character" w:customStyle="1" w:styleId="sc61">
+    <w:name w:val="sc61"/>
+    <w:basedOn w:val="DefaultParagraphFont"/>
+    <w:rsid w:val="00090C52"/>
+    <w:rPr>
+      <w:rFonts w:ascii="Courier New" w:hAnsi="Courier New" w:cs="Courier New" w:hint="default"/>
+      <w:b/>
+      <w:bCs/>
+      <w:color w:val="8000FF"/>
+      <w:sz w:val="20"/>
+      <w:szCs w:val="20"/>
+    </w:rPr>
+  </w:style>
+  <w:style w:type="character" w:customStyle="1" w:styleId="sc131">
+    <w:name w:val="sc131"/>
+    <w:basedOn w:val="DefaultParagraphFont"/>
+    <w:rsid w:val="00090C52"/>
+    <w:rPr>
+      <w:rFonts w:ascii="Courier New" w:hAnsi="Courier New" w:cs="Courier New" w:hint="default"/>
+      <w:color w:val="FF0000"/>
+      <w:sz w:val="20"/>
+      <w:szCs w:val="20"/>
+      <w:shd w:val="clear" w:color="auto" w:fill="FFFF00"/>
+    </w:rPr>
+  </w:style>
+  <w:style w:type="character" w:customStyle="1" w:styleId="sc01">
+    <w:name w:val="sc01"/>
+    <w:basedOn w:val="DefaultParagraphFont"/>
+    <w:rsid w:val="00090C52"/>
+    <w:rPr>
+      <w:rFonts w:ascii="Courier New" w:hAnsi="Courier New" w:cs="Courier New" w:hint="default"/>
+      <w:b/>
+      <w:bCs/>
+      <w:color w:val="000000"/>
+      <w:sz w:val="20"/>
+      <w:szCs w:val="20"/>
+    </w:rPr>
+  </w:style>
+  <w:style w:type="character" w:customStyle="1" w:styleId="sc701">
+    <w:name w:val="sc701"/>
+    <w:basedOn w:val="DefaultParagraphFont"/>
+    <w:rsid w:val="00090C52"/>
+    <w:rPr>
+      <w:rFonts w:ascii="Courier New" w:hAnsi="Courier New" w:cs="Courier New" w:hint="default"/>
+      <w:b/>
+      <w:bCs/>
+      <w:color w:val="8000FF"/>
+      <w:sz w:val="20"/>
+      <w:szCs w:val="20"/>
+      <w:u w:val="single"/>
+    </w:rPr>
+  </w:style>
 </w:styles>
 </file>
 
@@ -6765,7 +12933,7 @@
 </file>
 
 <file path=customXml/itemProps1.xml><?xml version="1.0" encoding="utf-8"?>
-<ds:datastoreItem xmlns:ds="http://schemas.openxmlformats.org/officeDocument/2006/customXml" ds:itemID="{04F2BD3E-A070-4608-8074-62547608BD9D}">
+<ds:datastoreItem xmlns:ds="http://schemas.openxmlformats.org/officeDocument/2006/customXml" ds:itemID="{3995E837-5480-467F-82B0-C21C8370AC0F}">
   <ds:schemaRefs>
     <ds:schemaRef ds:uri="http://schemas.openxmlformats.org/officeDocument/2006/bibliography"/>
   </ds:schemaRefs>

--- a/EI Report.docx
+++ b/EI Report.docx
@@ -43,13 +43,70 @@
           <w:rFonts w:ascii="Arial" w:hAnsi="Arial" w:cs="Arial"/>
         </w:rPr>
       </w:pPr>
-    </w:p>
-    <w:p>
-      <w:pPr>
+      <w:r>
         <w:rPr>
           <w:rFonts w:ascii="Arial" w:hAnsi="Arial" w:cs="Arial"/>
+          <w:noProof/>
         </w:rPr>
-      </w:pPr>
+        <w:drawing>
+          <wp:anchor distT="0" distB="0" distL="114300" distR="114300" simplePos="0" relativeHeight="251674624" behindDoc="0" locked="0" layoutInCell="1" allowOverlap="1" wp14:anchorId="55738BB7" wp14:editId="176184F6">
+            <wp:simplePos x="0" y="0"/>
+            <wp:positionH relativeFrom="margin">
+              <wp:align>center</wp:align>
+            </wp:positionH>
+            <wp:positionV relativeFrom="margin">
+              <wp:posOffset>1545733</wp:posOffset>
+            </wp:positionV>
+            <wp:extent cx="1410970" cy="1410970"/>
+            <wp:effectExtent l="0" t="0" r="0" b="0"/>
+            <wp:wrapSquare wrapText="bothSides"/>
+            <wp:docPr id="7" name="Graphic 7" descr="Train"/>
+            <wp:cNvGraphicFramePr>
+              <a:graphicFrameLocks xmlns:a="http://schemas.openxmlformats.org/drawingml/2006/main" noChangeAspect="1"/>
+            </wp:cNvGraphicFramePr>
+            <a:graphic xmlns:a="http://schemas.openxmlformats.org/drawingml/2006/main">
+              <a:graphicData uri="http://schemas.openxmlformats.org/drawingml/2006/picture">
+                <pic:pic xmlns:pic="http://schemas.openxmlformats.org/drawingml/2006/picture">
+                  <pic:nvPicPr>
+                    <pic:cNvPr id="7" name="Train.svg"/>
+                    <pic:cNvPicPr/>
+                  </pic:nvPicPr>
+                  <pic:blipFill>
+                    <a:blip r:embed="rId8">
+                      <a:extLst>
+                        <a:ext uri="{28A0092B-C50C-407E-A947-70E740481C1C}">
+                          <a14:useLocalDpi xmlns:a14="http://schemas.microsoft.com/office/drawing/2010/main" val="0"/>
+                        </a:ext>
+                        <a:ext uri="{96DAC541-7B7A-43D3-8B79-37D633B846F1}">
+                          <asvg:svgBlip xmlns:asvg="http://schemas.microsoft.com/office/drawing/2016/SVG/main" r:embed="rId9"/>
+                        </a:ext>
+                      </a:extLst>
+                    </a:blip>
+                    <a:stretch>
+                      <a:fillRect/>
+                    </a:stretch>
+                  </pic:blipFill>
+                  <pic:spPr>
+                    <a:xfrm>
+                      <a:off x="0" y="0"/>
+                      <a:ext cx="1410970" cy="1410970"/>
+                    </a:xfrm>
+                    <a:prstGeom prst="rect">
+                      <a:avLst/>
+                    </a:prstGeom>
+                  </pic:spPr>
+                </pic:pic>
+              </a:graphicData>
+            </a:graphic>
+            <wp14:sizeRelH relativeFrom="margin">
+              <wp14:pctWidth>0</wp14:pctWidth>
+            </wp14:sizeRelH>
+            <wp14:sizeRelV relativeFrom="margin">
+              <wp14:pctHeight>0</wp14:pctHeight>
+            </wp14:sizeRelV>
+          </wp:anchor>
+        </w:drawing>
+      </w:r>
     </w:p>
     <w:p>
       <w:pPr>
@@ -780,8 +837,9 @@
       <w:r>
         <w:t xml:space="preserve"> mitigation actions are required.</w:t>
       </w:r>
-    </w:p>
-    <w:p>
+      <w:r>
+        <w:t xml:space="preserve"> </w:t>
+      </w:r>
       <w:r>
         <w:t>On top of having to mitigate disruptions, there are also other processes such as checking the weather to determine the speed of travel and the bus schedules of bus drives which requires several steps before the message can be transferred from one end to the other. Using integration tools, we can automate a huge bulk of this process reducing the time needed for human intervention.</w:t>
       </w:r>
@@ -824,9 +882,9 @@
           <w:noProof/>
         </w:rPr>
         <w:drawing>
-          <wp:inline distT="0" distB="0" distL="0" distR="0" wp14:anchorId="36674B35" wp14:editId="5FB45979">
-            <wp:extent cx="6345592" cy="3769723"/>
-            <wp:effectExtent l="0" t="0" r="0" b="0"/>
+          <wp:inline distT="0" distB="0" distL="0" distR="0" wp14:anchorId="36674B35" wp14:editId="7733CD3F">
+            <wp:extent cx="5465182" cy="3246699"/>
+            <wp:effectExtent l="0" t="0" r="2540" b="0"/>
             <wp:docPr id="8" name="Picture 8"/>
             <wp:cNvGraphicFramePr>
               <a:graphicFrameLocks xmlns:a="http://schemas.openxmlformats.org/drawingml/2006/main" noChangeAspect="1"/>
@@ -841,7 +899,7 @@
                     </pic:cNvPicPr>
                   </pic:nvPicPr>
                   <pic:blipFill>
-                    <a:blip r:embed="rId8" cstate="print">
+                    <a:blip r:embed="rId10" cstate="print">
                       <a:extLst>
                         <a:ext uri="{28A0092B-C50C-407E-A947-70E740481C1C}">
                           <a14:useLocalDpi xmlns:a14="http://schemas.microsoft.com/office/drawing/2010/main" val="0"/>
@@ -856,7 +914,7 @@
                   <pic:spPr bwMode="auto">
                     <a:xfrm>
                       <a:off x="0" y="0"/>
-                      <a:ext cx="6358364" cy="3777311"/>
+                      <a:ext cx="5488971" cy="3260832"/>
                     </a:xfrm>
                     <a:prstGeom prst="rect">
                       <a:avLst/>
@@ -878,49 +936,144 @@
         <w:t>T</w:t>
       </w:r>
       <w:r>
-        <w:t>rain Breakdown Process</w:t>
-      </w:r>
-    </w:p>
-    <w:p/>
-    <w:p>
-      <w:pPr>
-        <w:pStyle w:val="Heading2"/>
-      </w:pPr>
-      <w:r>
-        <w:t>Weather Reporting Process</w:t>
-      </w:r>
-    </w:p>
-    <w:p/>
-    <w:p>
-      <w:pPr>
-        <w:pStyle w:val="Heading2"/>
-      </w:pPr>
-      <w:r>
-        <w:t>Bus Schedule Process</w:t>
+        <w:t>rain Breakdown</w:t>
+      </w:r>
+      <w:r>
+        <w:t xml:space="preserve"> and Resumption of Service</w:t>
+      </w:r>
+      <w:r>
+        <w:t xml:space="preserve"> Process</w:t>
       </w:r>
     </w:p>
     <w:p>
-      <w:pPr>
-        <w:pStyle w:val="Heading2"/>
-      </w:pPr>
+      <w:r>
+        <w:rPr>
+          <w:noProof/>
+        </w:rPr>
+        <w:drawing>
+          <wp:inline distT="0" distB="0" distL="0" distR="0" wp14:anchorId="55D7233E" wp14:editId="03984C14">
+            <wp:extent cx="6635750" cy="1415318"/>
+            <wp:effectExtent l="0" t="0" r="0" b="0"/>
+            <wp:docPr id="21" name="Picture 21"/>
+            <wp:cNvGraphicFramePr>
+              <a:graphicFrameLocks xmlns:a="http://schemas.openxmlformats.org/drawingml/2006/main" noChangeAspect="1"/>
+            </wp:cNvGraphicFramePr>
+            <a:graphic xmlns:a="http://schemas.openxmlformats.org/drawingml/2006/main">
+              <a:graphicData uri="http://schemas.openxmlformats.org/drawingml/2006/picture">
+                <pic:pic xmlns:pic="http://schemas.openxmlformats.org/drawingml/2006/picture">
+                  <pic:nvPicPr>
+                    <pic:cNvPr id="21" name="Train Breakdown and Resumption of Service.jpg"/>
+                    <pic:cNvPicPr/>
+                  </pic:nvPicPr>
+                  <pic:blipFill rotWithShape="1">
+                    <a:blip r:embed="rId11">
+                      <a:extLst>
+                        <a:ext uri="{28A0092B-C50C-407E-A947-70E740481C1C}">
+                          <a14:useLocalDpi xmlns:a14="http://schemas.microsoft.com/office/drawing/2010/main" val="0"/>
+                        </a:ext>
+                      </a:extLst>
+                    </a:blip>
+                    <a:srcRect r="18020" b="65595"/>
+                    <a:stretch/>
+                  </pic:blipFill>
+                  <pic:spPr bwMode="auto">
+                    <a:xfrm>
+                      <a:off x="0" y="0"/>
+                      <a:ext cx="6652588" cy="1418909"/>
+                    </a:xfrm>
+                    <a:prstGeom prst="rect">
+                      <a:avLst/>
+                    </a:prstGeom>
+                    <a:ln>
+                      <a:noFill/>
+                    </a:ln>
+                    <a:extLst>
+                      <a:ext uri="{53640926-AAD7-44D8-BBD7-CCE9431645EC}">
+                        <a14:shadowObscured xmlns:a14="http://schemas.microsoft.com/office/drawing/2010/main"/>
+                      </a:ext>
+                    </a:extLst>
+                  </pic:spPr>
+                </pic:pic>
+              </a:graphicData>
+            </a:graphic>
+          </wp:inline>
+        </w:drawing>
+      </w:r>
     </w:p>
     <w:p>
       <w:pPr>
         <w:pStyle w:val="Heading2"/>
-        <w:rPr>
-          <w:rFonts w:ascii="Arial" w:hAnsi="Arial" w:cs="Arial"/>
-          <w:i/>
-        </w:rPr>
-      </w:pPr>
+      </w:pPr>
+      <w:r>
+        <w:t>Weather Reporting Process</w:t>
+      </w:r>
     </w:p>
     <w:p>
+      <w:r>
+        <w:rPr>
+          <w:noProof/>
+        </w:rPr>
+        <w:drawing>
+          <wp:inline distT="0" distB="0" distL="0" distR="0" wp14:anchorId="504C8D7D" wp14:editId="52764206">
+            <wp:extent cx="3581400" cy="1872342"/>
+            <wp:effectExtent l="0" t="0" r="0" b="0"/>
+            <wp:docPr id="23" name="Picture 23"/>
+            <wp:cNvGraphicFramePr>
+              <a:graphicFrameLocks xmlns:a="http://schemas.openxmlformats.org/drawingml/2006/main" noChangeAspect="1"/>
+            </wp:cNvGraphicFramePr>
+            <a:graphic xmlns:a="http://schemas.openxmlformats.org/drawingml/2006/main">
+              <a:graphicData uri="http://schemas.openxmlformats.org/drawingml/2006/picture">
+                <pic:pic xmlns:pic="http://schemas.openxmlformats.org/drawingml/2006/picture">
+                  <pic:nvPicPr>
+                    <pic:cNvPr id="23" name="Weather Reporting.jpg"/>
+                    <pic:cNvPicPr/>
+                  </pic:nvPicPr>
+                  <pic:blipFill rotWithShape="1">
+                    <a:blip r:embed="rId12">
+                      <a:extLst>
+                        <a:ext uri="{28A0092B-C50C-407E-A947-70E740481C1C}">
+                          <a14:useLocalDpi xmlns:a14="http://schemas.microsoft.com/office/drawing/2010/main" val="0"/>
+                        </a:ext>
+                      </a:extLst>
+                    </a:blip>
+                    <a:srcRect r="58086" b="56884"/>
+                    <a:stretch/>
+                  </pic:blipFill>
+                  <pic:spPr bwMode="auto">
+                    <a:xfrm>
+                      <a:off x="0" y="0"/>
+                      <a:ext cx="3602089" cy="1883158"/>
+                    </a:xfrm>
+                    <a:prstGeom prst="rect">
+                      <a:avLst/>
+                    </a:prstGeom>
+                    <a:ln>
+                      <a:noFill/>
+                    </a:ln>
+                    <a:extLst>
+                      <a:ext uri="{53640926-AAD7-44D8-BBD7-CCE9431645EC}">
+                        <a14:shadowObscured xmlns:a14="http://schemas.microsoft.com/office/drawing/2010/main"/>
+                      </a:ext>
+                    </a:extLst>
+                  </pic:spPr>
+                </pic:pic>
+              </a:graphicData>
+            </a:graphic>
+          </wp:inline>
+        </w:drawing>
+      </w:r>
+    </w:p>
+    <w:p>
       <w:pPr>
         <w:pStyle w:val="Heading2"/>
-        <w:rPr>
-          <w:rFonts w:ascii="Arial" w:hAnsi="Arial" w:cs="Arial"/>
-          <w:i/>
-        </w:rPr>
-      </w:pPr>
+      </w:pPr>
+      <w:r>
+        <w:lastRenderedPageBreak/>
+        <w:t>Schedule Polling</w:t>
+      </w:r>
+      <w:r>
+        <w:t xml:space="preserve"> Process</w:t>
+      </w:r>
     </w:p>
     <w:p>
       <w:pPr>
@@ -930,46 +1083,73 @@
           <w:highlight w:val="yellow"/>
         </w:rPr>
       </w:pPr>
-    </w:p>
-    <w:p>
-      <w:pPr>
+      <w:r>
         <w:rPr>
           <w:rFonts w:ascii="Arial" w:hAnsi="Arial" w:cs="Arial"/>
           <w:i/>
-          <w:highlight w:val="yellow"/>
+          <w:noProof/>
         </w:rPr>
-      </w:pPr>
+        <w:drawing>
+          <wp:inline distT="0" distB="0" distL="0" distR="0" wp14:anchorId="3B730697" wp14:editId="5A69E5D0">
+            <wp:extent cx="5145769" cy="1909823"/>
+            <wp:effectExtent l="0" t="0" r="0" b="0"/>
+            <wp:docPr id="24" name="Picture 24"/>
+            <wp:cNvGraphicFramePr>
+              <a:graphicFrameLocks xmlns:a="http://schemas.openxmlformats.org/drawingml/2006/main" noChangeAspect="1"/>
+            </wp:cNvGraphicFramePr>
+            <a:graphic xmlns:a="http://schemas.openxmlformats.org/drawingml/2006/main">
+              <a:graphicData uri="http://schemas.openxmlformats.org/drawingml/2006/picture">
+                <pic:pic xmlns:pic="http://schemas.openxmlformats.org/drawingml/2006/picture">
+                  <pic:nvPicPr>
+                    <pic:cNvPr id="24" name="Schedule Polling.jpg"/>
+                    <pic:cNvPicPr/>
+                  </pic:nvPicPr>
+                  <pic:blipFill rotWithShape="1">
+                    <a:blip r:embed="rId13">
+                      <a:extLst>
+                        <a:ext uri="{28A0092B-C50C-407E-A947-70E740481C1C}">
+                          <a14:useLocalDpi xmlns:a14="http://schemas.microsoft.com/office/drawing/2010/main" val="0"/>
+                        </a:ext>
+                      </a:extLst>
+                    </a:blip>
+                    <a:srcRect r="35983" b="53249"/>
+                    <a:stretch/>
+                  </pic:blipFill>
+                  <pic:spPr bwMode="auto">
+                    <a:xfrm>
+                      <a:off x="0" y="0"/>
+                      <a:ext cx="5172168" cy="1919621"/>
+                    </a:xfrm>
+                    <a:prstGeom prst="rect">
+                      <a:avLst/>
+                    </a:prstGeom>
+                    <a:ln>
+                      <a:noFill/>
+                    </a:ln>
+                    <a:extLst>
+                      <a:ext uri="{53640926-AAD7-44D8-BBD7-CCE9431645EC}">
+                        <a14:shadowObscured xmlns:a14="http://schemas.microsoft.com/office/drawing/2010/main"/>
+                      </a:ext>
+                    </a:extLst>
+                  </pic:spPr>
+                </pic:pic>
+              </a:graphicData>
+            </a:graphic>
+          </wp:inline>
+        </w:drawing>
+      </w:r>
     </w:p>
     <w:p>
       <w:pPr>
-        <w:rPr>
-          <w:rFonts w:ascii="Arial" w:hAnsi="Arial" w:cs="Arial"/>
-          <w:i/>
-          <w:highlight w:val="yellow"/>
-        </w:rPr>
-      </w:pPr>
-    </w:p>
-    <w:p>
-      <w:pPr>
-        <w:rPr>
-          <w:rFonts w:ascii="Arial" w:hAnsi="Arial" w:cs="Arial"/>
-          <w:i/>
-          <w:highlight w:val="yellow"/>
-        </w:rPr>
-      </w:pPr>
-    </w:p>
-    <w:p>
-      <w:pPr>
         <w:pStyle w:val="Heading1"/>
         <w:spacing w:before="0"/>
       </w:pPr>
-      <w:bookmarkStart w:id="2" w:name="_Toc446926976"/>
-      <w:bookmarkStart w:id="3" w:name="_Toc446926978"/>
-      <w:r>
-        <w:lastRenderedPageBreak/>
+      <w:bookmarkStart w:id="2" w:name="_Toc446926978"/>
+      <w:bookmarkStart w:id="3" w:name="_Toc446926976"/>
+      <w:r>
         <w:t>JMS</w:t>
       </w:r>
-      <w:bookmarkEnd w:id="3"/>
+      <w:bookmarkEnd w:id="2"/>
       <w:r>
         <w:t xml:space="preserve"> Interactions</w:t>
       </w:r>
@@ -2219,7 +2399,7 @@
       <w:r>
         <w:t>Services</w:t>
       </w:r>
-      <w:bookmarkEnd w:id="2"/>
+      <w:bookmarkEnd w:id="3"/>
     </w:p>
     <w:tbl>
       <w:tblPr>
@@ -2337,6 +2517,9 @@
         </w:tc>
       </w:tr>
       <w:tr>
+        <w:trPr>
+          <w:trHeight w:val="1403"/>
+        </w:trPr>
         <w:tc>
           <w:tcPr>
             <w:tcW w:w="1376" w:type="dxa"/>
@@ -2389,25 +2572,17 @@
               </w:rPr>
               <w:t>ID</w:t>
             </w:r>
-          </w:p>
-          <w:p>
-            <w:pPr>
+            <w:r>
               <w:rPr>
                 <w:rFonts w:ascii="Calibri" w:hAnsi="Calibri" w:cs="Arial"/>
                 <w:i/>
               </w:rPr>
-            </w:pPr>
-          </w:p>
-          <w:p>
-            <w:pPr>
-              <w:rPr>
-                <w:rFonts w:ascii="Calibri" w:hAnsi="Calibri" w:cs="Arial"/>
-                <w:i/>
-              </w:rPr>
-            </w:pPr>
+              <w:t xml:space="preserve">. </w:t>
+            </w:r>
             <w:r>
               <w:rPr>
                 <w:rFonts w:ascii="Calibri" w:hAnsi="Calibri" w:cs="Arial"/>
+                <w:b/>
                 <w:i/>
               </w:rPr>
               <w:t>Self-Coded in Java</w:t>
@@ -2515,28 +2690,6 @@
                 <w:i/>
               </w:rPr>
               <w:t>Coordinates</w:t>
-            </w:r>
-          </w:p>
-          <w:p>
-            <w:pPr>
-              <w:rPr>
-                <w:rFonts w:ascii="Calibri" w:hAnsi="Calibri" w:cs="Arial"/>
-                <w:i/>
-              </w:rPr>
-            </w:pPr>
-          </w:p>
-          <w:p>
-            <w:pPr>
-              <w:rPr>
-                <w:rFonts w:ascii="Calibri" w:hAnsi="Calibri" w:cs="Arial"/>
-              </w:rPr>
-            </w:pPr>
-            <w:r>
-              <w:rPr>
-                <w:rFonts w:ascii="Calibri" w:hAnsi="Calibri" w:cs="Arial"/>
-                <w:i/>
-              </w:rPr>
-              <w:t xml:space="preserve"> </w:t>
             </w:r>
           </w:p>
         </w:tc>
@@ -2624,25 +2777,17 @@
               </w:rPr>
               <w:t xml:space="preserve"> service which can be downloaded by other users</w:t>
             </w:r>
-          </w:p>
-          <w:p>
-            <w:pPr>
+            <w:r>
               <w:rPr>
                 <w:rFonts w:ascii="Calibri" w:hAnsi="Calibri" w:cs="Arial"/>
                 <w:i/>
               </w:rPr>
-            </w:pPr>
-          </w:p>
-          <w:p>
-            <w:pPr>
-              <w:rPr>
-                <w:rFonts w:ascii="Calibri" w:hAnsi="Calibri" w:cs="Arial"/>
-                <w:i/>
-              </w:rPr>
-            </w:pPr>
+              <w:t xml:space="preserve">. </w:t>
+            </w:r>
             <w:r>
               <w:rPr>
                 <w:rFonts w:ascii="Calibri" w:hAnsi="Calibri" w:cs="Arial"/>
+                <w:b/>
                 <w:i/>
               </w:rPr>
               <w:t>Self-Coded in PHP</w:t>
@@ -2792,38 +2937,21 @@
               </w:rPr>
               <w:t>Check the rainfall in Singapore from NEA web service</w:t>
             </w:r>
-          </w:p>
-          <w:p>
-            <w:pPr>
+            <w:r>
               <w:rPr>
                 <w:rFonts w:ascii="Calibri" w:hAnsi="Calibri" w:cs="Arial"/>
                 <w:i/>
               </w:rPr>
-            </w:pPr>
-          </w:p>
-          <w:p>
-            <w:pPr>
-              <w:rPr>
-                <w:rFonts w:ascii="Calibri" w:hAnsi="Calibri" w:cs="Arial"/>
+              <w:t xml:space="preserve">. </w:t>
+            </w:r>
+            <w:r>
+              <w:rPr>
+                <w:rFonts w:ascii="Calibri" w:hAnsi="Calibri" w:cs="Arial"/>
+                <w:b/>
                 <w:i/>
               </w:rPr>
-            </w:pPr>
-            <w:r>
-              <w:rPr>
-                <w:rFonts w:ascii="Calibri" w:hAnsi="Calibri" w:cs="Arial"/>
-                <w:i/>
-              </w:rPr>
-              <w:t xml:space="preserve">NEA API + Self-Coded wrapper in </w:t>
+              <w:t>NEA API + Self-Coded wrapper in Python</w:t>
             </w:r>
-            <w:proofErr w:type="spellStart"/>
-            <w:r>
-              <w:rPr>
-                <w:rFonts w:ascii="Calibri" w:hAnsi="Calibri" w:cs="Arial"/>
-                <w:i/>
-              </w:rPr>
-              <w:t>Pythong</w:t>
-            </w:r>
-            <w:proofErr w:type="spellEnd"/>
             <w:r>
               <w:rPr>
                 <w:rFonts w:ascii="Calibri" w:hAnsi="Calibri" w:cs="Arial"/>
@@ -2950,6 +3078,7 @@
         <w:pStyle w:val="Heading1"/>
       </w:pPr>
       <w:r>
+        <w:lastRenderedPageBreak/>
         <w:t>Design/Schema and Content of Data</w:t>
       </w:r>
     </w:p>
@@ -3006,7 +3135,7 @@
                     <pic:cNvPicPr/>
                   </pic:nvPicPr>
                   <pic:blipFill rotWithShape="1">
-                    <a:blip r:embed="rId9"/>
+                    <a:blip r:embed="rId14"/>
                     <a:srcRect l="13389" t="16924" r="57094" b="74148"/>
                     <a:stretch/>
                   </pic:blipFill>
@@ -3039,7 +3168,6 @@
         <w:pStyle w:val="Heading3"/>
       </w:pPr>
       <w:r>
-        <w:lastRenderedPageBreak/>
         <w:t>Bus Depot Name</w:t>
       </w:r>
     </w:p>
@@ -3062,9 +3190,9 @@
           <w:noProof/>
         </w:rPr>
         <w:drawing>
-          <wp:inline distT="0" distB="0" distL="0" distR="0" wp14:anchorId="6AF9CEB6" wp14:editId="757560D0">
-            <wp:extent cx="5209922" cy="771690"/>
-            <wp:effectExtent l="0" t="0" r="0" b="9525"/>
+          <wp:inline distT="0" distB="0" distL="0" distR="0" wp14:anchorId="6AF9CEB6" wp14:editId="5E720FEE">
+            <wp:extent cx="4317357" cy="639483"/>
+            <wp:effectExtent l="0" t="0" r="7620" b="8255"/>
             <wp:docPr id="2" name="Picture 2"/>
             <wp:cNvGraphicFramePr>
               <a:graphicFrameLocks xmlns:a="http://schemas.openxmlformats.org/drawingml/2006/main" noChangeAspect="1"/>
@@ -3077,14 +3205,14 @@
                     <pic:cNvPicPr/>
                   </pic:nvPicPr>
                   <pic:blipFill rotWithShape="1">
-                    <a:blip r:embed="rId10"/>
+                    <a:blip r:embed="rId15"/>
                     <a:srcRect l="13289" t="17146" r="58240" b="76314"/>
                     <a:stretch/>
                   </pic:blipFill>
                   <pic:spPr bwMode="auto">
                     <a:xfrm>
                       <a:off x="0" y="0"/>
-                      <a:ext cx="5349812" cy="792410"/>
+                      <a:ext cx="4480527" cy="663652"/>
                     </a:xfrm>
                     <a:prstGeom prst="rect">
                       <a:avLst/>
@@ -3141,8 +3269,8 @@
           <w:noProof/>
         </w:rPr>
         <w:drawing>
-          <wp:inline distT="0" distB="0" distL="0" distR="0" wp14:anchorId="32DA16B7" wp14:editId="252DF67C">
-            <wp:extent cx="3259943" cy="1584960"/>
+          <wp:inline distT="0" distB="0" distL="0" distR="0" wp14:anchorId="32DA16B7" wp14:editId="6FB70117">
+            <wp:extent cx="2957332" cy="1437833"/>
             <wp:effectExtent l="0" t="0" r="0" b="0"/>
             <wp:docPr id="3" name="Picture 3"/>
             <wp:cNvGraphicFramePr>
@@ -3156,14 +3284,14 @@
                     <pic:cNvPicPr/>
                   </pic:nvPicPr>
                   <pic:blipFill rotWithShape="1">
-                    <a:blip r:embed="rId11"/>
+                    <a:blip r:embed="rId16"/>
                     <a:srcRect l="9390" t="9366" r="63177" b="70625"/>
                     <a:stretch/>
                   </pic:blipFill>
                   <pic:spPr bwMode="auto">
                     <a:xfrm>
                       <a:off x="0" y="0"/>
-                      <a:ext cx="3327593" cy="1617851"/>
+                      <a:ext cx="3024672" cy="1470573"/>
                     </a:xfrm>
                     <a:prstGeom prst="rect">
                       <a:avLst/>
@@ -5182,9 +5310,9 @@
           <w:noProof/>
         </w:rPr>
         <w:drawing>
-          <wp:inline distT="0" distB="0" distL="0" distR="0" wp14:anchorId="413C3723" wp14:editId="7D2C02AC">
-            <wp:extent cx="2954622" cy="1550133"/>
-            <wp:effectExtent l="0" t="0" r="0" b="0"/>
+          <wp:inline distT="0" distB="0" distL="0" distR="0" wp14:anchorId="413C3723" wp14:editId="4B2E82F3">
+            <wp:extent cx="2586942" cy="1357231"/>
+            <wp:effectExtent l="0" t="0" r="4445" b="0"/>
             <wp:docPr id="4" name="Picture 4"/>
             <wp:cNvGraphicFramePr>
               <a:graphicFrameLocks xmlns:a="http://schemas.openxmlformats.org/drawingml/2006/main" noChangeAspect="1"/>
@@ -5197,14 +5325,14 @@
                     <pic:cNvPicPr/>
                   </pic:nvPicPr>
                   <pic:blipFill rotWithShape="1">
-                    <a:blip r:embed="rId12"/>
+                    <a:blip r:embed="rId17"/>
                     <a:srcRect l="9390" t="9384" r="69540" b="73471"/>
                     <a:stretch/>
                   </pic:blipFill>
                   <pic:spPr bwMode="auto">
                     <a:xfrm>
                       <a:off x="0" y="0"/>
-                      <a:ext cx="2954622" cy="1550133"/>
+                      <a:ext cx="2593424" cy="1360632"/>
                     </a:xfrm>
                     <a:prstGeom prst="rect">
                       <a:avLst/>
@@ -5230,6 +5358,7 @@
         <w:rPr>
           <w:noProof/>
         </w:rPr>
+        <w:lastRenderedPageBreak/>
         <mc:AlternateContent>
           <mc:Choice Requires="wps">
             <w:drawing>
@@ -6596,13 +6725,11 @@
         <w:t>Sample:</w:t>
       </w:r>
     </w:p>
-    <w:p/>
     <w:p>
       <w:pPr>
         <w:pStyle w:val="Heading3"/>
       </w:pPr>
       <w:r>
-        <w:lastRenderedPageBreak/>
         <w:t>b</w:t>
       </w:r>
       <w:r>
@@ -6624,9 +6751,9 @@
           <w:noProof/>
         </w:rPr>
         <w:drawing>
-          <wp:inline distT="0" distB="0" distL="0" distR="0" wp14:anchorId="580B4219" wp14:editId="28F221D6">
-            <wp:extent cx="3959339" cy="1807658"/>
-            <wp:effectExtent l="0" t="0" r="3175" b="2540"/>
+          <wp:inline distT="0" distB="0" distL="0" distR="0" wp14:anchorId="580B4219" wp14:editId="2A8986E5">
+            <wp:extent cx="3357411" cy="1511300"/>
+            <wp:effectExtent l="0" t="0" r="0" b="0"/>
             <wp:docPr id="6" name="Picture 6"/>
             <wp:cNvGraphicFramePr>
               <a:graphicFrameLocks xmlns:a="http://schemas.openxmlformats.org/drawingml/2006/main" noChangeAspect="1"/>
@@ -6639,14 +6766,14 @@
                     <pic:cNvPicPr/>
                   </pic:nvPicPr>
                   <pic:blipFill rotWithShape="1">
-                    <a:blip r:embed="rId13"/>
-                    <a:srcRect l="9148" t="9071" r="65245" b="73392"/>
+                    <a:blip r:embed="rId18"/>
+                    <a:srcRect l="9148" t="9318" r="65245" b="73391"/>
                     <a:stretch/>
                   </pic:blipFill>
                   <pic:spPr bwMode="auto">
                     <a:xfrm>
                       <a:off x="0" y="0"/>
-                      <a:ext cx="3978489" cy="1816401"/>
+                      <a:ext cx="3385709" cy="1524038"/>
                     </a:xfrm>
                     <a:prstGeom prst="rect">
                       <a:avLst/>
@@ -6669,6 +6796,1514 @@
     </w:p>
     <w:p>
       <w:r>
+        <w:rPr>
+          <w:noProof/>
+        </w:rPr>
+        <mc:AlternateContent>
+          <mc:Choice Requires="wps">
+            <w:drawing>
+              <wp:anchor distT="45720" distB="45720" distL="114300" distR="114300" simplePos="0" relativeHeight="251680768" behindDoc="0" locked="0" layoutInCell="1" allowOverlap="1" wp14:anchorId="1F2C2FB2" wp14:editId="19ECEBDF">
+                <wp:simplePos x="0" y="0"/>
+                <wp:positionH relativeFrom="margin">
+                  <wp:align>right</wp:align>
+                </wp:positionH>
+                <wp:positionV relativeFrom="paragraph">
+                  <wp:posOffset>244475</wp:posOffset>
+                </wp:positionV>
+                <wp:extent cx="6627495" cy="1675130"/>
+                <wp:effectExtent l="0" t="0" r="20955" b="20320"/>
+                <wp:wrapSquare wrapText="bothSides"/>
+                <wp:docPr id="19" name="Text Box 2"/>
+                <wp:cNvGraphicFramePr>
+                  <a:graphicFrameLocks xmlns:a="http://schemas.openxmlformats.org/drawingml/2006/main"/>
+                </wp:cNvGraphicFramePr>
+                <a:graphic xmlns:a="http://schemas.openxmlformats.org/drawingml/2006/main">
+                  <a:graphicData uri="http://schemas.microsoft.com/office/word/2010/wordprocessingShape">
+                    <wps:wsp>
+                      <wps:cNvSpPr txBox="1">
+                        <a:spLocks noChangeArrowheads="1"/>
+                      </wps:cNvSpPr>
+                      <wps:spPr bwMode="auto">
+                        <a:xfrm>
+                          <a:off x="0" y="0"/>
+                          <a:ext cx="6627495" cy="1675130"/>
+                        </a:xfrm>
+                        <a:prstGeom prst="rect">
+                          <a:avLst/>
+                        </a:prstGeom>
+                        <a:solidFill>
+                          <a:srgbClr val="FFFFFF"/>
+                        </a:solidFill>
+                        <a:ln w="9525">
+                          <a:solidFill>
+                            <a:srgbClr val="000000"/>
+                          </a:solidFill>
+                          <a:miter lim="800000"/>
+                          <a:headEnd/>
+                          <a:tailEnd/>
+                        </a:ln>
+                      </wps:spPr>
+                      <wps:txbx>
+                        <w:txbxContent>
+                          <w:p>
+                            <w:pPr>
+                              <w:shd w:val="clear" w:color="auto" w:fill="FFFFFF"/>
+                              <w:rPr>
+                                <w:rFonts w:ascii="Courier New" w:eastAsia="Times New Roman" w:hAnsi="Courier New" w:cs="Courier New"/>
+                                <w:b/>
+                                <w:bCs/>
+                                <w:color w:val="000000"/>
+                                <w:sz w:val="20"/>
+                                <w:szCs w:val="20"/>
+                                <w:lang w:val="en-US" w:eastAsia="zh-CN"/>
+                              </w:rPr>
+                            </w:pPr>
+                            <w:proofErr w:type="gramStart"/>
+                            <w:r>
+                              <w:rPr>
+                                <w:rFonts w:ascii="Courier New" w:eastAsia="Times New Roman" w:hAnsi="Courier New" w:cs="Courier New"/>
+                                <w:color w:val="FF0000"/>
+                                <w:sz w:val="20"/>
+                                <w:szCs w:val="20"/>
+                                <w:shd w:val="clear" w:color="auto" w:fill="FFFF00"/>
+                                <w:lang w:val="en-US" w:eastAsia="zh-CN"/>
+                              </w:rPr>
+                              <w:t>&lt;?</w:t>
+                            </w:r>
+                            <w:r>
+                              <w:rPr>
+                                <w:rFonts w:ascii="Courier New" w:eastAsia="Times New Roman" w:hAnsi="Courier New" w:cs="Courier New"/>
+                                <w:color w:val="0000FF"/>
+                                <w:sz w:val="20"/>
+                                <w:szCs w:val="20"/>
+                                <w:lang w:val="en-US" w:eastAsia="zh-CN"/>
+                              </w:rPr>
+                              <w:t>xml</w:t>
+                            </w:r>
+                            <w:proofErr w:type="gramEnd"/>
+                            <w:r>
+                              <w:rPr>
+                                <w:rFonts w:ascii="Courier New" w:eastAsia="Times New Roman" w:hAnsi="Courier New" w:cs="Courier New"/>
+                                <w:color w:val="000000"/>
+                                <w:sz w:val="20"/>
+                                <w:szCs w:val="20"/>
+                                <w:lang w:val="en-US" w:eastAsia="zh-CN"/>
+                              </w:rPr>
+                              <w:t xml:space="preserve"> </w:t>
+                            </w:r>
+                            <w:r>
+                              <w:rPr>
+                                <w:rFonts w:ascii="Courier New" w:eastAsia="Times New Roman" w:hAnsi="Courier New" w:cs="Courier New"/>
+                                <w:color w:val="FF0000"/>
+                                <w:sz w:val="20"/>
+                                <w:szCs w:val="20"/>
+                                <w:lang w:val="en-US" w:eastAsia="zh-CN"/>
+                              </w:rPr>
+                              <w:t>version</w:t>
+                            </w:r>
+                            <w:r>
+                              <w:rPr>
+                                <w:rFonts w:ascii="Courier New" w:eastAsia="Times New Roman" w:hAnsi="Courier New" w:cs="Courier New"/>
+                                <w:color w:val="000000"/>
+                                <w:sz w:val="20"/>
+                                <w:szCs w:val="20"/>
+                                <w:lang w:val="en-US" w:eastAsia="zh-CN"/>
+                              </w:rPr>
+                              <w:t>=</w:t>
+                            </w:r>
+                            <w:r>
+                              <w:rPr>
+                                <w:rFonts w:ascii="Courier New" w:eastAsia="Times New Roman" w:hAnsi="Courier New" w:cs="Courier New"/>
+                                <w:b/>
+                                <w:bCs/>
+                                <w:color w:val="8000FF"/>
+                                <w:sz w:val="20"/>
+                                <w:szCs w:val="20"/>
+                                <w:lang w:val="en-US" w:eastAsia="zh-CN"/>
+                              </w:rPr>
+                              <w:t>"1.0"</w:t>
+                            </w:r>
+                            <w:r>
+                              <w:rPr>
+                                <w:rFonts w:ascii="Courier New" w:eastAsia="Times New Roman" w:hAnsi="Courier New" w:cs="Courier New"/>
+                                <w:color w:val="000000"/>
+                                <w:sz w:val="20"/>
+                                <w:szCs w:val="20"/>
+                                <w:lang w:val="en-US" w:eastAsia="zh-CN"/>
+                              </w:rPr>
+                              <w:t xml:space="preserve"> </w:t>
+                            </w:r>
+                            <w:r>
+                              <w:rPr>
+                                <w:rFonts w:ascii="Courier New" w:eastAsia="Times New Roman" w:hAnsi="Courier New" w:cs="Courier New"/>
+                                <w:color w:val="FF0000"/>
+                                <w:sz w:val="20"/>
+                                <w:szCs w:val="20"/>
+                                <w:lang w:val="en-US" w:eastAsia="zh-CN"/>
+                              </w:rPr>
+                              <w:t>encoding</w:t>
+                            </w:r>
+                            <w:r>
+                              <w:rPr>
+                                <w:rFonts w:ascii="Courier New" w:eastAsia="Times New Roman" w:hAnsi="Courier New" w:cs="Courier New"/>
+                                <w:color w:val="000000"/>
+                                <w:sz w:val="20"/>
+                                <w:szCs w:val="20"/>
+                                <w:lang w:val="en-US" w:eastAsia="zh-CN"/>
+                              </w:rPr>
+                              <w:t>=</w:t>
+                            </w:r>
+                            <w:r>
+                              <w:rPr>
+                                <w:rFonts w:ascii="Courier New" w:eastAsia="Times New Roman" w:hAnsi="Courier New" w:cs="Courier New"/>
+                                <w:b/>
+                                <w:bCs/>
+                                <w:color w:val="8000FF"/>
+                                <w:sz w:val="20"/>
+                                <w:szCs w:val="20"/>
+                                <w:lang w:val="en-US" w:eastAsia="zh-CN"/>
+                              </w:rPr>
+                              <w:t>"UTF-8"</w:t>
+                            </w:r>
+                            <w:r>
+                              <w:rPr>
+                                <w:rFonts w:ascii="Courier New" w:eastAsia="Times New Roman" w:hAnsi="Courier New" w:cs="Courier New"/>
+                                <w:color w:val="FF0000"/>
+                                <w:sz w:val="20"/>
+                                <w:szCs w:val="20"/>
+                                <w:shd w:val="clear" w:color="auto" w:fill="FFFF00"/>
+                                <w:lang w:val="en-US" w:eastAsia="zh-CN"/>
+                              </w:rPr>
+                              <w:t>?&gt;</w:t>
+                            </w:r>
+                          </w:p>
+                          <w:p>
+                            <w:pPr>
+                              <w:shd w:val="clear" w:color="auto" w:fill="FFFFFF"/>
+                              <w:spacing w:after="0" w:line="240" w:lineRule="auto"/>
+                              <w:jc w:val="left"/>
+                              <w:rPr>
+                                <w:rFonts w:ascii="Courier New" w:eastAsia="Times New Roman" w:hAnsi="Courier New" w:cs="Courier New"/>
+                                <w:b/>
+                                <w:bCs/>
+                                <w:color w:val="000000"/>
+                                <w:sz w:val="20"/>
+                                <w:szCs w:val="20"/>
+                                <w:lang w:val="en-US" w:eastAsia="zh-CN"/>
+                              </w:rPr>
+                            </w:pPr>
+                            <w:r>
+                              <w:rPr>
+                                <w:rFonts w:ascii="Courier New" w:eastAsia="Times New Roman" w:hAnsi="Courier New" w:cs="Courier New"/>
+                                <w:color w:val="0000FF"/>
+                                <w:sz w:val="20"/>
+                                <w:szCs w:val="20"/>
+                                <w:lang w:val="en-US" w:eastAsia="zh-CN"/>
+                              </w:rPr>
+                              <w:t>&lt;</w:t>
+                            </w:r>
+                            <w:proofErr w:type="spellStart"/>
+                            <w:r>
+                              <w:rPr>
+                                <w:rFonts w:ascii="Courier New" w:eastAsia="Times New Roman" w:hAnsi="Courier New" w:cs="Courier New"/>
+                                <w:color w:val="0000FF"/>
+                                <w:sz w:val="20"/>
+                                <w:szCs w:val="20"/>
+                                <w:lang w:val="en-US" w:eastAsia="zh-CN"/>
+                              </w:rPr>
+                              <w:t>busRequest</w:t>
+                            </w:r>
+                            <w:proofErr w:type="spellEnd"/>
+                            <w:r>
+                              <w:rPr>
+                                <w:rFonts w:ascii="Courier New" w:eastAsia="Times New Roman" w:hAnsi="Courier New" w:cs="Courier New"/>
+                                <w:color w:val="0000FF"/>
+                                <w:sz w:val="20"/>
+                                <w:szCs w:val="20"/>
+                                <w:lang w:val="en-US" w:eastAsia="zh-CN"/>
+                              </w:rPr>
+                              <w:t>&gt;</w:t>
+                            </w:r>
+                          </w:p>
+                          <w:p>
+                            <w:pPr>
+                              <w:shd w:val="clear" w:color="auto" w:fill="FFFFFF"/>
+                              <w:spacing w:after="0" w:line="240" w:lineRule="auto"/>
+                              <w:jc w:val="left"/>
+                              <w:rPr>
+                                <w:rFonts w:ascii="Courier New" w:eastAsia="Times New Roman" w:hAnsi="Courier New" w:cs="Courier New"/>
+                                <w:b/>
+                                <w:bCs/>
+                                <w:color w:val="000000"/>
+                                <w:sz w:val="20"/>
+                                <w:szCs w:val="20"/>
+                                <w:lang w:val="en-US" w:eastAsia="zh-CN"/>
+                              </w:rPr>
+                            </w:pPr>
+                            <w:r>
+                              <w:rPr>
+                                <w:rFonts w:ascii="Courier New" w:eastAsia="Times New Roman" w:hAnsi="Courier New" w:cs="Courier New"/>
+                                <w:b/>
+                                <w:bCs/>
+                                <w:color w:val="000000"/>
+                                <w:sz w:val="20"/>
+                                <w:szCs w:val="20"/>
+                                <w:lang w:val="en-US" w:eastAsia="zh-CN"/>
+                              </w:rPr>
+                              <w:t xml:space="preserve">     </w:t>
+                            </w:r>
+                            <w:r>
+                              <w:rPr>
+                                <w:rFonts w:ascii="Courier New" w:eastAsia="Times New Roman" w:hAnsi="Courier New" w:cs="Courier New"/>
+                                <w:color w:val="0000FF"/>
+                                <w:sz w:val="20"/>
+                                <w:szCs w:val="20"/>
+                                <w:lang w:val="en-US" w:eastAsia="zh-CN"/>
+                              </w:rPr>
+                              <w:t>&lt;station&gt;</w:t>
+                            </w:r>
+                            <w:r>
+                              <w:rPr>
+                                <w:rFonts w:ascii="Courier New" w:eastAsia="Times New Roman" w:hAnsi="Courier New" w:cs="Courier New"/>
+                                <w:b/>
+                                <w:bCs/>
+                                <w:color w:val="000000"/>
+                                <w:sz w:val="20"/>
+                                <w:szCs w:val="20"/>
+                                <w:lang w:val="en-US" w:eastAsia="zh-CN"/>
+                              </w:rPr>
+                              <w:t>Tanah Merah Station</w:t>
+                            </w:r>
+                            <w:r>
+                              <w:rPr>
+                                <w:rFonts w:ascii="Courier New" w:eastAsia="Times New Roman" w:hAnsi="Courier New" w:cs="Courier New"/>
+                                <w:color w:val="0000FF"/>
+                                <w:sz w:val="20"/>
+                                <w:szCs w:val="20"/>
+                                <w:lang w:val="en-US" w:eastAsia="zh-CN"/>
+                              </w:rPr>
+                              <w:t>&lt;/station&gt;</w:t>
+                            </w:r>
+                          </w:p>
+                          <w:p>
+                            <w:pPr>
+                              <w:shd w:val="clear" w:color="auto" w:fill="FFFFFF"/>
+                              <w:spacing w:after="0" w:line="240" w:lineRule="auto"/>
+                              <w:jc w:val="left"/>
+                              <w:rPr>
+                                <w:rFonts w:ascii="Courier New" w:eastAsia="Times New Roman" w:hAnsi="Courier New" w:cs="Courier New"/>
+                                <w:b/>
+                                <w:bCs/>
+                                <w:color w:val="000000"/>
+                                <w:sz w:val="20"/>
+                                <w:szCs w:val="20"/>
+                                <w:lang w:val="en-US" w:eastAsia="zh-CN"/>
+                              </w:rPr>
+                            </w:pPr>
+                            <w:r>
+                              <w:rPr>
+                                <w:rFonts w:ascii="Courier New" w:eastAsia="Times New Roman" w:hAnsi="Courier New" w:cs="Courier New"/>
+                                <w:b/>
+                                <w:bCs/>
+                                <w:color w:val="000000"/>
+                                <w:sz w:val="20"/>
+                                <w:szCs w:val="20"/>
+                                <w:lang w:val="en-US" w:eastAsia="zh-CN"/>
+                              </w:rPr>
+                              <w:t xml:space="preserve">     </w:t>
+                            </w:r>
+                            <w:r>
+                              <w:rPr>
+                                <w:rFonts w:ascii="Courier New" w:eastAsia="Times New Roman" w:hAnsi="Courier New" w:cs="Courier New"/>
+                                <w:color w:val="0000FF"/>
+                                <w:sz w:val="20"/>
+                                <w:szCs w:val="20"/>
+                                <w:lang w:val="en-US" w:eastAsia="zh-CN"/>
+                              </w:rPr>
+                              <w:t>&lt;reason&gt;</w:t>
+                            </w:r>
+                            <w:r>
+                              <w:rPr>
+                                <w:rFonts w:ascii="Courier New" w:eastAsia="Times New Roman" w:hAnsi="Courier New" w:cs="Courier New"/>
+                                <w:b/>
+                                <w:bCs/>
+                                <w:color w:val="000000"/>
+                                <w:sz w:val="20"/>
+                                <w:szCs w:val="20"/>
+                                <w:lang w:val="en-US" w:eastAsia="zh-CN"/>
+                              </w:rPr>
+                              <w:t>Train Fault</w:t>
+                            </w:r>
+                            <w:r>
+                              <w:rPr>
+                                <w:rFonts w:ascii="Courier New" w:eastAsia="Times New Roman" w:hAnsi="Courier New" w:cs="Courier New"/>
+                                <w:color w:val="0000FF"/>
+                                <w:sz w:val="20"/>
+                                <w:szCs w:val="20"/>
+                                <w:lang w:val="en-US" w:eastAsia="zh-CN"/>
+                              </w:rPr>
+                              <w:t>&lt;/reason&gt;</w:t>
+                            </w:r>
+                          </w:p>
+                          <w:p>
+                            <w:pPr>
+                              <w:shd w:val="clear" w:color="auto" w:fill="FFFFFF"/>
+                              <w:spacing w:after="0" w:line="240" w:lineRule="auto"/>
+                              <w:jc w:val="left"/>
+                              <w:rPr>
+                                <w:rFonts w:ascii="Courier New" w:eastAsia="Times New Roman" w:hAnsi="Courier New" w:cs="Courier New"/>
+                                <w:b/>
+                                <w:bCs/>
+                                <w:color w:val="000000"/>
+                                <w:sz w:val="20"/>
+                                <w:szCs w:val="20"/>
+                                <w:lang w:val="en-US" w:eastAsia="zh-CN"/>
+                              </w:rPr>
+                            </w:pPr>
+                            <w:r>
+                              <w:rPr>
+                                <w:rFonts w:ascii="Courier New" w:eastAsia="Times New Roman" w:hAnsi="Courier New" w:cs="Courier New"/>
+                                <w:b/>
+                                <w:bCs/>
+                                <w:color w:val="000000"/>
+                                <w:sz w:val="20"/>
+                                <w:szCs w:val="20"/>
+                                <w:lang w:val="en-US" w:eastAsia="zh-CN"/>
+                              </w:rPr>
+                              <w:t xml:space="preserve">     </w:t>
+                            </w:r>
+                            <w:r>
+                              <w:rPr>
+                                <w:rFonts w:ascii="Courier New" w:eastAsia="Times New Roman" w:hAnsi="Courier New" w:cs="Courier New"/>
+                                <w:color w:val="0000FF"/>
+                                <w:sz w:val="20"/>
+                                <w:szCs w:val="20"/>
+                                <w:lang w:val="en-US" w:eastAsia="zh-CN"/>
+                              </w:rPr>
+                              <w:t>&lt;timestamp&gt;</w:t>
+                            </w:r>
+                            <w:r>
+                              <w:rPr>
+                                <w:rFonts w:ascii="Courier New" w:eastAsia="Times New Roman" w:hAnsi="Courier New" w:cs="Courier New"/>
+                                <w:b/>
+                                <w:bCs/>
+                                <w:color w:val="000000"/>
+                                <w:sz w:val="20"/>
+                                <w:szCs w:val="20"/>
+                                <w:lang w:val="en-US" w:eastAsia="zh-CN"/>
+                              </w:rPr>
+                              <w:t>2018-02-20T09:00:00</w:t>
+                            </w:r>
+                            <w:r>
+                              <w:rPr>
+                                <w:rFonts w:ascii="Courier New" w:eastAsia="Times New Roman" w:hAnsi="Courier New" w:cs="Courier New"/>
+                                <w:color w:val="0000FF"/>
+                                <w:sz w:val="20"/>
+                                <w:szCs w:val="20"/>
+                                <w:lang w:val="en-US" w:eastAsia="zh-CN"/>
+                              </w:rPr>
+                              <w:t>&lt;/timestamp&gt;</w:t>
+                            </w:r>
+                          </w:p>
+                          <w:p>
+                            <w:pPr>
+                              <w:shd w:val="clear" w:color="auto" w:fill="FFFFFF"/>
+                              <w:spacing w:after="0" w:line="240" w:lineRule="auto"/>
+                              <w:jc w:val="left"/>
+                              <w:rPr>
+                                <w:rFonts w:ascii="Courier New" w:eastAsia="Times New Roman" w:hAnsi="Courier New" w:cs="Courier New"/>
+                                <w:b/>
+                                <w:bCs/>
+                                <w:color w:val="000000"/>
+                                <w:sz w:val="20"/>
+                                <w:szCs w:val="20"/>
+                                <w:lang w:val="en-US" w:eastAsia="zh-CN"/>
+                              </w:rPr>
+                            </w:pPr>
+                            <w:r>
+                              <w:rPr>
+                                <w:rFonts w:ascii="Courier New" w:eastAsia="Times New Roman" w:hAnsi="Courier New" w:cs="Courier New"/>
+                                <w:b/>
+                                <w:bCs/>
+                                <w:color w:val="000000"/>
+                                <w:sz w:val="20"/>
+                                <w:szCs w:val="20"/>
+                                <w:lang w:val="en-US" w:eastAsia="zh-CN"/>
+                              </w:rPr>
+                              <w:t xml:space="preserve">     </w:t>
+                            </w:r>
+                            <w:r>
+                              <w:rPr>
+                                <w:rFonts w:ascii="Courier New" w:eastAsia="Times New Roman" w:hAnsi="Courier New" w:cs="Courier New"/>
+                                <w:color w:val="0000FF"/>
+                                <w:sz w:val="20"/>
+                                <w:szCs w:val="20"/>
+                                <w:lang w:val="en-US" w:eastAsia="zh-CN"/>
+                              </w:rPr>
+                              <w:t>&lt;</w:t>
+                            </w:r>
+                            <w:proofErr w:type="spellStart"/>
+                            <w:r>
+                              <w:rPr>
+                                <w:rFonts w:ascii="Courier New" w:eastAsia="Times New Roman" w:hAnsi="Courier New" w:cs="Courier New"/>
+                                <w:color w:val="0000FF"/>
+                                <w:sz w:val="20"/>
+                                <w:szCs w:val="20"/>
+                                <w:lang w:val="en-US" w:eastAsia="zh-CN"/>
+                              </w:rPr>
+                              <w:t>coords</w:t>
+                            </w:r>
+                            <w:proofErr w:type="spellEnd"/>
+                            <w:r>
+                              <w:rPr>
+                                <w:rFonts w:ascii="Courier New" w:eastAsia="Times New Roman" w:hAnsi="Courier New" w:cs="Courier New"/>
+                                <w:color w:val="0000FF"/>
+                                <w:sz w:val="20"/>
+                                <w:szCs w:val="20"/>
+                                <w:lang w:val="en-US" w:eastAsia="zh-CN"/>
+                              </w:rPr>
+                              <w:t>&gt;</w:t>
+                            </w:r>
+                          </w:p>
+                          <w:p>
+                            <w:pPr>
+                              <w:shd w:val="clear" w:color="auto" w:fill="FFFFFF"/>
+                              <w:spacing w:after="0" w:line="240" w:lineRule="auto"/>
+                              <w:jc w:val="left"/>
+                              <w:rPr>
+                                <w:rFonts w:ascii="Courier New" w:eastAsia="Times New Roman" w:hAnsi="Courier New" w:cs="Courier New"/>
+                                <w:b/>
+                                <w:bCs/>
+                                <w:color w:val="000000"/>
+                                <w:sz w:val="20"/>
+                                <w:szCs w:val="20"/>
+                                <w:lang w:val="en-US" w:eastAsia="zh-CN"/>
+                              </w:rPr>
+                            </w:pPr>
+                            <w:r>
+                              <w:rPr>
+                                <w:rFonts w:ascii="Courier New" w:eastAsia="Times New Roman" w:hAnsi="Courier New" w:cs="Courier New"/>
+                                <w:b/>
+                                <w:bCs/>
+                                <w:color w:val="000000"/>
+                                <w:sz w:val="20"/>
+                                <w:szCs w:val="20"/>
+                                <w:lang w:val="en-US" w:eastAsia="zh-CN"/>
+                              </w:rPr>
+                              <w:t xml:space="preserve">        </w:t>
+                            </w:r>
+                            <w:r>
+                              <w:rPr>
+                                <w:rFonts w:ascii="Courier New" w:eastAsia="Times New Roman" w:hAnsi="Courier New" w:cs="Courier New"/>
+                                <w:color w:val="0000FF"/>
+                                <w:sz w:val="20"/>
+                                <w:szCs w:val="20"/>
+                                <w:lang w:val="en-US" w:eastAsia="zh-CN"/>
+                              </w:rPr>
+                              <w:t>&lt;</w:t>
+                            </w:r>
+                            <w:proofErr w:type="spellStart"/>
+                            <w:r>
+                              <w:rPr>
+                                <w:rFonts w:ascii="Courier New" w:eastAsia="Times New Roman" w:hAnsi="Courier New" w:cs="Courier New"/>
+                                <w:color w:val="0000FF"/>
+                                <w:sz w:val="20"/>
+                                <w:szCs w:val="20"/>
+                                <w:lang w:val="en-US" w:eastAsia="zh-CN"/>
+                              </w:rPr>
+                              <w:t>lat</w:t>
+                            </w:r>
+                            <w:proofErr w:type="spellEnd"/>
+                            <w:r>
+                              <w:rPr>
+                                <w:rFonts w:ascii="Courier New" w:eastAsia="Times New Roman" w:hAnsi="Courier New" w:cs="Courier New"/>
+                                <w:color w:val="0000FF"/>
+                                <w:sz w:val="20"/>
+                                <w:szCs w:val="20"/>
+                                <w:lang w:val="en-US" w:eastAsia="zh-CN"/>
+                              </w:rPr>
+                              <w:t>&gt;</w:t>
+                            </w:r>
+                            <w:r>
+                              <w:rPr>
+                                <w:rFonts w:ascii="Courier New" w:eastAsia="Times New Roman" w:hAnsi="Courier New" w:cs="Courier New"/>
+                                <w:b/>
+                                <w:bCs/>
+                                <w:color w:val="000000"/>
+                                <w:sz w:val="20"/>
+                                <w:szCs w:val="20"/>
+                                <w:lang w:val="en-US" w:eastAsia="zh-CN"/>
+                              </w:rPr>
+                              <w:t>1.3272383</w:t>
+                            </w:r>
+                            <w:r>
+                              <w:rPr>
+                                <w:rFonts w:ascii="Courier New" w:eastAsia="Times New Roman" w:hAnsi="Courier New" w:cs="Courier New"/>
+                                <w:color w:val="0000FF"/>
+                                <w:sz w:val="20"/>
+                                <w:szCs w:val="20"/>
+                                <w:lang w:val="en-US" w:eastAsia="zh-CN"/>
+                              </w:rPr>
+                              <w:t>&lt;/</w:t>
+                            </w:r>
+                            <w:proofErr w:type="spellStart"/>
+                            <w:r>
+                              <w:rPr>
+                                <w:rFonts w:ascii="Courier New" w:eastAsia="Times New Roman" w:hAnsi="Courier New" w:cs="Courier New"/>
+                                <w:color w:val="0000FF"/>
+                                <w:sz w:val="20"/>
+                                <w:szCs w:val="20"/>
+                                <w:lang w:val="en-US" w:eastAsia="zh-CN"/>
+                              </w:rPr>
+                              <w:t>lat</w:t>
+                            </w:r>
+                            <w:proofErr w:type="spellEnd"/>
+                            <w:r>
+                              <w:rPr>
+                                <w:rFonts w:ascii="Courier New" w:eastAsia="Times New Roman" w:hAnsi="Courier New" w:cs="Courier New"/>
+                                <w:color w:val="0000FF"/>
+                                <w:sz w:val="20"/>
+                                <w:szCs w:val="20"/>
+                                <w:lang w:val="en-US" w:eastAsia="zh-CN"/>
+                              </w:rPr>
+                              <w:t>&gt;</w:t>
+                            </w:r>
+                          </w:p>
+                          <w:p>
+                            <w:pPr>
+                              <w:shd w:val="clear" w:color="auto" w:fill="FFFFFF"/>
+                              <w:spacing w:after="0" w:line="240" w:lineRule="auto"/>
+                              <w:jc w:val="left"/>
+                              <w:rPr>
+                                <w:rFonts w:ascii="Courier New" w:eastAsia="Times New Roman" w:hAnsi="Courier New" w:cs="Courier New"/>
+                                <w:b/>
+                                <w:bCs/>
+                                <w:color w:val="000000"/>
+                                <w:sz w:val="20"/>
+                                <w:szCs w:val="20"/>
+                                <w:lang w:val="en-US" w:eastAsia="zh-CN"/>
+                              </w:rPr>
+                            </w:pPr>
+                            <w:r>
+                              <w:rPr>
+                                <w:rFonts w:ascii="Courier New" w:eastAsia="Times New Roman" w:hAnsi="Courier New" w:cs="Courier New"/>
+                                <w:b/>
+                                <w:bCs/>
+                                <w:color w:val="000000"/>
+                                <w:sz w:val="20"/>
+                                <w:szCs w:val="20"/>
+                                <w:lang w:val="en-US" w:eastAsia="zh-CN"/>
+                              </w:rPr>
+                              <w:t xml:space="preserve">        </w:t>
+                            </w:r>
+                            <w:r>
+                              <w:rPr>
+                                <w:rFonts w:ascii="Courier New" w:eastAsia="Times New Roman" w:hAnsi="Courier New" w:cs="Courier New"/>
+                                <w:color w:val="0000FF"/>
+                                <w:sz w:val="20"/>
+                                <w:szCs w:val="20"/>
+                                <w:lang w:val="en-US" w:eastAsia="zh-CN"/>
+                              </w:rPr>
+                              <w:t>&lt;long&gt;</w:t>
+                            </w:r>
+                            <w:r>
+                              <w:rPr>
+                                <w:rFonts w:ascii="Courier New" w:eastAsia="Times New Roman" w:hAnsi="Courier New" w:cs="Courier New"/>
+                                <w:b/>
+                                <w:bCs/>
+                                <w:color w:val="000000"/>
+                                <w:sz w:val="20"/>
+                                <w:szCs w:val="20"/>
+                                <w:lang w:val="en-US" w:eastAsia="zh-CN"/>
+                              </w:rPr>
+                              <w:t>103.9443528</w:t>
+                            </w:r>
+                            <w:r>
+                              <w:rPr>
+                                <w:rFonts w:ascii="Courier New" w:eastAsia="Times New Roman" w:hAnsi="Courier New" w:cs="Courier New"/>
+                                <w:color w:val="0000FF"/>
+                                <w:sz w:val="20"/>
+                                <w:szCs w:val="20"/>
+                                <w:lang w:val="en-US" w:eastAsia="zh-CN"/>
+                              </w:rPr>
+                              <w:t>&lt;/long&gt;</w:t>
+                            </w:r>
+                            <w:r>
+                              <w:rPr>
+                                <w:rFonts w:ascii="Courier New" w:eastAsia="Times New Roman" w:hAnsi="Courier New" w:cs="Courier New"/>
+                                <w:b/>
+                                <w:bCs/>
+                                <w:color w:val="000000"/>
+                                <w:sz w:val="20"/>
+                                <w:szCs w:val="20"/>
+                                <w:lang w:val="en-US" w:eastAsia="zh-CN"/>
+                              </w:rPr>
+                              <w:t xml:space="preserve">     </w:t>
+                            </w:r>
+                          </w:p>
+                          <w:p>
+                            <w:pPr>
+                              <w:shd w:val="clear" w:color="auto" w:fill="FFFFFF"/>
+                              <w:spacing w:after="0" w:line="240" w:lineRule="auto"/>
+                              <w:jc w:val="left"/>
+                              <w:rPr>
+                                <w:rFonts w:ascii="Courier New" w:eastAsia="Times New Roman" w:hAnsi="Courier New" w:cs="Courier New"/>
+                                <w:b/>
+                                <w:bCs/>
+                                <w:color w:val="000000"/>
+                                <w:sz w:val="20"/>
+                                <w:szCs w:val="20"/>
+                                <w:lang w:val="en-US" w:eastAsia="zh-CN"/>
+                              </w:rPr>
+                            </w:pPr>
+                            <w:r>
+                              <w:rPr>
+                                <w:rFonts w:ascii="Courier New" w:eastAsia="Times New Roman" w:hAnsi="Courier New" w:cs="Courier New"/>
+                                <w:b/>
+                                <w:bCs/>
+                                <w:color w:val="000000"/>
+                                <w:sz w:val="20"/>
+                                <w:szCs w:val="20"/>
+                                <w:lang w:val="en-US" w:eastAsia="zh-CN"/>
+                              </w:rPr>
+                              <w:t xml:space="preserve">     </w:t>
+                            </w:r>
+                            <w:r>
+                              <w:rPr>
+                                <w:rFonts w:ascii="Courier New" w:eastAsia="Times New Roman" w:hAnsi="Courier New" w:cs="Courier New"/>
+                                <w:color w:val="0000FF"/>
+                                <w:sz w:val="20"/>
+                                <w:szCs w:val="20"/>
+                                <w:lang w:val="en-US" w:eastAsia="zh-CN"/>
+                              </w:rPr>
+                              <w:t>&lt;/</w:t>
+                            </w:r>
+                            <w:proofErr w:type="spellStart"/>
+                            <w:r>
+                              <w:rPr>
+                                <w:rFonts w:ascii="Courier New" w:eastAsia="Times New Roman" w:hAnsi="Courier New" w:cs="Courier New"/>
+                                <w:color w:val="0000FF"/>
+                                <w:sz w:val="20"/>
+                                <w:szCs w:val="20"/>
+                                <w:lang w:val="en-US" w:eastAsia="zh-CN"/>
+                              </w:rPr>
+                              <w:t>coords</w:t>
+                            </w:r>
+                            <w:proofErr w:type="spellEnd"/>
+                            <w:r>
+                              <w:rPr>
+                                <w:rFonts w:ascii="Courier New" w:eastAsia="Times New Roman" w:hAnsi="Courier New" w:cs="Courier New"/>
+                                <w:color w:val="0000FF"/>
+                                <w:sz w:val="20"/>
+                                <w:szCs w:val="20"/>
+                                <w:lang w:val="en-US" w:eastAsia="zh-CN"/>
+                              </w:rPr>
+                              <w:t>&gt;</w:t>
+                            </w:r>
+                            <w:r>
+                              <w:rPr>
+                                <w:rFonts w:ascii="Courier New" w:eastAsia="Times New Roman" w:hAnsi="Courier New" w:cs="Courier New"/>
+                                <w:b/>
+                                <w:bCs/>
+                                <w:color w:val="000000"/>
+                                <w:sz w:val="20"/>
+                                <w:szCs w:val="20"/>
+                                <w:lang w:val="en-US" w:eastAsia="zh-CN"/>
+                              </w:rPr>
+                              <w:t xml:space="preserve"> </w:t>
+                            </w:r>
+                          </w:p>
+                          <w:p>
+                            <w:pPr>
+                              <w:shd w:val="clear" w:color="auto" w:fill="FFFFFF"/>
+                              <w:spacing w:after="0" w:line="240" w:lineRule="auto"/>
+                              <w:jc w:val="left"/>
+                              <w:rPr>
+                                <w:rFonts w:ascii="Times New Roman" w:eastAsia="Times New Roman" w:hAnsi="Times New Roman" w:cs="Times New Roman"/>
+                                <w:sz w:val="24"/>
+                                <w:szCs w:val="24"/>
+                                <w:lang w:val="en-US" w:eastAsia="zh-CN"/>
+                              </w:rPr>
+                            </w:pPr>
+                            <w:r>
+                              <w:rPr>
+                                <w:rFonts w:ascii="Courier New" w:eastAsia="Times New Roman" w:hAnsi="Courier New" w:cs="Courier New"/>
+                                <w:color w:val="0000FF"/>
+                                <w:sz w:val="20"/>
+                                <w:szCs w:val="20"/>
+                                <w:lang w:val="en-US" w:eastAsia="zh-CN"/>
+                              </w:rPr>
+                              <w:t>&lt;/</w:t>
+                            </w:r>
+                            <w:proofErr w:type="spellStart"/>
+                            <w:r>
+                              <w:rPr>
+                                <w:rFonts w:ascii="Courier New" w:eastAsia="Times New Roman" w:hAnsi="Courier New" w:cs="Courier New"/>
+                                <w:color w:val="0000FF"/>
+                                <w:sz w:val="20"/>
+                                <w:szCs w:val="20"/>
+                                <w:lang w:val="en-US" w:eastAsia="zh-CN"/>
+                              </w:rPr>
+                              <w:t>busRequest</w:t>
+                            </w:r>
+                            <w:proofErr w:type="spellEnd"/>
+                            <w:r>
+                              <w:rPr>
+                                <w:rFonts w:ascii="Courier New" w:eastAsia="Times New Roman" w:hAnsi="Courier New" w:cs="Courier New"/>
+                                <w:color w:val="0000FF"/>
+                                <w:sz w:val="20"/>
+                                <w:szCs w:val="20"/>
+                                <w:lang w:val="en-US" w:eastAsia="zh-CN"/>
+                              </w:rPr>
+                              <w:t>&gt;</w:t>
+                            </w:r>
+                          </w:p>
+                          <w:p/>
+                        </w:txbxContent>
+                      </wps:txbx>
+                      <wps:bodyPr rot="0" vert="horz" wrap="square" lIns="91440" tIns="45720" rIns="91440" bIns="45720" anchor="t" anchorCtr="0">
+                        <a:noAutofit/>
+                      </wps:bodyPr>
+                    </wps:wsp>
+                  </a:graphicData>
+                </a:graphic>
+                <wp14:sizeRelH relativeFrom="margin">
+                  <wp14:pctWidth>0</wp14:pctWidth>
+                </wp14:sizeRelH>
+                <wp14:sizeRelV relativeFrom="margin">
+                  <wp14:pctHeight>0</wp14:pctHeight>
+                </wp14:sizeRelV>
+              </wp:anchor>
+            </w:drawing>
+          </mc:Choice>
+          <mc:Fallback>
+            <w:pict>
+              <v:shape w14:anchorId="1F2C2FB2" id="_x0000_s1030" type="#_x0000_t202" style="position:absolute;left:0;text-align:left;margin-left:470.65pt;margin-top:19.25pt;width:521.85pt;height:131.9pt;z-index:251680768;visibility:visible;mso-wrap-style:square;mso-width-percent:0;mso-height-percent:0;mso-wrap-distance-left:9pt;mso-wrap-distance-top:3.6pt;mso-wrap-distance-right:9pt;mso-wrap-distance-bottom:3.6pt;mso-position-horizontal:right;mso-position-horizontal-relative:margin;mso-position-vertical:absolute;mso-position-vertical-relative:text;mso-width-percent:0;mso-height-percent:0;mso-width-relative:margin;mso-height-relative:margin;v-text-anchor:top" o:gfxdata="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">
+                <v:textbox>
+                  <w:txbxContent>
+                    <w:p>
+                      <w:pPr>
+                        <w:shd w:val="clear" w:color="auto" w:fill="FFFFFF"/>
+                        <w:rPr>
+                          <w:rFonts w:ascii="Courier New" w:eastAsia="Times New Roman" w:hAnsi="Courier New" w:cs="Courier New"/>
+                          <w:b/>
+                          <w:bCs/>
+                          <w:color w:val="000000"/>
+                          <w:sz w:val="20"/>
+                          <w:szCs w:val="20"/>
+                          <w:lang w:val="en-US" w:eastAsia="zh-CN"/>
+                        </w:rPr>
+                      </w:pPr>
+                      <w:proofErr w:type="gramStart"/>
+                      <w:r>
+                        <w:rPr>
+                          <w:rFonts w:ascii="Courier New" w:eastAsia="Times New Roman" w:hAnsi="Courier New" w:cs="Courier New"/>
+                          <w:color w:val="FF0000"/>
+                          <w:sz w:val="20"/>
+                          <w:szCs w:val="20"/>
+                          <w:shd w:val="clear" w:color="auto" w:fill="FFFF00"/>
+                          <w:lang w:val="en-US" w:eastAsia="zh-CN"/>
+                        </w:rPr>
+                        <w:t>&lt;?</w:t>
+                      </w:r>
+                      <w:r>
+                        <w:rPr>
+                          <w:rFonts w:ascii="Courier New" w:eastAsia="Times New Roman" w:hAnsi="Courier New" w:cs="Courier New"/>
+                          <w:color w:val="0000FF"/>
+                          <w:sz w:val="20"/>
+                          <w:szCs w:val="20"/>
+                          <w:lang w:val="en-US" w:eastAsia="zh-CN"/>
+                        </w:rPr>
+                        <w:t>xml</w:t>
+                      </w:r>
+                      <w:proofErr w:type="gramEnd"/>
+                      <w:r>
+                        <w:rPr>
+                          <w:rFonts w:ascii="Courier New" w:eastAsia="Times New Roman" w:hAnsi="Courier New" w:cs="Courier New"/>
+                          <w:color w:val="000000"/>
+                          <w:sz w:val="20"/>
+                          <w:szCs w:val="20"/>
+                          <w:lang w:val="en-US" w:eastAsia="zh-CN"/>
+                        </w:rPr>
+                        <w:t xml:space="preserve"> </w:t>
+                      </w:r>
+                      <w:r>
+                        <w:rPr>
+                          <w:rFonts w:ascii="Courier New" w:eastAsia="Times New Roman" w:hAnsi="Courier New" w:cs="Courier New"/>
+                          <w:color w:val="FF0000"/>
+                          <w:sz w:val="20"/>
+                          <w:szCs w:val="20"/>
+                          <w:lang w:val="en-US" w:eastAsia="zh-CN"/>
+                        </w:rPr>
+                        <w:t>version</w:t>
+                      </w:r>
+                      <w:r>
+                        <w:rPr>
+                          <w:rFonts w:ascii="Courier New" w:eastAsia="Times New Roman" w:hAnsi="Courier New" w:cs="Courier New"/>
+                          <w:color w:val="000000"/>
+                          <w:sz w:val="20"/>
+                          <w:szCs w:val="20"/>
+                          <w:lang w:val="en-US" w:eastAsia="zh-CN"/>
+                        </w:rPr>
+                        <w:t>=</w:t>
+                      </w:r>
+                      <w:r>
+                        <w:rPr>
+                          <w:rFonts w:ascii="Courier New" w:eastAsia="Times New Roman" w:hAnsi="Courier New" w:cs="Courier New"/>
+                          <w:b/>
+                          <w:bCs/>
+                          <w:color w:val="8000FF"/>
+                          <w:sz w:val="20"/>
+                          <w:szCs w:val="20"/>
+                          <w:lang w:val="en-US" w:eastAsia="zh-CN"/>
+                        </w:rPr>
+                        <w:t>"1.0"</w:t>
+                      </w:r>
+                      <w:r>
+                        <w:rPr>
+                          <w:rFonts w:ascii="Courier New" w:eastAsia="Times New Roman" w:hAnsi="Courier New" w:cs="Courier New"/>
+                          <w:color w:val="000000"/>
+                          <w:sz w:val="20"/>
+                          <w:szCs w:val="20"/>
+                          <w:lang w:val="en-US" w:eastAsia="zh-CN"/>
+                        </w:rPr>
+                        <w:t xml:space="preserve"> </w:t>
+                      </w:r>
+                      <w:r>
+                        <w:rPr>
+                          <w:rFonts w:ascii="Courier New" w:eastAsia="Times New Roman" w:hAnsi="Courier New" w:cs="Courier New"/>
+                          <w:color w:val="FF0000"/>
+                          <w:sz w:val="20"/>
+                          <w:szCs w:val="20"/>
+                          <w:lang w:val="en-US" w:eastAsia="zh-CN"/>
+                        </w:rPr>
+                        <w:t>encoding</w:t>
+                      </w:r>
+                      <w:r>
+                        <w:rPr>
+                          <w:rFonts w:ascii="Courier New" w:eastAsia="Times New Roman" w:hAnsi="Courier New" w:cs="Courier New"/>
+                          <w:color w:val="000000"/>
+                          <w:sz w:val="20"/>
+                          <w:szCs w:val="20"/>
+                          <w:lang w:val="en-US" w:eastAsia="zh-CN"/>
+                        </w:rPr>
+                        <w:t>=</w:t>
+                      </w:r>
+                      <w:r>
+                        <w:rPr>
+                          <w:rFonts w:ascii="Courier New" w:eastAsia="Times New Roman" w:hAnsi="Courier New" w:cs="Courier New"/>
+                          <w:b/>
+                          <w:bCs/>
+                          <w:color w:val="8000FF"/>
+                          <w:sz w:val="20"/>
+                          <w:szCs w:val="20"/>
+                          <w:lang w:val="en-US" w:eastAsia="zh-CN"/>
+                        </w:rPr>
+                        <w:t>"UTF-8"</w:t>
+                      </w:r>
+                      <w:r>
+                        <w:rPr>
+                          <w:rFonts w:ascii="Courier New" w:eastAsia="Times New Roman" w:hAnsi="Courier New" w:cs="Courier New"/>
+                          <w:color w:val="FF0000"/>
+                          <w:sz w:val="20"/>
+                          <w:szCs w:val="20"/>
+                          <w:shd w:val="clear" w:color="auto" w:fill="FFFF00"/>
+                          <w:lang w:val="en-US" w:eastAsia="zh-CN"/>
+                        </w:rPr>
+                        <w:t>?&gt;</w:t>
+                      </w:r>
+                    </w:p>
+                    <w:p>
+                      <w:pPr>
+                        <w:shd w:val="clear" w:color="auto" w:fill="FFFFFF"/>
+                        <w:spacing w:after="0" w:line="240" w:lineRule="auto"/>
+                        <w:jc w:val="left"/>
+                        <w:rPr>
+                          <w:rFonts w:ascii="Courier New" w:eastAsia="Times New Roman" w:hAnsi="Courier New" w:cs="Courier New"/>
+                          <w:b/>
+                          <w:bCs/>
+                          <w:color w:val="000000"/>
+                          <w:sz w:val="20"/>
+                          <w:szCs w:val="20"/>
+                          <w:lang w:val="en-US" w:eastAsia="zh-CN"/>
+                        </w:rPr>
+                      </w:pPr>
+                      <w:r>
+                        <w:rPr>
+                          <w:rFonts w:ascii="Courier New" w:eastAsia="Times New Roman" w:hAnsi="Courier New" w:cs="Courier New"/>
+                          <w:color w:val="0000FF"/>
+                          <w:sz w:val="20"/>
+                          <w:szCs w:val="20"/>
+                          <w:lang w:val="en-US" w:eastAsia="zh-CN"/>
+                        </w:rPr>
+                        <w:t>&lt;</w:t>
+                      </w:r>
+                      <w:proofErr w:type="spellStart"/>
+                      <w:r>
+                        <w:rPr>
+                          <w:rFonts w:ascii="Courier New" w:eastAsia="Times New Roman" w:hAnsi="Courier New" w:cs="Courier New"/>
+                          <w:color w:val="0000FF"/>
+                          <w:sz w:val="20"/>
+                          <w:szCs w:val="20"/>
+                          <w:lang w:val="en-US" w:eastAsia="zh-CN"/>
+                        </w:rPr>
+                        <w:t>busRequest</w:t>
+                      </w:r>
+                      <w:proofErr w:type="spellEnd"/>
+                      <w:r>
+                        <w:rPr>
+                          <w:rFonts w:ascii="Courier New" w:eastAsia="Times New Roman" w:hAnsi="Courier New" w:cs="Courier New"/>
+                          <w:color w:val="0000FF"/>
+                          <w:sz w:val="20"/>
+                          <w:szCs w:val="20"/>
+                          <w:lang w:val="en-US" w:eastAsia="zh-CN"/>
+                        </w:rPr>
+                        <w:t>&gt;</w:t>
+                      </w:r>
+                    </w:p>
+                    <w:p>
+                      <w:pPr>
+                        <w:shd w:val="clear" w:color="auto" w:fill="FFFFFF"/>
+                        <w:spacing w:after="0" w:line="240" w:lineRule="auto"/>
+                        <w:jc w:val="left"/>
+                        <w:rPr>
+                          <w:rFonts w:ascii="Courier New" w:eastAsia="Times New Roman" w:hAnsi="Courier New" w:cs="Courier New"/>
+                          <w:b/>
+                          <w:bCs/>
+                          <w:color w:val="000000"/>
+                          <w:sz w:val="20"/>
+                          <w:szCs w:val="20"/>
+                          <w:lang w:val="en-US" w:eastAsia="zh-CN"/>
+                        </w:rPr>
+                      </w:pPr>
+                      <w:r>
+                        <w:rPr>
+                          <w:rFonts w:ascii="Courier New" w:eastAsia="Times New Roman" w:hAnsi="Courier New" w:cs="Courier New"/>
+                          <w:b/>
+                          <w:bCs/>
+                          <w:color w:val="000000"/>
+                          <w:sz w:val="20"/>
+                          <w:szCs w:val="20"/>
+                          <w:lang w:val="en-US" w:eastAsia="zh-CN"/>
+                        </w:rPr>
+                        <w:t xml:space="preserve">     </w:t>
+                      </w:r>
+                      <w:r>
+                        <w:rPr>
+                          <w:rFonts w:ascii="Courier New" w:eastAsia="Times New Roman" w:hAnsi="Courier New" w:cs="Courier New"/>
+                          <w:color w:val="0000FF"/>
+                          <w:sz w:val="20"/>
+                          <w:szCs w:val="20"/>
+                          <w:lang w:val="en-US" w:eastAsia="zh-CN"/>
+                        </w:rPr>
+                        <w:t>&lt;station&gt;</w:t>
+                      </w:r>
+                      <w:r>
+                        <w:rPr>
+                          <w:rFonts w:ascii="Courier New" w:eastAsia="Times New Roman" w:hAnsi="Courier New" w:cs="Courier New"/>
+                          <w:b/>
+                          <w:bCs/>
+                          <w:color w:val="000000"/>
+                          <w:sz w:val="20"/>
+                          <w:szCs w:val="20"/>
+                          <w:lang w:val="en-US" w:eastAsia="zh-CN"/>
+                        </w:rPr>
+                        <w:t>Tanah Merah Station</w:t>
+                      </w:r>
+                      <w:r>
+                        <w:rPr>
+                          <w:rFonts w:ascii="Courier New" w:eastAsia="Times New Roman" w:hAnsi="Courier New" w:cs="Courier New"/>
+                          <w:color w:val="0000FF"/>
+                          <w:sz w:val="20"/>
+                          <w:szCs w:val="20"/>
+                          <w:lang w:val="en-US" w:eastAsia="zh-CN"/>
+                        </w:rPr>
+                        <w:t>&lt;/station&gt;</w:t>
+                      </w:r>
+                    </w:p>
+                    <w:p>
+                      <w:pPr>
+                        <w:shd w:val="clear" w:color="auto" w:fill="FFFFFF"/>
+                        <w:spacing w:after="0" w:line="240" w:lineRule="auto"/>
+                        <w:jc w:val="left"/>
+                        <w:rPr>
+                          <w:rFonts w:ascii="Courier New" w:eastAsia="Times New Roman" w:hAnsi="Courier New" w:cs="Courier New"/>
+                          <w:b/>
+                          <w:bCs/>
+                          <w:color w:val="000000"/>
+                          <w:sz w:val="20"/>
+                          <w:szCs w:val="20"/>
+                          <w:lang w:val="en-US" w:eastAsia="zh-CN"/>
+                        </w:rPr>
+                      </w:pPr>
+                      <w:r>
+                        <w:rPr>
+                          <w:rFonts w:ascii="Courier New" w:eastAsia="Times New Roman" w:hAnsi="Courier New" w:cs="Courier New"/>
+                          <w:b/>
+                          <w:bCs/>
+                          <w:color w:val="000000"/>
+                          <w:sz w:val="20"/>
+                          <w:szCs w:val="20"/>
+                          <w:lang w:val="en-US" w:eastAsia="zh-CN"/>
+                        </w:rPr>
+                        <w:t xml:space="preserve">     </w:t>
+                      </w:r>
+                      <w:r>
+                        <w:rPr>
+                          <w:rFonts w:ascii="Courier New" w:eastAsia="Times New Roman" w:hAnsi="Courier New" w:cs="Courier New"/>
+                          <w:color w:val="0000FF"/>
+                          <w:sz w:val="20"/>
+                          <w:szCs w:val="20"/>
+                          <w:lang w:val="en-US" w:eastAsia="zh-CN"/>
+                        </w:rPr>
+                        <w:t>&lt;reason&gt;</w:t>
+                      </w:r>
+                      <w:r>
+                        <w:rPr>
+                          <w:rFonts w:ascii="Courier New" w:eastAsia="Times New Roman" w:hAnsi="Courier New" w:cs="Courier New"/>
+                          <w:b/>
+                          <w:bCs/>
+                          <w:color w:val="000000"/>
+                          <w:sz w:val="20"/>
+                          <w:szCs w:val="20"/>
+                          <w:lang w:val="en-US" w:eastAsia="zh-CN"/>
+                        </w:rPr>
+                        <w:t>Train Fault</w:t>
+                      </w:r>
+                      <w:r>
+                        <w:rPr>
+                          <w:rFonts w:ascii="Courier New" w:eastAsia="Times New Roman" w:hAnsi="Courier New" w:cs="Courier New"/>
+                          <w:color w:val="0000FF"/>
+                          <w:sz w:val="20"/>
+                          <w:szCs w:val="20"/>
+                          <w:lang w:val="en-US" w:eastAsia="zh-CN"/>
+                        </w:rPr>
+                        <w:t>&lt;/reason&gt;</w:t>
+                      </w:r>
+                    </w:p>
+                    <w:p>
+                      <w:pPr>
+                        <w:shd w:val="clear" w:color="auto" w:fill="FFFFFF"/>
+                        <w:spacing w:after="0" w:line="240" w:lineRule="auto"/>
+                        <w:jc w:val="left"/>
+                        <w:rPr>
+                          <w:rFonts w:ascii="Courier New" w:eastAsia="Times New Roman" w:hAnsi="Courier New" w:cs="Courier New"/>
+                          <w:b/>
+                          <w:bCs/>
+                          <w:color w:val="000000"/>
+                          <w:sz w:val="20"/>
+                          <w:szCs w:val="20"/>
+                          <w:lang w:val="en-US" w:eastAsia="zh-CN"/>
+                        </w:rPr>
+                      </w:pPr>
+                      <w:r>
+                        <w:rPr>
+                          <w:rFonts w:ascii="Courier New" w:eastAsia="Times New Roman" w:hAnsi="Courier New" w:cs="Courier New"/>
+                          <w:b/>
+                          <w:bCs/>
+                          <w:color w:val="000000"/>
+                          <w:sz w:val="20"/>
+                          <w:szCs w:val="20"/>
+                          <w:lang w:val="en-US" w:eastAsia="zh-CN"/>
+                        </w:rPr>
+                        <w:t xml:space="preserve">     </w:t>
+                      </w:r>
+                      <w:r>
+                        <w:rPr>
+                          <w:rFonts w:ascii="Courier New" w:eastAsia="Times New Roman" w:hAnsi="Courier New" w:cs="Courier New"/>
+                          <w:color w:val="0000FF"/>
+                          <w:sz w:val="20"/>
+                          <w:szCs w:val="20"/>
+                          <w:lang w:val="en-US" w:eastAsia="zh-CN"/>
+                        </w:rPr>
+                        <w:t>&lt;timestamp&gt;</w:t>
+                      </w:r>
+                      <w:r>
+                        <w:rPr>
+                          <w:rFonts w:ascii="Courier New" w:eastAsia="Times New Roman" w:hAnsi="Courier New" w:cs="Courier New"/>
+                          <w:b/>
+                          <w:bCs/>
+                          <w:color w:val="000000"/>
+                          <w:sz w:val="20"/>
+                          <w:szCs w:val="20"/>
+                          <w:lang w:val="en-US" w:eastAsia="zh-CN"/>
+                        </w:rPr>
+                        <w:t>2018-02-20T09:00:00</w:t>
+                      </w:r>
+                      <w:r>
+                        <w:rPr>
+                          <w:rFonts w:ascii="Courier New" w:eastAsia="Times New Roman" w:hAnsi="Courier New" w:cs="Courier New"/>
+                          <w:color w:val="0000FF"/>
+                          <w:sz w:val="20"/>
+                          <w:szCs w:val="20"/>
+                          <w:lang w:val="en-US" w:eastAsia="zh-CN"/>
+                        </w:rPr>
+                        <w:t>&lt;/timestamp&gt;</w:t>
+                      </w:r>
+                    </w:p>
+                    <w:p>
+                      <w:pPr>
+                        <w:shd w:val="clear" w:color="auto" w:fill="FFFFFF"/>
+                        <w:spacing w:after="0" w:line="240" w:lineRule="auto"/>
+                        <w:jc w:val="left"/>
+                        <w:rPr>
+                          <w:rFonts w:ascii="Courier New" w:eastAsia="Times New Roman" w:hAnsi="Courier New" w:cs="Courier New"/>
+                          <w:b/>
+                          <w:bCs/>
+                          <w:color w:val="000000"/>
+                          <w:sz w:val="20"/>
+                          <w:szCs w:val="20"/>
+                          <w:lang w:val="en-US" w:eastAsia="zh-CN"/>
+                        </w:rPr>
+                      </w:pPr>
+                      <w:r>
+                        <w:rPr>
+                          <w:rFonts w:ascii="Courier New" w:eastAsia="Times New Roman" w:hAnsi="Courier New" w:cs="Courier New"/>
+                          <w:b/>
+                          <w:bCs/>
+                          <w:color w:val="000000"/>
+                          <w:sz w:val="20"/>
+                          <w:szCs w:val="20"/>
+                          <w:lang w:val="en-US" w:eastAsia="zh-CN"/>
+                        </w:rPr>
+                        <w:t xml:space="preserve">     </w:t>
+                      </w:r>
+                      <w:r>
+                        <w:rPr>
+                          <w:rFonts w:ascii="Courier New" w:eastAsia="Times New Roman" w:hAnsi="Courier New" w:cs="Courier New"/>
+                          <w:color w:val="0000FF"/>
+                          <w:sz w:val="20"/>
+                          <w:szCs w:val="20"/>
+                          <w:lang w:val="en-US" w:eastAsia="zh-CN"/>
+                        </w:rPr>
+                        <w:t>&lt;</w:t>
+                      </w:r>
+                      <w:proofErr w:type="spellStart"/>
+                      <w:r>
+                        <w:rPr>
+                          <w:rFonts w:ascii="Courier New" w:eastAsia="Times New Roman" w:hAnsi="Courier New" w:cs="Courier New"/>
+                          <w:color w:val="0000FF"/>
+                          <w:sz w:val="20"/>
+                          <w:szCs w:val="20"/>
+                          <w:lang w:val="en-US" w:eastAsia="zh-CN"/>
+                        </w:rPr>
+                        <w:t>coords</w:t>
+                      </w:r>
+                      <w:proofErr w:type="spellEnd"/>
+                      <w:r>
+                        <w:rPr>
+                          <w:rFonts w:ascii="Courier New" w:eastAsia="Times New Roman" w:hAnsi="Courier New" w:cs="Courier New"/>
+                          <w:color w:val="0000FF"/>
+                          <w:sz w:val="20"/>
+                          <w:szCs w:val="20"/>
+                          <w:lang w:val="en-US" w:eastAsia="zh-CN"/>
+                        </w:rPr>
+                        <w:t>&gt;</w:t>
+                      </w:r>
+                    </w:p>
+                    <w:p>
+                      <w:pPr>
+                        <w:shd w:val="clear" w:color="auto" w:fill="FFFFFF"/>
+                        <w:spacing w:after="0" w:line="240" w:lineRule="auto"/>
+                        <w:jc w:val="left"/>
+                        <w:rPr>
+                          <w:rFonts w:ascii="Courier New" w:eastAsia="Times New Roman" w:hAnsi="Courier New" w:cs="Courier New"/>
+                          <w:b/>
+                          <w:bCs/>
+                          <w:color w:val="000000"/>
+                          <w:sz w:val="20"/>
+                          <w:szCs w:val="20"/>
+                          <w:lang w:val="en-US" w:eastAsia="zh-CN"/>
+                        </w:rPr>
+                      </w:pPr>
+                      <w:r>
+                        <w:rPr>
+                          <w:rFonts w:ascii="Courier New" w:eastAsia="Times New Roman" w:hAnsi="Courier New" w:cs="Courier New"/>
+                          <w:b/>
+                          <w:bCs/>
+                          <w:color w:val="000000"/>
+                          <w:sz w:val="20"/>
+                          <w:szCs w:val="20"/>
+                          <w:lang w:val="en-US" w:eastAsia="zh-CN"/>
+                        </w:rPr>
+                        <w:t xml:space="preserve">        </w:t>
+                      </w:r>
+                      <w:r>
+                        <w:rPr>
+                          <w:rFonts w:ascii="Courier New" w:eastAsia="Times New Roman" w:hAnsi="Courier New" w:cs="Courier New"/>
+                          <w:color w:val="0000FF"/>
+                          <w:sz w:val="20"/>
+                          <w:szCs w:val="20"/>
+                          <w:lang w:val="en-US" w:eastAsia="zh-CN"/>
+                        </w:rPr>
+                        <w:t>&lt;</w:t>
+                      </w:r>
+                      <w:proofErr w:type="spellStart"/>
+                      <w:r>
+                        <w:rPr>
+                          <w:rFonts w:ascii="Courier New" w:eastAsia="Times New Roman" w:hAnsi="Courier New" w:cs="Courier New"/>
+                          <w:color w:val="0000FF"/>
+                          <w:sz w:val="20"/>
+                          <w:szCs w:val="20"/>
+                          <w:lang w:val="en-US" w:eastAsia="zh-CN"/>
+                        </w:rPr>
+                        <w:t>lat</w:t>
+                      </w:r>
+                      <w:proofErr w:type="spellEnd"/>
+                      <w:r>
+                        <w:rPr>
+                          <w:rFonts w:ascii="Courier New" w:eastAsia="Times New Roman" w:hAnsi="Courier New" w:cs="Courier New"/>
+                          <w:color w:val="0000FF"/>
+                          <w:sz w:val="20"/>
+                          <w:szCs w:val="20"/>
+                          <w:lang w:val="en-US" w:eastAsia="zh-CN"/>
+                        </w:rPr>
+                        <w:t>&gt;</w:t>
+                      </w:r>
+                      <w:r>
+                        <w:rPr>
+                          <w:rFonts w:ascii="Courier New" w:eastAsia="Times New Roman" w:hAnsi="Courier New" w:cs="Courier New"/>
+                          <w:b/>
+                          <w:bCs/>
+                          <w:color w:val="000000"/>
+                          <w:sz w:val="20"/>
+                          <w:szCs w:val="20"/>
+                          <w:lang w:val="en-US" w:eastAsia="zh-CN"/>
+                        </w:rPr>
+                        <w:t>1.3272383</w:t>
+                      </w:r>
+                      <w:r>
+                        <w:rPr>
+                          <w:rFonts w:ascii="Courier New" w:eastAsia="Times New Roman" w:hAnsi="Courier New" w:cs="Courier New"/>
+                          <w:color w:val="0000FF"/>
+                          <w:sz w:val="20"/>
+                          <w:szCs w:val="20"/>
+                          <w:lang w:val="en-US" w:eastAsia="zh-CN"/>
+                        </w:rPr>
+                        <w:t>&lt;/</w:t>
+                      </w:r>
+                      <w:proofErr w:type="spellStart"/>
+                      <w:r>
+                        <w:rPr>
+                          <w:rFonts w:ascii="Courier New" w:eastAsia="Times New Roman" w:hAnsi="Courier New" w:cs="Courier New"/>
+                          <w:color w:val="0000FF"/>
+                          <w:sz w:val="20"/>
+                          <w:szCs w:val="20"/>
+                          <w:lang w:val="en-US" w:eastAsia="zh-CN"/>
+                        </w:rPr>
+                        <w:t>lat</w:t>
+                      </w:r>
+                      <w:proofErr w:type="spellEnd"/>
+                      <w:r>
+                        <w:rPr>
+                          <w:rFonts w:ascii="Courier New" w:eastAsia="Times New Roman" w:hAnsi="Courier New" w:cs="Courier New"/>
+                          <w:color w:val="0000FF"/>
+                          <w:sz w:val="20"/>
+                          <w:szCs w:val="20"/>
+                          <w:lang w:val="en-US" w:eastAsia="zh-CN"/>
+                        </w:rPr>
+                        <w:t>&gt;</w:t>
+                      </w:r>
+                    </w:p>
+                    <w:p>
+                      <w:pPr>
+                        <w:shd w:val="clear" w:color="auto" w:fill="FFFFFF"/>
+                        <w:spacing w:after="0" w:line="240" w:lineRule="auto"/>
+                        <w:jc w:val="left"/>
+                        <w:rPr>
+                          <w:rFonts w:ascii="Courier New" w:eastAsia="Times New Roman" w:hAnsi="Courier New" w:cs="Courier New"/>
+                          <w:b/>
+                          <w:bCs/>
+                          <w:color w:val="000000"/>
+                          <w:sz w:val="20"/>
+                          <w:szCs w:val="20"/>
+                          <w:lang w:val="en-US" w:eastAsia="zh-CN"/>
+                        </w:rPr>
+                      </w:pPr>
+                      <w:r>
+                        <w:rPr>
+                          <w:rFonts w:ascii="Courier New" w:eastAsia="Times New Roman" w:hAnsi="Courier New" w:cs="Courier New"/>
+                          <w:b/>
+                          <w:bCs/>
+                          <w:color w:val="000000"/>
+                          <w:sz w:val="20"/>
+                          <w:szCs w:val="20"/>
+                          <w:lang w:val="en-US" w:eastAsia="zh-CN"/>
+                        </w:rPr>
+                        <w:t xml:space="preserve">        </w:t>
+                      </w:r>
+                      <w:r>
+                        <w:rPr>
+                          <w:rFonts w:ascii="Courier New" w:eastAsia="Times New Roman" w:hAnsi="Courier New" w:cs="Courier New"/>
+                          <w:color w:val="0000FF"/>
+                          <w:sz w:val="20"/>
+                          <w:szCs w:val="20"/>
+                          <w:lang w:val="en-US" w:eastAsia="zh-CN"/>
+                        </w:rPr>
+                        <w:t>&lt;long&gt;</w:t>
+                      </w:r>
+                      <w:r>
+                        <w:rPr>
+                          <w:rFonts w:ascii="Courier New" w:eastAsia="Times New Roman" w:hAnsi="Courier New" w:cs="Courier New"/>
+                          <w:b/>
+                          <w:bCs/>
+                          <w:color w:val="000000"/>
+                          <w:sz w:val="20"/>
+                          <w:szCs w:val="20"/>
+                          <w:lang w:val="en-US" w:eastAsia="zh-CN"/>
+                        </w:rPr>
+                        <w:t>103.9443528</w:t>
+                      </w:r>
+                      <w:r>
+                        <w:rPr>
+                          <w:rFonts w:ascii="Courier New" w:eastAsia="Times New Roman" w:hAnsi="Courier New" w:cs="Courier New"/>
+                          <w:color w:val="0000FF"/>
+                          <w:sz w:val="20"/>
+                          <w:szCs w:val="20"/>
+                          <w:lang w:val="en-US" w:eastAsia="zh-CN"/>
+                        </w:rPr>
+                        <w:t>&lt;/long&gt;</w:t>
+                      </w:r>
+                      <w:r>
+                        <w:rPr>
+                          <w:rFonts w:ascii="Courier New" w:eastAsia="Times New Roman" w:hAnsi="Courier New" w:cs="Courier New"/>
+                          <w:b/>
+                          <w:bCs/>
+                          <w:color w:val="000000"/>
+                          <w:sz w:val="20"/>
+                          <w:szCs w:val="20"/>
+                          <w:lang w:val="en-US" w:eastAsia="zh-CN"/>
+                        </w:rPr>
+                        <w:t xml:space="preserve">     </w:t>
+                      </w:r>
+                    </w:p>
+                    <w:p>
+                      <w:pPr>
+                        <w:shd w:val="clear" w:color="auto" w:fill="FFFFFF"/>
+                        <w:spacing w:after="0" w:line="240" w:lineRule="auto"/>
+                        <w:jc w:val="left"/>
+                        <w:rPr>
+                          <w:rFonts w:ascii="Courier New" w:eastAsia="Times New Roman" w:hAnsi="Courier New" w:cs="Courier New"/>
+                          <w:b/>
+                          <w:bCs/>
+                          <w:color w:val="000000"/>
+                          <w:sz w:val="20"/>
+                          <w:szCs w:val="20"/>
+                          <w:lang w:val="en-US" w:eastAsia="zh-CN"/>
+                        </w:rPr>
+                      </w:pPr>
+                      <w:r>
+                        <w:rPr>
+                          <w:rFonts w:ascii="Courier New" w:eastAsia="Times New Roman" w:hAnsi="Courier New" w:cs="Courier New"/>
+                          <w:b/>
+                          <w:bCs/>
+                          <w:color w:val="000000"/>
+                          <w:sz w:val="20"/>
+                          <w:szCs w:val="20"/>
+                          <w:lang w:val="en-US" w:eastAsia="zh-CN"/>
+                        </w:rPr>
+                        <w:t xml:space="preserve">     </w:t>
+                      </w:r>
+                      <w:r>
+                        <w:rPr>
+                          <w:rFonts w:ascii="Courier New" w:eastAsia="Times New Roman" w:hAnsi="Courier New" w:cs="Courier New"/>
+                          <w:color w:val="0000FF"/>
+                          <w:sz w:val="20"/>
+                          <w:szCs w:val="20"/>
+                          <w:lang w:val="en-US" w:eastAsia="zh-CN"/>
+                        </w:rPr>
+                        <w:t>&lt;/</w:t>
+                      </w:r>
+                      <w:proofErr w:type="spellStart"/>
+                      <w:r>
+                        <w:rPr>
+                          <w:rFonts w:ascii="Courier New" w:eastAsia="Times New Roman" w:hAnsi="Courier New" w:cs="Courier New"/>
+                          <w:color w:val="0000FF"/>
+                          <w:sz w:val="20"/>
+                          <w:szCs w:val="20"/>
+                          <w:lang w:val="en-US" w:eastAsia="zh-CN"/>
+                        </w:rPr>
+                        <w:t>coords</w:t>
+                      </w:r>
+                      <w:proofErr w:type="spellEnd"/>
+                      <w:r>
+                        <w:rPr>
+                          <w:rFonts w:ascii="Courier New" w:eastAsia="Times New Roman" w:hAnsi="Courier New" w:cs="Courier New"/>
+                          <w:color w:val="0000FF"/>
+                          <w:sz w:val="20"/>
+                          <w:szCs w:val="20"/>
+                          <w:lang w:val="en-US" w:eastAsia="zh-CN"/>
+                        </w:rPr>
+                        <w:t>&gt;</w:t>
+                      </w:r>
+                      <w:r>
+                        <w:rPr>
+                          <w:rFonts w:ascii="Courier New" w:eastAsia="Times New Roman" w:hAnsi="Courier New" w:cs="Courier New"/>
+                          <w:b/>
+                          <w:bCs/>
+                          <w:color w:val="000000"/>
+                          <w:sz w:val="20"/>
+                          <w:szCs w:val="20"/>
+                          <w:lang w:val="en-US" w:eastAsia="zh-CN"/>
+                        </w:rPr>
+                        <w:t xml:space="preserve"> </w:t>
+                      </w:r>
+                    </w:p>
+                    <w:p>
+                      <w:pPr>
+                        <w:shd w:val="clear" w:color="auto" w:fill="FFFFFF"/>
+                        <w:spacing w:after="0" w:line="240" w:lineRule="auto"/>
+                        <w:jc w:val="left"/>
+                        <w:rPr>
+                          <w:rFonts w:ascii="Times New Roman" w:eastAsia="Times New Roman" w:hAnsi="Times New Roman" w:cs="Times New Roman"/>
+                          <w:sz w:val="24"/>
+                          <w:szCs w:val="24"/>
+                          <w:lang w:val="en-US" w:eastAsia="zh-CN"/>
+                        </w:rPr>
+                      </w:pPr>
+                      <w:r>
+                        <w:rPr>
+                          <w:rFonts w:ascii="Courier New" w:eastAsia="Times New Roman" w:hAnsi="Courier New" w:cs="Courier New"/>
+                          <w:color w:val="0000FF"/>
+                          <w:sz w:val="20"/>
+                          <w:szCs w:val="20"/>
+                          <w:lang w:val="en-US" w:eastAsia="zh-CN"/>
+                        </w:rPr>
+                        <w:t>&lt;/</w:t>
+                      </w:r>
+                      <w:proofErr w:type="spellStart"/>
+                      <w:r>
+                        <w:rPr>
+                          <w:rFonts w:ascii="Courier New" w:eastAsia="Times New Roman" w:hAnsi="Courier New" w:cs="Courier New"/>
+                          <w:color w:val="0000FF"/>
+                          <w:sz w:val="20"/>
+                          <w:szCs w:val="20"/>
+                          <w:lang w:val="en-US" w:eastAsia="zh-CN"/>
+                        </w:rPr>
+                        <w:t>busRequest</w:t>
+                      </w:r>
+                      <w:proofErr w:type="spellEnd"/>
+                      <w:r>
+                        <w:rPr>
+                          <w:rFonts w:ascii="Courier New" w:eastAsia="Times New Roman" w:hAnsi="Courier New" w:cs="Courier New"/>
+                          <w:color w:val="0000FF"/>
+                          <w:sz w:val="20"/>
+                          <w:szCs w:val="20"/>
+                          <w:lang w:val="en-US" w:eastAsia="zh-CN"/>
+                        </w:rPr>
+                        <w:t>&gt;</w:t>
+                      </w:r>
+                    </w:p>
+                    <w:p/>
+                  </w:txbxContent>
+                </v:textbox>
+                <w10:wrap type="square" anchorx="margin"/>
+              </v:shape>
+            </w:pict>
+          </mc:Fallback>
+        </mc:AlternateContent>
+      </w:r>
+      <w:r>
         <w:t>Sample:</w:t>
       </w:r>
     </w:p>
@@ -6686,9 +8321,9 @@
           <w:noProof/>
         </w:rPr>
         <w:drawing>
-          <wp:inline distT="0" distB="0" distL="0" distR="0" wp14:anchorId="2C2E5B59" wp14:editId="7206073D">
-            <wp:extent cx="3914051" cy="2077221"/>
-            <wp:effectExtent l="0" t="0" r="0" b="0"/>
+          <wp:inline distT="0" distB="0" distL="0" distR="0" wp14:anchorId="2C2E5B59" wp14:editId="41D9EBAC">
+            <wp:extent cx="4068143" cy="2159000"/>
+            <wp:effectExtent l="0" t="0" r="8890" b="0"/>
             <wp:docPr id="9" name="Picture 9"/>
             <wp:cNvGraphicFramePr>
               <a:graphicFrameLocks xmlns:a="http://schemas.openxmlformats.org/drawingml/2006/main" noChangeAspect="1"/>
@@ -6701,14 +8336,14 @@
                     <pic:cNvPicPr/>
                   </pic:nvPicPr>
                   <pic:blipFill rotWithShape="1">
-                    <a:blip r:embed="rId14"/>
+                    <a:blip r:embed="rId19"/>
                     <a:srcRect l="9308" t="9627" r="63416" b="67921"/>
                     <a:stretch/>
                   </pic:blipFill>
                   <pic:spPr bwMode="auto">
                     <a:xfrm>
                       <a:off x="0" y="0"/>
-                      <a:ext cx="3932870" cy="2087208"/>
+                      <a:ext cx="4094639" cy="2173062"/>
                     </a:xfrm>
                     <a:prstGeom prst="rect">
                       <a:avLst/>
@@ -6734,6 +8369,7 @@
         <w:rPr>
           <w:noProof/>
         </w:rPr>
+        <w:lastRenderedPageBreak/>
         <mc:AlternateContent>
           <mc:Choice Requires="wps">
             <w:drawing>
@@ -7509,7 +9145,7 @@
           </mc:Choice>
           <mc:Fallback>
             <w:pict>
-              <v:shape w14:anchorId="16CF136E" id="_x0000_s1030" type="#_x0000_t202" style="position:absolute;left:0;text-align:left;margin-left:469pt;margin-top:21pt;width:520.2pt;height:110.6pt;z-index:251673600;visibility:visible;mso-wrap-style:square;mso-width-percent:0;mso-height-percent:200;mso-wrap-distance-left:9pt;mso-wrap-distance-top:3.6pt;mso-wrap-distance-right:9pt;mso-wrap-distance-bottom:3.6pt;mso-position-horizontal:right;mso-position-horizontal-relative:margin;mso-position-vertical:absolute;mso-position-vertical-relative:text;mso-width-percent:0;mso-height-percent:200;mso-width-relative:margin;mso-height-relative:margin;v-text-anchor:top" o:gfxdata="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">
+              <v:shape w14:anchorId="16CF136E" id="_x0000_s1031" type="#_x0000_t202" style="position:absolute;left:0;text-align:left;margin-left:469pt;margin-top:21pt;width:520.2pt;height:110.6pt;z-index:251673600;visibility:visible;mso-wrap-style:square;mso-width-percent:0;mso-height-percent:200;mso-wrap-distance-left:9pt;mso-wrap-distance-top:3.6pt;mso-wrap-distance-right:9pt;mso-wrap-distance-bottom:3.6pt;mso-position-horizontal:right;mso-position-horizontal-relative:margin;mso-position-vertical:absolute;mso-position-vertical-relative:text;mso-width-percent:0;mso-height-percent:200;mso-width-relative:margin;mso-height-relative:margin;v-text-anchor:top" o:gfxdata="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">
                 <v:textbox style="mso-fit-shape-to-text:t">
                   <w:txbxContent>
                     <w:p>
@@ -8231,7 +9867,10 @@
         </mc:AlternateContent>
       </w:r>
       <w:r>
-        <w:t>Sample</w:t>
+        <w:t>Sampl</w:t>
+      </w:r>
+      <w:r>
+        <w:t>e:</w:t>
       </w:r>
     </w:p>
     <w:p>
@@ -8252,101 +9891,310 @@
     </w:p>
     <w:p>
       <w:r>
+        <w:rPr>
+          <w:noProof/>
+        </w:rPr>
+        <mc:AlternateContent>
+          <mc:Choice Requires="wps">
+            <w:drawing>
+              <wp:anchor distT="45720" distB="45720" distL="114300" distR="114300" simplePos="0" relativeHeight="251676672" behindDoc="0" locked="0" layoutInCell="1" allowOverlap="1" wp14:anchorId="12BBA759" wp14:editId="23083DFD">
+                <wp:simplePos x="0" y="0"/>
+                <wp:positionH relativeFrom="margin">
+                  <wp:align>right</wp:align>
+                </wp:positionH>
+                <wp:positionV relativeFrom="paragraph">
+                  <wp:posOffset>277103</wp:posOffset>
+                </wp:positionV>
+                <wp:extent cx="6606540" cy="687070"/>
+                <wp:effectExtent l="0" t="0" r="22860" b="17780"/>
+                <wp:wrapSquare wrapText="bothSides"/>
+                <wp:docPr id="17" name="Text Box 2"/>
+                <wp:cNvGraphicFramePr>
+                  <a:graphicFrameLocks xmlns:a="http://schemas.openxmlformats.org/drawingml/2006/main"/>
+                </wp:cNvGraphicFramePr>
+                <a:graphic xmlns:a="http://schemas.openxmlformats.org/drawingml/2006/main">
+                  <a:graphicData uri="http://schemas.microsoft.com/office/word/2010/wordprocessingShape">
+                    <wps:wsp>
+                      <wps:cNvSpPr txBox="1">
+                        <a:spLocks noChangeArrowheads="1"/>
+                      </wps:cNvSpPr>
+                      <wps:spPr bwMode="auto">
+                        <a:xfrm>
+                          <a:off x="0" y="0"/>
+                          <a:ext cx="6606540" cy="687121"/>
+                        </a:xfrm>
+                        <a:prstGeom prst="rect">
+                          <a:avLst/>
+                        </a:prstGeom>
+                        <a:solidFill>
+                          <a:srgbClr val="FFFFFF"/>
+                        </a:solidFill>
+                        <a:ln w="9525">
+                          <a:solidFill>
+                            <a:srgbClr val="000000"/>
+                          </a:solidFill>
+                          <a:miter lim="800000"/>
+                          <a:headEnd/>
+                          <a:tailEnd/>
+                        </a:ln>
+                      </wps:spPr>
+                      <wps:txbx>
+                        <w:txbxContent>
+                          <w:p>
+                            <w:r>
+                              <w:t>{</w:t>
+                            </w:r>
+                            <w:r>
+                              <w:t>"</w:t>
+                            </w:r>
+                            <w:proofErr w:type="spellStart"/>
+                            <w:r>
+                              <w:t>status"</w:t>
+                            </w:r>
+                            <w:r>
+                              <w:t>:</w:t>
+                            </w:r>
+                            <w:r>
+                              <w:t>"ok</w:t>
+                            </w:r>
+                            <w:proofErr w:type="spellEnd"/>
+                            <w:proofErr w:type="gramStart"/>
+                            <w:r>
+                              <w:t xml:space="preserve">",   </w:t>
+                            </w:r>
+                            <w:proofErr w:type="gramEnd"/>
+                            <w:r>
+                              <w:t xml:space="preserve">  </w:t>
+                            </w:r>
+                            <w:r>
+                              <w:br/>
+                            </w:r>
+                            <w:r>
+                              <w:t xml:space="preserve">"statusCode":"200",     </w:t>
+                            </w:r>
+                            <w:r>
+                              <w:br/>
+                            </w:r>
+                            <w:r>
+                              <w:t>"link":</w:t>
+                            </w:r>
+                            <w:r>
+                              <w:t>”</w:t>
+                            </w:r>
+                            <w:r>
+                              <w:t>https:\/\/eieio.blob.core.windows.net\/schedule\/January2018Schedule.txt" }</w:t>
+                            </w:r>
+                          </w:p>
+                        </w:txbxContent>
+                      </wps:txbx>
+                      <wps:bodyPr rot="0" vert="horz" wrap="square" lIns="91440" tIns="45720" rIns="91440" bIns="45720" anchor="t" anchorCtr="0">
+                        <a:noAutofit/>
+                      </wps:bodyPr>
+                    </wps:wsp>
+                  </a:graphicData>
+                </a:graphic>
+                <wp14:sizeRelH relativeFrom="margin">
+                  <wp14:pctWidth>0</wp14:pctWidth>
+                </wp14:sizeRelH>
+                <wp14:sizeRelV relativeFrom="margin">
+                  <wp14:pctHeight>0</wp14:pctHeight>
+                </wp14:sizeRelV>
+              </wp:anchor>
+            </w:drawing>
+          </mc:Choice>
+          <mc:Fallback>
+            <w:pict>
+              <v:shape w14:anchorId="12BBA759" id="_x0000_s1032" type="#_x0000_t202" style="position:absolute;left:0;text-align:left;margin-left:469pt;margin-top:21.8pt;width:520.2pt;height:54.1pt;z-index:251676672;visibility:visible;mso-wrap-style:square;mso-width-percent:0;mso-height-percent:0;mso-wrap-distance-left:9pt;mso-wrap-distance-top:3.6pt;mso-wrap-distance-right:9pt;mso-wrap-distance-bottom:3.6pt;mso-position-horizontal:right;mso-position-horizontal-relative:margin;mso-position-vertical:absolute;mso-position-vertical-relative:text;mso-width-percent:0;mso-height-percent:0;mso-width-relative:margin;mso-height-relative:margin;v-text-anchor:top" o:gfxdata="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">
+                <v:textbox>
+                  <w:txbxContent>
+                    <w:p>
+                      <w:r>
+                        <w:t>{</w:t>
+                      </w:r>
+                      <w:r>
+                        <w:t>"</w:t>
+                      </w:r>
+                      <w:proofErr w:type="spellStart"/>
+                      <w:r>
+                        <w:t>status"</w:t>
+                      </w:r>
+                      <w:r>
+                        <w:t>:</w:t>
+                      </w:r>
+                      <w:r>
+                        <w:t>"ok</w:t>
+                      </w:r>
+                      <w:proofErr w:type="spellEnd"/>
+                      <w:proofErr w:type="gramStart"/>
+                      <w:r>
+                        <w:t xml:space="preserve">",   </w:t>
+                      </w:r>
+                      <w:proofErr w:type="gramEnd"/>
+                      <w:r>
+                        <w:t xml:space="preserve">  </w:t>
+                      </w:r>
+                      <w:r>
+                        <w:br/>
+                      </w:r>
+                      <w:r>
+                        <w:t xml:space="preserve">"statusCode":"200",     </w:t>
+                      </w:r>
+                      <w:r>
+                        <w:br/>
+                      </w:r>
+                      <w:r>
+                        <w:t>"link":</w:t>
+                      </w:r>
+                      <w:r>
+                        <w:t>”</w:t>
+                      </w:r>
+                      <w:r>
+                        <w:t>https:\/\/eieio.blob.core.windows.net\/schedule\/January2018Schedule.txt" }</w:t>
+                      </w:r>
+                    </w:p>
+                  </w:txbxContent>
+                </v:textbox>
+                <w10:wrap type="square" anchorx="margin"/>
+              </v:shape>
+            </w:pict>
+          </mc:Fallback>
+        </mc:AlternateContent>
+      </w:r>
+      <w:r>
         <w:t>This JSON is returned upon successful upload of a file to the server</w:t>
       </w:r>
     </w:p>
     <w:p>
-      <w:r>
-        <w:t xml:space="preserve">{     </w:t>
+      <w:pPr>
+        <w:pStyle w:val="Heading3"/>
+      </w:pPr>
+      <w:bookmarkStart w:id="4" w:name="_Toc446926982"/>
+      <w:r>
+        <w:t>JSON from getting nearest Bus Depot</w:t>
+      </w:r>
+      <w:r>
+        <w:rPr>
+          <w:noProof/>
+        </w:rPr>
+        <mc:AlternateContent>
+          <mc:Choice Requires="wps">
+            <w:drawing>
+              <wp:anchor distT="0" distB="0" distL="114300" distR="114300" simplePos="0" relativeHeight="251684864" behindDoc="1" locked="0" layoutInCell="1" allowOverlap="1" wp14:anchorId="73496FDB" wp14:editId="45B9D090">
+                <wp:simplePos x="0" y="0"/>
+                <wp:positionH relativeFrom="column">
+                  <wp:posOffset>0</wp:posOffset>
+                </wp:positionH>
+                <wp:positionV relativeFrom="paragraph">
+                  <wp:posOffset>940435</wp:posOffset>
+                </wp:positionV>
+                <wp:extent cx="6606540" cy="300990"/>
+                <wp:effectExtent l="0" t="0" r="22860" b="22860"/>
+                <wp:wrapTight wrapText="bothSides">
+                  <wp:wrapPolygon edited="0">
+                    <wp:start x="0" y="0"/>
+                    <wp:lineTo x="0" y="21873"/>
+                    <wp:lineTo x="21612" y="21873"/>
+                    <wp:lineTo x="21612" y="0"/>
+                    <wp:lineTo x="0" y="0"/>
+                  </wp:wrapPolygon>
+                </wp:wrapTight>
+                <wp:docPr id="18" name="Text Box 2"/>
+                <wp:cNvGraphicFramePr>
+                  <a:graphicFrameLocks xmlns:a="http://schemas.openxmlformats.org/drawingml/2006/main"/>
+                </wp:cNvGraphicFramePr>
+                <a:graphic xmlns:a="http://schemas.openxmlformats.org/drawingml/2006/main">
+                  <a:graphicData uri="http://schemas.microsoft.com/office/word/2010/wordprocessingShape">
+                    <wps:wsp>
+                      <wps:cNvSpPr txBox="1">
+                        <a:spLocks noChangeArrowheads="1"/>
+                      </wps:cNvSpPr>
+                      <wps:spPr bwMode="auto">
+                        <a:xfrm>
+                          <a:off x="0" y="0"/>
+                          <a:ext cx="6606540" cy="300990"/>
+                        </a:xfrm>
+                        <a:prstGeom prst="rect">
+                          <a:avLst/>
+                        </a:prstGeom>
+                        <a:solidFill>
+                          <a:srgbClr val="FFFFFF"/>
+                        </a:solidFill>
+                        <a:ln w="9525">
+                          <a:solidFill>
+                            <a:srgbClr val="000000"/>
+                          </a:solidFill>
+                          <a:miter lim="800000"/>
+                          <a:headEnd/>
+                          <a:tailEnd/>
+                        </a:ln>
+                      </wps:spPr>
+                      <wps:txbx>
+                        <w:txbxContent>
+                          <w:p>
+                            <w:r>
+                              <w:t>{"</w:t>
+                            </w:r>
+                            <w:proofErr w:type="spellStart"/>
+                            <w:r>
+                              <w:t>message":"TMPN","status":"success</w:t>
+                            </w:r>
+                            <w:proofErr w:type="spellEnd"/>
+                            <w:r>
+                              <w:t>"}</w:t>
+                            </w:r>
+                          </w:p>
+                          <w:p/>
+                        </w:txbxContent>
+                      </wps:txbx>
+                      <wps:bodyPr rot="0" vert="horz" wrap="square" lIns="91440" tIns="45720" rIns="91440" bIns="45720" anchor="t" anchorCtr="0">
+                        <a:noAutofit/>
+                      </wps:bodyPr>
+                    </wps:wsp>
+                  </a:graphicData>
+                </a:graphic>
+              </wp:anchor>
+            </w:drawing>
+          </mc:Choice>
+          <mc:Fallback>
+            <w:pict>
+              <v:shape w14:anchorId="73496FDB" id="_x0000_s1033" type="#_x0000_t202" style="position:absolute;left:0;text-align:left;margin-left:0;margin-top:74.05pt;width:520.2pt;height:23.7pt;z-index:-251631616;visibility:visible;mso-wrap-style:square;mso-wrap-distance-left:9pt;mso-wrap-distance-top:0;mso-wrap-distance-right:9pt;mso-wrap-distance-bottom:0;mso-position-horizontal:absolute;mso-position-horizontal-relative:text;mso-position-vertical:absolute;mso-position-vertical-relative:text;v-text-anchor:top" o:gfxdata="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">
+                <v:textbox>
+                  <w:txbxContent>
+                    <w:p>
+                      <w:r>
+                        <w:t>{"</w:t>
+                      </w:r>
+                      <w:proofErr w:type="spellStart"/>
+                      <w:r>
+                        <w:t>message":"TMPN","status":"success</w:t>
+                      </w:r>
+                      <w:proofErr w:type="spellEnd"/>
+                      <w:r>
+                        <w:t>"}</w:t>
+                      </w:r>
+                    </w:p>
+                    <w:p/>
+                  </w:txbxContent>
+                </v:textbox>
+                <w10:wrap type="tight"/>
+              </v:shape>
+            </w:pict>
+          </mc:Fallback>
+        </mc:AlternateContent>
       </w:r>
     </w:p>
     <w:p>
-      <w:r>
-        <w:t>"</w:t>
-      </w:r>
-      <w:proofErr w:type="spellStart"/>
-      <w:r>
-        <w:t>status"</w:t>
-      </w:r>
-      <w:r>
-        <w:t>:</w:t>
-      </w:r>
-      <w:r>
-        <w:t>"ok</w:t>
-      </w:r>
-      <w:proofErr w:type="spellEnd"/>
-      <w:proofErr w:type="gramStart"/>
-      <w:r>
-        <w:t xml:space="preserve">",   </w:t>
-      </w:r>
-      <w:proofErr w:type="gramEnd"/>
-      <w:r>
-        <w:t xml:space="preserve">  </w:t>
-      </w:r>
-      <w:r>
-        <w:br/>
-      </w:r>
-      <w:r>
-        <w:t xml:space="preserve">"statusCode":"200",     </w:t>
-      </w:r>
-      <w:r>
-        <w:br/>
-      </w:r>
-      <w:r>
-        <w:t>"link":</w:t>
-      </w:r>
-      <w:r>
-        <w:t>”</w:t>
-      </w:r>
-      <w:r>
-        <w:t xml:space="preserve">https:\/\/eieio.blob.core.windows.net\/schedule\/January2018Schedule.txt" </w:t>
-      </w:r>
-      <w:r>
-        <w:br/>
-      </w:r>
-      <w:r>
-        <w:t>}</w:t>
-      </w:r>
-      <w:bookmarkStart w:id="4" w:name="_Toc446926981"/>
+      <w:pPr>
+        <w:pStyle w:val="Heading1"/>
+      </w:pPr>
+      <w:r>
+        <w:t xml:space="preserve">Data </w:t>
+      </w:r>
+      <w:r>
+        <w:t>Transformation</w:t>
+      </w:r>
+      <w:bookmarkEnd w:id="4"/>
     </w:p>
-    <w:p>
-      <w:pPr>
-        <w:pStyle w:val="Heading3"/>
-      </w:pPr>
-      <w:bookmarkStart w:id="5" w:name="_Toc446926982"/>
-      <w:bookmarkEnd w:id="4"/>
-      <w:r>
-        <w:t>JSON from getting nearest Bus Depot</w:t>
-      </w:r>
-    </w:p>
-    <w:p>
-      <w:r>
-        <w:t>{"</w:t>
-      </w:r>
-      <w:proofErr w:type="spellStart"/>
-      <w:r>
-        <w:t>message":"TMPN","status":"success</w:t>
-      </w:r>
-      <w:proofErr w:type="spellEnd"/>
-      <w:r>
-        <w:t>"}</w:t>
-      </w:r>
-    </w:p>
-    <w:p/>
-    <w:p>
-      <w:pPr>
-        <w:pStyle w:val="Heading1"/>
-      </w:pPr>
-      <w:r>
-        <w:lastRenderedPageBreak/>
-        <w:t xml:space="preserve">Data </w:t>
-      </w:r>
-      <w:r>
-        <w:t>Transformation</w:t>
-      </w:r>
-      <w:bookmarkEnd w:id="5"/>
-    </w:p>
-    <w:p/>
     <w:p>
       <w:pPr>
         <w:rPr>
@@ -8554,7 +10402,7 @@
                     <pic:cNvPicPr/>
                   </pic:nvPicPr>
                   <pic:blipFill rotWithShape="1">
-                    <a:blip r:embed="rId11"/>
+                    <a:blip r:embed="rId16"/>
                     <a:srcRect l="8989" t="9366" r="63177" b="70625"/>
                     <a:stretch/>
                   </pic:blipFill>
@@ -8601,7 +10449,7 @@
                     <pic:cNvPicPr/>
                   </pic:nvPicPr>
                   <pic:blipFill rotWithShape="1">
-                    <a:blip r:embed="rId12"/>
+                    <a:blip r:embed="rId17"/>
                     <a:srcRect l="9390" t="9384" r="69540" b="73471"/>
                     <a:stretch/>
                   </pic:blipFill>
@@ -8628,112 +10476,542 @@
           </wp:inline>
         </w:drawing>
       </w:r>
-      <w:bookmarkStart w:id="6" w:name="_Toc446926983"/>
+      <w:bookmarkStart w:id="5" w:name="_Toc446926983"/>
     </w:p>
     <w:p>
       <w:pPr>
         <w:rPr>
           <w:rFonts w:cs="Arial"/>
-          <w:b/>
-          <w:i/>
         </w:rPr>
       </w:pPr>
       <w:r>
         <w:rPr>
           <w:rFonts w:cs="Arial"/>
-          <w:b/>
-          <w:i/>
         </w:rPr>
-        <w:t>Between Train Management System (new_breakdown.xsd) and Bus Depots (bus_request.xsd)</w:t>
+        <w:t xml:space="preserve">The XML from </w:t>
+      </w:r>
+      <w:proofErr w:type="spellStart"/>
+      <w:r>
+        <w:rPr>
+          <w:rFonts w:cs="Arial"/>
+        </w:rPr>
+        <w:t>new_breakdown_formatted</w:t>
+      </w:r>
+      <w:proofErr w:type="spellEnd"/>
+      <w:r>
+        <w:rPr>
+          <w:rFonts w:cs="Arial"/>
+        </w:rPr>
+        <w:t xml:space="preserve"> expects the coordinates to be displayed in </w:t>
+      </w:r>
+      <w:proofErr w:type="spellStart"/>
+      <w:proofErr w:type="gramStart"/>
+      <w:r>
+        <w:rPr>
+          <w:rFonts w:cs="Arial"/>
+        </w:rPr>
+        <w:t>lat,long</w:t>
+      </w:r>
+      <w:proofErr w:type="spellEnd"/>
+      <w:proofErr w:type="gramEnd"/>
+      <w:r>
+        <w:rPr>
+          <w:rFonts w:cs="Arial"/>
+        </w:rPr>
+        <w:t xml:space="preserve"> format in the coordinates tag instead of having a </w:t>
+      </w:r>
+      <w:proofErr w:type="spellStart"/>
+      <w:r>
+        <w:rPr>
+          <w:rFonts w:cs="Arial"/>
+        </w:rPr>
+        <w:t>lat</w:t>
+      </w:r>
+      <w:proofErr w:type="spellEnd"/>
+      <w:r>
+        <w:rPr>
+          <w:rFonts w:cs="Arial"/>
+        </w:rPr>
+        <w:t xml:space="preserve"> and long tag by itself. Therefore, the </w:t>
+      </w:r>
+      <w:proofErr w:type="spellStart"/>
+      <w:r>
+        <w:rPr>
+          <w:rFonts w:cs="Arial"/>
+        </w:rPr>
+        <w:t>lat</w:t>
+      </w:r>
+      <w:proofErr w:type="spellEnd"/>
+      <w:r>
+        <w:rPr>
+          <w:rFonts w:cs="Arial"/>
+        </w:rPr>
+        <w:t xml:space="preserve"> and long from </w:t>
+      </w:r>
+      <w:proofErr w:type="spellStart"/>
+      <w:r>
+        <w:rPr>
+          <w:rFonts w:cs="Arial"/>
+        </w:rPr>
+        <w:t>new_breakdown</w:t>
+      </w:r>
+      <w:proofErr w:type="spellEnd"/>
+      <w:r>
+        <w:rPr>
+          <w:rFonts w:cs="Arial"/>
+        </w:rPr>
+        <w:t xml:space="preserve"> has to be concatenated with a comma to form </w:t>
+      </w:r>
+      <w:proofErr w:type="gramStart"/>
+      <w:r>
+        <w:rPr>
+          <w:rFonts w:cs="Arial"/>
+        </w:rPr>
+        <w:t>the  coordinates</w:t>
+      </w:r>
+      <w:proofErr w:type="gramEnd"/>
+      <w:r>
+        <w:rPr>
+          <w:rFonts w:cs="Arial"/>
+        </w:rPr>
+        <w:t xml:space="preserve"> tag.</w:t>
       </w:r>
     </w:p>
     <w:p>
       <w:pPr>
-        <w:rPr>
-          <w:rFonts w:cs="Arial"/>
-          <w:b/>
-          <w:i/>
-        </w:rPr>
-      </w:pPr>
+        <w:pStyle w:val="Heading1"/>
+      </w:pPr>
+      <w:r>
+        <w:t>Content-</w:t>
+      </w:r>
+      <w:r>
+        <w:t>based</w:t>
+      </w:r>
+      <w:r>
+        <w:t xml:space="preserve"> Routing</w:t>
+      </w:r>
+      <w:bookmarkEnd w:id="5"/>
     </w:p>
     <w:p>
+      <w:bookmarkStart w:id="6" w:name="_Toc446926984"/>
+      <w:r>
+        <w:rPr>
+          <w:noProof/>
+        </w:rPr>
+        <w:drawing>
+          <wp:anchor distT="0" distB="0" distL="114300" distR="114300" simplePos="0" relativeHeight="251683840" behindDoc="1" locked="0" layoutInCell="1" allowOverlap="1" wp14:anchorId="6866EF66" wp14:editId="04844165">
+            <wp:simplePos x="0" y="0"/>
+            <wp:positionH relativeFrom="column">
+              <wp:posOffset>0</wp:posOffset>
+            </wp:positionH>
+            <wp:positionV relativeFrom="paragraph">
+              <wp:posOffset>423</wp:posOffset>
+            </wp:positionV>
+            <wp:extent cx="2933700" cy="1528234"/>
+            <wp:effectExtent l="19050" t="19050" r="19050" b="15240"/>
+            <wp:wrapTight wrapText="bothSides">
+              <wp:wrapPolygon edited="0">
+                <wp:start x="-140" y="-269"/>
+                <wp:lineTo x="-140" y="21546"/>
+                <wp:lineTo x="21600" y="21546"/>
+                <wp:lineTo x="21600" y="-269"/>
+                <wp:lineTo x="-140" y="-269"/>
+              </wp:wrapPolygon>
+            </wp:wrapTight>
+            <wp:docPr id="20" name="Picture 20"/>
+            <wp:cNvGraphicFramePr>
+              <a:graphicFrameLocks xmlns:a="http://schemas.openxmlformats.org/drawingml/2006/main" noChangeAspect="1"/>
+            </wp:cNvGraphicFramePr>
+            <a:graphic xmlns:a="http://schemas.openxmlformats.org/drawingml/2006/main">
+              <a:graphicData uri="http://schemas.openxmlformats.org/drawingml/2006/picture">
+                <pic:pic xmlns:pic="http://schemas.openxmlformats.org/drawingml/2006/picture">
+                  <pic:nvPicPr>
+                    <pic:cNvPr id="20" name="Train Breakdown and Resumption of Service.jpg"/>
+                    <pic:cNvPicPr/>
+                  </pic:nvPicPr>
+                  <pic:blipFill rotWithShape="1">
+                    <a:blip r:embed="rId11">
+                      <a:extLst>
+                        <a:ext uri="{28A0092B-C50C-407E-A947-70E740481C1C}">
+                          <a14:useLocalDpi xmlns:a14="http://schemas.microsoft.com/office/drawing/2010/main" val="0"/>
+                        </a:ext>
+                      </a:extLst>
+                    </a:blip>
+                    <a:srcRect r="69606" b="68846"/>
+                    <a:stretch/>
+                  </pic:blipFill>
+                  <pic:spPr bwMode="auto">
+                    <a:xfrm>
+                      <a:off x="0" y="0"/>
+                      <a:ext cx="2933700" cy="1528234"/>
+                    </a:xfrm>
+                    <a:prstGeom prst="rect">
+                      <a:avLst/>
+                    </a:prstGeom>
+                    <a:ln>
+                      <a:solidFill>
+                        <a:schemeClr val="tx1">
+                          <a:lumMod val="95000"/>
+                          <a:lumOff val="5000"/>
+                        </a:schemeClr>
+                      </a:solidFill>
+                    </a:ln>
+                    <a:extLst>
+                      <a:ext uri="{53640926-AAD7-44D8-BBD7-CCE9431645EC}">
+                        <a14:shadowObscured xmlns:a14="http://schemas.microsoft.com/office/drawing/2010/main"/>
+                      </a:ext>
+                    </a:extLst>
+                  </pic:spPr>
+                </pic:pic>
+              </a:graphicData>
+            </a:graphic>
+          </wp:anchor>
+        </w:drawing>
+      </w:r>
+      <w:r>
+        <w:t>Upon receiving the break down message, the REST API</w:t>
+      </w:r>
+      <w:r>
+        <w:t xml:space="preserve"> (nearest bus depot) webservice will be invoked. The Depot ID will be returned to the IM. The IM will then query the database to get the destination name for the </w:t>
+      </w:r>
+      <w:r>
+        <w:t xml:space="preserve">nearest Depot. </w:t>
+      </w:r>
+    </w:p>
+    <w:p>
+      <w:r>
+        <w:t xml:space="preserve">The depots are all </w:t>
+      </w:r>
+      <w:proofErr w:type="spellStart"/>
+      <w:r>
+        <w:t>MsgConsumers</w:t>
+      </w:r>
+      <w:proofErr w:type="spellEnd"/>
+      <w:r>
+        <w:t xml:space="preserve"> on a queue with their name in this format </w:t>
+      </w:r>
+      <w:proofErr w:type="spellStart"/>
+      <w:proofErr w:type="gramStart"/>
+      <w:r>
+        <w:t>q.depot</w:t>
+      </w:r>
+      <w:proofErr w:type="spellEnd"/>
+      <w:proofErr w:type="gramEnd"/>
+      <w:r>
+        <w:t>.&lt;dynamic&gt;</w:t>
+      </w:r>
+      <w:r>
+        <w:t xml:space="preserve"> . With the queue name that is queried from the database, the deploy request will be sen</w:t>
+      </w:r>
+      <w:r>
+        <w:t>t</w:t>
+      </w:r>
+      <w:r>
+        <w:t xml:space="preserve"> to the relevant depot.</w:t>
+      </w:r>
+      <w:r>
+        <w:t xml:space="preserve"> </w:t>
+      </w:r>
+    </w:p>
+    <w:p>
       <w:pPr>
         <w:pStyle w:val="Heading1"/>
       </w:pPr>
       <w:r>
-        <w:t>Content-</w:t>
-      </w:r>
-      <w:r>
-        <w:t>based</w:t>
-      </w:r>
-      <w:r>
-        <w:t xml:space="preserve"> Routing</w:t>
+        <w:lastRenderedPageBreak/>
+        <w:t xml:space="preserve">Beyond </w:t>
+      </w:r>
+      <w:r>
+        <w:t>the</w:t>
+      </w:r>
+      <w:r>
+        <w:t xml:space="preserve"> Labs</w:t>
       </w:r>
       <w:bookmarkEnd w:id="6"/>
     </w:p>
     <w:p>
       <w:pPr>
-        <w:rPr>
-          <w:rFonts w:cs="Arial"/>
-          <w:i/>
-          <w:highlight w:val="yellow"/>
-        </w:rPr>
-      </w:pPr>
-      <w:r>
-        <w:rPr>
-          <w:rFonts w:cs="Arial"/>
-          <w:i/>
-          <w:highlight w:val="yellow"/>
-        </w:rPr>
-        <w:t>[</w:t>
-      </w:r>
-      <w:r>
-        <w:rPr>
-          <w:rFonts w:cs="Arial"/>
-          <w:i/>
-          <w:highlight w:val="yellow"/>
-        </w:rPr>
-        <w:t>For each content-based routing, indicate the condition(s) used, the method used for determining the route and the destination system(s)/service(s)</w:t>
-      </w:r>
-      <w:r>
-        <w:rPr>
-          <w:rFonts w:cs="Arial"/>
-          <w:i/>
-          <w:highlight w:val="yellow"/>
-        </w:rPr>
-        <w:t>]</w:t>
-      </w:r>
-      <w:bookmarkStart w:id="7" w:name="_Toc446926984"/>
+        <w:pStyle w:val="Heading2"/>
+      </w:pPr>
+      <w:bookmarkStart w:id="7" w:name="_Toc446926996"/>
+      <w:r>
+        <w:t>Waiting for JMS Message</w:t>
+      </w:r>
     </w:p>
     <w:p>
-      <w:pPr>
-        <w:pStyle w:val="Heading1"/>
-      </w:pPr>
+      <w:r>
+        <w:t xml:space="preserve">In the Train Breakdown and Resumption of Service process, upon </w:t>
+      </w:r>
+      <w:r>
+        <w:t>deploying the bus as a mitigation action, the process will wait for a second message</w:t>
+      </w:r>
+      <w:r>
+        <w:t xml:space="preserve"> (With for JMS Message)</w:t>
+      </w:r>
+      <w:r>
+        <w:t xml:space="preserve"> from TMS upon successful resumption of service. </w:t>
+      </w:r>
     </w:p>
     <w:p>
       <w:pPr>
-        <w:rPr>
-          <w:rFonts w:asciiTheme="majorHAnsi" w:eastAsiaTheme="majorEastAsia" w:hAnsiTheme="majorHAnsi" w:cstheme="majorBidi"/>
-          <w:color w:val="2E74B5" w:themeColor="accent1" w:themeShade="BF"/>
-          <w:sz w:val="32"/>
-          <w:szCs w:val="32"/>
-        </w:rPr>
-      </w:pPr>
+        <w:pStyle w:val="Heading2"/>
+      </w:pPr>
+      <w:r>
+        <w:t>Assigning a Variable</w:t>
+      </w:r>
     </w:p>
     <w:p>
+      <w:r>
+        <w:t xml:space="preserve">The Assign </w:t>
+      </w:r>
+      <w:r>
+        <w:t>action is used to store a variable in TIBCO BW. The datetime of breakdown and datetime of resumption of service is stored in a variable for further processing and usage in the later part of the process.</w:t>
+      </w:r>
+    </w:p>
+    <w:p>
+      <w:pPr>
+        <w:pStyle w:val="Heading2"/>
+      </w:pPr>
+      <w:r>
+        <w:t>Twitter Plugin</w:t>
+      </w:r>
+    </w:p>
+    <w:p>
+      <w:r>
+        <w:t>We used Twitter plugin</w:t>
+      </w:r>
+      <w:r>
+        <w:t xml:space="preserve"> in Tibco BW for</w:t>
+      </w:r>
+      <w:r>
+        <w:t xml:space="preserve"> both the Train Breakdown and Resumption of Process as well as the Weather Reporting Process. The plugin is configured with the </w:t>
+      </w:r>
+      <w:proofErr w:type="spellStart"/>
+      <w:r>
+        <w:t>Oauth</w:t>
+      </w:r>
+      <w:proofErr w:type="spellEnd"/>
+      <w:r>
+        <w:t xml:space="preserve"> 1.0</w:t>
+      </w:r>
+      <w:r>
+        <w:t xml:space="preserve"> for the</w:t>
+      </w:r>
+      <w:r>
+        <w:t xml:space="preserve"> usage of</w:t>
+      </w:r>
+      <w:r>
+        <w:t xml:space="preserve"> twitter.</w:t>
+      </w:r>
+      <w:r>
+        <w:t xml:space="preserve"> Some conditions had to be enable in the </w:t>
+      </w:r>
+      <w:proofErr w:type="spellStart"/>
+      <w:proofErr w:type="gramStart"/>
+      <w:r>
+        <w:t>designer.tra</w:t>
+      </w:r>
+      <w:proofErr w:type="spellEnd"/>
+      <w:r>
+        <w:t xml:space="preserve"> </w:t>
+      </w:r>
+      <w:r>
+        <w:t xml:space="preserve"> as</w:t>
+      </w:r>
+      <w:proofErr w:type="gramEnd"/>
+      <w:r>
+        <w:t xml:space="preserve"> well to ensure that Twitter can be used. A tweet is sent when: service is down, service has resumed, heavy rainfall.</w:t>
+      </w:r>
+    </w:p>
+    <w:p>
+      <w:pPr>
+        <w:pStyle w:val="Heading2"/>
+      </w:pPr>
+      <w:r>
+        <w:t>Java Code</w:t>
+      </w:r>
+    </w:p>
+    <w:p>
+      <w:r>
+        <w:t xml:space="preserve">The Java Code action </w:t>
+      </w:r>
+      <w:r>
+        <w:t>in Tibco BW is</w:t>
+      </w:r>
+      <w:r>
+        <w:t xml:space="preserve"> used in the Train breakdown and Resumption of Service process to check if the log</w:t>
+      </w:r>
+      <w:r>
+        <w:t xml:space="preserve"> file</w:t>
+      </w:r>
+      <w:r>
+        <w:t xml:space="preserve"> </w:t>
+      </w:r>
+      <w:proofErr w:type="gramStart"/>
+      <w:r>
+        <w:t>exist</w:t>
+      </w:r>
+      <w:proofErr w:type="gramEnd"/>
+      <w:r>
+        <w:t xml:space="preserve"> in the directory.</w:t>
+      </w:r>
+      <w:r>
+        <w:t xml:space="preserve"> </w:t>
+      </w:r>
+      <w:r>
+        <w:t xml:space="preserve">If the file does not exist, </w:t>
+      </w:r>
+      <w:r>
+        <w:t>it will return a false to prompt the IM to create a file.</w:t>
+      </w:r>
+    </w:p>
+    <w:p>
+      <w:pPr>
+        <w:pStyle w:val="Heading2"/>
+      </w:pPr>
+      <w:r>
+        <w:t>Send Mail</w:t>
+      </w:r>
+    </w:p>
+    <w:p>
+      <w:r>
+        <w:t xml:space="preserve">The Send Mail action is used </w:t>
+      </w:r>
+      <w:r>
+        <w:t xml:space="preserve">to send email to the various stakeholders for the breakdown process and Schedule Polling process. Emails are sent out to the COO upon the end of </w:t>
+      </w:r>
+      <w:proofErr w:type="gramStart"/>
+      <w:r>
+        <w:t>a</w:t>
+      </w:r>
+      <w:proofErr w:type="gramEnd"/>
+      <w:r>
+        <w:t xml:space="preserve"> incident, to keep the COO updated the downtime of the incident. For schedule polling process, email is sent out to notify the bus depot of the URL to download their bus schedule for the month.</w:t>
+      </w:r>
+    </w:p>
+    <w:p>
+      <w:pPr>
+        <w:pStyle w:val="Heading2"/>
+      </w:pPr>
+      <w:r>
+        <w:t>Timer</w:t>
+      </w:r>
+    </w:p>
+    <w:p>
+      <w:r>
+        <w:t>We used the Timer function to run processes which require to be repeated in a short amount of time. For the weather reporting process, the timer function is used to restart the process based on the interval time specified. There is a need for constant monitoring of the weather therefore the process is put on a timer.</w:t>
+      </w:r>
+    </w:p>
+    <w:p>
+      <w:pPr>
+        <w:pStyle w:val="Heading2"/>
+      </w:pPr>
+      <w:r>
+        <w:t>File Polling</w:t>
+      </w:r>
+    </w:p>
+    <w:p>
+      <w:r>
+        <w:t>File polling in the schedule polling process listens to a certain directory</w:t>
+      </w:r>
+      <w:r>
+        <w:t xml:space="preserve"> for any new file added into the directory. The process will then kickstart a process to upload that new file into the server and generate a URL which allows </w:t>
+      </w:r>
+      <w:proofErr w:type="gramStart"/>
+      <w:r>
+        <w:t>other</w:t>
+      </w:r>
+      <w:proofErr w:type="gramEnd"/>
+      <w:r>
+        <w:t xml:space="preserve"> depot to download </w:t>
+      </w:r>
+      <w:proofErr w:type="spellStart"/>
+      <w:r>
+        <w:t>thei</w:t>
+      </w:r>
+      <w:proofErr w:type="spellEnd"/>
+    </w:p>
+    <w:p>
+      <w:pPr>
+        <w:pStyle w:val="Heading2"/>
+      </w:pPr>
+      <w:r>
+        <w:t>Grouping Repeat-on-Error-Till-True</w:t>
+      </w:r>
+      <w:r>
+        <w:t xml:space="preserve"> &amp; Sleep</w:t>
+      </w:r>
+    </w:p>
+    <w:p>
+      <w:r>
+        <w:t>If the webservice that uploads the file is down, we will sleep the process for about 10 seconds before re-attempting to upload it again.</w:t>
+      </w:r>
+      <w:r>
+        <w:t xml:space="preserve"> This process will repeat for a set amount of times before it </w:t>
+      </w:r>
+      <w:proofErr w:type="gramStart"/>
+      <w:r>
+        <w:t>end</w:t>
+      </w:r>
+      <w:proofErr w:type="gramEnd"/>
+      <w:r>
+        <w:t>.</w:t>
+      </w:r>
+    </w:p>
+    <w:p>
+      <w:pPr>
+        <w:pStyle w:val="Heading2"/>
+      </w:pPr>
+      <w:r>
+        <w:t>Hosting on Cloud</w:t>
+      </w:r>
+    </w:p>
+    <w:p>
+      <w:r>
+        <w:t>The wrapped version of NEA API is hosted on Heroku while the schedule polling website is hosted on Azure.</w:t>
+      </w:r>
+    </w:p>
+    <w:p>
+      <w:pPr>
+        <w:pStyle w:val="Heading2"/>
+      </w:pPr>
+      <w:r>
+        <w:t>Multi-Language Integration</w:t>
+      </w:r>
+    </w:p>
+    <w:p>
+      <w:r>
+        <w:t xml:space="preserve">Message Producers are written in java while Message Consumers were </w:t>
+      </w:r>
+      <w:proofErr w:type="gramStart"/>
+      <w:r>
+        <w:t>wrote</w:t>
+      </w:r>
+      <w:proofErr w:type="gramEnd"/>
+      <w:r>
+        <w:t xml:space="preserve"> in Java and C#. The webservices were also write in various language such as: Java, PHP and Python to simulate integration of systems in different language.</w:t>
+      </w:r>
+      <w:bookmarkStart w:id="8" w:name="_GoBack"/>
+      <w:bookmarkEnd w:id="8"/>
+    </w:p>
+    <w:p/>
+    <w:p/>
+    <w:p/>
+    <w:p>
       <w:pPr>
         <w:pStyle w:val="Heading1"/>
       </w:pPr>
       <w:r>
-        <w:t xml:space="preserve">Beyond </w:t>
-      </w:r>
-      <w:r>
-        <w:t>the</w:t>
-      </w:r>
-      <w:r>
-        <w:t xml:space="preserve"> Labs</w:t>
+        <w:lastRenderedPageBreak/>
+        <w:t xml:space="preserve">Scenario </w:t>
+      </w:r>
+      <w:r>
+        <w:t>Walkthrough</w:t>
       </w:r>
       <w:bookmarkEnd w:id="7"/>
+      <w:r>
+        <w:t xml:space="preserve"> (Max 10 Pages)</w:t>
+      </w:r>
     </w:p>
     <w:p>
       <w:pPr>
@@ -8747,82 +11025,6 @@
           <w:highlight w:val="yellow"/>
         </w:rPr>
       </w:pPr>
-      <w:bookmarkStart w:id="8" w:name="_Toc446926985"/>
-      <w:r>
-        <w:rPr>
-          <w:rFonts w:cs="Arial"/>
-          <w:i/>
-          <w:highlight w:val="yellow"/>
-        </w:rPr>
-        <w:t>[</w:t>
-      </w:r>
-      <w:r>
-        <w:rPr>
-          <w:rFonts w:cs="Arial"/>
-          <w:i/>
-          <w:highlight w:val="yellow"/>
-        </w:rPr>
-        <w:t>List, describe and explain the things you have done beyond the labs</w:t>
-      </w:r>
-      <w:r>
-        <w:rPr>
-          <w:rFonts w:cs="Arial"/>
-          <w:i/>
-          <w:highlight w:val="yellow"/>
-        </w:rPr>
-        <w:t>]</w:t>
-      </w:r>
-    </w:p>
-    <w:p>
-      <w:pPr>
-        <w:rPr>
-          <w:rFonts w:ascii="Arial" w:eastAsiaTheme="majorEastAsia" w:hAnsi="Arial" w:cs="Arial"/>
-          <w:color w:val="2E74B5" w:themeColor="accent1" w:themeShade="BF"/>
-          <w:sz w:val="24"/>
-          <w:szCs w:val="24"/>
-        </w:rPr>
-      </w:pPr>
-      <w:bookmarkStart w:id="9" w:name="_Toc446926996"/>
-      <w:bookmarkEnd w:id="8"/>
-      <w:r>
-        <w:rPr>
-          <w:rFonts w:ascii="Arial" w:hAnsi="Arial" w:cs="Arial"/>
-          <w:sz w:val="24"/>
-          <w:szCs w:val="24"/>
-        </w:rPr>
-        <w:br w:type="page"/>
-      </w:r>
-      <w:bookmarkStart w:id="10" w:name="_GoBack"/>
-      <w:bookmarkEnd w:id="10"/>
-    </w:p>
-    <w:p>
-      <w:pPr>
-        <w:pStyle w:val="Heading1"/>
-      </w:pPr>
-      <w:r>
-        <w:lastRenderedPageBreak/>
-        <w:t xml:space="preserve">Scenario </w:t>
-      </w:r>
-      <w:r>
-        <w:t>Walkthrough</w:t>
-      </w:r>
-      <w:bookmarkEnd w:id="9"/>
-      <w:r>
-        <w:t xml:space="preserve"> (Max 10 Pages)</w:t>
-      </w:r>
-    </w:p>
-    <w:p>
-      <w:pPr>
-        <w:autoSpaceDE w:val="0"/>
-        <w:autoSpaceDN w:val="0"/>
-        <w:adjustRightInd w:val="0"/>
-        <w:spacing w:before="120" w:after="120" w:line="240" w:lineRule="auto"/>
-        <w:rPr>
-          <w:rFonts w:cs="Arial"/>
-          <w:i/>
-          <w:highlight w:val="yellow"/>
-        </w:rPr>
-      </w:pPr>
       <w:r>
         <w:rPr>
           <w:rFonts w:cs="Arial"/>
@@ -8834,7 +11036,7 @@
     </w:p>
     <w:p/>
     <w:sectPr>
-      <w:footerReference w:type="default" r:id="rId15"/>
+      <w:footerReference w:type="default" r:id="rId20"/>
       <w:pgSz w:w="11906" w:h="16838"/>
       <w:pgMar w:top="720" w:right="720" w:bottom="720" w:left="720" w:header="708" w:footer="708" w:gutter="0"/>
       <w:pgNumType w:start="0"/>
@@ -12933,7 +15135,7 @@
 </file>
 
 <file path=customXml/itemProps1.xml><?xml version="1.0" encoding="utf-8"?>
-<ds:datastoreItem xmlns:ds="http://schemas.openxmlformats.org/officeDocument/2006/customXml" ds:itemID="{3995E837-5480-467F-82B0-C21C8370AC0F}">
+<ds:datastoreItem xmlns:ds="http://schemas.openxmlformats.org/officeDocument/2006/customXml" ds:itemID="{027BE158-5A6B-4FDF-A51E-A6ADD55EC7AC}">
   <ds:schemaRefs>
     <ds:schemaRef ds:uri="http://schemas.openxmlformats.org/officeDocument/2006/bibliography"/>
   </ds:schemaRefs>

--- a/EI Report.docx
+++ b/EI Report.docx
@@ -72,7 +72,7 @@
                     <pic:cNvPicPr/>
                   </pic:nvPicPr>
                   <pic:blipFill>
-                    <a:blip r:embed="rId8">
+                    <a:blip r:embed="rId8" cstate="print">
                       <a:extLst>
                         <a:ext uri="{28A0092B-C50C-407E-A947-70E740481C1C}">
                           <a14:useLocalDpi xmlns:a14="http://schemas.microsoft.com/office/drawing/2010/main" val="0"/>
@@ -1189,7 +1189,6 @@
                 <w:sz w:val="20"/>
               </w:rPr>
             </w:pPr>
-            <w:proofErr w:type="gramStart"/>
             <w:r>
               <w:rPr>
                 <w:rFonts w:ascii="Calibri" w:hAnsi="Calibri" w:cs="Arial"/>
@@ -1197,7 +1196,6 @@
               </w:rPr>
               <w:t>JMS  Integration</w:t>
             </w:r>
-            <w:proofErr w:type="gramEnd"/>
           </w:p>
         </w:tc>
         <w:tc>
@@ -1553,7 +1551,6 @@
               </w:rPr>
             </w:pPr>
             <w:proofErr w:type="spellStart"/>
-            <w:proofErr w:type="gramStart"/>
             <w:r>
               <w:rPr>
                 <w:rFonts w:ascii="Calibri" w:hAnsi="Calibri" w:cs="Arial"/>
@@ -1561,7 +1558,6 @@
               <w:t>q.breakdown</w:t>
             </w:r>
             <w:proofErr w:type="spellEnd"/>
-            <w:proofErr w:type="gramEnd"/>
           </w:p>
         </w:tc>
       </w:tr>
@@ -1693,7 +1689,6 @@
               </w:rPr>
             </w:pPr>
             <w:proofErr w:type="spellStart"/>
-            <w:proofErr w:type="gramStart"/>
             <w:r>
               <w:rPr>
                 <w:rFonts w:ascii="Calibri" w:hAnsi="Calibri" w:cs="Arial"/>
@@ -1701,7 +1696,6 @@
               <w:t>q.deployed</w:t>
             </w:r>
             <w:proofErr w:type="spellEnd"/>
-            <w:proofErr w:type="gramEnd"/>
           </w:p>
         </w:tc>
       </w:tr>
@@ -1843,7 +1837,6 @@
               </w:rPr>
             </w:pPr>
             <w:proofErr w:type="spellStart"/>
-            <w:proofErr w:type="gramStart"/>
             <w:r>
               <w:rPr>
                 <w:rFonts w:ascii="Calibri" w:hAnsi="Calibri" w:cs="Arial"/>
@@ -1851,7 +1844,6 @@
               <w:t>q.depot</w:t>
             </w:r>
             <w:proofErr w:type="spellEnd"/>
-            <w:proofErr w:type="gramEnd"/>
             <w:r>
               <w:rPr>
                 <w:rFonts w:ascii="Calibri" w:hAnsi="Calibri" w:cs="Arial"/>
@@ -2007,7 +1999,6 @@
               </w:rPr>
             </w:pPr>
             <w:proofErr w:type="spellStart"/>
-            <w:proofErr w:type="gramStart"/>
             <w:r>
               <w:rPr>
                 <w:rFonts w:ascii="Calibri" w:hAnsi="Calibri" w:cs="Arial"/>
@@ -2015,7 +2006,6 @@
               <w:t>q.resumed</w:t>
             </w:r>
             <w:proofErr w:type="spellEnd"/>
-            <w:proofErr w:type="gramEnd"/>
           </w:p>
         </w:tc>
       </w:tr>
@@ -2147,7 +2137,6 @@
               </w:rPr>
             </w:pPr>
             <w:proofErr w:type="spellStart"/>
-            <w:proofErr w:type="gramStart"/>
             <w:r>
               <w:rPr>
                 <w:rFonts w:ascii="Calibri" w:hAnsi="Calibri" w:cs="Arial"/>
@@ -2155,7 +2144,6 @@
               <w:t>q.depot</w:t>
             </w:r>
             <w:proofErr w:type="spellEnd"/>
-            <w:proofErr w:type="gramEnd"/>
             <w:r>
               <w:rPr>
                 <w:rFonts w:ascii="Calibri" w:hAnsi="Calibri" w:cs="Arial"/>
@@ -2303,7 +2291,6 @@
               </w:rPr>
             </w:pPr>
             <w:proofErr w:type="spellStart"/>
-            <w:proofErr w:type="gramStart"/>
             <w:r>
               <w:rPr>
                 <w:rFonts w:ascii="Calibri" w:hAnsi="Calibri" w:cs="Arial"/>
@@ -2311,7 +2298,6 @@
               <w:t>t.weather</w:t>
             </w:r>
             <w:proofErr w:type="spellEnd"/>
-            <w:proofErr w:type="gramEnd"/>
           </w:p>
         </w:tc>
       </w:tr>
@@ -2958,23 +2944,7 @@
                 <w:i/>
               </w:rPr>
               <w:br/>
-              <w:t xml:space="preserve">(Self-coded wrapper </w:t>
-            </w:r>
-            <w:proofErr w:type="gramStart"/>
-            <w:r>
-              <w:rPr>
-                <w:rFonts w:ascii="Calibri" w:hAnsi="Calibri" w:cs="Arial"/>
-                <w:i/>
-              </w:rPr>
-              <w:t>randomize</w:t>
-            </w:r>
-            <w:proofErr w:type="gramEnd"/>
-            <w:r>
-              <w:rPr>
-                <w:rFonts w:ascii="Calibri" w:hAnsi="Calibri" w:cs="Arial"/>
-                <w:i/>
-              </w:rPr>
-              <w:t xml:space="preserve"> the chance of getting a rain fall if it is not having a rainfall in Singapore now</w:t>
+              <w:t>(Self-coded wrapper randomize the chance of getting a rain fall if it is not having a rainfall in Singapore now</w:t>
             </w:r>
             <w:r>
               <w:rPr>
@@ -3384,7 +3354,6 @@
                                 <w:lang w:val="en-US" w:eastAsia="zh-CN"/>
                               </w:rPr>
                             </w:pPr>
-                            <w:proofErr w:type="gramStart"/>
                             <w:r>
                               <w:rPr>
                                 <w:rFonts w:ascii="Courier New" w:eastAsia="Times New Roman" w:hAnsi="Courier New" w:cs="Courier New"/>
@@ -3406,7 +3375,6 @@
                               </w:rPr>
                               <w:t>xml</w:t>
                             </w:r>
-                            <w:proofErr w:type="gramEnd"/>
                             <w:r>
                               <w:rPr>
                                 <w:rFonts w:ascii="Courier New" w:eastAsia="Times New Roman" w:hAnsi="Courier New" w:cs="Courier New"/>
@@ -3539,7 +3507,6 @@
                               <w:t xml:space="preserve"> </w:t>
                             </w:r>
                             <w:proofErr w:type="spellStart"/>
-                            <w:proofErr w:type="gramStart"/>
                             <w:r>
                               <w:rPr>
                                 <w:rFonts w:ascii="Courier New" w:eastAsia="Times New Roman" w:hAnsi="Courier New" w:cs="Courier New"/>
@@ -3551,7 +3518,6 @@
                               <w:t>xmlns:xsi</w:t>
                             </w:r>
                             <w:proofErr w:type="spellEnd"/>
-                            <w:proofErr w:type="gramEnd"/>
                             <w:r>
                               <w:rPr>
                                 <w:rFonts w:ascii="Courier New" w:eastAsia="Times New Roman" w:hAnsi="Courier New" w:cs="Courier New"/>
@@ -3585,7 +3551,35 @@
                                 <w:u w:val="single"/>
                                 <w:lang w:val="en-US" w:eastAsia="zh-CN"/>
                               </w:rPr>
-                              <w:t>http://www.w3.org/2001/XMLSchema-instance</w:t>
+                              <w:t>http://www.w3.org/2001/</w:t>
+                            </w:r>
+                            <w:proofErr w:type="spellStart"/>
+                            <w:r>
+                              <w:rPr>
+                                <w:rFonts w:ascii="Courier New" w:eastAsia="Times New Roman" w:hAnsi="Courier New" w:cs="Courier New"/>
+                                <w:b/>
+                                <w:bCs/>
+                                <w:color w:val="8000FF"/>
+                                <w:sz w:val="18"/>
+                                <w:szCs w:val="18"/>
+                                <w:u w:val="single"/>
+                                <w:lang w:val="en-US" w:eastAsia="zh-CN"/>
+                              </w:rPr>
+                              <w:t>XMLSchema</w:t>
+                            </w:r>
+                            <w:proofErr w:type="spellEnd"/>
+                            <w:r>
+                              <w:rPr>
+                                <w:rFonts w:ascii="Courier New" w:eastAsia="Times New Roman" w:hAnsi="Courier New" w:cs="Courier New"/>
+                                <w:b/>
+                                <w:bCs/>
+                                <w:color w:val="8000FF"/>
+                                <w:sz w:val="18"/>
+                                <w:szCs w:val="18"/>
+                                <w:u w:val="single"/>
+                                <w:lang w:val="en-US" w:eastAsia="zh-CN"/>
+                              </w:rPr>
+                              <w:t>-instance</w:t>
                             </w:r>
                             <w:r>
                               <w:rPr>
@@ -5420,7 +5414,6 @@
                                 <w:lang w:val="en-US" w:eastAsia="zh-CN"/>
                               </w:rPr>
                             </w:pPr>
-                            <w:proofErr w:type="gramStart"/>
                             <w:r>
                               <w:rPr>
                                 <w:rFonts w:ascii="Courier New" w:eastAsia="Times New Roman" w:hAnsi="Courier New" w:cs="Courier New"/>
@@ -5442,7 +5435,6 @@
                               </w:rPr>
                               <w:t>xml</w:t>
                             </w:r>
-                            <w:proofErr w:type="gramEnd"/>
                             <w:r>
                               <w:rPr>
                                 <w:rFonts w:ascii="Courier New" w:eastAsia="Times New Roman" w:hAnsi="Courier New" w:cs="Courier New"/>
@@ -6858,7 +6850,6 @@
                                 <w:lang w:val="en-US" w:eastAsia="zh-CN"/>
                               </w:rPr>
                             </w:pPr>
-                            <w:proofErr w:type="gramStart"/>
                             <w:r>
                               <w:rPr>
                                 <w:rFonts w:ascii="Courier New" w:eastAsia="Times New Roman" w:hAnsi="Courier New" w:cs="Courier New"/>
@@ -6880,7 +6871,6 @@
                               </w:rPr>
                               <w:t>xml</w:t>
                             </w:r>
-                            <w:proofErr w:type="gramEnd"/>
                             <w:r>
                               <w:rPr>
                                 <w:rFonts w:ascii="Courier New" w:eastAsia="Times New Roman" w:hAnsi="Courier New" w:cs="Courier New"/>
@@ -8811,20 +8801,7 @@
                                 <w:szCs w:val="20"/>
                                 <w:lang w:val="en-US" w:eastAsia="zh-CN"/>
                               </w:rPr>
-                              <w:t xml:space="preserve">The heavy rain has eased. Thundery showers clearing in the </w:t>
-                            </w:r>
-                            <w:proofErr w:type="gramStart"/>
-                            <w:r>
-                              <w:rPr>
-                                <w:rFonts w:ascii="Courier New" w:eastAsia="Times New Roman" w:hAnsi="Courier New" w:cs="Courier New"/>
-                                <w:b/>
-                                <w:bCs/>
-                                <w:color w:val="000000"/>
-                                <w:sz w:val="18"/>
-                                <w:szCs w:val="20"/>
-                                <w:lang w:val="en-US" w:eastAsia="zh-CN"/>
-                              </w:rPr>
-                              <w:t>evening.</w:t>
+                              <w:t>The heavy rain has eased. Thundery showers clearing in the evening.</w:t>
                             </w:r>
                             <w:r>
                               <w:rPr>
@@ -8834,18 +8811,7 @@
                                 <w:szCs w:val="20"/>
                                 <w:lang w:val="en-US" w:eastAsia="zh-CN"/>
                               </w:rPr>
-                              <w:t>&lt;</w:t>
-                            </w:r>
-                            <w:proofErr w:type="gramEnd"/>
-                            <w:r>
-                              <w:rPr>
-                                <w:rFonts w:ascii="Courier New" w:eastAsia="Times New Roman" w:hAnsi="Courier New" w:cs="Courier New"/>
-                                <w:color w:val="0000FF"/>
-                                <w:sz w:val="18"/>
-                                <w:szCs w:val="20"/>
-                                <w:lang w:val="en-US" w:eastAsia="zh-CN"/>
-                              </w:rPr>
-                              <w:t>/warning&gt;</w:t>
+                              <w:t>&lt;/warning&gt;</w:t>
                             </w:r>
                           </w:p>
                           <w:p>
@@ -9958,13 +9924,8 @@
                               <w:t>"ok</w:t>
                             </w:r>
                             <w:proofErr w:type="spellEnd"/>
-                            <w:proofErr w:type="gramStart"/>
-                            <w:r>
-                              <w:t xml:space="preserve">",   </w:t>
-                            </w:r>
-                            <w:proofErr w:type="gramEnd"/>
-                            <w:r>
-                              <w:t xml:space="preserve">  </w:t>
+                            <w:r>
+                              <w:t xml:space="preserve">",     </w:t>
                             </w:r>
                             <w:r>
                               <w:br/>
@@ -10209,25 +10170,7 @@
           <w:b/>
           <w:i/>
         </w:rPr>
-        <w:t xml:space="preserve">Between Train Management System(new_breakdown.xsd) and Get </w:t>
-      </w:r>
-      <w:proofErr w:type="gramStart"/>
-      <w:r>
-        <w:rPr>
-          <w:rFonts w:cs="Arial"/>
-          <w:b/>
-          <w:i/>
-        </w:rPr>
-        <w:t>nearest</w:t>
-      </w:r>
-      <w:proofErr w:type="gramEnd"/>
-      <w:r>
-        <w:rPr>
-          <w:rFonts w:cs="Arial"/>
-          <w:b/>
-          <w:i/>
-        </w:rPr>
-        <w:t xml:space="preserve"> Bus Depot web service (new_breakdown_formatted.xsd)</w:t>
+        <w:t>Between Train Management System(new_breakdown.xsd) and Get nearest Bus Depot web service (new_breakdown_formatted.xsd)</w:t>
       </w:r>
     </w:p>
     <w:p>
@@ -10505,7 +10448,6 @@
         <w:t xml:space="preserve"> expects the coordinates to be displayed in </w:t>
       </w:r>
       <w:proofErr w:type="spellStart"/>
-      <w:proofErr w:type="gramStart"/>
       <w:r>
         <w:rPr>
           <w:rFonts w:cs="Arial"/>
@@ -10513,7 +10455,6 @@
         <w:t>lat,long</w:t>
       </w:r>
       <w:proofErr w:type="spellEnd"/>
-      <w:proofErr w:type="gramEnd"/>
       <w:r>
         <w:rPr>
           <w:rFonts w:cs="Arial"/>
@@ -10560,21 +10501,7 @@
         <w:rPr>
           <w:rFonts w:cs="Arial"/>
         </w:rPr>
-        <w:t xml:space="preserve"> has to be concatenated with a comma to form </w:t>
-      </w:r>
-      <w:proofErr w:type="gramStart"/>
-      <w:r>
-        <w:rPr>
-          <w:rFonts w:cs="Arial"/>
-        </w:rPr>
-        <w:t>the  coordinates</w:t>
-      </w:r>
-      <w:proofErr w:type="gramEnd"/>
-      <w:r>
-        <w:rPr>
-          <w:rFonts w:cs="Arial"/>
-        </w:rPr>
-        <w:t xml:space="preserve"> tag.</w:t>
+        <w:t xml:space="preserve"> has to be concatenated with a comma to form the  coordinates tag.</w:t>
       </w:r>
     </w:p>
     <w:p>
@@ -10691,12 +10618,10 @@
         <w:t xml:space="preserve"> on a queue with their name in this format </w:t>
       </w:r>
       <w:proofErr w:type="spellStart"/>
-      <w:proofErr w:type="gramStart"/>
       <w:r>
         <w:t>q.depot</w:t>
       </w:r>
       <w:proofErr w:type="spellEnd"/>
-      <w:proofErr w:type="gramEnd"/>
       <w:r>
         <w:t>.&lt;dynamic&gt;</w:t>
       </w:r>
@@ -10804,23 +10729,35 @@
         <w:t xml:space="preserve"> twitter.</w:t>
       </w:r>
       <w:r>
-        <w:t xml:space="preserve"> Some conditions had to be enable in the </w:t>
+        <w:t xml:space="preserve"> Some </w:t>
+      </w:r>
+      <w:r>
+        <w:t>java properties have to be added in</w:t>
+      </w:r>
+      <w:r>
+        <w:t xml:space="preserve"> the </w:t>
       </w:r>
       <w:proofErr w:type="spellStart"/>
-      <w:proofErr w:type="gramStart"/>
       <w:r>
         <w:t>designer.tra</w:t>
       </w:r>
       <w:proofErr w:type="spellEnd"/>
       <w:r>
+        <w:t xml:space="preserve"> as well</w:t>
+      </w:r>
+      <w:r>
+        <w:t xml:space="preserve"> as the </w:t>
+      </w:r>
+      <w:proofErr w:type="spellStart"/>
+      <w:r>
+        <w:t>bwengine.tra</w:t>
+      </w:r>
+      <w:proofErr w:type="spellEnd"/>
+      <w:r>
         <w:t xml:space="preserve"> </w:t>
       </w:r>
       <w:r>
-        <w:t xml:space="preserve"> as</w:t>
-      </w:r>
-      <w:proofErr w:type="gramEnd"/>
-      <w:r>
-        <w:t xml:space="preserve"> well to ensure that Twitter can be used. A tweet is sent when: service is down, service has resumed, heavy rainfall.</w:t>
+        <w:t xml:space="preserve"> to ensure that Twitter can be used. A tweet is sent when: service is down, service has resumed, heavy rainfall.</w:t>
       </w:r>
     </w:p>
     <w:p>
@@ -10845,15 +10782,7 @@
         <w:t xml:space="preserve"> file</w:t>
       </w:r>
       <w:r>
-        <w:t xml:space="preserve"> </w:t>
-      </w:r>
-      <w:proofErr w:type="gramStart"/>
-      <w:r>
-        <w:t>exist</w:t>
-      </w:r>
-      <w:proofErr w:type="gramEnd"/>
-      <w:r>
-        <w:t xml:space="preserve"> in the directory.</w:t>
+        <w:t xml:space="preserve"> exist in the directory.</w:t>
       </w:r>
       <w:r>
         <w:t xml:space="preserve"> </w:t>
@@ -10878,15 +10807,7 @@
         <w:t xml:space="preserve">The Send Mail action is used </w:t>
       </w:r>
       <w:r>
-        <w:t xml:space="preserve">to send email to the various stakeholders for the breakdown process and Schedule Polling process. Emails are sent out to the COO upon the end of </w:t>
-      </w:r>
-      <w:proofErr w:type="gramStart"/>
-      <w:r>
-        <w:t>a</w:t>
-      </w:r>
-      <w:proofErr w:type="gramEnd"/>
-      <w:r>
-        <w:t xml:space="preserve"> incident, to keep the COO updated the downtime of the incident. For schedule polling process, email is sent out to notify the bus depot of the URL to download their bus schedule for the month.</w:t>
+        <w:t>to send email to the various stakeholders for the breakdown process and Schedule Polling process. Emails are sent out to the COO upon the end of a incident, to keep the COO updated the downtime of the incident. For schedule polling process, email is sent out to notify the bus depot of the URL to download their bus schedule for the month.</w:t>
       </w:r>
     </w:p>
     <w:p>
@@ -10912,24 +10833,19 @@
     </w:p>
     <w:p>
       <w:r>
-        <w:t>File polling in the schedule polling process listens to a certain directory</w:t>
-      </w:r>
-      <w:r>
-        <w:t xml:space="preserve"> for any new file added into the directory. The process will then kickstart a process to upload that new file into the server and generate a URL which allows </w:t>
-      </w:r>
-      <w:proofErr w:type="gramStart"/>
-      <w:r>
-        <w:t>other</w:t>
-      </w:r>
-      <w:proofErr w:type="gramEnd"/>
-      <w:r>
-        <w:t xml:space="preserve"> depot to download </w:t>
-      </w:r>
-      <w:proofErr w:type="spellStart"/>
-      <w:r>
-        <w:t>thei</w:t>
-      </w:r>
-      <w:proofErr w:type="spellEnd"/>
+        <w:t>File polling in the sc</w:t>
+      </w:r>
+      <w:bookmarkStart w:id="8" w:name="_GoBack"/>
+      <w:bookmarkEnd w:id="8"/>
+      <w:r>
+        <w:t>hedule polling process listens to a certain directory</w:t>
+      </w:r>
+      <w:r>
+        <w:t xml:space="preserve"> for any new file added into the directory. The process will then kickstart a process to upload that new file into the server and generate a URL which all</w:t>
+      </w:r>
+      <w:r>
+        <w:t>ows other depot to download the file.</w:t>
+      </w:r>
     </w:p>
     <w:p>
       <w:pPr>
@@ -10947,15 +10863,7 @@
         <w:t>If the webservice that uploads the file is down, we will sleep the process for about 10 seconds before re-attempting to upload it again.</w:t>
       </w:r>
       <w:r>
-        <w:t xml:space="preserve"> This process will repeat for a set amount of times before it </w:t>
-      </w:r>
-      <w:proofErr w:type="gramStart"/>
-      <w:r>
-        <w:t>end</w:t>
-      </w:r>
-      <w:proofErr w:type="gramEnd"/>
-      <w:r>
-        <w:t>.</w:t>
+        <w:t xml:space="preserve"> This process will repeat for a set amount of times before it end.</w:t>
       </w:r>
     </w:p>
     <w:p>
@@ -10981,18 +10889,8 @@
     </w:p>
     <w:p>
       <w:r>
-        <w:t xml:space="preserve">Message Producers are written in java while Message Consumers were </w:t>
-      </w:r>
-      <w:proofErr w:type="gramStart"/>
-      <w:r>
-        <w:t>wrote</w:t>
-      </w:r>
-      <w:proofErr w:type="gramEnd"/>
-      <w:r>
-        <w:t xml:space="preserve"> in Java and C#. The webservices were also write in various language such as: Java, PHP and Python to simulate integration of systems in different language.</w:t>
-      </w:r>
-      <w:bookmarkStart w:id="8" w:name="_GoBack"/>
-      <w:bookmarkEnd w:id="8"/>
+        <w:t>Message Producers are written in java while Message Consumers were wrote in Java and C#. The webservices were also write in various language such as: Java, PHP and Python to simulate integration of systems in different language.</w:t>
+      </w:r>
     </w:p>
     <w:p/>
     <w:p/>
@@ -15135,7 +15033,7 @@
 </file>
 
 <file path=customXml/itemProps1.xml><?xml version="1.0" encoding="utf-8"?>
-<ds:datastoreItem xmlns:ds="http://schemas.openxmlformats.org/officeDocument/2006/customXml" ds:itemID="{027BE158-5A6B-4FDF-A51E-A6ADD55EC7AC}">
+<ds:datastoreItem xmlns:ds="http://schemas.openxmlformats.org/officeDocument/2006/customXml" ds:itemID="{80A2E309-F647-3546-837C-FD3631DE1066}">
   <ds:schemaRefs>
     <ds:schemaRef ds:uri="http://schemas.openxmlformats.org/officeDocument/2006/bibliography"/>
   </ds:schemaRefs>

--- a/EI Report.docx
+++ b/EI Report.docx
@@ -951,10 +951,10 @@
           <w:noProof/>
         </w:rPr>
         <w:drawing>
-          <wp:inline distT="0" distB="0" distL="0" distR="0" wp14:anchorId="55D7233E" wp14:editId="03984C14">
-            <wp:extent cx="6635750" cy="1415318"/>
+          <wp:inline distT="0" distB="0" distL="0" distR="0" wp14:anchorId="1C53C1A1" wp14:editId="4924D3E7">
+            <wp:extent cx="6842833" cy="1247775"/>
             <wp:effectExtent l="0" t="0" r="0" b="0"/>
-            <wp:docPr id="21" name="Picture 21"/>
+            <wp:docPr id="22" name="Picture 22"/>
             <wp:cNvGraphicFramePr>
               <a:graphicFrameLocks xmlns:a="http://schemas.openxmlformats.org/drawingml/2006/main" noChangeAspect="1"/>
             </wp:cNvGraphicFramePr>
@@ -962,8 +962,10 @@
               <a:graphicData uri="http://schemas.openxmlformats.org/drawingml/2006/picture">
                 <pic:pic xmlns:pic="http://schemas.openxmlformats.org/drawingml/2006/picture">
                   <pic:nvPicPr>
-                    <pic:cNvPr id="21" name="Train Breakdown and Resumption of Service.jpg"/>
-                    <pic:cNvPicPr/>
+                    <pic:cNvPr id="0" name="Picture 1"/>
+                    <pic:cNvPicPr>
+                      <a:picLocks noChangeAspect="1" noChangeArrowheads="1"/>
+                    </pic:cNvPicPr>
                   </pic:nvPicPr>
                   <pic:blipFill rotWithShape="1">
                     <a:blip r:embed="rId11">
@@ -973,17 +975,18 @@
                         </a:ext>
                       </a:extLst>
                     </a:blip>
-                    <a:srcRect r="18020" b="65595"/>
+                    <a:srcRect r="24411" b="72010"/>
                     <a:stretch/>
                   </pic:blipFill>
                   <pic:spPr bwMode="auto">
                     <a:xfrm>
                       <a:off x="0" y="0"/>
-                      <a:ext cx="6652588" cy="1418909"/>
+                      <a:ext cx="6855984" cy="1250173"/>
                     </a:xfrm>
                     <a:prstGeom prst="rect">
                       <a:avLst/>
                     </a:prstGeom>
+                    <a:noFill/>
                     <a:ln>
                       <a:noFill/>
                     </a:ln>
@@ -1062,6 +1065,8 @@
           </wp:inline>
         </w:drawing>
       </w:r>
+      <w:bookmarkStart w:id="2" w:name="_GoBack"/>
+      <w:bookmarkEnd w:id="2"/>
     </w:p>
     <w:p>
       <w:pPr>
@@ -1144,12 +1149,12 @@
         <w:pStyle w:val="Heading1"/>
         <w:spacing w:before="0"/>
       </w:pPr>
-      <w:bookmarkStart w:id="2" w:name="_Toc446926978"/>
-      <w:bookmarkStart w:id="3" w:name="_Toc446926976"/>
+      <w:bookmarkStart w:id="3" w:name="_Toc446926978"/>
+      <w:bookmarkStart w:id="4" w:name="_Toc446926976"/>
       <w:r>
         <w:t>JMS</w:t>
       </w:r>
-      <w:bookmarkEnd w:id="2"/>
+      <w:bookmarkEnd w:id="3"/>
       <w:r>
         <w:t xml:space="preserve"> Interactions</w:t>
       </w:r>
@@ -1189,6 +1194,7 @@
                 <w:sz w:val="20"/>
               </w:rPr>
             </w:pPr>
+            <w:proofErr w:type="gramStart"/>
             <w:r>
               <w:rPr>
                 <w:rFonts w:ascii="Calibri" w:hAnsi="Calibri" w:cs="Arial"/>
@@ -1196,6 +1202,7 @@
               </w:rPr>
               <w:t>JMS  Integration</w:t>
             </w:r>
+            <w:proofErr w:type="gramEnd"/>
           </w:p>
         </w:tc>
         <w:tc>
@@ -1551,6 +1558,7 @@
               </w:rPr>
             </w:pPr>
             <w:proofErr w:type="spellStart"/>
+            <w:proofErr w:type="gramStart"/>
             <w:r>
               <w:rPr>
                 <w:rFonts w:ascii="Calibri" w:hAnsi="Calibri" w:cs="Arial"/>
@@ -1558,6 +1566,7 @@
               <w:t>q.breakdown</w:t>
             </w:r>
             <w:proofErr w:type="spellEnd"/>
+            <w:proofErr w:type="gramEnd"/>
           </w:p>
         </w:tc>
       </w:tr>
@@ -1689,6 +1698,7 @@
               </w:rPr>
             </w:pPr>
             <w:proofErr w:type="spellStart"/>
+            <w:proofErr w:type="gramStart"/>
             <w:r>
               <w:rPr>
                 <w:rFonts w:ascii="Calibri" w:hAnsi="Calibri" w:cs="Arial"/>
@@ -1696,6 +1706,7 @@
               <w:t>q.deployed</w:t>
             </w:r>
             <w:proofErr w:type="spellEnd"/>
+            <w:proofErr w:type="gramEnd"/>
           </w:p>
         </w:tc>
       </w:tr>
@@ -1837,6 +1848,7 @@
               </w:rPr>
             </w:pPr>
             <w:proofErr w:type="spellStart"/>
+            <w:proofErr w:type="gramStart"/>
             <w:r>
               <w:rPr>
                 <w:rFonts w:ascii="Calibri" w:hAnsi="Calibri" w:cs="Arial"/>
@@ -1844,6 +1856,7 @@
               <w:t>q.depot</w:t>
             </w:r>
             <w:proofErr w:type="spellEnd"/>
+            <w:proofErr w:type="gramEnd"/>
             <w:r>
               <w:rPr>
                 <w:rFonts w:ascii="Calibri" w:hAnsi="Calibri" w:cs="Arial"/>
@@ -1999,6 +2012,7 @@
               </w:rPr>
             </w:pPr>
             <w:proofErr w:type="spellStart"/>
+            <w:proofErr w:type="gramStart"/>
             <w:r>
               <w:rPr>
                 <w:rFonts w:ascii="Calibri" w:hAnsi="Calibri" w:cs="Arial"/>
@@ -2006,6 +2020,7 @@
               <w:t>q.resumed</w:t>
             </w:r>
             <w:proofErr w:type="spellEnd"/>
+            <w:proofErr w:type="gramEnd"/>
           </w:p>
         </w:tc>
       </w:tr>
@@ -2137,6 +2152,7 @@
               </w:rPr>
             </w:pPr>
             <w:proofErr w:type="spellStart"/>
+            <w:proofErr w:type="gramStart"/>
             <w:r>
               <w:rPr>
                 <w:rFonts w:ascii="Calibri" w:hAnsi="Calibri" w:cs="Arial"/>
@@ -2144,6 +2160,7 @@
               <w:t>q.depot</w:t>
             </w:r>
             <w:proofErr w:type="spellEnd"/>
+            <w:proofErr w:type="gramEnd"/>
             <w:r>
               <w:rPr>
                 <w:rFonts w:ascii="Calibri" w:hAnsi="Calibri" w:cs="Arial"/>
@@ -2291,6 +2308,7 @@
               </w:rPr>
             </w:pPr>
             <w:proofErr w:type="spellStart"/>
+            <w:proofErr w:type="gramStart"/>
             <w:r>
               <w:rPr>
                 <w:rFonts w:ascii="Calibri" w:hAnsi="Calibri" w:cs="Arial"/>
@@ -2298,6 +2316,7 @@
               <w:t>t.weather</w:t>
             </w:r>
             <w:proofErr w:type="spellEnd"/>
+            <w:proofErr w:type="gramEnd"/>
           </w:p>
         </w:tc>
       </w:tr>
@@ -2385,7 +2404,7 @@
       <w:r>
         <w:t>Services</w:t>
       </w:r>
-      <w:bookmarkEnd w:id="3"/>
+      <w:bookmarkEnd w:id="4"/>
     </w:p>
     <w:tbl>
       <w:tblPr>
@@ -2944,7 +2963,23 @@
                 <w:i/>
               </w:rPr>
               <w:br/>
-              <w:t>(Self-coded wrapper randomize the chance of getting a rain fall if it is not having a rainfall in Singapore now</w:t>
+              <w:t xml:space="preserve">(Self-coded wrapper </w:t>
+            </w:r>
+            <w:proofErr w:type="gramStart"/>
+            <w:r>
+              <w:rPr>
+                <w:rFonts w:ascii="Calibri" w:hAnsi="Calibri" w:cs="Arial"/>
+                <w:i/>
+              </w:rPr>
+              <w:t>randomize</w:t>
+            </w:r>
+            <w:proofErr w:type="gramEnd"/>
+            <w:r>
+              <w:rPr>
+                <w:rFonts w:ascii="Calibri" w:hAnsi="Calibri" w:cs="Arial"/>
+                <w:i/>
+              </w:rPr>
+              <w:t xml:space="preserve"> the chance of getting a rain fall if it is not having a rainfall in Singapore now</w:t>
             </w:r>
             <w:r>
               <w:rPr>
@@ -3354,6 +3389,7 @@
                                 <w:lang w:val="en-US" w:eastAsia="zh-CN"/>
                               </w:rPr>
                             </w:pPr>
+                            <w:proofErr w:type="gramStart"/>
                             <w:r>
                               <w:rPr>
                                 <w:rFonts w:ascii="Courier New" w:eastAsia="Times New Roman" w:hAnsi="Courier New" w:cs="Courier New"/>
@@ -3375,6 +3411,7 @@
                               </w:rPr>
                               <w:t>xml</w:t>
                             </w:r>
+                            <w:proofErr w:type="gramEnd"/>
                             <w:r>
                               <w:rPr>
                                 <w:rFonts w:ascii="Courier New" w:eastAsia="Times New Roman" w:hAnsi="Courier New" w:cs="Courier New"/>
@@ -3507,6 +3544,7 @@
                               <w:t xml:space="preserve"> </w:t>
                             </w:r>
                             <w:proofErr w:type="spellStart"/>
+                            <w:proofErr w:type="gramStart"/>
                             <w:r>
                               <w:rPr>
                                 <w:rFonts w:ascii="Courier New" w:eastAsia="Times New Roman" w:hAnsi="Courier New" w:cs="Courier New"/>
@@ -3518,6 +3556,7 @@
                               <w:t>xmlns:xsi</w:t>
                             </w:r>
                             <w:proofErr w:type="spellEnd"/>
+                            <w:proofErr w:type="gramEnd"/>
                             <w:r>
                               <w:rPr>
                                 <w:rFonts w:ascii="Courier New" w:eastAsia="Times New Roman" w:hAnsi="Courier New" w:cs="Courier New"/>
@@ -3551,35 +3590,7 @@
                                 <w:u w:val="single"/>
                                 <w:lang w:val="en-US" w:eastAsia="zh-CN"/>
                               </w:rPr>
-                              <w:t>http://www.w3.org/2001/</w:t>
-                            </w:r>
-                            <w:proofErr w:type="spellStart"/>
-                            <w:r>
-                              <w:rPr>
-                                <w:rFonts w:ascii="Courier New" w:eastAsia="Times New Roman" w:hAnsi="Courier New" w:cs="Courier New"/>
-                                <w:b/>
-                                <w:bCs/>
-                                <w:color w:val="8000FF"/>
-                                <w:sz w:val="18"/>
-                                <w:szCs w:val="18"/>
-                                <w:u w:val="single"/>
-                                <w:lang w:val="en-US" w:eastAsia="zh-CN"/>
-                              </w:rPr>
-                              <w:t>XMLSchema</w:t>
-                            </w:r>
-                            <w:proofErr w:type="spellEnd"/>
-                            <w:r>
-                              <w:rPr>
-                                <w:rFonts w:ascii="Courier New" w:eastAsia="Times New Roman" w:hAnsi="Courier New" w:cs="Courier New"/>
-                                <w:b/>
-                                <w:bCs/>
-                                <w:color w:val="8000FF"/>
-                                <w:sz w:val="18"/>
-                                <w:szCs w:val="18"/>
-                                <w:u w:val="single"/>
-                                <w:lang w:val="en-US" w:eastAsia="zh-CN"/>
-                              </w:rPr>
-                              <w:t>-instance</w:t>
+                              <w:t>http://www.w3.org/2001/XMLSchema-instance</w:t>
                             </w:r>
                             <w:r>
                               <w:rPr>
@@ -5414,6 +5425,7 @@
                                 <w:lang w:val="en-US" w:eastAsia="zh-CN"/>
                               </w:rPr>
                             </w:pPr>
+                            <w:proofErr w:type="gramStart"/>
                             <w:r>
                               <w:rPr>
                                 <w:rFonts w:ascii="Courier New" w:eastAsia="Times New Roman" w:hAnsi="Courier New" w:cs="Courier New"/>
@@ -5435,6 +5447,7 @@
                               </w:rPr>
                               <w:t>xml</w:t>
                             </w:r>
+                            <w:proofErr w:type="gramEnd"/>
                             <w:r>
                               <w:rPr>
                                 <w:rFonts w:ascii="Courier New" w:eastAsia="Times New Roman" w:hAnsi="Courier New" w:cs="Courier New"/>
@@ -6850,6 +6863,7 @@
                                 <w:lang w:val="en-US" w:eastAsia="zh-CN"/>
                               </w:rPr>
                             </w:pPr>
+                            <w:proofErr w:type="gramStart"/>
                             <w:r>
                               <w:rPr>
                                 <w:rFonts w:ascii="Courier New" w:eastAsia="Times New Roman" w:hAnsi="Courier New" w:cs="Courier New"/>
@@ -6871,6 +6885,7 @@
                               </w:rPr>
                               <w:t>xml</w:t>
                             </w:r>
+                            <w:proofErr w:type="gramEnd"/>
                             <w:r>
                               <w:rPr>
                                 <w:rFonts w:ascii="Courier New" w:eastAsia="Times New Roman" w:hAnsi="Courier New" w:cs="Courier New"/>
@@ -8801,7 +8816,20 @@
                                 <w:szCs w:val="20"/>
                                 <w:lang w:val="en-US" w:eastAsia="zh-CN"/>
                               </w:rPr>
-                              <w:t>The heavy rain has eased. Thundery showers clearing in the evening.</w:t>
+                              <w:t xml:space="preserve">The heavy rain has eased. Thundery showers clearing in the </w:t>
+                            </w:r>
+                            <w:proofErr w:type="gramStart"/>
+                            <w:r>
+                              <w:rPr>
+                                <w:rFonts w:ascii="Courier New" w:eastAsia="Times New Roman" w:hAnsi="Courier New" w:cs="Courier New"/>
+                                <w:b/>
+                                <w:bCs/>
+                                <w:color w:val="000000"/>
+                                <w:sz w:val="18"/>
+                                <w:szCs w:val="20"/>
+                                <w:lang w:val="en-US" w:eastAsia="zh-CN"/>
+                              </w:rPr>
+                              <w:t>evening.</w:t>
                             </w:r>
                             <w:r>
                               <w:rPr>
@@ -8811,7 +8839,18 @@
                                 <w:szCs w:val="20"/>
                                 <w:lang w:val="en-US" w:eastAsia="zh-CN"/>
                               </w:rPr>
-                              <w:t>&lt;/warning&gt;</w:t>
+                              <w:t>&lt;</w:t>
+                            </w:r>
+                            <w:proofErr w:type="gramEnd"/>
+                            <w:r>
+                              <w:rPr>
+                                <w:rFonts w:ascii="Courier New" w:eastAsia="Times New Roman" w:hAnsi="Courier New" w:cs="Courier New"/>
+                                <w:color w:val="0000FF"/>
+                                <w:sz w:val="18"/>
+                                <w:szCs w:val="20"/>
+                                <w:lang w:val="en-US" w:eastAsia="zh-CN"/>
+                              </w:rPr>
+                              <w:t>/warning&gt;</w:t>
                             </w:r>
                           </w:p>
                           <w:p>
@@ -9924,8 +9963,13 @@
                               <w:t>"ok</w:t>
                             </w:r>
                             <w:proofErr w:type="spellEnd"/>
-                            <w:r>
-                              <w:t xml:space="preserve">",     </w:t>
+                            <w:proofErr w:type="gramStart"/>
+                            <w:r>
+                              <w:t xml:space="preserve">",   </w:t>
+                            </w:r>
+                            <w:proofErr w:type="gramEnd"/>
+                            <w:r>
+                              <w:t xml:space="preserve">  </w:t>
                             </w:r>
                             <w:r>
                               <w:br/>
@@ -10029,7 +10073,7 @@
       <w:pPr>
         <w:pStyle w:val="Heading3"/>
       </w:pPr>
-      <w:bookmarkStart w:id="4" w:name="_Toc446926982"/>
+      <w:bookmarkStart w:id="5" w:name="_Toc446926982"/>
       <w:r>
         <w:t>JSON from getting nearest Bus Depot</w:t>
       </w:r>
@@ -10154,7 +10198,7 @@
       <w:r>
         <w:t>Transformation</w:t>
       </w:r>
-      <w:bookmarkEnd w:id="4"/>
+      <w:bookmarkEnd w:id="5"/>
     </w:p>
     <w:p>
       <w:pPr>
@@ -10170,7 +10214,25 @@
           <w:b/>
           <w:i/>
         </w:rPr>
-        <w:t>Between Train Management System(new_breakdown.xsd) and Get nearest Bus Depot web service (new_breakdown_formatted.xsd)</w:t>
+        <w:t xml:space="preserve">Between Train Management System(new_breakdown.xsd) and Get </w:t>
+      </w:r>
+      <w:proofErr w:type="gramStart"/>
+      <w:r>
+        <w:rPr>
+          <w:rFonts w:cs="Arial"/>
+          <w:b/>
+          <w:i/>
+        </w:rPr>
+        <w:t>nearest</w:t>
+      </w:r>
+      <w:proofErr w:type="gramEnd"/>
+      <w:r>
+        <w:rPr>
+          <w:rFonts w:cs="Arial"/>
+          <w:b/>
+          <w:i/>
+        </w:rPr>
+        <w:t xml:space="preserve"> Bus Depot web service (new_breakdown_formatted.xsd)</w:t>
       </w:r>
     </w:p>
     <w:p>
@@ -10419,7 +10481,7 @@
           </wp:inline>
         </w:drawing>
       </w:r>
-      <w:bookmarkStart w:id="5" w:name="_Toc446926983"/>
+      <w:bookmarkStart w:id="6" w:name="_Toc446926983"/>
     </w:p>
     <w:p>
       <w:pPr>
@@ -10448,6 +10510,7 @@
         <w:t xml:space="preserve"> expects the coordinates to be displayed in </w:t>
       </w:r>
       <w:proofErr w:type="spellStart"/>
+      <w:proofErr w:type="gramStart"/>
       <w:r>
         <w:rPr>
           <w:rFonts w:cs="Arial"/>
@@ -10455,6 +10518,7 @@
         <w:t>lat,long</w:t>
       </w:r>
       <w:proofErr w:type="spellEnd"/>
+      <w:proofErr w:type="gramEnd"/>
       <w:r>
         <w:rPr>
           <w:rFonts w:cs="Arial"/>
@@ -10501,7 +10565,21 @@
         <w:rPr>
           <w:rFonts w:cs="Arial"/>
         </w:rPr>
-        <w:t xml:space="preserve"> has to be concatenated with a comma to form the  coordinates tag.</w:t>
+        <w:t xml:space="preserve"> has to be concatenated with a comma to form </w:t>
+      </w:r>
+      <w:proofErr w:type="gramStart"/>
+      <w:r>
+        <w:rPr>
+          <w:rFonts w:cs="Arial"/>
+        </w:rPr>
+        <w:t>the  coordinates</w:t>
+      </w:r>
+      <w:proofErr w:type="gramEnd"/>
+      <w:r>
+        <w:rPr>
+          <w:rFonts w:cs="Arial"/>
+        </w:rPr>
+        <w:t xml:space="preserve"> tag.</w:t>
       </w:r>
     </w:p>
     <w:p>
@@ -10517,10 +10595,10 @@
       <w:r>
         <w:t xml:space="preserve"> Routing</w:t>
       </w:r>
-      <w:bookmarkEnd w:id="5"/>
+      <w:bookmarkEnd w:id="6"/>
     </w:p>
     <w:p>
-      <w:bookmarkStart w:id="6" w:name="_Toc446926984"/>
+      <w:bookmarkStart w:id="7" w:name="_Toc446926984"/>
       <w:r>
         <w:rPr>
           <w:noProof/>
@@ -10557,7 +10635,7 @@
                     <pic:cNvPicPr/>
                   </pic:nvPicPr>
                   <pic:blipFill rotWithShape="1">
-                    <a:blip r:embed="rId11">
+                    <a:blip r:embed="rId20">
                       <a:extLst>
                         <a:ext uri="{28A0092B-C50C-407E-A947-70E740481C1C}">
                           <a14:useLocalDpi xmlns:a14="http://schemas.microsoft.com/office/drawing/2010/main" val="0"/>
@@ -10618,10 +10696,12 @@
         <w:t xml:space="preserve"> on a queue with their name in this format </w:t>
       </w:r>
       <w:proofErr w:type="spellStart"/>
+      <w:proofErr w:type="gramStart"/>
       <w:r>
         <w:t>q.depot</w:t>
       </w:r>
       <w:proofErr w:type="spellEnd"/>
+      <w:proofErr w:type="gramEnd"/>
       <w:r>
         <w:t>.&lt;dynamic&gt;</w:t>
       </w:r>
@@ -10652,13 +10732,13 @@
       <w:r>
         <w:t xml:space="preserve"> Labs</w:t>
       </w:r>
-      <w:bookmarkEnd w:id="6"/>
+      <w:bookmarkEnd w:id="7"/>
     </w:p>
     <w:p>
       <w:pPr>
         <w:pStyle w:val="Heading2"/>
       </w:pPr>
-      <w:bookmarkStart w:id="7" w:name="_Toc446926996"/>
+      <w:bookmarkStart w:id="8" w:name="_Toc446926996"/>
       <w:r>
         <w:t>Waiting for JMS Message</w:t>
       </w:r>
@@ -10749,6 +10829,7 @@
         <w:t xml:space="preserve"> as the </w:t>
       </w:r>
       <w:proofErr w:type="spellStart"/>
+      <w:proofErr w:type="gramStart"/>
       <w:r>
         <w:t>bwengine.tra</w:t>
       </w:r>
@@ -10757,7 +10838,11 @@
         <w:t xml:space="preserve"> </w:t>
       </w:r>
       <w:r>
-        <w:t xml:space="preserve"> to ensure that Twitter can be used. A tweet is sent when: service is down, service has resumed, heavy rainfall.</w:t>
+        <w:t xml:space="preserve"> to</w:t>
+      </w:r>
+      <w:proofErr w:type="gramEnd"/>
+      <w:r>
+        <w:t xml:space="preserve"> ensure that Twitter can be used. A tweet is sent when: service is down, service has resumed, heavy rainfall.</w:t>
       </w:r>
     </w:p>
     <w:p>
@@ -10782,7 +10867,15 @@
         <w:t xml:space="preserve"> file</w:t>
       </w:r>
       <w:r>
-        <w:t xml:space="preserve"> exist in the directory.</w:t>
+        <w:t xml:space="preserve"> </w:t>
+      </w:r>
+      <w:proofErr w:type="gramStart"/>
+      <w:r>
+        <w:t>exist</w:t>
+      </w:r>
+      <w:proofErr w:type="gramEnd"/>
+      <w:r>
+        <w:t xml:space="preserve"> in the directory.</w:t>
       </w:r>
       <w:r>
         <w:t xml:space="preserve"> </w:t>
@@ -10807,7 +10900,15 @@
         <w:t xml:space="preserve">The Send Mail action is used </w:t>
       </w:r>
       <w:r>
-        <w:t>to send email to the various stakeholders for the breakdown process and Schedule Polling process. Emails are sent out to the COO upon the end of a incident, to keep the COO updated the downtime of the incident. For schedule polling process, email is sent out to notify the bus depot of the URL to download their bus schedule for the month.</w:t>
+        <w:t xml:space="preserve">to send email to the various stakeholders for the breakdown process and Schedule Polling process. Emails are sent out to the COO upon the end of </w:t>
+      </w:r>
+      <w:proofErr w:type="gramStart"/>
+      <w:r>
+        <w:t>a</w:t>
+      </w:r>
+      <w:proofErr w:type="gramEnd"/>
+      <w:r>
+        <w:t xml:space="preserve"> incident, to keep the COO updated the downtime of the incident. For schedule polling process, email is sent out to notify the bus depot of the URL to download their bus schedule for the month.</w:t>
       </w:r>
     </w:p>
     <w:p>
@@ -10833,18 +10934,21 @@
     </w:p>
     <w:p>
       <w:r>
-        <w:t>File polling in the sc</w:t>
-      </w:r>
-      <w:bookmarkStart w:id="8" w:name="_GoBack"/>
-      <w:bookmarkEnd w:id="8"/>
-      <w:r>
-        <w:t>hedule polling process listens to a certain directory</w:t>
+        <w:t>File polling in the schedule polling process listens to a certain directory</w:t>
       </w:r>
       <w:r>
         <w:t xml:space="preserve"> for any new file added into the directory. The process will then kickstart a process to upload that new file into the server and generate a URL which all</w:t>
       </w:r>
       <w:r>
-        <w:t>ows other depot to download the file.</w:t>
+        <w:t xml:space="preserve">ows </w:t>
+      </w:r>
+      <w:proofErr w:type="gramStart"/>
+      <w:r>
+        <w:t>other</w:t>
+      </w:r>
+      <w:proofErr w:type="gramEnd"/>
+      <w:r>
+        <w:t xml:space="preserve"> depot to download the file.</w:t>
       </w:r>
     </w:p>
     <w:p>
@@ -10863,7 +10967,15 @@
         <w:t>If the webservice that uploads the file is down, we will sleep the process for about 10 seconds before re-attempting to upload it again.</w:t>
       </w:r>
       <w:r>
-        <w:t xml:space="preserve"> This process will repeat for a set amount of times before it end.</w:t>
+        <w:t xml:space="preserve"> This process will repeat for a set amount of times before it </w:t>
+      </w:r>
+      <w:proofErr w:type="gramStart"/>
+      <w:r>
+        <w:t>end</w:t>
+      </w:r>
+      <w:proofErr w:type="gramEnd"/>
+      <w:r>
+        <w:t>.</w:t>
       </w:r>
     </w:p>
     <w:p>
@@ -10889,7 +11001,15 @@
     </w:p>
     <w:p>
       <w:r>
-        <w:t>Message Producers are written in java while Message Consumers were wrote in Java and C#. The webservices were also write in various language such as: Java, PHP and Python to simulate integration of systems in different language.</w:t>
+        <w:t xml:space="preserve">Message Producers are written in java while Message Consumers were </w:t>
+      </w:r>
+      <w:proofErr w:type="gramStart"/>
+      <w:r>
+        <w:t>wrote</w:t>
+      </w:r>
+      <w:proofErr w:type="gramEnd"/>
+      <w:r>
+        <w:t xml:space="preserve"> in Java and C#. The webservices were also write in various language such as: Java, PHP and Python to simulate integration of systems in different language.</w:t>
       </w:r>
     </w:p>
     <w:p/>
@@ -10906,7 +11026,7 @@
       <w:r>
         <w:t>Walkthrough</w:t>
       </w:r>
-      <w:bookmarkEnd w:id="7"/>
+      <w:bookmarkEnd w:id="8"/>
       <w:r>
         <w:t xml:space="preserve"> (Max 10 Pages)</w:t>
       </w:r>
@@ -10934,7 +11054,7 @@
     </w:p>
     <w:p/>
     <w:sectPr>
-      <w:footerReference w:type="default" r:id="rId20"/>
+      <w:footerReference w:type="default" r:id="rId21"/>
       <w:pgSz w:w="11906" w:h="16838"/>
       <w:pgMar w:top="720" w:right="720" w:bottom="720" w:left="720" w:header="708" w:footer="708" w:gutter="0"/>
       <w:pgNumType w:start="0"/>
@@ -15033,7 +15153,7 @@
 </file>
 
 <file path=customXml/itemProps1.xml><?xml version="1.0" encoding="utf-8"?>
-<ds:datastoreItem xmlns:ds="http://schemas.openxmlformats.org/officeDocument/2006/customXml" ds:itemID="{80A2E309-F647-3546-837C-FD3631DE1066}">
+<ds:datastoreItem xmlns:ds="http://schemas.openxmlformats.org/officeDocument/2006/customXml" ds:itemID="{B80E5281-7188-46B7-924C-A9376FF9F53A}">
   <ds:schemaRefs>
     <ds:schemaRef ds:uri="http://schemas.openxmlformats.org/officeDocument/2006/bibliography"/>
   </ds:schemaRefs>

--- a/EI Report.docx
+++ b/EI Report.docx
@@ -1065,8 +1065,6 @@
           </wp:inline>
         </w:drawing>
       </w:r>
-      <w:bookmarkStart w:id="2" w:name="_GoBack"/>
-      <w:bookmarkEnd w:id="2"/>
     </w:p>
     <w:p>
       <w:pPr>
@@ -1149,12 +1147,12 @@
         <w:pStyle w:val="Heading1"/>
         <w:spacing w:before="0"/>
       </w:pPr>
-      <w:bookmarkStart w:id="3" w:name="_Toc446926978"/>
-      <w:bookmarkStart w:id="4" w:name="_Toc446926976"/>
+      <w:bookmarkStart w:id="2" w:name="_Toc446926978"/>
+      <w:bookmarkStart w:id="3" w:name="_Toc446926976"/>
       <w:r>
         <w:t>JMS</w:t>
       </w:r>
-      <w:bookmarkEnd w:id="3"/>
+      <w:bookmarkEnd w:id="2"/>
       <w:r>
         <w:t xml:space="preserve"> Interactions</w:t>
       </w:r>
@@ -2404,7 +2402,7 @@
       <w:r>
         <w:t>Services</w:t>
       </w:r>
-      <w:bookmarkEnd w:id="4"/>
+      <w:bookmarkEnd w:id="3"/>
     </w:p>
     <w:tbl>
       <w:tblPr>
@@ -10073,7 +10071,7 @@
       <w:pPr>
         <w:pStyle w:val="Heading3"/>
       </w:pPr>
-      <w:bookmarkStart w:id="5" w:name="_Toc446926982"/>
+      <w:bookmarkStart w:id="4" w:name="_Toc446926982"/>
       <w:r>
         <w:t>JSON from getting nearest Bus Depot</w:t>
       </w:r>
@@ -10198,7 +10196,7 @@
       <w:r>
         <w:t>Transformation</w:t>
       </w:r>
-      <w:bookmarkEnd w:id="5"/>
+      <w:bookmarkEnd w:id="4"/>
     </w:p>
     <w:p>
       <w:pPr>
@@ -10481,7 +10479,7 @@
           </wp:inline>
         </w:drawing>
       </w:r>
-      <w:bookmarkStart w:id="6" w:name="_Toc446926983"/>
+      <w:bookmarkStart w:id="5" w:name="_Toc446926983"/>
     </w:p>
     <w:p>
       <w:pPr>
@@ -10565,21 +10563,21 @@
         <w:rPr>
           <w:rFonts w:cs="Arial"/>
         </w:rPr>
-        <w:t xml:space="preserve"> has to be concatenated with a comma to form </w:t>
+        <w:t xml:space="preserve"> </w:t>
       </w:r>
       <w:proofErr w:type="gramStart"/>
       <w:r>
         <w:rPr>
           <w:rFonts w:cs="Arial"/>
         </w:rPr>
-        <w:t>the  coordinates</w:t>
+        <w:t>has to</w:t>
       </w:r>
       <w:proofErr w:type="gramEnd"/>
       <w:r>
         <w:rPr>
           <w:rFonts w:cs="Arial"/>
         </w:rPr>
-        <w:t xml:space="preserve"> tag.</w:t>
+        <w:t xml:space="preserve"> be concatenated with a comma to form the coordinates tag.</w:t>
       </w:r>
     </w:p>
     <w:p>
@@ -10595,10 +10593,10 @@
       <w:r>
         <w:t xml:space="preserve"> Routing</w:t>
       </w:r>
-      <w:bookmarkEnd w:id="6"/>
+      <w:bookmarkEnd w:id="5"/>
     </w:p>
     <w:p>
-      <w:bookmarkStart w:id="7" w:name="_Toc446926984"/>
+      <w:bookmarkStart w:id="6" w:name="_Toc446926984"/>
       <w:r>
         <w:rPr>
           <w:noProof/>
@@ -10732,13 +10730,13 @@
       <w:r>
         <w:t xml:space="preserve"> Labs</w:t>
       </w:r>
-      <w:bookmarkEnd w:id="7"/>
+      <w:bookmarkEnd w:id="6"/>
     </w:p>
     <w:p>
       <w:pPr>
         <w:pStyle w:val="Heading2"/>
       </w:pPr>
-      <w:bookmarkStart w:id="8" w:name="_Toc446926996"/>
+      <w:bookmarkStart w:id="7" w:name="_Toc446926996"/>
       <w:r>
         <w:t>Waiting for JMS Message</w:t>
       </w:r>
@@ -10829,20 +10827,12 @@
         <w:t xml:space="preserve"> as the </w:t>
       </w:r>
       <w:proofErr w:type="spellStart"/>
-      <w:proofErr w:type="gramStart"/>
       <w:r>
         <w:t>bwengine.tra</w:t>
       </w:r>
       <w:proofErr w:type="spellEnd"/>
       <w:r>
-        <w:t xml:space="preserve"> </w:t>
-      </w:r>
-      <w:r>
-        <w:t xml:space="preserve"> to</w:t>
-      </w:r>
-      <w:proofErr w:type="gramEnd"/>
-      <w:r>
-        <w:t xml:space="preserve"> ensure that Twitter can be used. A tweet is sent when: service is down, service has resumed, heavy rainfall.</w:t>
+        <w:t xml:space="preserve"> to ensure that Twitter can be used. A tweet is sent when: service is down, service has resumed, heavy rainfall.</w:t>
       </w:r>
     </w:p>
     <w:p>
@@ -10940,15 +10930,7 @@
         <w:t xml:space="preserve"> for any new file added into the directory. The process will then kickstart a process to upload that new file into the server and generate a URL which all</w:t>
       </w:r>
       <w:r>
-        <w:t xml:space="preserve">ows </w:t>
-      </w:r>
-      <w:proofErr w:type="gramStart"/>
-      <w:r>
-        <w:t>other</w:t>
-      </w:r>
-      <w:proofErr w:type="gramEnd"/>
-      <w:r>
-        <w:t xml:space="preserve"> depot to download the file.</w:t>
+        <w:t>ows other depot to download the file.</w:t>
       </w:r>
     </w:p>
     <w:p>
@@ -10967,13 +10949,11 @@
         <w:t>If the webservice that uploads the file is down, we will sleep the process for about 10 seconds before re-attempting to upload it again.</w:t>
       </w:r>
       <w:r>
-        <w:t xml:space="preserve"> This process will repeat for a set amount of times before it </w:t>
-      </w:r>
-      <w:proofErr w:type="gramStart"/>
-      <w:r>
-        <w:t>end</w:t>
-      </w:r>
-      <w:proofErr w:type="gramEnd"/>
+        <w:t xml:space="preserve"> This process will repeat for a set amount of times before it end</w:t>
+      </w:r>
+      <w:r>
+        <w:t>s</w:t>
+      </w:r>
       <w:r>
         <w:t>.</w:t>
       </w:r>
@@ -11001,13 +10981,17 @@
     </w:p>
     <w:p>
       <w:r>
-        <w:t xml:space="preserve">Message Producers are written in java while Message Consumers were </w:t>
-      </w:r>
-      <w:proofErr w:type="gramStart"/>
-      <w:r>
-        <w:t>wrote</w:t>
-      </w:r>
-      <w:proofErr w:type="gramEnd"/>
+        <w:t>Message Producers are written in java while Message Consumers were wr</w:t>
+      </w:r>
+      <w:r>
+        <w:t>itt</w:t>
+      </w:r>
+      <w:r>
+        <w:t>e</w:t>
+      </w:r>
+      <w:r>
+        <w:t>n</w:t>
+      </w:r>
       <w:r>
         <w:t xml:space="preserve"> in Java and C#. The webservices were also write in various language such as: Java, PHP and Python to simulate integration of systems in different language.</w:t>
       </w:r>
@@ -11015,6 +10999,7 @@
     <w:p/>
     <w:p/>
     <w:p/>
+    <w:p/>
     <w:p>
       <w:pPr>
         <w:pStyle w:val="Heading1"/>
@@ -11026,11 +11011,308 @@
       <w:r>
         <w:t>Walkthrough</w:t>
       </w:r>
-      <w:bookmarkEnd w:id="8"/>
+      <w:bookmarkEnd w:id="7"/>
       <w:r>
         <w:t xml:space="preserve"> (Max 10 Pages)</w:t>
       </w:r>
     </w:p>
+    <w:p/>
+    <w:p>
+      <w:r>
+        <w:t>The scenario starts off when a train breaks down in one of the stations. The train would send a breakdown message to the Train Management System. (In this case, we are simulating it with the use of a command prompt to illustrate that the breakdown message is sent.)</w:t>
+      </w:r>
+    </w:p>
+    <w:p>
+      <w:r>
+        <w:rPr>
+          <w:noProof/>
+        </w:rPr>
+        <w:drawing>
+          <wp:inline distT="0" distB="0" distL="0" distR="0" wp14:anchorId="5EE931C8" wp14:editId="6374C171">
+            <wp:extent cx="4019550" cy="2338396"/>
+            <wp:effectExtent l="0" t="0" r="0" b="5080"/>
+            <wp:docPr id="28" name="Picture 28"/>
+            <wp:cNvGraphicFramePr>
+              <a:graphicFrameLocks xmlns:a="http://schemas.openxmlformats.org/drawingml/2006/main" noChangeAspect="1"/>
+            </wp:cNvGraphicFramePr>
+            <a:graphic xmlns:a="http://schemas.openxmlformats.org/drawingml/2006/main">
+              <a:graphicData uri="http://schemas.openxmlformats.org/drawingml/2006/picture">
+                <pic:pic xmlns:pic="http://schemas.openxmlformats.org/drawingml/2006/picture">
+                  <pic:nvPicPr>
+                    <pic:cNvPr id="1" name=""/>
+                    <pic:cNvPicPr/>
+                  </pic:nvPicPr>
+                  <pic:blipFill>
+                    <a:blip r:embed="rId21"/>
+                    <a:stretch>
+                      <a:fillRect/>
+                    </a:stretch>
+                  </pic:blipFill>
+                  <pic:spPr>
+                    <a:xfrm>
+                      <a:off x="0" y="0"/>
+                      <a:ext cx="4030272" cy="2344634"/>
+                    </a:xfrm>
+                    <a:prstGeom prst="rect">
+                      <a:avLst/>
+                    </a:prstGeom>
+                  </pic:spPr>
+                </pic:pic>
+              </a:graphicData>
+            </a:graphic>
+          </wp:inline>
+        </w:drawing>
+      </w:r>
+    </w:p>
+    <w:p>
+      <w:r>
+        <w:t>Sample of the breakdown message that is being sent to the Train Management System.</w:t>
+      </w:r>
+    </w:p>
+    <w:p>
+      <w:r>
+        <w:rPr>
+          <w:noProof/>
+        </w:rPr>
+        <w:drawing>
+          <wp:inline distT="0" distB="0" distL="0" distR="0" wp14:anchorId="05890B63" wp14:editId="59E7B33A">
+            <wp:extent cx="6645910" cy="1304925"/>
+            <wp:effectExtent l="0" t="0" r="2540" b="9525"/>
+            <wp:docPr id="29" name="Picture 29"/>
+            <wp:cNvGraphicFramePr>
+              <a:graphicFrameLocks xmlns:a="http://schemas.openxmlformats.org/drawingml/2006/main" noChangeAspect="1"/>
+            </wp:cNvGraphicFramePr>
+            <a:graphic xmlns:a="http://schemas.openxmlformats.org/drawingml/2006/main">
+              <a:graphicData uri="http://schemas.openxmlformats.org/drawingml/2006/picture">
+                <pic:pic xmlns:pic="http://schemas.openxmlformats.org/drawingml/2006/picture">
+                  <pic:nvPicPr>
+                    <pic:cNvPr id="1" name=""/>
+                    <pic:cNvPicPr/>
+                  </pic:nvPicPr>
+                  <pic:blipFill>
+                    <a:blip r:embed="rId22"/>
+                    <a:stretch>
+                      <a:fillRect/>
+                    </a:stretch>
+                  </pic:blipFill>
+                  <pic:spPr>
+                    <a:xfrm>
+                      <a:off x="0" y="0"/>
+                      <a:ext cx="6645910" cy="1304925"/>
+                    </a:xfrm>
+                    <a:prstGeom prst="rect">
+                      <a:avLst/>
+                    </a:prstGeom>
+                  </pic:spPr>
+                </pic:pic>
+              </a:graphicData>
+            </a:graphic>
+          </wp:inline>
+        </w:drawing>
+      </w:r>
+    </w:p>
+    <w:p>
+      <w:r>
+        <w:t xml:space="preserve">Before sending it to the Bus Depot Deploy Management System, there is a data transformation done that combines the </w:t>
+      </w:r>
+      <w:proofErr w:type="spellStart"/>
+      <w:r>
+        <w:t>lat</w:t>
+      </w:r>
+      <w:proofErr w:type="spellEnd"/>
+      <w:r>
+        <w:t xml:space="preserve"> and long into coordinates.</w:t>
+      </w:r>
+    </w:p>
+    <w:p>
+      <w:bookmarkStart w:id="8" w:name="_GoBack"/>
+      <w:r>
+        <w:rPr>
+          <w:noProof/>
+        </w:rPr>
+        <w:drawing>
+          <wp:inline distT="0" distB="0" distL="0" distR="0" wp14:anchorId="1352B0D7" wp14:editId="61DC2B7A">
+            <wp:extent cx="5000625" cy="1350262"/>
+            <wp:effectExtent l="0" t="0" r="0" b="2540"/>
+            <wp:docPr id="31" name="Picture 31"/>
+            <wp:cNvGraphicFramePr>
+              <a:graphicFrameLocks xmlns:a="http://schemas.openxmlformats.org/drawingml/2006/main" noChangeAspect="1"/>
+            </wp:cNvGraphicFramePr>
+            <a:graphic xmlns:a="http://schemas.openxmlformats.org/drawingml/2006/main">
+              <a:graphicData uri="http://schemas.openxmlformats.org/drawingml/2006/picture">
+                <pic:pic xmlns:pic="http://schemas.openxmlformats.org/drawingml/2006/picture">
+                  <pic:nvPicPr>
+                    <pic:cNvPr id="1" name=""/>
+                    <pic:cNvPicPr/>
+                  </pic:nvPicPr>
+                  <pic:blipFill>
+                    <a:blip r:embed="rId23"/>
+                    <a:stretch>
+                      <a:fillRect/>
+                    </a:stretch>
+                  </pic:blipFill>
+                  <pic:spPr>
+                    <a:xfrm>
+                      <a:off x="0" y="0"/>
+                      <a:ext cx="5004692" cy="1351360"/>
+                    </a:xfrm>
+                    <a:prstGeom prst="rect">
+                      <a:avLst/>
+                    </a:prstGeom>
+                  </pic:spPr>
+                </pic:pic>
+              </a:graphicData>
+            </a:graphic>
+          </wp:inline>
+        </w:drawing>
+      </w:r>
+    </w:p>
+    <w:bookmarkEnd w:id="8"/>
+    <w:p>
+      <w:r>
+        <w:t>When</w:t>
+      </w:r>
+      <w:r>
+        <w:t xml:space="preserve"> it</w:t>
+      </w:r>
+      <w:r>
+        <w:t xml:space="preserve"> is communicating with the Bus Depot Deploy Management System</w:t>
+      </w:r>
+      <w:r>
+        <w:t xml:space="preserve">, </w:t>
+      </w:r>
+      <w:r>
+        <w:t>it will obtain a JWT token to invoke the REST API to the web service to get the nearest Depot</w:t>
+      </w:r>
+    </w:p>
+    <w:p>
+      <w:r>
+        <w:rPr>
+          <w:noProof/>
+        </w:rPr>
+        <w:drawing>
+          <wp:inline distT="0" distB="0" distL="0" distR="0" wp14:anchorId="158D49C9" wp14:editId="4AFF8F3D">
+            <wp:extent cx="6645910" cy="410845"/>
+            <wp:effectExtent l="0" t="0" r="2540" b="8255"/>
+            <wp:docPr id="33" name="Picture 33"/>
+            <wp:cNvGraphicFramePr>
+              <a:graphicFrameLocks xmlns:a="http://schemas.openxmlformats.org/drawingml/2006/main" noChangeAspect="1"/>
+            </wp:cNvGraphicFramePr>
+            <a:graphic xmlns:a="http://schemas.openxmlformats.org/drawingml/2006/main">
+              <a:graphicData uri="http://schemas.openxmlformats.org/drawingml/2006/picture">
+                <pic:pic xmlns:pic="http://schemas.openxmlformats.org/drawingml/2006/picture">
+                  <pic:nvPicPr>
+                    <pic:cNvPr id="1" name=""/>
+                    <pic:cNvPicPr/>
+                  </pic:nvPicPr>
+                  <pic:blipFill>
+                    <a:blip r:embed="rId24"/>
+                    <a:stretch>
+                      <a:fillRect/>
+                    </a:stretch>
+                  </pic:blipFill>
+                  <pic:spPr>
+                    <a:xfrm>
+                      <a:off x="0" y="0"/>
+                      <a:ext cx="6645910" cy="410845"/>
+                    </a:xfrm>
+                    <a:prstGeom prst="rect">
+                      <a:avLst/>
+                    </a:prstGeom>
+                  </pic:spPr>
+                </pic:pic>
+              </a:graphicData>
+            </a:graphic>
+          </wp:inline>
+        </w:drawing>
+      </w:r>
+    </w:p>
+    <w:p>
+      <w:r>
+        <w:rPr>
+          <w:noProof/>
+        </w:rPr>
+        <w:lastRenderedPageBreak/>
+        <w:drawing>
+          <wp:inline distT="0" distB="0" distL="0" distR="0" wp14:anchorId="1CC5A415" wp14:editId="1B6DE69B">
+            <wp:extent cx="6645910" cy="1558925"/>
+            <wp:effectExtent l="0" t="0" r="2540" b="3175"/>
+            <wp:docPr id="34" name="Picture 34"/>
+            <wp:cNvGraphicFramePr>
+              <a:graphicFrameLocks xmlns:a="http://schemas.openxmlformats.org/drawingml/2006/main" noChangeAspect="1"/>
+            </wp:cNvGraphicFramePr>
+            <a:graphic xmlns:a="http://schemas.openxmlformats.org/drawingml/2006/main">
+              <a:graphicData uri="http://schemas.openxmlformats.org/drawingml/2006/picture">
+                <pic:pic xmlns:pic="http://schemas.openxmlformats.org/drawingml/2006/picture">
+                  <pic:nvPicPr>
+                    <pic:cNvPr id="1" name=""/>
+                    <pic:cNvPicPr/>
+                  </pic:nvPicPr>
+                  <pic:blipFill>
+                    <a:blip r:embed="rId25"/>
+                    <a:stretch>
+                      <a:fillRect/>
+                    </a:stretch>
+                  </pic:blipFill>
+                  <pic:spPr>
+                    <a:xfrm>
+                      <a:off x="0" y="0"/>
+                      <a:ext cx="6645910" cy="1558925"/>
+                    </a:xfrm>
+                    <a:prstGeom prst="rect">
+                      <a:avLst/>
+                    </a:prstGeom>
+                  </pic:spPr>
+                </pic:pic>
+              </a:graphicData>
+            </a:graphic>
+          </wp:inline>
+        </w:drawing>
+      </w:r>
+    </w:p>
+    <w:p>
+      <w:r>
+        <w:rPr>
+          <w:noProof/>
+        </w:rPr>
+        <w:drawing>
+          <wp:inline distT="0" distB="0" distL="0" distR="0" wp14:anchorId="2DD4705E" wp14:editId="7CAF51F1">
+            <wp:extent cx="4048125" cy="2545728"/>
+            <wp:effectExtent l="0" t="0" r="0" b="6985"/>
+            <wp:docPr id="25" name="Picture 25"/>
+            <wp:cNvGraphicFramePr>
+              <a:graphicFrameLocks xmlns:a="http://schemas.openxmlformats.org/drawingml/2006/main" noChangeAspect="1"/>
+            </wp:cNvGraphicFramePr>
+            <a:graphic xmlns:a="http://schemas.openxmlformats.org/drawingml/2006/main">
+              <a:graphicData uri="http://schemas.openxmlformats.org/drawingml/2006/picture">
+                <pic:pic xmlns:pic="http://schemas.openxmlformats.org/drawingml/2006/picture">
+                  <pic:nvPicPr>
+                    <pic:cNvPr id="1" name=""/>
+                    <pic:cNvPicPr/>
+                  </pic:nvPicPr>
+                  <pic:blipFill>
+                    <a:blip r:embed="rId26"/>
+                    <a:stretch>
+                      <a:fillRect/>
+                    </a:stretch>
+                  </pic:blipFill>
+                  <pic:spPr>
+                    <a:xfrm>
+                      <a:off x="0" y="0"/>
+                      <a:ext cx="4061463" cy="2554116"/>
+                    </a:xfrm>
+                    <a:prstGeom prst="rect">
+                      <a:avLst/>
+                    </a:prstGeom>
+                  </pic:spPr>
+                </pic:pic>
+              </a:graphicData>
+            </a:graphic>
+          </wp:inline>
+        </w:drawing>
+      </w:r>
+    </w:p>
+    <w:p/>
     <w:p>
       <w:pPr>
         <w:autoSpaceDE w:val="0"/>
@@ -11054,7 +11336,7 @@
     </w:p>
     <w:p/>
     <w:sectPr>
-      <w:footerReference w:type="default" r:id="rId21"/>
+      <w:footerReference w:type="default" r:id="rId27"/>
       <w:pgSz w:w="11906" w:h="16838"/>
       <w:pgMar w:top="720" w:right="720" w:bottom="720" w:left="720" w:header="708" w:footer="708" w:gutter="0"/>
       <w:pgNumType w:start="0"/>
@@ -11124,7 +11406,7 @@
           <w:rPr>
             <w:noProof/>
           </w:rPr>
-          <w:t>2</w:t>
+          <w:t>8</w:t>
         </w:r>
         <w:r>
           <w:rPr>
@@ -15153,7 +15435,7 @@
 </file>
 
 <file path=customXml/itemProps1.xml><?xml version="1.0" encoding="utf-8"?>
-<ds:datastoreItem xmlns:ds="http://schemas.openxmlformats.org/officeDocument/2006/customXml" ds:itemID="{B80E5281-7188-46B7-924C-A9376FF9F53A}">
+<ds:datastoreItem xmlns:ds="http://schemas.openxmlformats.org/officeDocument/2006/customXml" ds:itemID="{B6C7EE5A-B031-4A5D-9739-57DB9F75AAB4}">
   <ds:schemaRefs>
     <ds:schemaRef ds:uri="http://schemas.openxmlformats.org/officeDocument/2006/bibliography"/>
   </ds:schemaRefs>

--- a/EI Report.docx
+++ b/EI Report.docx
@@ -1057,7 +1057,6 @@
           <w:highlight w:val="yellow"/>
         </w:rPr>
       </w:pPr>
-      <w:bookmarkStart w:id="2" w:name="_GoBack"/>
       <w:r>
         <w:rPr>
           <w:rFonts w:cs="Arial"/>
@@ -1113,19 +1112,18 @@
           </wp:inline>
         </w:drawing>
       </w:r>
-      <w:bookmarkEnd w:id="2"/>
     </w:p>
     <w:p>
       <w:pPr>
         <w:pStyle w:val="Heading1"/>
         <w:spacing w:before="0"/>
       </w:pPr>
-      <w:bookmarkStart w:id="3" w:name="_Toc446926978"/>
-      <w:bookmarkStart w:id="4" w:name="_Toc446926976"/>
+      <w:bookmarkStart w:id="2" w:name="_Toc446926978"/>
+      <w:bookmarkStart w:id="3" w:name="_Toc446926976"/>
       <w:r>
         <w:t>JMS</w:t>
       </w:r>
-      <w:bookmarkEnd w:id="3"/>
+      <w:bookmarkEnd w:id="2"/>
       <w:r>
         <w:t xml:space="preserve"> Interactions</w:t>
       </w:r>
@@ -1164,12 +1162,16 @@
                 <w:rFonts w:ascii="Calibri" w:hAnsi="Calibri" w:cs="Arial"/>
               </w:rPr>
             </w:pPr>
+            <w:bookmarkStart w:id="4" w:name="_GoBack"/>
+            <w:proofErr w:type="gramStart"/>
             <w:r>
               <w:rPr>
                 <w:rFonts w:ascii="Calibri" w:hAnsi="Calibri" w:cs="Arial"/>
               </w:rPr>
               <w:t>JMS  Integration</w:t>
             </w:r>
+            <w:bookmarkEnd w:id="4"/>
+            <w:proofErr w:type="gramEnd"/>
           </w:p>
         </w:tc>
         <w:tc>
@@ -1470,12 +1472,16 @@
                 <w:rFonts w:ascii="Calibri" w:hAnsi="Calibri" w:cs="Arial"/>
               </w:rPr>
             </w:pPr>
+            <w:proofErr w:type="spellStart"/>
+            <w:proofErr w:type="gramStart"/>
             <w:r>
               <w:rPr>
                 <w:rFonts w:ascii="Calibri" w:hAnsi="Calibri" w:cs="Arial"/>
               </w:rPr>
               <w:t>q.breakdown</w:t>
             </w:r>
+            <w:proofErr w:type="spellEnd"/>
+            <w:proofErr w:type="gramEnd"/>
           </w:p>
         </w:tc>
       </w:tr>
@@ -1606,12 +1612,16 @@
                 <w:rFonts w:ascii="Calibri" w:hAnsi="Calibri" w:cs="Arial"/>
               </w:rPr>
             </w:pPr>
+            <w:proofErr w:type="spellStart"/>
+            <w:proofErr w:type="gramStart"/>
             <w:r>
               <w:rPr>
                 <w:rFonts w:ascii="Calibri" w:hAnsi="Calibri" w:cs="Arial"/>
               </w:rPr>
               <w:t>q.deployed</w:t>
             </w:r>
+            <w:proofErr w:type="spellEnd"/>
+            <w:proofErr w:type="gramEnd"/>
           </w:p>
         </w:tc>
       </w:tr>
@@ -1752,11 +1762,21 @@
                 <w:rFonts w:ascii="Calibri" w:hAnsi="Calibri" w:cs="Arial"/>
               </w:rPr>
             </w:pPr>
+            <w:proofErr w:type="spellStart"/>
+            <w:proofErr w:type="gramStart"/>
             <w:r>
               <w:rPr>
                 <w:rFonts w:ascii="Calibri" w:hAnsi="Calibri" w:cs="Arial"/>
               </w:rPr>
-              <w:t>q.depot.&lt;dynamic&gt;</w:t>
+              <w:t>q.depot</w:t>
+            </w:r>
+            <w:proofErr w:type="spellEnd"/>
+            <w:proofErr w:type="gramEnd"/>
+            <w:r>
+              <w:rPr>
+                <w:rFonts w:ascii="Calibri" w:hAnsi="Calibri" w:cs="Arial"/>
+              </w:rPr>
+              <w:t>.&lt;dynamic&gt;</w:t>
             </w:r>
           </w:p>
         </w:tc>
@@ -1906,12 +1926,16 @@
                 <w:rFonts w:ascii="Calibri" w:hAnsi="Calibri" w:cs="Arial"/>
               </w:rPr>
             </w:pPr>
+            <w:proofErr w:type="spellStart"/>
+            <w:proofErr w:type="gramStart"/>
             <w:r>
               <w:rPr>
                 <w:rFonts w:ascii="Calibri" w:hAnsi="Calibri" w:cs="Arial"/>
               </w:rPr>
               <w:t>q.resumed</w:t>
             </w:r>
+            <w:proofErr w:type="spellEnd"/>
+            <w:proofErr w:type="gramEnd"/>
           </w:p>
         </w:tc>
       </w:tr>
@@ -2042,11 +2066,21 @@
                 <w:rFonts w:ascii="Calibri" w:hAnsi="Calibri" w:cs="Arial"/>
               </w:rPr>
             </w:pPr>
+            <w:proofErr w:type="spellStart"/>
+            <w:proofErr w:type="gramStart"/>
             <w:r>
               <w:rPr>
                 <w:rFonts w:ascii="Calibri" w:hAnsi="Calibri" w:cs="Arial"/>
               </w:rPr>
-              <w:t>q.depot.&lt;dynamic&gt;</w:t>
+              <w:t>q.depot</w:t>
+            </w:r>
+            <w:proofErr w:type="spellEnd"/>
+            <w:proofErr w:type="gramEnd"/>
+            <w:r>
+              <w:rPr>
+                <w:rFonts w:ascii="Calibri" w:hAnsi="Calibri" w:cs="Arial"/>
+              </w:rPr>
+              <w:t>.&lt;dynamic&gt;</w:t>
             </w:r>
           </w:p>
         </w:tc>
@@ -2189,6 +2223,8 @@
                 <w:rFonts w:ascii="Calibri" w:hAnsi="Calibri" w:cs="Arial"/>
               </w:rPr>
             </w:pPr>
+            <w:proofErr w:type="spellStart"/>
+            <w:proofErr w:type="gramStart"/>
             <w:r>
               <w:rPr>
                 <w:rFonts w:ascii="Calibri" w:hAnsi="Calibri" w:cs="Arial"/>
@@ -2196,6 +2232,8 @@
               <w:t>t.weather</w:t>
             </w:r>
             <w:commentRangeEnd w:id="5"/>
+            <w:proofErr w:type="spellEnd"/>
+            <w:proofErr w:type="gramEnd"/>
             <w:r>
               <w:rPr>
                 <w:rStyle w:val="CommentReference"/>
@@ -2261,7 +2299,21 @@
         <w:rPr>
           <w:lang w:val="en-US"/>
         </w:rPr>
-        <w:t>ARR - Async Request/Reply</w:t>
+        <w:t xml:space="preserve">ARR - </w:t>
+      </w:r>
+      <w:proofErr w:type="spellStart"/>
+      <w:r>
+        <w:rPr>
+          <w:lang w:val="en-US"/>
+        </w:rPr>
+        <w:t>Async</w:t>
+      </w:r>
+      <w:proofErr w:type="spellEnd"/>
+      <w:r>
+        <w:rPr>
+          <w:lang w:val="en-US"/>
+        </w:rPr>
+        <w:t xml:space="preserve"> Request/Reply</w:t>
       </w:r>
     </w:p>
     <w:p>
@@ -2275,7 +2327,7 @@
       <w:r>
         <w:t>Services</w:t>
       </w:r>
-      <w:bookmarkEnd w:id="4"/>
+      <w:bookmarkEnd w:id="3"/>
     </w:p>
     <w:tbl>
       <w:tblPr>
@@ -2607,7 +2659,23 @@
                 <w:rFonts w:ascii="Calibri" w:hAnsi="Calibri" w:cs="Arial"/>
                 <w:i/>
               </w:rPr>
-              <w:t xml:space="preserve">Upload a txt file onto the Schedule Poller service which can be downloaded by other users. </w:t>
+              <w:t xml:space="preserve">Upload a txt file onto the Schedule </w:t>
+            </w:r>
+            <w:proofErr w:type="spellStart"/>
+            <w:r>
+              <w:rPr>
+                <w:rFonts w:ascii="Calibri" w:hAnsi="Calibri" w:cs="Arial"/>
+                <w:i/>
+              </w:rPr>
+              <w:t>Poller</w:t>
+            </w:r>
+            <w:proofErr w:type="spellEnd"/>
+            <w:r>
+              <w:rPr>
+                <w:rFonts w:ascii="Calibri" w:hAnsi="Calibri" w:cs="Arial"/>
+                <w:i/>
+              </w:rPr>
+              <w:t xml:space="preserve"> service which can be downloaded by other users. </w:t>
             </w:r>
             <w:r>
               <w:rPr>
@@ -2775,7 +2843,23 @@
                 <w:i/>
               </w:rPr>
               <w:br/>
-              <w:t>(Self-coded wrapper randomize the chance of getting a rain fall if it is not having a rainfall in Singapore now – For Demo purpose)</w:t>
+              <w:t xml:space="preserve">(Self-coded wrapper </w:t>
+            </w:r>
+            <w:proofErr w:type="gramStart"/>
+            <w:r>
+              <w:rPr>
+                <w:rFonts w:ascii="Calibri" w:hAnsi="Calibri" w:cs="Arial"/>
+                <w:i/>
+              </w:rPr>
+              <w:t>randomize</w:t>
+            </w:r>
+            <w:proofErr w:type="gramEnd"/>
+            <w:r>
+              <w:rPr>
+                <w:rFonts w:ascii="Calibri" w:hAnsi="Calibri" w:cs="Arial"/>
+                <w:i/>
+              </w:rPr>
+              <w:t xml:space="preserve"> the chance of getting a rain fall if it is not having a rainfall in Singapore now – For Demo purpose)</w:t>
             </w:r>
           </w:p>
         </w:tc>
@@ -3165,6 +3249,7 @@
                                 <w:lang w:val="en-US" w:eastAsia="zh-CN"/>
                               </w:rPr>
                             </w:pPr>
+                            <w:proofErr w:type="gramStart"/>
                             <w:r>
                               <w:rPr>
                                 <w:rFonts w:ascii="Courier New" w:eastAsia="Times New Roman" w:hAnsi="Courier New" w:cs="Courier New"/>
@@ -3186,6 +3271,7 @@
                               </w:rPr>
                               <w:t>xml</w:t>
                             </w:r>
+                            <w:proofErr w:type="gramEnd"/>
                             <w:r>
                               <w:rPr>
                                 <w:rFonts w:ascii="Courier New" w:eastAsia="Times New Roman" w:hAnsi="Courier New" w:cs="Courier New"/>
@@ -3317,6 +3403,8 @@
                               </w:rPr>
                               <w:t xml:space="preserve"> </w:t>
                             </w:r>
+                            <w:proofErr w:type="spellStart"/>
+                            <w:proofErr w:type="gramStart"/>
                             <w:r>
                               <w:rPr>
                                 <w:rFonts w:ascii="Courier New" w:eastAsia="Times New Roman" w:hAnsi="Courier New" w:cs="Courier New"/>
@@ -3327,6 +3415,8 @@
                               </w:rPr>
                               <w:t>xmlns:xsi</w:t>
                             </w:r>
+                            <w:proofErr w:type="spellEnd"/>
+                            <w:proofErr w:type="gramEnd"/>
                             <w:r>
                               <w:rPr>
                                 <w:rFonts w:ascii="Courier New" w:eastAsia="Times New Roman" w:hAnsi="Courier New" w:cs="Courier New"/>
@@ -3384,6 +3474,7 @@
                               </w:rPr>
                               <w:t xml:space="preserve"> </w:t>
                             </w:r>
+                            <w:proofErr w:type="spellStart"/>
                             <w:r>
                               <w:rPr>
                                 <w:rFonts w:ascii="Courier New" w:eastAsia="Times New Roman" w:hAnsi="Courier New" w:cs="Courier New"/>
@@ -3394,6 +3485,7 @@
                               </w:rPr>
                               <w:t>xsi:noNamespaceSchemaLocation</w:t>
                             </w:r>
+                            <w:proofErr w:type="spellEnd"/>
                             <w:r>
                               <w:rPr>
                                 <w:rFonts w:ascii="Courier New" w:eastAsia="Times New Roman" w:hAnsi="Courier New" w:cs="Courier New"/>
@@ -3462,7 +3554,29 @@
                                 <w:szCs w:val="18"/>
                                 <w:lang w:val="en-US" w:eastAsia="zh-CN"/>
                               </w:rPr>
-                              <w:t>&lt;train_id&gt;</w:t>
+                              <w:t>&lt;</w:t>
+                            </w:r>
+                            <w:proofErr w:type="spellStart"/>
+                            <w:r>
+                              <w:rPr>
+                                <w:rFonts w:ascii="Courier New" w:eastAsia="Times New Roman" w:hAnsi="Courier New" w:cs="Courier New"/>
+                                <w:color w:val="0000FF"/>
+                                <w:sz w:val="18"/>
+                                <w:szCs w:val="18"/>
+                                <w:lang w:val="en-US" w:eastAsia="zh-CN"/>
+                              </w:rPr>
+                              <w:t>train_id</w:t>
+                            </w:r>
+                            <w:proofErr w:type="spellEnd"/>
+                            <w:r>
+                              <w:rPr>
+                                <w:rFonts w:ascii="Courier New" w:eastAsia="Times New Roman" w:hAnsi="Courier New" w:cs="Courier New"/>
+                                <w:color w:val="0000FF"/>
+                                <w:sz w:val="18"/>
+                                <w:szCs w:val="18"/>
+                                <w:lang w:val="en-US" w:eastAsia="zh-CN"/>
+                              </w:rPr>
+                              <w:t>&gt;</w:t>
                             </w:r>
                             <w:r>
                               <w:rPr>
@@ -3484,7 +3598,29 @@
                                 <w:szCs w:val="18"/>
                                 <w:lang w:val="en-US" w:eastAsia="zh-CN"/>
                               </w:rPr>
-                              <w:t>&lt;/train_id&gt;</w:t>
+                              <w:t>&lt;/</w:t>
+                            </w:r>
+                            <w:proofErr w:type="spellStart"/>
+                            <w:r>
+                              <w:rPr>
+                                <w:rFonts w:ascii="Courier New" w:eastAsia="Times New Roman" w:hAnsi="Courier New" w:cs="Courier New"/>
+                                <w:color w:val="0000FF"/>
+                                <w:sz w:val="18"/>
+                                <w:szCs w:val="18"/>
+                                <w:lang w:val="en-US" w:eastAsia="zh-CN"/>
+                              </w:rPr>
+                              <w:t>train_id</w:t>
+                            </w:r>
+                            <w:proofErr w:type="spellEnd"/>
+                            <w:r>
+                              <w:rPr>
+                                <w:rFonts w:ascii="Courier New" w:eastAsia="Times New Roman" w:hAnsi="Courier New" w:cs="Courier New"/>
+                                <w:color w:val="0000FF"/>
+                                <w:sz w:val="18"/>
+                                <w:szCs w:val="18"/>
+                                <w:lang w:val="en-US" w:eastAsia="zh-CN"/>
+                              </w:rPr>
+                              <w:t>&gt;</w:t>
                             </w:r>
                           </w:p>
                           <w:p>
@@ -3524,6 +3660,7 @@
                               </w:rPr>
                               <w:t>&lt;line&gt;</w:t>
                             </w:r>
+                            <w:proofErr w:type="spellStart"/>
                             <w:r>
                               <w:rPr>
                                 <w:rFonts w:ascii="Courier New" w:eastAsia="Times New Roman" w:hAnsi="Courier New" w:cs="Courier New"/>
@@ -3536,6 +3673,7 @@
                               </w:rPr>
                               <w:t>ew</w:t>
                             </w:r>
+                            <w:proofErr w:type="spellEnd"/>
                             <w:r>
                               <w:rPr>
                                 <w:rFonts w:ascii="Courier New" w:eastAsia="Times New Roman" w:hAnsi="Courier New" w:cs="Courier New"/>
@@ -3582,7 +3720,29 @@
                                 <w:szCs w:val="18"/>
                                 <w:lang w:val="en-US" w:eastAsia="zh-CN"/>
                               </w:rPr>
-                              <w:t>&lt;faultType&gt;</w:t>
+                              <w:t>&lt;</w:t>
+                            </w:r>
+                            <w:proofErr w:type="spellStart"/>
+                            <w:r>
+                              <w:rPr>
+                                <w:rFonts w:ascii="Courier New" w:eastAsia="Times New Roman" w:hAnsi="Courier New" w:cs="Courier New"/>
+                                <w:color w:val="0000FF"/>
+                                <w:sz w:val="18"/>
+                                <w:szCs w:val="18"/>
+                                <w:lang w:val="en-US" w:eastAsia="zh-CN"/>
+                              </w:rPr>
+                              <w:t>faultType</w:t>
+                            </w:r>
+                            <w:proofErr w:type="spellEnd"/>
+                            <w:r>
+                              <w:rPr>
+                                <w:rFonts w:ascii="Courier New" w:eastAsia="Times New Roman" w:hAnsi="Courier New" w:cs="Courier New"/>
+                                <w:color w:val="0000FF"/>
+                                <w:sz w:val="18"/>
+                                <w:szCs w:val="18"/>
+                                <w:lang w:val="en-US" w:eastAsia="zh-CN"/>
+                              </w:rPr>
+                              <w:t>&gt;</w:t>
                             </w:r>
                             <w:r>
                               <w:rPr>
@@ -3604,7 +3764,29 @@
                                 <w:szCs w:val="18"/>
                                 <w:lang w:val="en-US" w:eastAsia="zh-CN"/>
                               </w:rPr>
-                              <w:t>&lt;/faultType&gt;</w:t>
+                              <w:t>&lt;/</w:t>
+                            </w:r>
+                            <w:proofErr w:type="spellStart"/>
+                            <w:r>
+                              <w:rPr>
+                                <w:rFonts w:ascii="Courier New" w:eastAsia="Times New Roman" w:hAnsi="Courier New" w:cs="Courier New"/>
+                                <w:color w:val="0000FF"/>
+                                <w:sz w:val="18"/>
+                                <w:szCs w:val="18"/>
+                                <w:lang w:val="en-US" w:eastAsia="zh-CN"/>
+                              </w:rPr>
+                              <w:t>faultType</w:t>
+                            </w:r>
+                            <w:proofErr w:type="spellEnd"/>
+                            <w:r>
+                              <w:rPr>
+                                <w:rFonts w:ascii="Courier New" w:eastAsia="Times New Roman" w:hAnsi="Courier New" w:cs="Courier New"/>
+                                <w:color w:val="0000FF"/>
+                                <w:sz w:val="18"/>
+                                <w:szCs w:val="18"/>
+                                <w:lang w:val="en-US" w:eastAsia="zh-CN"/>
+                              </w:rPr>
+                              <w:t>&gt;</w:t>
                             </w:r>
                           </w:p>
                           <w:p>
@@ -3740,7 +3922,29 @@
                                 <w:szCs w:val="18"/>
                                 <w:lang w:val="en-US" w:eastAsia="zh-CN"/>
                               </w:rPr>
-                              <w:t>&lt;lat&gt;</w:t>
+                              <w:t>&lt;</w:t>
+                            </w:r>
+                            <w:proofErr w:type="spellStart"/>
+                            <w:r>
+                              <w:rPr>
+                                <w:rFonts w:ascii="Courier New" w:eastAsia="Times New Roman" w:hAnsi="Courier New" w:cs="Courier New"/>
+                                <w:color w:val="0000FF"/>
+                                <w:sz w:val="18"/>
+                                <w:szCs w:val="18"/>
+                                <w:lang w:val="en-US" w:eastAsia="zh-CN"/>
+                              </w:rPr>
+                              <w:t>lat</w:t>
+                            </w:r>
+                            <w:proofErr w:type="spellEnd"/>
+                            <w:r>
+                              <w:rPr>
+                                <w:rFonts w:ascii="Courier New" w:eastAsia="Times New Roman" w:hAnsi="Courier New" w:cs="Courier New"/>
+                                <w:color w:val="0000FF"/>
+                                <w:sz w:val="18"/>
+                                <w:szCs w:val="18"/>
+                                <w:lang w:val="en-US" w:eastAsia="zh-CN"/>
+                              </w:rPr>
+                              <w:t>&gt;</w:t>
                             </w:r>
                             <w:r>
                               <w:rPr>
@@ -3762,7 +3966,29 @@
                                 <w:szCs w:val="18"/>
                                 <w:lang w:val="en-US" w:eastAsia="zh-CN"/>
                               </w:rPr>
-                              <w:t>&lt;/lat&gt;</w:t>
+                              <w:t>&lt;/</w:t>
+                            </w:r>
+                            <w:proofErr w:type="spellStart"/>
+                            <w:r>
+                              <w:rPr>
+                                <w:rFonts w:ascii="Courier New" w:eastAsia="Times New Roman" w:hAnsi="Courier New" w:cs="Courier New"/>
+                                <w:color w:val="0000FF"/>
+                                <w:sz w:val="18"/>
+                                <w:szCs w:val="18"/>
+                                <w:lang w:val="en-US" w:eastAsia="zh-CN"/>
+                              </w:rPr>
+                              <w:t>lat</w:t>
+                            </w:r>
+                            <w:proofErr w:type="spellEnd"/>
+                            <w:r>
+                              <w:rPr>
+                                <w:rFonts w:ascii="Courier New" w:eastAsia="Times New Roman" w:hAnsi="Courier New" w:cs="Courier New"/>
+                                <w:color w:val="0000FF"/>
+                                <w:sz w:val="18"/>
+                                <w:szCs w:val="18"/>
+                                <w:lang w:val="en-US" w:eastAsia="zh-CN"/>
+                              </w:rPr>
+                              <w:t>&gt;</w:t>
                             </w:r>
                           </w:p>
                           <w:p>
@@ -3987,6 +4213,7 @@
                           <w:lang w:val="en-US" w:eastAsia="zh-CN"/>
                         </w:rPr>
                       </w:pPr>
+                      <w:proofErr w:type="gramStart"/>
                       <w:r>
                         <w:rPr>
                           <w:rFonts w:ascii="Courier New" w:eastAsia="Times New Roman" w:hAnsi="Courier New" w:cs="Courier New"/>
@@ -4008,6 +4235,7 @@
                         </w:rPr>
                         <w:t>xml</w:t>
                       </w:r>
+                      <w:proofErr w:type="gramEnd"/>
                       <w:r>
                         <w:rPr>
                           <w:rFonts w:ascii="Courier New" w:eastAsia="Times New Roman" w:hAnsi="Courier New" w:cs="Courier New"/>
@@ -4139,6 +4367,8 @@
                         </w:rPr>
                         <w:t xml:space="preserve"> </w:t>
                       </w:r>
+                      <w:proofErr w:type="spellStart"/>
+                      <w:proofErr w:type="gramStart"/>
                       <w:r>
                         <w:rPr>
                           <w:rFonts w:ascii="Courier New" w:eastAsia="Times New Roman" w:hAnsi="Courier New" w:cs="Courier New"/>
@@ -4149,6 +4379,8 @@
                         </w:rPr>
                         <w:t>xmlns:xsi</w:t>
                       </w:r>
+                      <w:proofErr w:type="spellEnd"/>
+                      <w:proofErr w:type="gramEnd"/>
                       <w:r>
                         <w:rPr>
                           <w:rFonts w:ascii="Courier New" w:eastAsia="Times New Roman" w:hAnsi="Courier New" w:cs="Courier New"/>
@@ -4206,6 +4438,7 @@
                         </w:rPr>
                         <w:t xml:space="preserve"> </w:t>
                       </w:r>
+                      <w:proofErr w:type="spellStart"/>
                       <w:r>
                         <w:rPr>
                           <w:rFonts w:ascii="Courier New" w:eastAsia="Times New Roman" w:hAnsi="Courier New" w:cs="Courier New"/>
@@ -4216,6 +4449,7 @@
                         </w:rPr>
                         <w:t>xsi:noNamespaceSchemaLocation</w:t>
                       </w:r>
+                      <w:proofErr w:type="spellEnd"/>
                       <w:r>
                         <w:rPr>
                           <w:rFonts w:ascii="Courier New" w:eastAsia="Times New Roman" w:hAnsi="Courier New" w:cs="Courier New"/>
@@ -4284,7 +4518,29 @@
                           <w:szCs w:val="18"/>
                           <w:lang w:val="en-US" w:eastAsia="zh-CN"/>
                         </w:rPr>
-                        <w:t>&lt;train_id&gt;</w:t>
+                        <w:t>&lt;</w:t>
+                      </w:r>
+                      <w:proofErr w:type="spellStart"/>
+                      <w:r>
+                        <w:rPr>
+                          <w:rFonts w:ascii="Courier New" w:eastAsia="Times New Roman" w:hAnsi="Courier New" w:cs="Courier New"/>
+                          <w:color w:val="0000FF"/>
+                          <w:sz w:val="18"/>
+                          <w:szCs w:val="18"/>
+                          <w:lang w:val="en-US" w:eastAsia="zh-CN"/>
+                        </w:rPr>
+                        <w:t>train_id</w:t>
+                      </w:r>
+                      <w:proofErr w:type="spellEnd"/>
+                      <w:r>
+                        <w:rPr>
+                          <w:rFonts w:ascii="Courier New" w:eastAsia="Times New Roman" w:hAnsi="Courier New" w:cs="Courier New"/>
+                          <w:color w:val="0000FF"/>
+                          <w:sz w:val="18"/>
+                          <w:szCs w:val="18"/>
+                          <w:lang w:val="en-US" w:eastAsia="zh-CN"/>
+                        </w:rPr>
+                        <w:t>&gt;</w:t>
                       </w:r>
                       <w:r>
                         <w:rPr>
@@ -4306,7 +4562,29 @@
                           <w:szCs w:val="18"/>
                           <w:lang w:val="en-US" w:eastAsia="zh-CN"/>
                         </w:rPr>
-                        <w:t>&lt;/train_id&gt;</w:t>
+                        <w:t>&lt;/</w:t>
+                      </w:r>
+                      <w:proofErr w:type="spellStart"/>
+                      <w:r>
+                        <w:rPr>
+                          <w:rFonts w:ascii="Courier New" w:eastAsia="Times New Roman" w:hAnsi="Courier New" w:cs="Courier New"/>
+                          <w:color w:val="0000FF"/>
+                          <w:sz w:val="18"/>
+                          <w:szCs w:val="18"/>
+                          <w:lang w:val="en-US" w:eastAsia="zh-CN"/>
+                        </w:rPr>
+                        <w:t>train_id</w:t>
+                      </w:r>
+                      <w:proofErr w:type="spellEnd"/>
+                      <w:r>
+                        <w:rPr>
+                          <w:rFonts w:ascii="Courier New" w:eastAsia="Times New Roman" w:hAnsi="Courier New" w:cs="Courier New"/>
+                          <w:color w:val="0000FF"/>
+                          <w:sz w:val="18"/>
+                          <w:szCs w:val="18"/>
+                          <w:lang w:val="en-US" w:eastAsia="zh-CN"/>
+                        </w:rPr>
+                        <w:t>&gt;</w:t>
                       </w:r>
                     </w:p>
                     <w:p>
@@ -4346,6 +4624,7 @@
                         </w:rPr>
                         <w:t>&lt;line&gt;</w:t>
                       </w:r>
+                      <w:proofErr w:type="spellStart"/>
                       <w:r>
                         <w:rPr>
                           <w:rFonts w:ascii="Courier New" w:eastAsia="Times New Roman" w:hAnsi="Courier New" w:cs="Courier New"/>
@@ -4358,6 +4637,7 @@
                         </w:rPr>
                         <w:t>ew</w:t>
                       </w:r>
+                      <w:proofErr w:type="spellEnd"/>
                       <w:r>
                         <w:rPr>
                           <w:rFonts w:ascii="Courier New" w:eastAsia="Times New Roman" w:hAnsi="Courier New" w:cs="Courier New"/>
@@ -4404,7 +4684,29 @@
                           <w:szCs w:val="18"/>
                           <w:lang w:val="en-US" w:eastAsia="zh-CN"/>
                         </w:rPr>
-                        <w:t>&lt;faultType&gt;</w:t>
+                        <w:t>&lt;</w:t>
+                      </w:r>
+                      <w:proofErr w:type="spellStart"/>
+                      <w:r>
+                        <w:rPr>
+                          <w:rFonts w:ascii="Courier New" w:eastAsia="Times New Roman" w:hAnsi="Courier New" w:cs="Courier New"/>
+                          <w:color w:val="0000FF"/>
+                          <w:sz w:val="18"/>
+                          <w:szCs w:val="18"/>
+                          <w:lang w:val="en-US" w:eastAsia="zh-CN"/>
+                        </w:rPr>
+                        <w:t>faultType</w:t>
+                      </w:r>
+                      <w:proofErr w:type="spellEnd"/>
+                      <w:r>
+                        <w:rPr>
+                          <w:rFonts w:ascii="Courier New" w:eastAsia="Times New Roman" w:hAnsi="Courier New" w:cs="Courier New"/>
+                          <w:color w:val="0000FF"/>
+                          <w:sz w:val="18"/>
+                          <w:szCs w:val="18"/>
+                          <w:lang w:val="en-US" w:eastAsia="zh-CN"/>
+                        </w:rPr>
+                        <w:t>&gt;</w:t>
                       </w:r>
                       <w:r>
                         <w:rPr>
@@ -4426,7 +4728,29 @@
                           <w:szCs w:val="18"/>
                           <w:lang w:val="en-US" w:eastAsia="zh-CN"/>
                         </w:rPr>
-                        <w:t>&lt;/faultType&gt;</w:t>
+                        <w:t>&lt;/</w:t>
+                      </w:r>
+                      <w:proofErr w:type="spellStart"/>
+                      <w:r>
+                        <w:rPr>
+                          <w:rFonts w:ascii="Courier New" w:eastAsia="Times New Roman" w:hAnsi="Courier New" w:cs="Courier New"/>
+                          <w:color w:val="0000FF"/>
+                          <w:sz w:val="18"/>
+                          <w:szCs w:val="18"/>
+                          <w:lang w:val="en-US" w:eastAsia="zh-CN"/>
+                        </w:rPr>
+                        <w:t>faultType</w:t>
+                      </w:r>
+                      <w:proofErr w:type="spellEnd"/>
+                      <w:r>
+                        <w:rPr>
+                          <w:rFonts w:ascii="Courier New" w:eastAsia="Times New Roman" w:hAnsi="Courier New" w:cs="Courier New"/>
+                          <w:color w:val="0000FF"/>
+                          <w:sz w:val="18"/>
+                          <w:szCs w:val="18"/>
+                          <w:lang w:val="en-US" w:eastAsia="zh-CN"/>
+                        </w:rPr>
+                        <w:t>&gt;</w:t>
                       </w:r>
                     </w:p>
                     <w:p>
@@ -4562,7 +4886,29 @@
                           <w:szCs w:val="18"/>
                           <w:lang w:val="en-US" w:eastAsia="zh-CN"/>
                         </w:rPr>
-                        <w:t>&lt;lat&gt;</w:t>
+                        <w:t>&lt;</w:t>
+                      </w:r>
+                      <w:proofErr w:type="spellStart"/>
+                      <w:r>
+                        <w:rPr>
+                          <w:rFonts w:ascii="Courier New" w:eastAsia="Times New Roman" w:hAnsi="Courier New" w:cs="Courier New"/>
+                          <w:color w:val="0000FF"/>
+                          <w:sz w:val="18"/>
+                          <w:szCs w:val="18"/>
+                          <w:lang w:val="en-US" w:eastAsia="zh-CN"/>
+                        </w:rPr>
+                        <w:t>lat</w:t>
+                      </w:r>
+                      <w:proofErr w:type="spellEnd"/>
+                      <w:r>
+                        <w:rPr>
+                          <w:rFonts w:ascii="Courier New" w:eastAsia="Times New Roman" w:hAnsi="Courier New" w:cs="Courier New"/>
+                          <w:color w:val="0000FF"/>
+                          <w:sz w:val="18"/>
+                          <w:szCs w:val="18"/>
+                          <w:lang w:val="en-US" w:eastAsia="zh-CN"/>
+                        </w:rPr>
+                        <w:t>&gt;</w:t>
                       </w:r>
                       <w:r>
                         <w:rPr>
@@ -4584,7 +4930,29 @@
                           <w:szCs w:val="18"/>
                           <w:lang w:val="en-US" w:eastAsia="zh-CN"/>
                         </w:rPr>
-                        <w:t>&lt;/lat&gt;</w:t>
+                        <w:t>&lt;/</w:t>
+                      </w:r>
+                      <w:proofErr w:type="spellStart"/>
+                      <w:r>
+                        <w:rPr>
+                          <w:rFonts w:ascii="Courier New" w:eastAsia="Times New Roman" w:hAnsi="Courier New" w:cs="Courier New"/>
+                          <w:color w:val="0000FF"/>
+                          <w:sz w:val="18"/>
+                          <w:szCs w:val="18"/>
+                          <w:lang w:val="en-US" w:eastAsia="zh-CN"/>
+                        </w:rPr>
+                        <w:t>lat</w:t>
+                      </w:r>
+                      <w:proofErr w:type="spellEnd"/>
+                      <w:r>
+                        <w:rPr>
+                          <w:rFonts w:ascii="Courier New" w:eastAsia="Times New Roman" w:hAnsi="Courier New" w:cs="Courier New"/>
+                          <w:color w:val="0000FF"/>
+                          <w:sz w:val="18"/>
+                          <w:szCs w:val="18"/>
+                          <w:lang w:val="en-US" w:eastAsia="zh-CN"/>
+                        </w:rPr>
+                        <w:t>&gt;</w:t>
                       </w:r>
                     </w:p>
                     <w:p>
@@ -4910,6 +5278,7 @@
                                 <w:lang w:val="en-US" w:eastAsia="zh-CN"/>
                               </w:rPr>
                             </w:pPr>
+                            <w:proofErr w:type="gramStart"/>
                             <w:r>
                               <w:rPr>
                                 <w:rFonts w:ascii="Courier New" w:eastAsia="Times New Roman" w:hAnsi="Courier New" w:cs="Courier New"/>
@@ -4929,6 +5298,7 @@
                               </w:rPr>
                               <w:t>xml</w:t>
                             </w:r>
+                            <w:proofErr w:type="gramEnd"/>
                             <w:r>
                               <w:rPr>
                                 <w:rFonts w:ascii="Courier New" w:eastAsia="Times New Roman" w:hAnsi="Courier New" w:cs="Courier New"/>
@@ -5083,7 +5453,27 @@
                                 <w:szCs w:val="20"/>
                                 <w:lang w:val="en-US" w:eastAsia="zh-CN"/>
                               </w:rPr>
-                              <w:t>&lt;train_id&gt;</w:t>
+                              <w:t>&lt;</w:t>
+                            </w:r>
+                            <w:proofErr w:type="spellStart"/>
+                            <w:r>
+                              <w:rPr>
+                                <w:rFonts w:ascii="Courier New" w:eastAsia="Times New Roman" w:hAnsi="Courier New" w:cs="Courier New"/>
+                                <w:color w:val="0000FF"/>
+                                <w:szCs w:val="20"/>
+                                <w:lang w:val="en-US" w:eastAsia="zh-CN"/>
+                              </w:rPr>
+                              <w:t>train_id</w:t>
+                            </w:r>
+                            <w:proofErr w:type="spellEnd"/>
+                            <w:r>
+                              <w:rPr>
+                                <w:rFonts w:ascii="Courier New" w:eastAsia="Times New Roman" w:hAnsi="Courier New" w:cs="Courier New"/>
+                                <w:color w:val="0000FF"/>
+                                <w:szCs w:val="20"/>
+                                <w:lang w:val="en-US" w:eastAsia="zh-CN"/>
+                              </w:rPr>
+                              <w:t>&gt;</w:t>
                             </w:r>
                             <w:r>
                               <w:rPr>
@@ -5103,7 +5493,27 @@
                                 <w:szCs w:val="20"/>
                                 <w:lang w:val="en-US" w:eastAsia="zh-CN"/>
                               </w:rPr>
-                              <w:t>&lt;/train_id&gt;</w:t>
+                              <w:t>&lt;/</w:t>
+                            </w:r>
+                            <w:proofErr w:type="spellStart"/>
+                            <w:r>
+                              <w:rPr>
+                                <w:rFonts w:ascii="Courier New" w:eastAsia="Times New Roman" w:hAnsi="Courier New" w:cs="Courier New"/>
+                                <w:color w:val="0000FF"/>
+                                <w:szCs w:val="20"/>
+                                <w:lang w:val="en-US" w:eastAsia="zh-CN"/>
+                              </w:rPr>
+                              <w:t>train_id</w:t>
+                            </w:r>
+                            <w:proofErr w:type="spellEnd"/>
+                            <w:r>
+                              <w:rPr>
+                                <w:rFonts w:ascii="Courier New" w:eastAsia="Times New Roman" w:hAnsi="Courier New" w:cs="Courier New"/>
+                                <w:color w:val="0000FF"/>
+                                <w:szCs w:val="20"/>
+                                <w:lang w:val="en-US" w:eastAsia="zh-CN"/>
+                              </w:rPr>
+                              <w:t>&gt;</w:t>
                             </w:r>
                             <w:r>
                               <w:rPr>
@@ -5149,7 +5559,27 @@
                                 <w:szCs w:val="20"/>
                                 <w:lang w:val="en-US" w:eastAsia="zh-CN"/>
                               </w:rPr>
-                              <w:t>&lt;faultType&gt;</w:t>
+                              <w:t>&lt;</w:t>
+                            </w:r>
+                            <w:proofErr w:type="spellStart"/>
+                            <w:r>
+                              <w:rPr>
+                                <w:rFonts w:ascii="Courier New" w:eastAsia="Times New Roman" w:hAnsi="Courier New" w:cs="Courier New"/>
+                                <w:color w:val="0000FF"/>
+                                <w:szCs w:val="20"/>
+                                <w:lang w:val="en-US" w:eastAsia="zh-CN"/>
+                              </w:rPr>
+                              <w:t>faultType</w:t>
+                            </w:r>
+                            <w:proofErr w:type="spellEnd"/>
+                            <w:r>
+                              <w:rPr>
+                                <w:rFonts w:ascii="Courier New" w:eastAsia="Times New Roman" w:hAnsi="Courier New" w:cs="Courier New"/>
+                                <w:color w:val="0000FF"/>
+                                <w:szCs w:val="20"/>
+                                <w:lang w:val="en-US" w:eastAsia="zh-CN"/>
+                              </w:rPr>
+                              <w:t>&gt;</w:t>
                             </w:r>
                             <w:r>
                               <w:rPr>
@@ -5169,7 +5599,27 @@
                                 <w:szCs w:val="20"/>
                                 <w:lang w:val="en-US" w:eastAsia="zh-CN"/>
                               </w:rPr>
-                              <w:t>&lt;/faultType&gt;</w:t>
+                              <w:t>&lt;/</w:t>
+                            </w:r>
+                            <w:proofErr w:type="spellStart"/>
+                            <w:r>
+                              <w:rPr>
+                                <w:rFonts w:ascii="Courier New" w:eastAsia="Times New Roman" w:hAnsi="Courier New" w:cs="Courier New"/>
+                                <w:color w:val="0000FF"/>
+                                <w:szCs w:val="20"/>
+                                <w:lang w:val="en-US" w:eastAsia="zh-CN"/>
+                              </w:rPr>
+                              <w:t>faultType</w:t>
+                            </w:r>
+                            <w:proofErr w:type="spellEnd"/>
+                            <w:r>
+                              <w:rPr>
+                                <w:rFonts w:ascii="Courier New" w:eastAsia="Times New Roman" w:hAnsi="Courier New" w:cs="Courier New"/>
+                                <w:color w:val="0000FF"/>
+                                <w:szCs w:val="20"/>
+                                <w:lang w:val="en-US" w:eastAsia="zh-CN"/>
+                              </w:rPr>
+                              <w:t>&gt;</w:t>
                             </w:r>
                             <w:r>
                               <w:rPr>
@@ -5439,6 +5889,7 @@
                           <w:lang w:val="en-US" w:eastAsia="zh-CN"/>
                         </w:rPr>
                       </w:pPr>
+                      <w:proofErr w:type="gramStart"/>
                       <w:r>
                         <w:rPr>
                           <w:rFonts w:ascii="Courier New" w:eastAsia="Times New Roman" w:hAnsi="Courier New" w:cs="Courier New"/>
@@ -5458,6 +5909,7 @@
                         </w:rPr>
                         <w:t>xml</w:t>
                       </w:r>
+                      <w:proofErr w:type="gramEnd"/>
                       <w:r>
                         <w:rPr>
                           <w:rFonts w:ascii="Courier New" w:eastAsia="Times New Roman" w:hAnsi="Courier New" w:cs="Courier New"/>
@@ -5612,7 +6064,27 @@
                           <w:szCs w:val="20"/>
                           <w:lang w:val="en-US" w:eastAsia="zh-CN"/>
                         </w:rPr>
-                        <w:t>&lt;train_id&gt;</w:t>
+                        <w:t>&lt;</w:t>
+                      </w:r>
+                      <w:proofErr w:type="spellStart"/>
+                      <w:r>
+                        <w:rPr>
+                          <w:rFonts w:ascii="Courier New" w:eastAsia="Times New Roman" w:hAnsi="Courier New" w:cs="Courier New"/>
+                          <w:color w:val="0000FF"/>
+                          <w:szCs w:val="20"/>
+                          <w:lang w:val="en-US" w:eastAsia="zh-CN"/>
+                        </w:rPr>
+                        <w:t>train_id</w:t>
+                      </w:r>
+                      <w:proofErr w:type="spellEnd"/>
+                      <w:r>
+                        <w:rPr>
+                          <w:rFonts w:ascii="Courier New" w:eastAsia="Times New Roman" w:hAnsi="Courier New" w:cs="Courier New"/>
+                          <w:color w:val="0000FF"/>
+                          <w:szCs w:val="20"/>
+                          <w:lang w:val="en-US" w:eastAsia="zh-CN"/>
+                        </w:rPr>
+                        <w:t>&gt;</w:t>
                       </w:r>
                       <w:r>
                         <w:rPr>
@@ -5632,7 +6104,27 @@
                           <w:szCs w:val="20"/>
                           <w:lang w:val="en-US" w:eastAsia="zh-CN"/>
                         </w:rPr>
-                        <w:t>&lt;/train_id&gt;</w:t>
+                        <w:t>&lt;/</w:t>
+                      </w:r>
+                      <w:proofErr w:type="spellStart"/>
+                      <w:r>
+                        <w:rPr>
+                          <w:rFonts w:ascii="Courier New" w:eastAsia="Times New Roman" w:hAnsi="Courier New" w:cs="Courier New"/>
+                          <w:color w:val="0000FF"/>
+                          <w:szCs w:val="20"/>
+                          <w:lang w:val="en-US" w:eastAsia="zh-CN"/>
+                        </w:rPr>
+                        <w:t>train_id</w:t>
+                      </w:r>
+                      <w:proofErr w:type="spellEnd"/>
+                      <w:r>
+                        <w:rPr>
+                          <w:rFonts w:ascii="Courier New" w:eastAsia="Times New Roman" w:hAnsi="Courier New" w:cs="Courier New"/>
+                          <w:color w:val="0000FF"/>
+                          <w:szCs w:val="20"/>
+                          <w:lang w:val="en-US" w:eastAsia="zh-CN"/>
+                        </w:rPr>
+                        <w:t>&gt;</w:t>
                       </w:r>
                       <w:r>
                         <w:rPr>
@@ -5678,7 +6170,27 @@
                           <w:szCs w:val="20"/>
                           <w:lang w:val="en-US" w:eastAsia="zh-CN"/>
                         </w:rPr>
-                        <w:t>&lt;faultType&gt;</w:t>
+                        <w:t>&lt;</w:t>
+                      </w:r>
+                      <w:proofErr w:type="spellStart"/>
+                      <w:r>
+                        <w:rPr>
+                          <w:rFonts w:ascii="Courier New" w:eastAsia="Times New Roman" w:hAnsi="Courier New" w:cs="Courier New"/>
+                          <w:color w:val="0000FF"/>
+                          <w:szCs w:val="20"/>
+                          <w:lang w:val="en-US" w:eastAsia="zh-CN"/>
+                        </w:rPr>
+                        <w:t>faultType</w:t>
+                      </w:r>
+                      <w:proofErr w:type="spellEnd"/>
+                      <w:r>
+                        <w:rPr>
+                          <w:rFonts w:ascii="Courier New" w:eastAsia="Times New Roman" w:hAnsi="Courier New" w:cs="Courier New"/>
+                          <w:color w:val="0000FF"/>
+                          <w:szCs w:val="20"/>
+                          <w:lang w:val="en-US" w:eastAsia="zh-CN"/>
+                        </w:rPr>
+                        <w:t>&gt;</w:t>
                       </w:r>
                       <w:r>
                         <w:rPr>
@@ -5698,7 +6210,27 @@
                           <w:szCs w:val="20"/>
                           <w:lang w:val="en-US" w:eastAsia="zh-CN"/>
                         </w:rPr>
-                        <w:t>&lt;/faultType&gt;</w:t>
+                        <w:t>&lt;/</w:t>
+                      </w:r>
+                      <w:proofErr w:type="spellStart"/>
+                      <w:r>
+                        <w:rPr>
+                          <w:rFonts w:ascii="Courier New" w:eastAsia="Times New Roman" w:hAnsi="Courier New" w:cs="Courier New"/>
+                          <w:color w:val="0000FF"/>
+                          <w:szCs w:val="20"/>
+                          <w:lang w:val="en-US" w:eastAsia="zh-CN"/>
+                        </w:rPr>
+                        <w:t>faultType</w:t>
+                      </w:r>
+                      <w:proofErr w:type="spellEnd"/>
+                      <w:r>
+                        <w:rPr>
+                          <w:rFonts w:ascii="Courier New" w:eastAsia="Times New Roman" w:hAnsi="Courier New" w:cs="Courier New"/>
+                          <w:color w:val="0000FF"/>
+                          <w:szCs w:val="20"/>
+                          <w:lang w:val="en-US" w:eastAsia="zh-CN"/>
+                        </w:rPr>
+                        <w:t>&gt;</w:t>
                       </w:r>
                       <w:r>
                         <w:rPr>
@@ -6064,6 +6596,7 @@
                                 <w:lang w:val="en-US" w:eastAsia="zh-CN"/>
                               </w:rPr>
                             </w:pPr>
+                            <w:proofErr w:type="gramStart"/>
                             <w:r>
                               <w:rPr>
                                 <w:rFonts w:ascii="Courier New" w:eastAsia="Times New Roman" w:hAnsi="Courier New" w:cs="Courier New"/>
@@ -6083,6 +6616,7 @@
                               </w:rPr>
                               <w:t>xml</w:t>
                             </w:r>
+                            <w:proofErr w:type="gramEnd"/>
                             <w:r>
                               <w:rPr>
                                 <w:rFonts w:ascii="Courier New" w:eastAsia="Times New Roman" w:hAnsi="Courier New" w:cs="Courier New"/>
@@ -6191,7 +6725,27 @@
                                 <w:szCs w:val="20"/>
                                 <w:lang w:val="en-US" w:eastAsia="zh-CN"/>
                               </w:rPr>
-                              <w:t>&lt;busRequest&gt;</w:t>
+                              <w:t>&lt;</w:t>
+                            </w:r>
+                            <w:proofErr w:type="spellStart"/>
+                            <w:r>
+                              <w:rPr>
+                                <w:rFonts w:ascii="Courier New" w:eastAsia="Times New Roman" w:hAnsi="Courier New" w:cs="Courier New"/>
+                                <w:color w:val="0000FF"/>
+                                <w:szCs w:val="20"/>
+                                <w:lang w:val="en-US" w:eastAsia="zh-CN"/>
+                              </w:rPr>
+                              <w:t>busRequest</w:t>
+                            </w:r>
+                            <w:proofErr w:type="spellEnd"/>
+                            <w:r>
+                              <w:rPr>
+                                <w:rFonts w:ascii="Courier New" w:eastAsia="Times New Roman" w:hAnsi="Courier New" w:cs="Courier New"/>
+                                <w:color w:val="0000FF"/>
+                                <w:szCs w:val="20"/>
+                                <w:lang w:val="en-US" w:eastAsia="zh-CN"/>
+                              </w:rPr>
+                              <w:t>&gt;</w:t>
                             </w:r>
                           </w:p>
                           <w:p>
@@ -6391,7 +6945,27 @@
                                 <w:szCs w:val="20"/>
                                 <w:lang w:val="en-US" w:eastAsia="zh-CN"/>
                               </w:rPr>
-                              <w:t>&lt;coords&gt;</w:t>
+                              <w:t>&lt;</w:t>
+                            </w:r>
+                            <w:proofErr w:type="spellStart"/>
+                            <w:r>
+                              <w:rPr>
+                                <w:rFonts w:ascii="Courier New" w:eastAsia="Times New Roman" w:hAnsi="Courier New" w:cs="Courier New"/>
+                                <w:color w:val="0000FF"/>
+                                <w:szCs w:val="20"/>
+                                <w:lang w:val="en-US" w:eastAsia="zh-CN"/>
+                              </w:rPr>
+                              <w:t>coords</w:t>
+                            </w:r>
+                            <w:proofErr w:type="spellEnd"/>
+                            <w:r>
+                              <w:rPr>
+                                <w:rFonts w:ascii="Courier New" w:eastAsia="Times New Roman" w:hAnsi="Courier New" w:cs="Courier New"/>
+                                <w:color w:val="0000FF"/>
+                                <w:szCs w:val="20"/>
+                                <w:lang w:val="en-US" w:eastAsia="zh-CN"/>
+                              </w:rPr>
+                              <w:t>&gt;</w:t>
                             </w:r>
                           </w:p>
                           <w:p>
@@ -6426,7 +7000,27 @@
                                 <w:szCs w:val="20"/>
                                 <w:lang w:val="en-US" w:eastAsia="zh-CN"/>
                               </w:rPr>
-                              <w:t>&lt;lat&gt;</w:t>
+                              <w:t>&lt;</w:t>
+                            </w:r>
+                            <w:proofErr w:type="spellStart"/>
+                            <w:r>
+                              <w:rPr>
+                                <w:rFonts w:ascii="Courier New" w:eastAsia="Times New Roman" w:hAnsi="Courier New" w:cs="Courier New"/>
+                                <w:color w:val="0000FF"/>
+                                <w:szCs w:val="20"/>
+                                <w:lang w:val="en-US" w:eastAsia="zh-CN"/>
+                              </w:rPr>
+                              <w:t>lat</w:t>
+                            </w:r>
+                            <w:proofErr w:type="spellEnd"/>
+                            <w:r>
+                              <w:rPr>
+                                <w:rFonts w:ascii="Courier New" w:eastAsia="Times New Roman" w:hAnsi="Courier New" w:cs="Courier New"/>
+                                <w:color w:val="0000FF"/>
+                                <w:szCs w:val="20"/>
+                                <w:lang w:val="en-US" w:eastAsia="zh-CN"/>
+                              </w:rPr>
+                              <w:t>&gt;</w:t>
                             </w:r>
                             <w:r>
                               <w:rPr>
@@ -6446,7 +7040,27 @@
                                 <w:szCs w:val="20"/>
                                 <w:lang w:val="en-US" w:eastAsia="zh-CN"/>
                               </w:rPr>
-                              <w:t>&lt;/lat&gt;</w:t>
+                              <w:t>&lt;/</w:t>
+                            </w:r>
+                            <w:proofErr w:type="spellStart"/>
+                            <w:r>
+                              <w:rPr>
+                                <w:rFonts w:ascii="Courier New" w:eastAsia="Times New Roman" w:hAnsi="Courier New" w:cs="Courier New"/>
+                                <w:color w:val="0000FF"/>
+                                <w:szCs w:val="20"/>
+                                <w:lang w:val="en-US" w:eastAsia="zh-CN"/>
+                              </w:rPr>
+                              <w:t>lat</w:t>
+                            </w:r>
+                            <w:proofErr w:type="spellEnd"/>
+                            <w:r>
+                              <w:rPr>
+                                <w:rFonts w:ascii="Courier New" w:eastAsia="Times New Roman" w:hAnsi="Courier New" w:cs="Courier New"/>
+                                <w:color w:val="0000FF"/>
+                                <w:szCs w:val="20"/>
+                                <w:lang w:val="en-US" w:eastAsia="zh-CN"/>
+                              </w:rPr>
+                              <w:t>&gt;</w:t>
                             </w:r>
                           </w:p>
                           <w:p>
@@ -6547,7 +7161,27 @@
                                 <w:szCs w:val="20"/>
                                 <w:lang w:val="en-US" w:eastAsia="zh-CN"/>
                               </w:rPr>
-                              <w:t>&lt;/coords&gt;</w:t>
+                              <w:t>&lt;/</w:t>
+                            </w:r>
+                            <w:proofErr w:type="spellStart"/>
+                            <w:r>
+                              <w:rPr>
+                                <w:rFonts w:ascii="Courier New" w:eastAsia="Times New Roman" w:hAnsi="Courier New" w:cs="Courier New"/>
+                                <w:color w:val="0000FF"/>
+                                <w:szCs w:val="20"/>
+                                <w:lang w:val="en-US" w:eastAsia="zh-CN"/>
+                              </w:rPr>
+                              <w:t>coords</w:t>
+                            </w:r>
+                            <w:proofErr w:type="spellEnd"/>
+                            <w:r>
+                              <w:rPr>
+                                <w:rFonts w:ascii="Courier New" w:eastAsia="Times New Roman" w:hAnsi="Courier New" w:cs="Courier New"/>
+                                <w:color w:val="0000FF"/>
+                                <w:szCs w:val="20"/>
+                                <w:lang w:val="en-US" w:eastAsia="zh-CN"/>
+                              </w:rPr>
+                              <w:t>&gt;</w:t>
                             </w:r>
                             <w:r>
                               <w:rPr>
@@ -6580,7 +7214,27 @@
                                 <w:szCs w:val="20"/>
                                 <w:lang w:val="en-US" w:eastAsia="zh-CN"/>
                               </w:rPr>
-                              <w:t>&lt;/busRequest&gt;</w:t>
+                              <w:t>&lt;/</w:t>
+                            </w:r>
+                            <w:proofErr w:type="spellStart"/>
+                            <w:r>
+                              <w:rPr>
+                                <w:rFonts w:ascii="Courier New" w:eastAsia="Times New Roman" w:hAnsi="Courier New" w:cs="Courier New"/>
+                                <w:color w:val="0000FF"/>
+                                <w:szCs w:val="20"/>
+                                <w:lang w:val="en-US" w:eastAsia="zh-CN"/>
+                              </w:rPr>
+                              <w:t>busRequest</w:t>
+                            </w:r>
+                            <w:proofErr w:type="spellEnd"/>
+                            <w:r>
+                              <w:rPr>
+                                <w:rFonts w:ascii="Courier New" w:eastAsia="Times New Roman" w:hAnsi="Courier New" w:cs="Courier New"/>
+                                <w:color w:val="0000FF"/>
+                                <w:szCs w:val="20"/>
+                                <w:lang w:val="en-US" w:eastAsia="zh-CN"/>
+                              </w:rPr>
+                              <w:t>&gt;</w:t>
                             </w:r>
                           </w:p>
                           <w:p/>
@@ -6618,6 +7272,7 @@
                           <w:lang w:val="en-US" w:eastAsia="zh-CN"/>
                         </w:rPr>
                       </w:pPr>
+                      <w:proofErr w:type="gramStart"/>
                       <w:r>
                         <w:rPr>
                           <w:rFonts w:ascii="Courier New" w:eastAsia="Times New Roman" w:hAnsi="Courier New" w:cs="Courier New"/>
@@ -6637,6 +7292,7 @@
                         </w:rPr>
                         <w:t>xml</w:t>
                       </w:r>
+                      <w:proofErr w:type="gramEnd"/>
                       <w:r>
                         <w:rPr>
                           <w:rFonts w:ascii="Courier New" w:eastAsia="Times New Roman" w:hAnsi="Courier New" w:cs="Courier New"/>
@@ -6745,7 +7401,27 @@
                           <w:szCs w:val="20"/>
                           <w:lang w:val="en-US" w:eastAsia="zh-CN"/>
                         </w:rPr>
-                        <w:t>&lt;busRequest&gt;</w:t>
+                        <w:t>&lt;</w:t>
+                      </w:r>
+                      <w:proofErr w:type="spellStart"/>
+                      <w:r>
+                        <w:rPr>
+                          <w:rFonts w:ascii="Courier New" w:eastAsia="Times New Roman" w:hAnsi="Courier New" w:cs="Courier New"/>
+                          <w:color w:val="0000FF"/>
+                          <w:szCs w:val="20"/>
+                          <w:lang w:val="en-US" w:eastAsia="zh-CN"/>
+                        </w:rPr>
+                        <w:t>busRequest</w:t>
+                      </w:r>
+                      <w:proofErr w:type="spellEnd"/>
+                      <w:r>
+                        <w:rPr>
+                          <w:rFonts w:ascii="Courier New" w:eastAsia="Times New Roman" w:hAnsi="Courier New" w:cs="Courier New"/>
+                          <w:color w:val="0000FF"/>
+                          <w:szCs w:val="20"/>
+                          <w:lang w:val="en-US" w:eastAsia="zh-CN"/>
+                        </w:rPr>
+                        <w:t>&gt;</w:t>
                       </w:r>
                     </w:p>
                     <w:p>
@@ -6945,7 +7621,27 @@
                           <w:szCs w:val="20"/>
                           <w:lang w:val="en-US" w:eastAsia="zh-CN"/>
                         </w:rPr>
-                        <w:t>&lt;coords&gt;</w:t>
+                        <w:t>&lt;</w:t>
+                      </w:r>
+                      <w:proofErr w:type="spellStart"/>
+                      <w:r>
+                        <w:rPr>
+                          <w:rFonts w:ascii="Courier New" w:eastAsia="Times New Roman" w:hAnsi="Courier New" w:cs="Courier New"/>
+                          <w:color w:val="0000FF"/>
+                          <w:szCs w:val="20"/>
+                          <w:lang w:val="en-US" w:eastAsia="zh-CN"/>
+                        </w:rPr>
+                        <w:t>coords</w:t>
+                      </w:r>
+                      <w:proofErr w:type="spellEnd"/>
+                      <w:r>
+                        <w:rPr>
+                          <w:rFonts w:ascii="Courier New" w:eastAsia="Times New Roman" w:hAnsi="Courier New" w:cs="Courier New"/>
+                          <w:color w:val="0000FF"/>
+                          <w:szCs w:val="20"/>
+                          <w:lang w:val="en-US" w:eastAsia="zh-CN"/>
+                        </w:rPr>
+                        <w:t>&gt;</w:t>
                       </w:r>
                     </w:p>
                     <w:p>
@@ -6980,7 +7676,27 @@
                           <w:szCs w:val="20"/>
                           <w:lang w:val="en-US" w:eastAsia="zh-CN"/>
                         </w:rPr>
-                        <w:t>&lt;lat&gt;</w:t>
+                        <w:t>&lt;</w:t>
+                      </w:r>
+                      <w:proofErr w:type="spellStart"/>
+                      <w:r>
+                        <w:rPr>
+                          <w:rFonts w:ascii="Courier New" w:eastAsia="Times New Roman" w:hAnsi="Courier New" w:cs="Courier New"/>
+                          <w:color w:val="0000FF"/>
+                          <w:szCs w:val="20"/>
+                          <w:lang w:val="en-US" w:eastAsia="zh-CN"/>
+                        </w:rPr>
+                        <w:t>lat</w:t>
+                      </w:r>
+                      <w:proofErr w:type="spellEnd"/>
+                      <w:r>
+                        <w:rPr>
+                          <w:rFonts w:ascii="Courier New" w:eastAsia="Times New Roman" w:hAnsi="Courier New" w:cs="Courier New"/>
+                          <w:color w:val="0000FF"/>
+                          <w:szCs w:val="20"/>
+                          <w:lang w:val="en-US" w:eastAsia="zh-CN"/>
+                        </w:rPr>
+                        <w:t>&gt;</w:t>
                       </w:r>
                       <w:r>
                         <w:rPr>
@@ -7000,7 +7716,27 @@
                           <w:szCs w:val="20"/>
                           <w:lang w:val="en-US" w:eastAsia="zh-CN"/>
                         </w:rPr>
-                        <w:t>&lt;/lat&gt;</w:t>
+                        <w:t>&lt;/</w:t>
+                      </w:r>
+                      <w:proofErr w:type="spellStart"/>
+                      <w:r>
+                        <w:rPr>
+                          <w:rFonts w:ascii="Courier New" w:eastAsia="Times New Roman" w:hAnsi="Courier New" w:cs="Courier New"/>
+                          <w:color w:val="0000FF"/>
+                          <w:szCs w:val="20"/>
+                          <w:lang w:val="en-US" w:eastAsia="zh-CN"/>
+                        </w:rPr>
+                        <w:t>lat</w:t>
+                      </w:r>
+                      <w:proofErr w:type="spellEnd"/>
+                      <w:r>
+                        <w:rPr>
+                          <w:rFonts w:ascii="Courier New" w:eastAsia="Times New Roman" w:hAnsi="Courier New" w:cs="Courier New"/>
+                          <w:color w:val="0000FF"/>
+                          <w:szCs w:val="20"/>
+                          <w:lang w:val="en-US" w:eastAsia="zh-CN"/>
+                        </w:rPr>
+                        <w:t>&gt;</w:t>
                       </w:r>
                     </w:p>
                     <w:p>
@@ -7101,7 +7837,27 @@
                           <w:szCs w:val="20"/>
                           <w:lang w:val="en-US" w:eastAsia="zh-CN"/>
                         </w:rPr>
-                        <w:t>&lt;/coords&gt;</w:t>
+                        <w:t>&lt;/</w:t>
+                      </w:r>
+                      <w:proofErr w:type="spellStart"/>
+                      <w:r>
+                        <w:rPr>
+                          <w:rFonts w:ascii="Courier New" w:eastAsia="Times New Roman" w:hAnsi="Courier New" w:cs="Courier New"/>
+                          <w:color w:val="0000FF"/>
+                          <w:szCs w:val="20"/>
+                          <w:lang w:val="en-US" w:eastAsia="zh-CN"/>
+                        </w:rPr>
+                        <w:t>coords</w:t>
+                      </w:r>
+                      <w:proofErr w:type="spellEnd"/>
+                      <w:r>
+                        <w:rPr>
+                          <w:rFonts w:ascii="Courier New" w:eastAsia="Times New Roman" w:hAnsi="Courier New" w:cs="Courier New"/>
+                          <w:color w:val="0000FF"/>
+                          <w:szCs w:val="20"/>
+                          <w:lang w:val="en-US" w:eastAsia="zh-CN"/>
+                        </w:rPr>
+                        <w:t>&gt;</w:t>
                       </w:r>
                       <w:r>
                         <w:rPr>
@@ -7134,7 +7890,27 @@
                           <w:szCs w:val="20"/>
                           <w:lang w:val="en-US" w:eastAsia="zh-CN"/>
                         </w:rPr>
-                        <w:t>&lt;/busRequest&gt;</w:t>
+                        <w:t>&lt;/</w:t>
+                      </w:r>
+                      <w:proofErr w:type="spellStart"/>
+                      <w:r>
+                        <w:rPr>
+                          <w:rFonts w:ascii="Courier New" w:eastAsia="Times New Roman" w:hAnsi="Courier New" w:cs="Courier New"/>
+                          <w:color w:val="0000FF"/>
+                          <w:szCs w:val="20"/>
+                          <w:lang w:val="en-US" w:eastAsia="zh-CN"/>
+                        </w:rPr>
+                        <w:t>busRequest</w:t>
+                      </w:r>
+                      <w:proofErr w:type="spellEnd"/>
+                      <w:r>
+                        <w:rPr>
+                          <w:rFonts w:ascii="Courier New" w:eastAsia="Times New Roman" w:hAnsi="Courier New" w:cs="Courier New"/>
+                          <w:color w:val="0000FF"/>
+                          <w:szCs w:val="20"/>
+                          <w:lang w:val="en-US" w:eastAsia="zh-CN"/>
+                        </w:rPr>
+                        <w:t>&gt;</w:t>
                       </w:r>
                     </w:p>
                     <w:p/>
@@ -7541,7 +8317,29 @@
                                 <w:szCs w:val="20"/>
                                 <w:lang w:val="en-US" w:eastAsia="zh-CN"/>
                               </w:rPr>
-                              <w:t>&lt;issue_datentime&gt;</w:t>
+                              <w:t>&lt;</w:t>
+                            </w:r>
+                            <w:proofErr w:type="spellStart"/>
+                            <w:r>
+                              <w:rPr>
+                                <w:rFonts w:ascii="Courier New" w:eastAsia="Times New Roman" w:hAnsi="Courier New" w:cs="Courier New"/>
+                                <w:color w:val="0000FF"/>
+                                <w:sz w:val="18"/>
+                                <w:szCs w:val="20"/>
+                                <w:lang w:val="en-US" w:eastAsia="zh-CN"/>
+                              </w:rPr>
+                              <w:t>issue_datentime</w:t>
+                            </w:r>
+                            <w:proofErr w:type="spellEnd"/>
+                            <w:r>
+                              <w:rPr>
+                                <w:rFonts w:ascii="Courier New" w:eastAsia="Times New Roman" w:hAnsi="Courier New" w:cs="Courier New"/>
+                                <w:color w:val="0000FF"/>
+                                <w:sz w:val="18"/>
+                                <w:szCs w:val="20"/>
+                                <w:lang w:val="en-US" w:eastAsia="zh-CN"/>
+                              </w:rPr>
+                              <w:t>&gt;</w:t>
                             </w:r>
                             <w:r>
                               <w:rPr>
@@ -7563,7 +8361,29 @@
                                 <w:szCs w:val="20"/>
                                 <w:lang w:val="en-US" w:eastAsia="zh-CN"/>
                               </w:rPr>
-                              <w:t>&lt;/issue_datentime&gt;</w:t>
+                              <w:t>&lt;/</w:t>
+                            </w:r>
+                            <w:proofErr w:type="spellStart"/>
+                            <w:r>
+                              <w:rPr>
+                                <w:rFonts w:ascii="Courier New" w:eastAsia="Times New Roman" w:hAnsi="Courier New" w:cs="Courier New"/>
+                                <w:color w:val="0000FF"/>
+                                <w:sz w:val="18"/>
+                                <w:szCs w:val="20"/>
+                                <w:lang w:val="en-US" w:eastAsia="zh-CN"/>
+                              </w:rPr>
+                              <w:t>issue_datentime</w:t>
+                            </w:r>
+                            <w:proofErr w:type="spellEnd"/>
+                            <w:r>
+                              <w:rPr>
+                                <w:rFonts w:ascii="Courier New" w:eastAsia="Times New Roman" w:hAnsi="Courier New" w:cs="Courier New"/>
+                                <w:color w:val="0000FF"/>
+                                <w:sz w:val="18"/>
+                                <w:szCs w:val="20"/>
+                                <w:lang w:val="en-US" w:eastAsia="zh-CN"/>
+                              </w:rPr>
+                              <w:t>&gt;</w:t>
                             </w:r>
                           </w:p>
                           <w:p>
@@ -7701,8 +8521,20 @@
                                 <w:szCs w:val="20"/>
                                 <w:lang w:val="en-US" w:eastAsia="zh-CN"/>
                               </w:rPr>
-                              <w:t>&lt;rain_area_image</w:t>
-                            </w:r>
+                              <w:t>&lt;</w:t>
+                            </w:r>
+                            <w:proofErr w:type="spellStart"/>
+                            <w:r>
+                              <w:rPr>
+                                <w:rFonts w:ascii="Courier New" w:eastAsia="Times New Roman" w:hAnsi="Courier New" w:cs="Courier New"/>
+                                <w:color w:val="0000FF"/>
+                                <w:sz w:val="18"/>
+                                <w:szCs w:val="20"/>
+                                <w:lang w:val="en-US" w:eastAsia="zh-CN"/>
+                              </w:rPr>
+                              <w:t>rain_area_image</w:t>
+                            </w:r>
+                            <w:proofErr w:type="spellEnd"/>
                             <w:r>
                               <w:rPr>
                                 <w:rFonts w:ascii="Courier New" w:eastAsia="Times New Roman" w:hAnsi="Courier New" w:cs="Courier New"/>
@@ -7743,7 +8575,29 @@
                                 <w:szCs w:val="20"/>
                                 <w:lang w:val="en-US" w:eastAsia="zh-CN"/>
                               </w:rPr>
-                              <w:t>&lt;/metadata&gt;&lt;/rain_area_image&gt;</w:t>
+                              <w:t>&lt;/metadata&gt;&lt;/</w:t>
+                            </w:r>
+                            <w:proofErr w:type="spellStart"/>
+                            <w:r>
+                              <w:rPr>
+                                <w:rFonts w:ascii="Courier New" w:eastAsia="Times New Roman" w:hAnsi="Courier New" w:cs="Courier New"/>
+                                <w:color w:val="0000FF"/>
+                                <w:sz w:val="18"/>
+                                <w:szCs w:val="20"/>
+                                <w:lang w:val="en-US" w:eastAsia="zh-CN"/>
+                              </w:rPr>
+                              <w:t>rain_area_image</w:t>
+                            </w:r>
+                            <w:proofErr w:type="spellEnd"/>
+                            <w:r>
+                              <w:rPr>
+                                <w:rFonts w:ascii="Courier New" w:eastAsia="Times New Roman" w:hAnsi="Courier New" w:cs="Courier New"/>
+                                <w:color w:val="0000FF"/>
+                                <w:sz w:val="18"/>
+                                <w:szCs w:val="20"/>
+                                <w:lang w:val="en-US" w:eastAsia="zh-CN"/>
+                              </w:rPr>
+                              <w:t>&gt;</w:t>
                             </w:r>
                           </w:p>
                           <w:p>
@@ -7781,7 +8635,29 @@
                                 <w:szCs w:val="20"/>
                                 <w:lang w:val="en-US" w:eastAsia="zh-CN"/>
                               </w:rPr>
-                              <w:t>&lt;satellite_image&gt;&lt;metadata&gt;</w:t>
+                              <w:t>&lt;</w:t>
+                            </w:r>
+                            <w:proofErr w:type="spellStart"/>
+                            <w:r>
+                              <w:rPr>
+                                <w:rFonts w:ascii="Courier New" w:eastAsia="Times New Roman" w:hAnsi="Courier New" w:cs="Courier New"/>
+                                <w:color w:val="0000FF"/>
+                                <w:sz w:val="18"/>
+                                <w:szCs w:val="20"/>
+                                <w:lang w:val="en-US" w:eastAsia="zh-CN"/>
+                              </w:rPr>
+                              <w:t>satellite_image</w:t>
+                            </w:r>
+                            <w:proofErr w:type="spellEnd"/>
+                            <w:r>
+                              <w:rPr>
+                                <w:rFonts w:ascii="Courier New" w:eastAsia="Times New Roman" w:hAnsi="Courier New" w:cs="Courier New"/>
+                                <w:color w:val="0000FF"/>
+                                <w:sz w:val="18"/>
+                                <w:szCs w:val="20"/>
+                                <w:lang w:val="en-US" w:eastAsia="zh-CN"/>
+                              </w:rPr>
+                              <w:t>&gt;&lt;metadata&gt;</w:t>
                             </w:r>
                             <w:r>
                               <w:rPr>
@@ -7803,7 +8679,29 @@
                                 <w:szCs w:val="20"/>
                                 <w:lang w:val="en-US" w:eastAsia="zh-CN"/>
                               </w:rPr>
-                              <w:t>&lt;/metadata&gt;&lt;/satellite_image&gt;</w:t>
+                              <w:t>&lt;/metadata&gt;&lt;/</w:t>
+                            </w:r>
+                            <w:proofErr w:type="spellStart"/>
+                            <w:r>
+                              <w:rPr>
+                                <w:rFonts w:ascii="Courier New" w:eastAsia="Times New Roman" w:hAnsi="Courier New" w:cs="Courier New"/>
+                                <w:color w:val="0000FF"/>
+                                <w:sz w:val="18"/>
+                                <w:szCs w:val="20"/>
+                                <w:lang w:val="en-US" w:eastAsia="zh-CN"/>
+                              </w:rPr>
+                              <w:t>satellite_image</w:t>
+                            </w:r>
+                            <w:proofErr w:type="spellEnd"/>
+                            <w:r>
+                              <w:rPr>
+                                <w:rFonts w:ascii="Courier New" w:eastAsia="Times New Roman" w:hAnsi="Courier New" w:cs="Courier New"/>
+                                <w:color w:val="0000FF"/>
+                                <w:sz w:val="18"/>
+                                <w:szCs w:val="20"/>
+                                <w:lang w:val="en-US" w:eastAsia="zh-CN"/>
+                              </w:rPr>
+                              <w:t>&gt;</w:t>
                             </w:r>
                           </w:p>
                           <w:p>
@@ -8129,7 +9027,29 @@
                           <w:szCs w:val="20"/>
                           <w:lang w:val="en-US" w:eastAsia="zh-CN"/>
                         </w:rPr>
-                        <w:t>&lt;issue_datentime&gt;</w:t>
+                        <w:t>&lt;</w:t>
+                      </w:r>
+                      <w:proofErr w:type="spellStart"/>
+                      <w:r>
+                        <w:rPr>
+                          <w:rFonts w:ascii="Courier New" w:eastAsia="Times New Roman" w:hAnsi="Courier New" w:cs="Courier New"/>
+                          <w:color w:val="0000FF"/>
+                          <w:sz w:val="18"/>
+                          <w:szCs w:val="20"/>
+                          <w:lang w:val="en-US" w:eastAsia="zh-CN"/>
+                        </w:rPr>
+                        <w:t>issue_datentime</w:t>
+                      </w:r>
+                      <w:proofErr w:type="spellEnd"/>
+                      <w:r>
+                        <w:rPr>
+                          <w:rFonts w:ascii="Courier New" w:eastAsia="Times New Roman" w:hAnsi="Courier New" w:cs="Courier New"/>
+                          <w:color w:val="0000FF"/>
+                          <w:sz w:val="18"/>
+                          <w:szCs w:val="20"/>
+                          <w:lang w:val="en-US" w:eastAsia="zh-CN"/>
+                        </w:rPr>
+                        <w:t>&gt;</w:t>
                       </w:r>
                       <w:r>
                         <w:rPr>
@@ -8151,7 +9071,29 @@
                           <w:szCs w:val="20"/>
                           <w:lang w:val="en-US" w:eastAsia="zh-CN"/>
                         </w:rPr>
-                        <w:t>&lt;/issue_datentime&gt;</w:t>
+                        <w:t>&lt;/</w:t>
+                      </w:r>
+                      <w:proofErr w:type="spellStart"/>
+                      <w:r>
+                        <w:rPr>
+                          <w:rFonts w:ascii="Courier New" w:eastAsia="Times New Roman" w:hAnsi="Courier New" w:cs="Courier New"/>
+                          <w:color w:val="0000FF"/>
+                          <w:sz w:val="18"/>
+                          <w:szCs w:val="20"/>
+                          <w:lang w:val="en-US" w:eastAsia="zh-CN"/>
+                        </w:rPr>
+                        <w:t>issue_datentime</w:t>
+                      </w:r>
+                      <w:proofErr w:type="spellEnd"/>
+                      <w:r>
+                        <w:rPr>
+                          <w:rFonts w:ascii="Courier New" w:eastAsia="Times New Roman" w:hAnsi="Courier New" w:cs="Courier New"/>
+                          <w:color w:val="0000FF"/>
+                          <w:sz w:val="18"/>
+                          <w:szCs w:val="20"/>
+                          <w:lang w:val="en-US" w:eastAsia="zh-CN"/>
+                        </w:rPr>
+                        <w:t>&gt;</w:t>
                       </w:r>
                     </w:p>
                     <w:p>
@@ -8289,8 +9231,20 @@
                           <w:szCs w:val="20"/>
                           <w:lang w:val="en-US" w:eastAsia="zh-CN"/>
                         </w:rPr>
-                        <w:t>&lt;rain_area_image</w:t>
-                      </w:r>
+                        <w:t>&lt;</w:t>
+                      </w:r>
+                      <w:proofErr w:type="spellStart"/>
+                      <w:r>
+                        <w:rPr>
+                          <w:rFonts w:ascii="Courier New" w:eastAsia="Times New Roman" w:hAnsi="Courier New" w:cs="Courier New"/>
+                          <w:color w:val="0000FF"/>
+                          <w:sz w:val="18"/>
+                          <w:szCs w:val="20"/>
+                          <w:lang w:val="en-US" w:eastAsia="zh-CN"/>
+                        </w:rPr>
+                        <w:t>rain_area_image</w:t>
+                      </w:r>
+                      <w:proofErr w:type="spellEnd"/>
                       <w:r>
                         <w:rPr>
                           <w:rFonts w:ascii="Courier New" w:eastAsia="Times New Roman" w:hAnsi="Courier New" w:cs="Courier New"/>
@@ -8331,7 +9285,29 @@
                           <w:szCs w:val="20"/>
                           <w:lang w:val="en-US" w:eastAsia="zh-CN"/>
                         </w:rPr>
-                        <w:t>&lt;/metadata&gt;&lt;/rain_area_image&gt;</w:t>
+                        <w:t>&lt;/metadata&gt;&lt;/</w:t>
+                      </w:r>
+                      <w:proofErr w:type="spellStart"/>
+                      <w:r>
+                        <w:rPr>
+                          <w:rFonts w:ascii="Courier New" w:eastAsia="Times New Roman" w:hAnsi="Courier New" w:cs="Courier New"/>
+                          <w:color w:val="0000FF"/>
+                          <w:sz w:val="18"/>
+                          <w:szCs w:val="20"/>
+                          <w:lang w:val="en-US" w:eastAsia="zh-CN"/>
+                        </w:rPr>
+                        <w:t>rain_area_image</w:t>
+                      </w:r>
+                      <w:proofErr w:type="spellEnd"/>
+                      <w:r>
+                        <w:rPr>
+                          <w:rFonts w:ascii="Courier New" w:eastAsia="Times New Roman" w:hAnsi="Courier New" w:cs="Courier New"/>
+                          <w:color w:val="0000FF"/>
+                          <w:sz w:val="18"/>
+                          <w:szCs w:val="20"/>
+                          <w:lang w:val="en-US" w:eastAsia="zh-CN"/>
+                        </w:rPr>
+                        <w:t>&gt;</w:t>
                       </w:r>
                     </w:p>
                     <w:p>
@@ -8369,7 +9345,29 @@
                           <w:szCs w:val="20"/>
                           <w:lang w:val="en-US" w:eastAsia="zh-CN"/>
                         </w:rPr>
-                        <w:t>&lt;satellite_image&gt;&lt;metadata&gt;</w:t>
+                        <w:t>&lt;</w:t>
+                      </w:r>
+                      <w:proofErr w:type="spellStart"/>
+                      <w:r>
+                        <w:rPr>
+                          <w:rFonts w:ascii="Courier New" w:eastAsia="Times New Roman" w:hAnsi="Courier New" w:cs="Courier New"/>
+                          <w:color w:val="0000FF"/>
+                          <w:sz w:val="18"/>
+                          <w:szCs w:val="20"/>
+                          <w:lang w:val="en-US" w:eastAsia="zh-CN"/>
+                        </w:rPr>
+                        <w:t>satellite_image</w:t>
+                      </w:r>
+                      <w:proofErr w:type="spellEnd"/>
+                      <w:r>
+                        <w:rPr>
+                          <w:rFonts w:ascii="Courier New" w:eastAsia="Times New Roman" w:hAnsi="Courier New" w:cs="Courier New"/>
+                          <w:color w:val="0000FF"/>
+                          <w:sz w:val="18"/>
+                          <w:szCs w:val="20"/>
+                          <w:lang w:val="en-US" w:eastAsia="zh-CN"/>
+                        </w:rPr>
+                        <w:t>&gt;&lt;metadata&gt;</w:t>
                       </w:r>
                       <w:r>
                         <w:rPr>
@@ -8391,7 +9389,29 @@
                           <w:szCs w:val="20"/>
                           <w:lang w:val="en-US" w:eastAsia="zh-CN"/>
                         </w:rPr>
-                        <w:t>&lt;/metadata&gt;&lt;/satellite_image&gt;</w:t>
+                        <w:t>&lt;/metadata&gt;&lt;/</w:t>
+                      </w:r>
+                      <w:proofErr w:type="spellStart"/>
+                      <w:r>
+                        <w:rPr>
+                          <w:rFonts w:ascii="Courier New" w:eastAsia="Times New Roman" w:hAnsi="Courier New" w:cs="Courier New"/>
+                          <w:color w:val="0000FF"/>
+                          <w:sz w:val="18"/>
+                          <w:szCs w:val="20"/>
+                          <w:lang w:val="en-US" w:eastAsia="zh-CN"/>
+                        </w:rPr>
+                        <w:t>satellite_image</w:t>
+                      </w:r>
+                      <w:proofErr w:type="spellEnd"/>
+                      <w:r>
+                        <w:rPr>
+                          <w:rFonts w:ascii="Courier New" w:eastAsia="Times New Roman" w:hAnsi="Courier New" w:cs="Courier New"/>
+                          <w:color w:val="0000FF"/>
+                          <w:sz w:val="18"/>
+                          <w:szCs w:val="20"/>
+                          <w:lang w:val="en-US" w:eastAsia="zh-CN"/>
+                        </w:rPr>
+                        <w:t>&gt;</w:t>
                       </w:r>
                     </w:p>
                     <w:p>
@@ -8497,13 +9517,26 @@
                               <w:t>{</w:t>
                             </w:r>
                             <w:r>
-                              <w:t>"status"</w:t>
+                              <w:t>"</w:t>
+                            </w:r>
+                            <w:proofErr w:type="spellStart"/>
+                            <w:r>
+                              <w:t>status"</w:t>
                             </w:r>
                             <w:r>
                               <w:t>:</w:t>
                             </w:r>
                             <w:r>
-                              <w:t xml:space="preserve">"ok",     </w:t>
+                              <w:t>"ok</w:t>
+                            </w:r>
+                            <w:proofErr w:type="spellEnd"/>
+                            <w:proofErr w:type="gramStart"/>
+                            <w:r>
+                              <w:t xml:space="preserve">",   </w:t>
+                            </w:r>
+                            <w:proofErr w:type="gramEnd"/>
+                            <w:r>
+                              <w:t xml:space="preserve">  </w:t>
                             </w:r>
                             <w:r>
                               <w:br/>
@@ -8551,13 +9584,26 @@
                         <w:t>{</w:t>
                       </w:r>
                       <w:r>
-                        <w:t>"status"</w:t>
+                        <w:t>"</w:t>
+                      </w:r>
+                      <w:proofErr w:type="spellStart"/>
+                      <w:r>
+                        <w:t>status"</w:t>
                       </w:r>
                       <w:r>
                         <w:t>:</w:t>
                       </w:r>
                       <w:r>
-                        <w:t xml:space="preserve">"ok",     </w:t>
+                        <w:t>"ok</w:t>
+                      </w:r>
+                      <w:proofErr w:type="spellEnd"/>
+                      <w:proofErr w:type="gramStart"/>
+                      <w:r>
+                        <w:t xml:space="preserve">",   </w:t>
+                      </w:r>
+                      <w:proofErr w:type="gramEnd"/>
+                      <w:r>
+                        <w:t xml:space="preserve">  </w:t>
                       </w:r>
                       <w:r>
                         <w:br/>
@@ -8647,7 +9693,15 @@
                         <w:txbxContent>
                           <w:p>
                             <w:r>
-                              <w:t>{"message":"TMPN","status":"success"}</w:t>
+                              <w:t>{"</w:t>
+                            </w:r>
+                            <w:proofErr w:type="spellStart"/>
+                            <w:r>
+                              <w:t>message":"TMPN","status":"success</w:t>
+                            </w:r>
+                            <w:proofErr w:type="spellEnd"/>
+                            <w:r>
+                              <w:t>"}</w:t>
                             </w:r>
                           </w:p>
                           <w:p/>
@@ -8669,7 +9723,15 @@
                   <w:txbxContent>
                     <w:p>
                       <w:r>
-                        <w:t>{"message":"TMPN","status":"success"}</w:t>
+                        <w:t>{"</w:t>
+                      </w:r>
+                      <w:proofErr w:type="spellStart"/>
+                      <w:r>
+                        <w:t>message":"TMPN","status":"success</w:t>
+                      </w:r>
+                      <w:proofErr w:type="spellEnd"/>
+                      <w:r>
+                        <w:t>"}</w:t>
                       </w:r>
                     </w:p>
                     <w:p/>
@@ -8711,7 +9773,25 @@
           <w:b/>
           <w:i/>
         </w:rPr>
-        <w:t>Between Train Management System(new_breakdown.xsd) and Get nearest Bus Depot web service (new_breakdown_formatted.xsd)</w:t>
+        <w:t xml:space="preserve">Between Train Management System(new_breakdown.xsd) and Get </w:t>
+      </w:r>
+      <w:proofErr w:type="gramStart"/>
+      <w:r>
+        <w:rPr>
+          <w:rFonts w:cs="Arial"/>
+          <w:b/>
+          <w:i/>
+        </w:rPr>
+        <w:t>nearest</w:t>
+      </w:r>
+      <w:proofErr w:type="gramEnd"/>
+      <w:r>
+        <w:rPr>
+          <w:rFonts w:cs="Arial"/>
+          <w:b/>
+          <w:i/>
+        </w:rPr>
+        <w:t xml:space="preserve"> Bus Depot web service (new_breakdown_formatted.xsd)</w:t>
       </w:r>
     </w:p>
     <w:p>
@@ -8972,7 +10052,93 @@
         <w:rPr>
           <w:rFonts w:cs="Arial"/>
         </w:rPr>
-        <w:t>The XML from new_breakdown_formatted expects the coordinates to be displayed in lat,long format in the coordinates tag instead of having a lat and long tag by itself. Therefore, the lat and long from new_breakdown has to be concatenated with a comma to form the coordinates tag.</w:t>
+        <w:t xml:space="preserve">The XML from </w:t>
+      </w:r>
+      <w:proofErr w:type="spellStart"/>
+      <w:r>
+        <w:rPr>
+          <w:rFonts w:cs="Arial"/>
+        </w:rPr>
+        <w:t>new_breakdown_formatted</w:t>
+      </w:r>
+      <w:proofErr w:type="spellEnd"/>
+      <w:r>
+        <w:rPr>
+          <w:rFonts w:cs="Arial"/>
+        </w:rPr>
+        <w:t xml:space="preserve"> expects the coordinates to be displayed in </w:t>
+      </w:r>
+      <w:proofErr w:type="spellStart"/>
+      <w:proofErr w:type="gramStart"/>
+      <w:r>
+        <w:rPr>
+          <w:rFonts w:cs="Arial"/>
+        </w:rPr>
+        <w:t>lat,long</w:t>
+      </w:r>
+      <w:proofErr w:type="spellEnd"/>
+      <w:proofErr w:type="gramEnd"/>
+      <w:r>
+        <w:rPr>
+          <w:rFonts w:cs="Arial"/>
+        </w:rPr>
+        <w:t xml:space="preserve"> format in the coordinates tag instead of having a </w:t>
+      </w:r>
+      <w:proofErr w:type="spellStart"/>
+      <w:r>
+        <w:rPr>
+          <w:rFonts w:cs="Arial"/>
+        </w:rPr>
+        <w:t>lat</w:t>
+      </w:r>
+      <w:proofErr w:type="spellEnd"/>
+      <w:r>
+        <w:rPr>
+          <w:rFonts w:cs="Arial"/>
+        </w:rPr>
+        <w:t xml:space="preserve"> and long tag by itself. Therefore, the </w:t>
+      </w:r>
+      <w:proofErr w:type="spellStart"/>
+      <w:r>
+        <w:rPr>
+          <w:rFonts w:cs="Arial"/>
+        </w:rPr>
+        <w:t>lat</w:t>
+      </w:r>
+      <w:proofErr w:type="spellEnd"/>
+      <w:r>
+        <w:rPr>
+          <w:rFonts w:cs="Arial"/>
+        </w:rPr>
+        <w:t xml:space="preserve"> and long from </w:t>
+      </w:r>
+      <w:proofErr w:type="spellStart"/>
+      <w:r>
+        <w:rPr>
+          <w:rFonts w:cs="Arial"/>
+        </w:rPr>
+        <w:t>new_breakdown</w:t>
+      </w:r>
+      <w:proofErr w:type="spellEnd"/>
+      <w:r>
+        <w:rPr>
+          <w:rFonts w:cs="Arial"/>
+        </w:rPr>
+        <w:t xml:space="preserve"> </w:t>
+      </w:r>
+      <w:proofErr w:type="gramStart"/>
+      <w:r>
+        <w:rPr>
+          <w:rFonts w:cs="Arial"/>
+        </w:rPr>
+        <w:t>has to</w:t>
+      </w:r>
+      <w:proofErr w:type="gramEnd"/>
+      <w:r>
+        <w:rPr>
+          <w:rFonts w:cs="Arial"/>
+        </w:rPr>
+        <w:t xml:space="preserve"> be concatenated with a comma to form the coordinates tag.</w:t>
       </w:r>
     </w:p>
     <w:p>
@@ -9079,7 +10245,25 @@
         <w:t xml:space="preserve"> </w:t>
       </w:r>
       <w:r>
-        <w:t xml:space="preserve">The depots are all MsgConsumers on a queue with their name in this format q.depot.&lt;dynamic&gt; . With the queue name that is queried from the database, the deploy request will be sent to the relevant depot. </w:t>
+        <w:t xml:space="preserve">The depots are all </w:t>
+      </w:r>
+      <w:proofErr w:type="spellStart"/>
+      <w:r>
+        <w:t>MsgConsumers</w:t>
+      </w:r>
+      <w:proofErr w:type="spellEnd"/>
+      <w:r>
+        <w:t xml:space="preserve"> on a queue with their name in this format </w:t>
+      </w:r>
+      <w:proofErr w:type="spellStart"/>
+      <w:proofErr w:type="gramStart"/>
+      <w:r>
+        <w:t>q.depot</w:t>
+      </w:r>
+      <w:proofErr w:type="spellEnd"/>
+      <w:proofErr w:type="gramEnd"/>
+      <w:r>
+        <w:t xml:space="preserve">.&lt;dynamic&gt; . With the queue name that is queried from the database, the deploy request will be sent to the relevant depot. </w:t>
       </w:r>
     </w:p>
     <w:p>
@@ -9133,13 +10317,45 @@
     </w:p>
     <w:p>
       <w:r>
-        <w:t xml:space="preserve">We used Twitter plugin in Tibco BW for both the Train Breakdown and Resumption of Process as well as the Weather Reporting Process. The plugin is configured with the Oauth 1.0 for the usage of twitter. Some java properties have to be added in the designer.tra </w:t>
+        <w:t xml:space="preserve">We used Twitter plugin in Tibco BW for both the Train Breakdown and Resumption of Process as well as the Weather Reporting Process. The plugin is configured with the </w:t>
+      </w:r>
+      <w:proofErr w:type="spellStart"/>
+      <w:r>
+        <w:t>Oauth</w:t>
+      </w:r>
+      <w:proofErr w:type="spellEnd"/>
+      <w:r>
+        <w:t xml:space="preserve"> 1.0 for the usage of twitter. Some java properties </w:t>
+      </w:r>
+      <w:proofErr w:type="gramStart"/>
+      <w:r>
+        <w:t>have to</w:t>
+      </w:r>
+      <w:proofErr w:type="gramEnd"/>
+      <w:r>
+        <w:t xml:space="preserve"> be added in the </w:t>
+      </w:r>
+      <w:proofErr w:type="spellStart"/>
+      <w:r>
+        <w:t>designer.tra</w:t>
+      </w:r>
+      <w:proofErr w:type="spellEnd"/>
+      <w:r>
+        <w:t xml:space="preserve"> </w:t>
       </w:r>
       <w:r>
         <w:t>and</w:t>
       </w:r>
       <w:r>
-        <w:t xml:space="preserve"> the bwengine.tra to ensure that Twitter can be used. A tweet is sent when: service is down, service has resumed, heavy rainfall.</w:t>
+        <w:t xml:space="preserve"> the </w:t>
+      </w:r>
+      <w:proofErr w:type="spellStart"/>
+      <w:r>
+        <w:t>bwengine.tra</w:t>
+      </w:r>
+      <w:proofErr w:type="spellEnd"/>
+      <w:r>
+        <w:t xml:space="preserve"> to ensure that Twitter can be used. A tweet is sent when: service is down, service has resumed, heavy rainfall.</w:t>
       </w:r>
     </w:p>
     <w:p>
@@ -9152,7 +10368,15 @@
     </w:p>
     <w:p>
       <w:r>
-        <w:t>The Java Code action in Tibco BW is used in the Train breakdown and Resumption of Service process to check if the log file exist in the directory. If the file does not exist, it will return a false to prompt the IM to create a file.</w:t>
+        <w:t xml:space="preserve">The Java Code action in Tibco BW is used in the Train breakdown and Resumption of Service process to check if the log file </w:t>
+      </w:r>
+      <w:proofErr w:type="gramStart"/>
+      <w:r>
+        <w:t>exist</w:t>
+      </w:r>
+      <w:proofErr w:type="gramEnd"/>
+      <w:r>
+        <w:t xml:space="preserve"> in the directory. If the file does not exist, it will return a false to prompt the IM to create a file.</w:t>
       </w:r>
     </w:p>
     <w:p>
@@ -9197,7 +10421,15 @@
     </w:p>
     <w:p>
       <w:r>
-        <w:t>File polling in the schedule polling process listens to a certain directory for any new file added into the directory. The process will then kickstart a process to upload that new file into the server and generate a URL which allows other depot to download the file.</w:t>
+        <w:t xml:space="preserve">File polling in the schedule polling process listens to a certain directory for any new file added into the directory. The process will then kickstart a process to upload that new file into the server and generate a URL which allows </w:t>
+      </w:r>
+      <w:proofErr w:type="gramStart"/>
+      <w:r>
+        <w:t>other</w:t>
+      </w:r>
+      <w:proofErr w:type="gramEnd"/>
+      <w:r>
+        <w:t xml:space="preserve"> depot to download the file.</w:t>
       </w:r>
     </w:p>
     <w:p>
@@ -9248,7 +10480,15 @@
     </w:p>
     <w:p>
       <w:r>
-        <w:t>Message Producers are written in java while Message Consumers were written in Java and C#. The webservices were also write in various language such as: Java, PHP and Python to simulate integration of systems in different language.</w:t>
+        <w:t xml:space="preserve">Message Producers are written in java while Message Consumers were written in Java and C#. The webservices were also write in various language such as: Java, </w:t>
+      </w:r>
+      <w:proofErr w:type="gramStart"/>
+      <w:r>
+        <w:t>PHP</w:t>
+      </w:r>
+      <w:proofErr w:type="gramEnd"/>
+      <w:r>
+        <w:t xml:space="preserve"> and Python to simulate integration of systems in different language.</w:t>
       </w:r>
       <w:r>
         <w:t xml:space="preserve"> </w:t>
@@ -9474,7 +10714,15 @@
     </w:p>
     <w:p>
       <w:r>
-        <w:t>Before sending it to the Bus Depot Deploy Management System, there is a data transformation done that combines the lat and long into coordinates.</w:t>
+        <w:t xml:space="preserve">Before sending it to the Bus Depot Deploy Management System, there is a data transformation done that combines the </w:t>
+      </w:r>
+      <w:proofErr w:type="spellStart"/>
+      <w:r>
+        <w:t>lat</w:t>
+      </w:r>
+      <w:proofErr w:type="spellEnd"/>
+      <w:r>
+        <w:t xml:space="preserve"> and long into coordinates.</w:t>
       </w:r>
     </w:p>
     <w:p>
@@ -9809,7 +11057,15 @@
       </w:pPr>
       <w:r>
         <w:lastRenderedPageBreak/>
-        <w:t xml:space="preserve">The start time of the breakdown would be stored in a assigned variable to be later on. </w:t>
+        <w:t xml:space="preserve">The start time of the breakdown would be stored in </w:t>
+      </w:r>
+      <w:proofErr w:type="gramStart"/>
+      <w:r>
+        <w:t>a</w:t>
+      </w:r>
+      <w:proofErr w:type="gramEnd"/>
+      <w:r>
+        <w:t xml:space="preserve"> assigned variable to be later on. </w:t>
       </w:r>
     </w:p>
     <w:p>
@@ -9874,11 +11130,77 @@
         </w:rPr>
       </w:pPr>
       <w:commentRangeStart w:id="10"/>
+      <w:proofErr w:type="spellStart"/>
+      <w:proofErr w:type="gramStart"/>
       <w:r>
         <w:rPr>
           <w:i/>
         </w:rPr>
-        <w:t>concat(tib:format-dateTime("F MMM y hh:mm:ss a",$BreakdownDateTime/root/Datetime),": ",$Parse-XML/breakdown/faultType, " at ",  $Parse-XML/breakdown/remark, " . Bus services have been deployed to the affected stations.")</w:t>
+        <w:t>concat</w:t>
+      </w:r>
+      <w:proofErr w:type="spellEnd"/>
+      <w:r>
+        <w:rPr>
+          <w:i/>
+        </w:rPr>
+        <w:t>(</w:t>
+      </w:r>
+      <w:proofErr w:type="spellStart"/>
+      <w:proofErr w:type="gramEnd"/>
+      <w:r>
+        <w:rPr>
+          <w:i/>
+        </w:rPr>
+        <w:t>tib:format-dateTime</w:t>
+      </w:r>
+      <w:proofErr w:type="spellEnd"/>
+      <w:r>
+        <w:rPr>
+          <w:i/>
+        </w:rPr>
+        <w:t xml:space="preserve">("F MMM y </w:t>
+      </w:r>
+      <w:proofErr w:type="spellStart"/>
+      <w:r>
+        <w:rPr>
+          <w:i/>
+        </w:rPr>
+        <w:t>hh:mm:ss</w:t>
+      </w:r>
+      <w:proofErr w:type="spellEnd"/>
+      <w:r>
+        <w:rPr>
+          <w:i/>
+        </w:rPr>
+        <w:t xml:space="preserve"> a",$</w:t>
+      </w:r>
+      <w:proofErr w:type="spellStart"/>
+      <w:r>
+        <w:rPr>
+          <w:i/>
+        </w:rPr>
+        <w:t>BreakdownDateTime</w:t>
+      </w:r>
+      <w:proofErr w:type="spellEnd"/>
+      <w:r>
+        <w:rPr>
+          <w:i/>
+        </w:rPr>
+        <w:t>/root/Datetime),": ",$Parse-XML/breakdown/</w:t>
+      </w:r>
+      <w:proofErr w:type="spellStart"/>
+      <w:r>
+        <w:rPr>
+          <w:i/>
+        </w:rPr>
+        <w:t>faultType</w:t>
+      </w:r>
+      <w:proofErr w:type="spellEnd"/>
+      <w:r>
+        <w:rPr>
+          <w:i/>
+        </w:rPr>
+        <w:t>, " at ",  $Parse-XML/breakdown/remark, " . Bus services have been deployed to the affected stations.")</w:t>
       </w:r>
       <w:commentRangeEnd w:id="10"/>
     </w:p>
@@ -10003,7 +11325,15 @@
     </w:p>
     <w:p>
       <w:r>
-        <w:t>It would sent the following message to the depot to inform them to stop deploying buses.</w:t>
+        <w:t xml:space="preserve">It would </w:t>
+      </w:r>
+      <w:proofErr w:type="gramStart"/>
+      <w:r>
+        <w:t>sent</w:t>
+      </w:r>
+      <w:proofErr w:type="gramEnd"/>
+      <w:r>
+        <w:t xml:space="preserve"> the following message to the depot to inform them to stop deploying buses.</w:t>
       </w:r>
     </w:p>
     <w:p>
@@ -10050,7 +11380,15 @@
     </w:p>
     <w:p>
       <w:r>
-        <w:t>After the message has been sent, The Train Management System would inform that the message have been sent.</w:t>
+        <w:t xml:space="preserve">After the message has been sent, The Train Management System would inform that the message </w:t>
+      </w:r>
+      <w:proofErr w:type="gramStart"/>
+      <w:r>
+        <w:t>have</w:t>
+      </w:r>
+      <w:proofErr w:type="gramEnd"/>
+      <w:r>
+        <w:t xml:space="preserve"> been sent.</w:t>
       </w:r>
     </w:p>
     <w:p>
@@ -10101,7 +11439,15 @@
         <w:jc w:val="left"/>
       </w:pPr>
       <w:r>
-        <w:t xml:space="preserve">The end time of the breakdown would be stored in a assigned variable to be later on. </w:t>
+        <w:t xml:space="preserve">The end time of the breakdown would be stored in </w:t>
+      </w:r>
+      <w:proofErr w:type="gramStart"/>
+      <w:r>
+        <w:t>a</w:t>
+      </w:r>
+      <w:proofErr w:type="gramEnd"/>
+      <w:r>
+        <w:t xml:space="preserve"> assigned variable to be later on. </w:t>
       </w:r>
     </w:p>
     <w:p>
@@ -10161,11 +11507,63 @@
           <w:i/>
         </w:rPr>
       </w:pPr>
+      <w:proofErr w:type="spellStart"/>
+      <w:proofErr w:type="gramStart"/>
       <w:r>
         <w:rPr>
           <w:i/>
         </w:rPr>
-        <w:t>concat(tib:format-dateTime("F MMM y hh:mm:ss a",$ResumeFromBreakdownDateTime/root/Datetime),": Train Service at ", $Parse-XML/breakdown/remark, " has resumed.")</w:t>
+        <w:t>concat</w:t>
+      </w:r>
+      <w:proofErr w:type="spellEnd"/>
+      <w:r>
+        <w:rPr>
+          <w:i/>
+        </w:rPr>
+        <w:t>(</w:t>
+      </w:r>
+      <w:proofErr w:type="spellStart"/>
+      <w:proofErr w:type="gramEnd"/>
+      <w:r>
+        <w:rPr>
+          <w:i/>
+        </w:rPr>
+        <w:t>tib:format-dateTime</w:t>
+      </w:r>
+      <w:proofErr w:type="spellEnd"/>
+      <w:r>
+        <w:rPr>
+          <w:i/>
+        </w:rPr>
+        <w:t xml:space="preserve">("F MMM y </w:t>
+      </w:r>
+      <w:proofErr w:type="spellStart"/>
+      <w:r>
+        <w:rPr>
+          <w:i/>
+        </w:rPr>
+        <w:t>hh:mm:ss</w:t>
+      </w:r>
+      <w:proofErr w:type="spellEnd"/>
+      <w:r>
+        <w:rPr>
+          <w:i/>
+        </w:rPr>
+        <w:t xml:space="preserve"> a",$</w:t>
+      </w:r>
+      <w:proofErr w:type="spellStart"/>
+      <w:r>
+        <w:rPr>
+          <w:i/>
+        </w:rPr>
+        <w:t>ResumeFromBreakdownDateTime</w:t>
+      </w:r>
+      <w:proofErr w:type="spellEnd"/>
+      <w:r>
+        <w:rPr>
+          <w:i/>
+        </w:rPr>
+        <w:t>/root/Datetime),": Train Service at ", $Parse-XML/breakdown/remark, " has resumed.")</w:t>
       </w:r>
     </w:p>
     <w:p>
@@ -10240,7 +11638,15 @@
     </w:p>
     <w:p>
       <w:r>
-        <w:t>First it would run a java code to check if the file exist in the particular folder</w:t>
+        <w:t xml:space="preserve">First it would run a java code to check if the file </w:t>
+      </w:r>
+      <w:proofErr w:type="gramStart"/>
+      <w:r>
+        <w:t>exist</w:t>
+      </w:r>
+      <w:proofErr w:type="gramEnd"/>
+      <w:r>
+        <w:t xml:space="preserve"> in the particular folder</w:t>
       </w:r>
     </w:p>
     <w:p>
@@ -10332,10 +11738,26 @@
         </w:rPr>
       </w:pPr>
       <w:r>
-        <w:t>If the file doesn’t exist, it would then check if the file exist in the particular folder. It will also create the f</w:t>
-      </w:r>
-      <w:r>
-        <w:t>older if the file doesn’t exist and also writes the headers of the file.</w:t>
+        <w:t xml:space="preserve">If the file doesn’t exist, it would then check if the file </w:t>
+      </w:r>
+      <w:proofErr w:type="gramStart"/>
+      <w:r>
+        <w:t>exist</w:t>
+      </w:r>
+      <w:proofErr w:type="gramEnd"/>
+      <w:r>
+        <w:t xml:space="preserve"> in the particular folder. It will also create the f</w:t>
+      </w:r>
+      <w:r>
+        <w:t xml:space="preserve">older if the file doesn’t exist </w:t>
+      </w:r>
+      <w:proofErr w:type="gramStart"/>
+      <w:r>
+        <w:t>and also</w:t>
+      </w:r>
+      <w:proofErr w:type="gramEnd"/>
+      <w:r>
+        <w:t xml:space="preserve"> writes the headers of the file.</w:t>
       </w:r>
     </w:p>
     <w:p>
@@ -10464,7 +11886,15 @@
     </w:p>
     <w:p>
       <w:r>
-        <w:t>Once the file has been created or the file exist in that directory, it will log the time of breakdown, lat, long and time of resume in the following format. (Time of breakdown and time of resume are obtained from the assigned variable during the process)</w:t>
+        <w:t xml:space="preserve">Once the file has been created or the file exist in that directory, it will log the time of breakdown, </w:t>
+      </w:r>
+      <w:proofErr w:type="spellStart"/>
+      <w:r>
+        <w:t>lat</w:t>
+      </w:r>
+      <w:proofErr w:type="spellEnd"/>
+      <w:r>
+        <w:t>, long and time of resume in the following format. (Time of breakdown and time of resume are obtained from the assigned variable during the process)</w:t>
       </w:r>
     </w:p>
     <w:p>
@@ -10474,11 +11904,117 @@
           <w:i/>
         </w:rPr>
       </w:pPr>
+      <w:proofErr w:type="spellStart"/>
       <w:r>
         <w:rPr>
           <w:i/>
         </w:rPr>
-        <w:t>concat(tib:format-dateTime("F MMM y hh:mm:ss a",$BreakdownDateTime/root/Datetime), ",", $Parse-XML/breakdown/coordinates/lat,",", $Parse-XML/breakdown/coordinates/long,",",tib:format-dateTime("F MMM y hh:mm:ss a",$ResumeFromBreakdownDateTime/root/Datetime))</w:t>
+        <w:t>concat</w:t>
+      </w:r>
+      <w:proofErr w:type="spellEnd"/>
+      <w:r>
+        <w:rPr>
+          <w:i/>
+        </w:rPr>
+        <w:t>(</w:t>
+      </w:r>
+      <w:proofErr w:type="spellStart"/>
+      <w:r>
+        <w:rPr>
+          <w:i/>
+        </w:rPr>
+        <w:t>tib:format-dateTime</w:t>
+      </w:r>
+      <w:proofErr w:type="spellEnd"/>
+      <w:r>
+        <w:rPr>
+          <w:i/>
+        </w:rPr>
+        <w:t xml:space="preserve">("F MMM y </w:t>
+      </w:r>
+      <w:proofErr w:type="spellStart"/>
+      <w:r>
+        <w:rPr>
+          <w:i/>
+        </w:rPr>
+        <w:t>hh:mm:ss</w:t>
+      </w:r>
+      <w:proofErr w:type="spellEnd"/>
+      <w:r>
+        <w:rPr>
+          <w:i/>
+        </w:rPr>
+        <w:t xml:space="preserve"> a",$</w:t>
+      </w:r>
+      <w:proofErr w:type="spellStart"/>
+      <w:r>
+        <w:rPr>
+          <w:i/>
+        </w:rPr>
+        <w:t>BreakdownDateTime</w:t>
+      </w:r>
+      <w:proofErr w:type="spellEnd"/>
+      <w:r>
+        <w:rPr>
+          <w:i/>
+        </w:rPr>
+        <w:t>/root/Datetime), ",", $Parse-XML/breakdown/coordinates/</w:t>
+      </w:r>
+      <w:proofErr w:type="spellStart"/>
+      <w:r>
+        <w:rPr>
+          <w:i/>
+        </w:rPr>
+        <w:t>lat</w:t>
+      </w:r>
+      <w:proofErr w:type="spellEnd"/>
+      <w:r>
+        <w:rPr>
+          <w:i/>
+        </w:rPr>
+        <w:t>,",", $Parse-XML/breakdown/coordinates/long,",",</w:t>
+      </w:r>
+      <w:proofErr w:type="spellStart"/>
+      <w:r>
+        <w:rPr>
+          <w:i/>
+        </w:rPr>
+        <w:t>tib:format-dateTime</w:t>
+      </w:r>
+      <w:proofErr w:type="spellEnd"/>
+      <w:r>
+        <w:rPr>
+          <w:i/>
+        </w:rPr>
+        <w:t xml:space="preserve">("F MMM y </w:t>
+      </w:r>
+      <w:proofErr w:type="spellStart"/>
+      <w:r>
+        <w:rPr>
+          <w:i/>
+        </w:rPr>
+        <w:t>hh:mm:ss</w:t>
+      </w:r>
+      <w:proofErr w:type="spellEnd"/>
+      <w:r>
+        <w:rPr>
+          <w:i/>
+        </w:rPr>
+        <w:t xml:space="preserve"> a",$</w:t>
+      </w:r>
+      <w:proofErr w:type="spellStart"/>
+      <w:r>
+        <w:rPr>
+          <w:i/>
+        </w:rPr>
+        <w:t>ResumeFromBreakdownDateTime</w:t>
+      </w:r>
+      <w:proofErr w:type="spellEnd"/>
+      <w:r>
+        <w:rPr>
+          <w:i/>
+        </w:rPr>
+        <w:t>/root/Datetime))</w:t>
       </w:r>
     </w:p>
     <w:p>
@@ -10542,7 +12078,15 @@
         <w:t>An email will also be sent to the</w:t>
       </w:r>
       <w:r>
-        <w:t xml:space="preserve"> COO, it would consist of information of when it happen, what fault is it, the start time and end time of the breakdown and the duration of the breakdown in the following format:</w:t>
+        <w:t xml:space="preserve"> COO, it would consist of information of when it </w:t>
+      </w:r>
+      <w:proofErr w:type="gramStart"/>
+      <w:r>
+        <w:t>happen</w:t>
+      </w:r>
+      <w:proofErr w:type="gramEnd"/>
+      <w:r>
+        <w:t>, what fault is it, the start time and end time of the breakdown and the duration of the breakdown in the following format:</w:t>
       </w:r>
     </w:p>
     <w:p>
@@ -10552,18 +12096,348 @@
           <w:i/>
         </w:rPr>
       </w:pPr>
+      <w:proofErr w:type="spellStart"/>
       <w:r>
         <w:rPr>
           <w:i/>
         </w:rPr>
-        <w:t>concat("Dear Sir,&amp;lf; &amp;lf;Incident Report: ",tib:format-dateTime("F MMM y", $ResumeFromBreakdownDateTime/root/Datetime) ,"&amp;lf;Incident Type: ",$Parse-XML/breakdown/faultType, "&amp;lf;Start Time: ",tib:format-dateTime("F MMM y hh:mm:ss a", $BreakdownDateTime/root/Datetime),"&amp;lf;End Time: ",tib:format-dateTime("F MMM y hh:mm:ss a", $ResumeFromBreakdownDateTime/root/Datetime), "&amp;lf;Downtime of operations: ",(tib:get-day-from-dateTime($ResumeFromBreakdownDateTime/root/Datetime) - tib:get-day-from-dateTime($BreakdownDateTime/root/Datetime)) * 1440 +(tib:get-hours-from-dateTime($ResumeFromBreakdownDateTime/root/Datetime) - tib:get-hours-from-dateTime($BreakdownDateTime/root/Datetime)) * 60+tib:get-minutes-from-dateTime($ResumeFromBreakdownDateTime/root/Datetime) - tib:get-minutes-from-</w:t>
-      </w:r>
+        <w:t>concat</w:t>
+      </w:r>
+      <w:proofErr w:type="spellEnd"/>
       <w:r>
         <w:rPr>
           <w:i/>
         </w:rPr>
+        <w:t>("Dear Sir,&amp;</w:t>
+      </w:r>
+      <w:proofErr w:type="spellStart"/>
+      <w:r>
+        <w:rPr>
+          <w:i/>
+        </w:rPr>
+        <w:t>lf</w:t>
+      </w:r>
+      <w:proofErr w:type="spellEnd"/>
+      <w:r>
+        <w:rPr>
+          <w:i/>
+        </w:rPr>
+        <w:t>; &amp;</w:t>
+      </w:r>
+      <w:proofErr w:type="spellStart"/>
+      <w:r>
+        <w:rPr>
+          <w:i/>
+        </w:rPr>
+        <w:t>lf;Incident</w:t>
+      </w:r>
+      <w:proofErr w:type="spellEnd"/>
+      <w:r>
+        <w:rPr>
+          <w:i/>
+        </w:rPr>
+        <w:t xml:space="preserve"> Report: ",</w:t>
+      </w:r>
+      <w:proofErr w:type="spellStart"/>
+      <w:r>
+        <w:rPr>
+          <w:i/>
+        </w:rPr>
+        <w:t>tib:format-dateTime</w:t>
+      </w:r>
+      <w:proofErr w:type="spellEnd"/>
+      <w:r>
+        <w:rPr>
+          <w:i/>
+        </w:rPr>
+        <w:t>("F MMM y", $</w:t>
+      </w:r>
+      <w:proofErr w:type="spellStart"/>
+      <w:r>
+        <w:rPr>
+          <w:i/>
+        </w:rPr>
+        <w:t>ResumeFromBreakdownDateTime</w:t>
+      </w:r>
+      <w:proofErr w:type="spellEnd"/>
+      <w:r>
+        <w:rPr>
+          <w:i/>
+        </w:rPr>
+        <w:t>/root/Datetime) ,"&amp;</w:t>
+      </w:r>
+      <w:proofErr w:type="spellStart"/>
+      <w:r>
+        <w:rPr>
+          <w:i/>
+        </w:rPr>
+        <w:t>lf;Incident</w:t>
+      </w:r>
+      <w:proofErr w:type="spellEnd"/>
+      <w:r>
+        <w:rPr>
+          <w:i/>
+        </w:rPr>
+        <w:t xml:space="preserve"> Type: ",$Parse-XML/breakdown/</w:t>
+      </w:r>
+      <w:proofErr w:type="spellStart"/>
+      <w:r>
+        <w:rPr>
+          <w:i/>
+        </w:rPr>
+        <w:t>faultType</w:t>
+      </w:r>
+      <w:proofErr w:type="spellEnd"/>
+      <w:r>
+        <w:rPr>
+          <w:i/>
+        </w:rPr>
+        <w:t>, "&amp;</w:t>
+      </w:r>
+      <w:proofErr w:type="spellStart"/>
+      <w:r>
+        <w:rPr>
+          <w:i/>
+        </w:rPr>
+        <w:t>lf;Start</w:t>
+      </w:r>
+      <w:proofErr w:type="spellEnd"/>
+      <w:r>
+        <w:rPr>
+          <w:i/>
+        </w:rPr>
+        <w:t xml:space="preserve"> Time: ",</w:t>
+      </w:r>
+      <w:proofErr w:type="spellStart"/>
+      <w:r>
+        <w:rPr>
+          <w:i/>
+        </w:rPr>
+        <w:t>tib:format-dateTime</w:t>
+      </w:r>
+      <w:proofErr w:type="spellEnd"/>
+      <w:r>
+        <w:rPr>
+          <w:i/>
+        </w:rPr>
+        <w:t xml:space="preserve">("F MMM y </w:t>
+      </w:r>
+      <w:proofErr w:type="spellStart"/>
+      <w:r>
+        <w:rPr>
+          <w:i/>
+        </w:rPr>
+        <w:t>hh:mm:ss</w:t>
+      </w:r>
+      <w:proofErr w:type="spellEnd"/>
+      <w:r>
+        <w:rPr>
+          <w:i/>
+        </w:rPr>
+        <w:t xml:space="preserve"> a", $</w:t>
+      </w:r>
+      <w:proofErr w:type="spellStart"/>
+      <w:r>
+        <w:rPr>
+          <w:i/>
+        </w:rPr>
+        <w:t>BreakdownDateTime</w:t>
+      </w:r>
+      <w:proofErr w:type="spellEnd"/>
+      <w:r>
+        <w:rPr>
+          <w:i/>
+        </w:rPr>
+        <w:t>/root/Datetime),"&amp;</w:t>
+      </w:r>
+      <w:proofErr w:type="spellStart"/>
+      <w:r>
+        <w:rPr>
+          <w:i/>
+        </w:rPr>
+        <w:t>lf;End</w:t>
+      </w:r>
+      <w:proofErr w:type="spellEnd"/>
+      <w:r>
+        <w:rPr>
+          <w:i/>
+        </w:rPr>
+        <w:t xml:space="preserve"> Time: ",</w:t>
+      </w:r>
+      <w:proofErr w:type="spellStart"/>
+      <w:r>
+        <w:rPr>
+          <w:i/>
+        </w:rPr>
+        <w:t>tib:format-dateTime</w:t>
+      </w:r>
+      <w:proofErr w:type="spellEnd"/>
+      <w:r>
+        <w:rPr>
+          <w:i/>
+        </w:rPr>
+        <w:t xml:space="preserve">("F MMM y </w:t>
+      </w:r>
+      <w:proofErr w:type="spellStart"/>
+      <w:r>
+        <w:rPr>
+          <w:i/>
+        </w:rPr>
+        <w:t>hh:mm:ss</w:t>
+      </w:r>
+      <w:proofErr w:type="spellEnd"/>
+      <w:r>
+        <w:rPr>
+          <w:i/>
+        </w:rPr>
+        <w:t xml:space="preserve"> a", $</w:t>
+      </w:r>
+      <w:proofErr w:type="spellStart"/>
+      <w:r>
+        <w:rPr>
+          <w:i/>
+        </w:rPr>
+        <w:t>ResumeFromBreakdownDateTime</w:t>
+      </w:r>
+      <w:proofErr w:type="spellEnd"/>
+      <w:r>
+        <w:rPr>
+          <w:i/>
+        </w:rPr>
+        <w:t>/root/Datetime), "&amp;</w:t>
+      </w:r>
+      <w:proofErr w:type="spellStart"/>
+      <w:r>
+        <w:rPr>
+          <w:i/>
+        </w:rPr>
+        <w:t>lf;Downtime</w:t>
+      </w:r>
+      <w:proofErr w:type="spellEnd"/>
+      <w:r>
+        <w:rPr>
+          <w:i/>
+        </w:rPr>
+        <w:t xml:space="preserve"> of operations: ",(tib:get-day-from-dateTime($ResumeFromBreakdownDateTime/root/Datetime) - </w:t>
+      </w:r>
+      <w:proofErr w:type="spellStart"/>
+      <w:r>
+        <w:rPr>
+          <w:i/>
+        </w:rPr>
+        <w:t>tib:get-day-from-dateTime</w:t>
+      </w:r>
+      <w:proofErr w:type="spellEnd"/>
+      <w:r>
+        <w:rPr>
+          <w:i/>
+        </w:rPr>
+        <w:t>($</w:t>
+      </w:r>
+      <w:proofErr w:type="spellStart"/>
+      <w:r>
+        <w:rPr>
+          <w:i/>
+        </w:rPr>
+        <w:t>BreakdownDateTime</w:t>
+      </w:r>
+      <w:proofErr w:type="spellEnd"/>
+      <w:r>
+        <w:rPr>
+          <w:i/>
+        </w:rPr>
+        <w:t xml:space="preserve">/root/Datetime)) * 1440 +(tib:get-hours-from-dateTime($ResumeFromBreakdownDateTime/root/Datetime) - </w:t>
+      </w:r>
+      <w:proofErr w:type="spellStart"/>
+      <w:r>
+        <w:rPr>
+          <w:i/>
+        </w:rPr>
+        <w:t>tib:get-hours-from-dateTime</w:t>
+      </w:r>
+      <w:proofErr w:type="spellEnd"/>
+      <w:r>
+        <w:rPr>
+          <w:i/>
+        </w:rPr>
+        <w:t>($</w:t>
+      </w:r>
+      <w:proofErr w:type="spellStart"/>
+      <w:r>
+        <w:rPr>
+          <w:i/>
+        </w:rPr>
+        <w:t>BreakdownDateTime</w:t>
+      </w:r>
+      <w:proofErr w:type="spellEnd"/>
+      <w:r>
+        <w:rPr>
+          <w:i/>
+        </w:rPr>
+        <w:t>/root/Datetime)) * 60+tib:get-minutes-from-dateTime($ResumeFromBreakdownDateTime/root/Datetime) - tib:get-minutes-from-</w:t>
+      </w:r>
+      <w:r>
+        <w:rPr>
+          <w:i/>
+        </w:rPr>
         <w:lastRenderedPageBreak/>
-        <w:t>dateTime($BreakdownDateTime/root/Datetime)," minutes&amp;lf;&amp;lf;For your information.&amp;lf;&amp;lf;-Auto generated Message-")</w:t>
+        <w:t xml:space="preserve">dateTime($BreakdownDateTime/root/Datetime)," </w:t>
+      </w:r>
+      <w:proofErr w:type="spellStart"/>
+      <w:r>
+        <w:rPr>
+          <w:i/>
+        </w:rPr>
+        <w:t>minutes&amp;lf</w:t>
+      </w:r>
+      <w:proofErr w:type="spellEnd"/>
+      <w:r>
+        <w:rPr>
+          <w:i/>
+        </w:rPr>
+        <w:t>;&amp;</w:t>
+      </w:r>
+      <w:proofErr w:type="spellStart"/>
+      <w:r>
+        <w:rPr>
+          <w:i/>
+        </w:rPr>
+        <w:t>lf;For</w:t>
+      </w:r>
+      <w:proofErr w:type="spellEnd"/>
+      <w:r>
+        <w:rPr>
+          <w:i/>
+        </w:rPr>
+        <w:t xml:space="preserve"> your information.&amp;</w:t>
+      </w:r>
+      <w:proofErr w:type="spellStart"/>
+      <w:r>
+        <w:rPr>
+          <w:i/>
+        </w:rPr>
+        <w:t>lf</w:t>
+      </w:r>
+      <w:proofErr w:type="spellEnd"/>
+      <w:r>
+        <w:rPr>
+          <w:i/>
+        </w:rPr>
+        <w:t>;&amp;</w:t>
+      </w:r>
+      <w:proofErr w:type="spellStart"/>
+      <w:r>
+        <w:rPr>
+          <w:i/>
+        </w:rPr>
+        <w:t>lf</w:t>
+      </w:r>
+      <w:proofErr w:type="spellEnd"/>
+      <w:r>
+        <w:rPr>
+          <w:i/>
+        </w:rPr>
+        <w:t>;-Auto generated Message-")</w:t>
       </w:r>
     </w:p>
     <w:p>
@@ -11221,7 +13095,15 @@
         <w:t xml:space="preserve">If </w:t>
       </w:r>
       <w:r>
-        <w:t xml:space="preserve">“Warning” != </w:t>
+        <w:t>“Warning</w:t>
+      </w:r>
+      <w:proofErr w:type="gramStart"/>
+      <w:r>
+        <w:t>” !</w:t>
+      </w:r>
+      <w:proofErr w:type="gramEnd"/>
+      <w:r>
+        <w:t xml:space="preserve">= </w:t>
       </w:r>
       <w:r>
         <w:t>“</w:t>
@@ -11233,7 +13115,15 @@
         <w:t>”</w:t>
       </w:r>
       <w:r>
-        <w:t>, TIBCO BW will route the message to “Twitter Publish Heavy Rain Alert” and “JMS Weather Topic Publisher” listening on destination “t.weather” as shown in the below screenshot.</w:t>
+        <w:t>, TIBCO BW will route the message to “Twitter Publish Heavy Rain Alert” and “JMS Weather Topic Publisher” listening on destination “</w:t>
+      </w:r>
+      <w:proofErr w:type="spellStart"/>
+      <w:r>
+        <w:t>t.weather</w:t>
+      </w:r>
+      <w:proofErr w:type="spellEnd"/>
+      <w:r>
+        <w:t>” as shown in the below screenshot.</w:t>
       </w:r>
     </w:p>
     <w:p>
@@ -11326,7 +13216,17 @@
         <w:t xml:space="preserve">The follow will then be displayed on Twitter </w:t>
       </w:r>
       <w:r>
-        <w:t>and JSM listening to “t.weather”:</w:t>
+        <w:t>and JSM listening to “</w:t>
+      </w:r>
+      <w:proofErr w:type="spellStart"/>
+      <w:proofErr w:type="gramStart"/>
+      <w:r>
+        <w:t>t.weather</w:t>
+      </w:r>
+      <w:proofErr w:type="spellEnd"/>
+      <w:proofErr w:type="gramEnd"/>
+      <w:r>
+        <w:t>”:</w:t>
       </w:r>
     </w:p>
     <w:p>
@@ -11401,9 +13301,13 @@
       <w:r>
         <w:t>“</w:t>
       </w:r>
+      <w:proofErr w:type="spellStart"/>
+      <w:proofErr w:type="gramStart"/>
       <w:r>
         <w:t>t.weather</w:t>
       </w:r>
+      <w:proofErr w:type="spellEnd"/>
+      <w:proofErr w:type="gramEnd"/>
       <w:r>
         <w:t>”</w:t>
       </w:r>
